--- a/Documentation.docx
+++ b/Documentation.docx
@@ -273,8 +273,7 @@
           <w:szCs w:val="60"/>
         </w:rPr>
       </w:pPr>
-      <w:bookmarkStart w:id="0" w:name="_GoBack"/>
-      <w:bookmarkEnd w:id="0"/>
+      <w:proofErr w:type="spellStart"/>
       <w:r>
         <w:rPr>
           <w:sz w:val="60"/>
@@ -283,6 +282,7 @@
         <w:lastRenderedPageBreak/>
         <w:t>Treap</w:t>
       </w:r>
+      <w:proofErr w:type="spellEnd"/>
     </w:p>
     <w:p>
       <w:pPr>
@@ -1805,21 +1805,7 @@
         <w:rPr>
           <w:b/>
         </w:rPr>
-        <w:t xml:space="preserve"> *root, </w:t>
-      </w:r>
-      <w:proofErr w:type="spellStart"/>
-      <w:r>
-        <w:rPr>
-          <w:b/>
-        </w:rPr>
-        <w:t>int</w:t>
-      </w:r>
-      <w:proofErr w:type="spellEnd"/>
-      <w:r>
-        <w:rPr>
-          <w:b/>
-        </w:rPr>
-        <w:t xml:space="preserve"> k)</w:t>
+        <w:t xml:space="preserve"> *root, int k)</w:t>
       </w:r>
     </w:p>
     <w:p>
@@ -2576,16 +2562,538 @@
       </w:r>
     </w:p>
     <w:p/>
+    <w:p>
+      <w:r>
+        <w:t xml:space="preserve">In this assignment, we have to compare performance of the three types of data structures under a large number of insert and delete operations arranged in an interleaved manner. </w:t>
+      </w:r>
+      <w:r>
+        <w:t xml:space="preserve">We create a function to produce a file as output which will contain </w:t>
+      </w:r>
+      <w:r>
+        <w:t xml:space="preserve">a </w:t>
+      </w:r>
+      <w:r>
+        <w:t xml:space="preserve">random number of insert and delete operations </w:t>
+      </w:r>
+      <w:r>
+        <w:t>such as this:</w:t>
+      </w:r>
+    </w:p>
+    <w:p>
+      <w:pPr>
+        <w:spacing w:after="0" w:line="240" w:lineRule="auto"/>
+      </w:pPr>
+      <w:r>
+        <w:t>10</w:t>
+      </w:r>
+    </w:p>
+    <w:p>
+      <w:pPr>
+        <w:spacing w:after="0" w:line="240" w:lineRule="auto"/>
+      </w:pPr>
+      <w:r>
+        <w:t>Insert 6</w:t>
+      </w:r>
+    </w:p>
+    <w:p>
+      <w:pPr>
+        <w:spacing w:after="0" w:line="240" w:lineRule="auto"/>
+      </w:pPr>
+      <w:r>
+        <w:t>Delete 6</w:t>
+      </w:r>
+    </w:p>
+    <w:p>
+      <w:pPr>
+        <w:spacing w:after="0" w:line="240" w:lineRule="auto"/>
+      </w:pPr>
+      <w:r>
+        <w:t>Delete 6</w:t>
+      </w:r>
+    </w:p>
+    <w:p>
+      <w:pPr>
+        <w:spacing w:after="0" w:line="240" w:lineRule="auto"/>
+      </w:pPr>
+      <w:r>
+        <w:t>Insert 4</w:t>
+      </w:r>
+    </w:p>
+    <w:p>
+      <w:pPr>
+        <w:spacing w:after="0" w:line="240" w:lineRule="auto"/>
+      </w:pPr>
+      <w:r>
+        <w:t>Insert 1</w:t>
+      </w:r>
+    </w:p>
+    <w:p>
+      <w:pPr>
+        <w:spacing w:after="0" w:line="240" w:lineRule="auto"/>
+      </w:pPr>
+      <w:r>
+        <w:t>Insert 7</w:t>
+      </w:r>
+    </w:p>
+    <w:p>
+      <w:pPr>
+        <w:spacing w:after="0" w:line="240" w:lineRule="auto"/>
+      </w:pPr>
+      <w:r>
+        <w:t>Insert 2</w:t>
+      </w:r>
+    </w:p>
+    <w:p>
+      <w:pPr>
+        <w:spacing w:after="0" w:line="240" w:lineRule="auto"/>
+      </w:pPr>
+      <w:r>
+        <w:t>Insert 0</w:t>
+      </w:r>
+    </w:p>
+    <w:p>
+      <w:pPr>
+        <w:spacing w:after="0" w:line="240" w:lineRule="auto"/>
+      </w:pPr>
+      <w:r>
+        <w:t>Delete 2</w:t>
+      </w:r>
+    </w:p>
+    <w:p>
+      <w:pPr>
+        <w:spacing w:after="0" w:line="240" w:lineRule="auto"/>
+      </w:pPr>
+      <w:r>
+        <w:t>Insert 2</w:t>
+      </w:r>
+    </w:p>
     <w:p/>
+    <w:p>
+      <w:r>
+        <w:t>To do this, we make use of the following function present in main.cpp:</w:t>
+      </w:r>
+    </w:p>
+    <w:p>
+      <w:pPr>
+        <w:spacing w:after="0" w:line="240" w:lineRule="auto"/>
+        <w:rPr>
+          <w:b/>
+        </w:rPr>
+      </w:pPr>
+      <w:r>
+        <w:rPr>
+          <w:b/>
+        </w:rPr>
+        <w:t>void generate_test_case()</w:t>
+      </w:r>
+      <w:r>
+        <w:rPr>
+          <w:b/>
+        </w:rPr>
+        <w:t xml:space="preserve"> </w:t>
+      </w:r>
+      <w:r>
+        <w:t>and</w:t>
+      </w:r>
+      <w:r>
+        <w:rPr>
+          <w:b/>
+        </w:rPr>
+        <w:t xml:space="preserve"> </w:t>
+      </w:r>
+    </w:p>
+    <w:p>
+      <w:pPr>
+        <w:spacing w:after="0" w:line="240" w:lineRule="auto"/>
+        <w:rPr>
+          <w:b/>
+        </w:rPr>
+      </w:pPr>
+      <w:r>
+        <w:rPr>
+          <w:b/>
+        </w:rPr>
+        <w:t>void generate_test_case(int ratio)</w:t>
+      </w:r>
+    </w:p>
     <w:p/>
+    <w:p>
+      <w:r>
+        <w:t xml:space="preserve">If we call the first function, it calls the second function with an argument of 5. The function parameter ratio determines the approximate ratio of </w:t>
+      </w:r>
+      <w:r>
+        <w:rPr>
+          <w:b/>
+        </w:rPr>
+        <w:t>insert : delete</w:t>
+      </w:r>
+      <w:r>
+        <w:t xml:space="preserve"> operations which is determined as </w:t>
+      </w:r>
+      <w:r>
+        <w:rPr>
+          <w:b/>
+          <w:i/>
+        </w:rPr>
+        <w:t>ratio : (10-ratio)</w:t>
+      </w:r>
+      <w:r>
+        <w:t xml:space="preserve"> where </w:t>
+      </w:r>
+      <w:r>
+        <w:rPr>
+          <w:b/>
+        </w:rPr>
+        <w:t>ratio</w:t>
+      </w:r>
+      <w:r>
+        <w:t xml:space="preserve"> is the function parameter.</w:t>
+      </w:r>
+      <w:r>
+        <w:t xml:space="preserve"> For example if the value of </w:t>
+      </w:r>
+      <w:r>
+        <w:rPr>
+          <w:b/>
+        </w:rPr>
+        <w:t>ratio</w:t>
+      </w:r>
+      <w:r>
+        <w:t xml:space="preserve"> is 7, it implies the number of insert and delete operations will be in the ratio 7:3.</w:t>
+      </w:r>
+    </w:p>
+    <w:p>
+      <w:r>
+        <w:t xml:space="preserve">There is a global variable called </w:t>
+      </w:r>
+      <w:r>
+        <w:rPr>
+          <w:b/>
+        </w:rPr>
+        <w:t>NO_OF_OPERATIONS</w:t>
+      </w:r>
+      <w:r>
+        <w:t xml:space="preserve"> which determines the total number of insert and delete operations that will be printed to the test case file. </w:t>
+      </w:r>
+      <w:r>
+        <w:t xml:space="preserve">In the beginning we write the total number of operations in the first line of the test_case file. </w:t>
+      </w:r>
+    </w:p>
+    <w:p>
+      <w:r>
+        <w:t xml:space="preserve">For each operation, we have to determine the kind of operation and then the element. We fix the first operation to be an insert. For rest of the operations we randomly select either insert or delete. To make this choice, we choose a random number between 0 and 9 inclusive and save it in a variable called </w:t>
+      </w:r>
+      <w:r>
+        <w:rPr>
+          <w:b/>
+        </w:rPr>
+        <w:t>operation</w:t>
+      </w:r>
+      <w:r>
+        <w:t xml:space="preserve">. If </w:t>
+      </w:r>
+      <w:r>
+        <w:t xml:space="preserve">the value of operation is less than </w:t>
+      </w:r>
+      <w:r>
+        <w:rPr>
+          <w:b/>
+        </w:rPr>
+        <w:t>ratio</w:t>
+      </w:r>
+      <w:r>
+        <w:t xml:space="preserve"> parameter passed in the argument of the function, we choose the operation to be </w:t>
+      </w:r>
+      <w:r>
+        <w:rPr>
+          <w:b/>
+        </w:rPr>
+        <w:t>insert</w:t>
+      </w:r>
+      <w:r>
+        <w:t xml:space="preserve">. Otherwise, it is a </w:t>
+      </w:r>
+      <w:r>
+        <w:rPr>
+          <w:b/>
+        </w:rPr>
+        <w:t>delete</w:t>
+      </w:r>
+      <w:r>
+        <w:t xml:space="preserve"> operation. </w:t>
+      </w:r>
+    </w:p>
+    <w:p>
+      <w:r>
+        <w:t>If this function is called without any argument, the first version of the function will be called which calls the second version with an argument of 5. This implies that the number of insert and delete operations are equally likely to occur.</w:t>
+      </w:r>
+    </w:p>
+    <w:p>
+      <w:r>
+        <w:t xml:space="preserve">Suppose we got an insert operation. The next task is to generate another random number whose value lies between 0 and </w:t>
+      </w:r>
+      <w:r>
+        <w:rPr>
+          <w:b/>
+        </w:rPr>
+        <w:t>NO_OF_OPERATIONS</w:t>
+      </w:r>
+      <w:r>
+        <w:rPr>
+          <w:b/>
+        </w:rPr>
+        <w:t xml:space="preserve">. </w:t>
+      </w:r>
+      <w:r>
+        <w:t xml:space="preserve">This is the element which needs to be inserted and hence </w:t>
+      </w:r>
+      <w:r>
+        <w:rPr>
+          <w:b/>
+          <w:i/>
+        </w:rPr>
+        <w:t>Insert &lt;element&gt;</w:t>
+      </w:r>
+      <w:r>
+        <w:t xml:space="preserve"> is printed in a new line of the file. In addition to this, we add this newly inserted element to an array of elements called </w:t>
+      </w:r>
+      <w:r>
+        <w:rPr>
+          <w:b/>
+        </w:rPr>
+        <w:t>insert[]</w:t>
+      </w:r>
+      <w:r>
+        <w:t xml:space="preserve">. This array maintains the list of elements </w:t>
+      </w:r>
+      <w:r>
+        <w:lastRenderedPageBreak/>
+        <w:t>inserted till now. This array will help to choose elements that need to be deleted when a delete operation is chosen.</w:t>
+      </w:r>
+    </w:p>
+    <w:p>
+      <w:r>
+        <w:t xml:space="preserve">If instead, we got a delete operation, we randomly choose the elements from the list of already inserted elements which </w:t>
+      </w:r>
+      <w:r>
+        <w:t>is maintained</w:t>
+      </w:r>
+      <w:r>
+        <w:t xml:space="preserve"> in </w:t>
+      </w:r>
+      <w:r>
+        <w:rPr>
+          <w:b/>
+        </w:rPr>
+        <w:t>insert[]</w:t>
+      </w:r>
+      <w:r>
+        <w:t xml:space="preserve"> array.</w:t>
+      </w:r>
+      <w:r>
+        <w:t xml:space="preserve"> Then we simply print a new line in the test case file containing </w:t>
+      </w:r>
+      <w:r>
+        <w:rPr>
+          <w:b/>
+          <w:i/>
+        </w:rPr>
+        <w:t>Delete &lt;element&gt;</w:t>
+      </w:r>
+      <w:r>
+        <w:t>.</w:t>
+      </w:r>
+    </w:p>
+    <w:p>
+      <w:r>
+        <w:t xml:space="preserve">Same procedure is followed for all the iterations to generate all the operations. At the end what we get is a test case file containing </w:t>
+      </w:r>
+      <w:r>
+        <w:rPr>
+          <w:b/>
+        </w:rPr>
+        <w:t>NO_OF_OPERATIONS</w:t>
+      </w:r>
+      <w:r>
+        <w:rPr>
+          <w:b/>
+        </w:rPr>
+        <w:t xml:space="preserve"> </w:t>
+      </w:r>
+      <w:r>
+        <w:t>number of operations.</w:t>
+      </w:r>
+    </w:p>
     <w:p/>
+    <w:p>
+      <w:r>
+        <w:t>Our next task will be to read this test case file and load the elements on to a tree data structure. For this we use the following functions:</w:t>
+      </w:r>
+    </w:p>
+    <w:p>
+      <w:pPr>
+        <w:spacing w:after="0" w:line="240" w:lineRule="auto"/>
+        <w:rPr>
+          <w:b/>
+        </w:rPr>
+      </w:pPr>
+      <w:proofErr w:type="gramStart"/>
+      <w:r>
+        <w:rPr>
+          <w:b/>
+        </w:rPr>
+        <w:t>int</w:t>
+      </w:r>
+      <w:proofErr w:type="gramEnd"/>
+      <w:r>
+        <w:rPr>
+          <w:b/>
+        </w:rPr>
+        <w:t xml:space="preserve"> take_input_from_file(</w:t>
+      </w:r>
+      <w:proofErr w:type="spellStart"/>
+      <w:r>
+        <w:rPr>
+          <w:b/>
+        </w:rPr>
+        <w:t>treap</w:t>
+      </w:r>
+      <w:proofErr w:type="spellEnd"/>
+      <w:r>
+        <w:rPr>
+          <w:b/>
+        </w:rPr>
+        <w:t xml:space="preserve"> *</w:t>
+      </w:r>
+      <w:proofErr w:type="spellStart"/>
+      <w:r>
+        <w:rPr>
+          <w:b/>
+        </w:rPr>
+        <w:t>treap_obj</w:t>
+      </w:r>
+      <w:proofErr w:type="spellEnd"/>
+      <w:r>
+        <w:rPr>
+          <w:b/>
+        </w:rPr>
+        <w:t>)</w:t>
+      </w:r>
+    </w:p>
+    <w:p>
+      <w:pPr>
+        <w:spacing w:after="0" w:line="240" w:lineRule="auto"/>
+        <w:rPr>
+          <w:b/>
+        </w:rPr>
+      </w:pPr>
+      <w:r>
+        <w:rPr>
+          <w:b/>
+        </w:rPr>
+        <w:t>int take_input_from_</w:t>
+      </w:r>
+      <w:proofErr w:type="gramStart"/>
+      <w:r>
+        <w:rPr>
+          <w:b/>
+        </w:rPr>
+        <w:t>file(</w:t>
+      </w:r>
+      <w:proofErr w:type="spellStart"/>
+      <w:proofErr w:type="gramEnd"/>
+      <w:r>
+        <w:rPr>
+          <w:b/>
+        </w:rPr>
+        <w:t>AVL_Tree</w:t>
+      </w:r>
+      <w:proofErr w:type="spellEnd"/>
+      <w:r>
+        <w:rPr>
+          <w:b/>
+        </w:rPr>
+        <w:t xml:space="preserve"> *</w:t>
+      </w:r>
+      <w:proofErr w:type="spellStart"/>
+      <w:r>
+        <w:rPr>
+          <w:b/>
+        </w:rPr>
+        <w:t>avl_tree_object</w:t>
+      </w:r>
+      <w:proofErr w:type="spellEnd"/>
+      <w:r>
+        <w:rPr>
+          <w:b/>
+        </w:rPr>
+        <w:t>)</w:t>
+      </w:r>
+    </w:p>
+    <w:p>
+      <w:pPr>
+        <w:spacing w:after="0" w:line="240" w:lineRule="auto"/>
+        <w:rPr>
+          <w:b/>
+        </w:rPr>
+      </w:pPr>
+      <w:proofErr w:type="gramStart"/>
+      <w:r>
+        <w:rPr>
+          <w:b/>
+        </w:rPr>
+        <w:t>int</w:t>
+      </w:r>
+      <w:proofErr w:type="gramEnd"/>
+      <w:r>
+        <w:rPr>
+          <w:b/>
+        </w:rPr>
+        <w:t xml:space="preserve"> take_input_from_file(</w:t>
+      </w:r>
+      <w:proofErr w:type="spellStart"/>
+      <w:r>
+        <w:rPr>
+          <w:b/>
+        </w:rPr>
+        <w:t>TreeAPI</w:t>
+      </w:r>
+      <w:proofErr w:type="spellEnd"/>
+      <w:r>
+        <w:rPr>
+          <w:b/>
+        </w:rPr>
+        <w:t xml:space="preserve"> *</w:t>
+      </w:r>
+      <w:proofErr w:type="spellStart"/>
+      <w:r>
+        <w:rPr>
+          <w:b/>
+        </w:rPr>
+        <w:t>bst_object</w:t>
+      </w:r>
+      <w:proofErr w:type="spellEnd"/>
+      <w:r>
+        <w:rPr>
+          <w:b/>
+        </w:rPr>
+        <w:t>)</w:t>
+      </w:r>
+    </w:p>
     <w:p/>
-    <w:p/>
-    <w:p/>
-    <w:p/>
-    <w:p/>
-    <w:p/>
-    <w:p/>
+    <w:p>
+      <w:r>
+        <w:t xml:space="preserve">The purpose of these functions is the same which is to read the file and load the elements into the objects they receive in argument. </w:t>
+      </w:r>
+      <w:r>
+        <w:t>For three different kinds of data structures, we have three overloaded functions.</w:t>
+      </w:r>
+    </w:p>
+    <w:p>
+      <w:r>
+        <w:t>This function opens the test case file and reads it line by line. The first line contains the number of operations and the subsequent lines contain the kind of operation followed by the element. If we encounter an insert statement, then the element is inserted into the tree. If we encounter a delete statement, the element is deleted from the tree.</w:t>
+      </w:r>
+    </w:p>
     <w:p/>
     <w:p/>
     <w:p/>
@@ -2618,6 +3126,115 @@
         <w:lastRenderedPageBreak/>
         <w:t>Comparison of Tree Data Structures</w:t>
       </w:r>
+    </w:p>
+    <w:p>
+      <w:r>
+        <w:t>In this section, we compare the performance of three kinds of data structures</w:t>
+      </w:r>
+      <w:r>
+        <w:t xml:space="preserve"> (</w:t>
+      </w:r>
+      <w:proofErr w:type="spellStart"/>
+      <w:r>
+        <w:t>Treap</w:t>
+      </w:r>
+      <w:proofErr w:type="spellEnd"/>
+      <w:r>
+        <w:t>, BST and AVL Tree)</w:t>
+      </w:r>
+      <w:r>
+        <w:t xml:space="preserve"> on the basis of </w:t>
+      </w:r>
+      <w:r>
+        <w:t>four parameters:</w:t>
+      </w:r>
+    </w:p>
+    <w:p>
+      <w:pPr>
+        <w:pStyle w:val="ListParagraph"/>
+        <w:numPr>
+          <w:ilvl w:val="0"/>
+          <w:numId w:val="5"/>
+        </w:numPr>
+      </w:pPr>
+      <w:r>
+        <w:t>Total Height of the tree</w:t>
+      </w:r>
+    </w:p>
+    <w:p>
+      <w:pPr>
+        <w:pStyle w:val="ListParagraph"/>
+        <w:numPr>
+          <w:ilvl w:val="0"/>
+          <w:numId w:val="5"/>
+        </w:numPr>
+      </w:pPr>
+      <w:r>
+        <w:t>Average height of each node of the tree.</w:t>
+      </w:r>
+    </w:p>
+    <w:p>
+      <w:pPr>
+        <w:pStyle w:val="ListParagraph"/>
+        <w:numPr>
+          <w:ilvl w:val="0"/>
+          <w:numId w:val="5"/>
+        </w:numPr>
+      </w:pPr>
+      <w:r>
+        <w:t>Number of comparisons made in insert and delete operations</w:t>
+      </w:r>
+    </w:p>
+    <w:p>
+      <w:pPr>
+        <w:pStyle w:val="ListParagraph"/>
+        <w:numPr>
+          <w:ilvl w:val="0"/>
+          <w:numId w:val="5"/>
+        </w:numPr>
+      </w:pPr>
+      <w:r>
+        <w:t>Number of rotations made in insert and delete operations.</w:t>
+      </w:r>
+    </w:p>
+    <w:p>
+      <w:r>
+        <w:t xml:space="preserve">To make the test cases diverse, we follow a particular approach. </w:t>
+      </w:r>
+    </w:p>
+    <w:p>
+      <w:r>
+        <w:t>Let us define a test case by the ratio of number of insert operations to the number of delete operations. Thus Test Case 40:60 means the ratio of number of insert operations to number of delete operations is 40:60.</w:t>
+      </w:r>
+    </w:p>
+    <w:p>
+      <w:r>
+        <w:t xml:space="preserve">In a particular test case, defined as above, we generate a lot of sub test cases each containing different number of operations in an increasing order. Thus for each test case defined above, we will create sub cases having the following number of operations: </w:t>
+      </w:r>
+      <w:r>
+        <w:t>10,50,100,300,500,1000,1500,2000,2500,3000,3500,4000,4500,5000,5500,6000,6500,7000,7500,8000,8500,9000,9500,10000</w:t>
+      </w:r>
+      <w:r>
+        <w:t xml:space="preserve"> </w:t>
+      </w:r>
+    </w:p>
+    <w:p>
+      <w:r>
+        <w:t>Consider such a sub case have X number of operations. We will extract the data of four parameters mentioned above (</w:t>
+      </w:r>
+      <w:r>
+        <w:t>on each such sub case</w:t>
+      </w:r>
+      <w:r>
+        <w:t xml:space="preserve">) to compare the performance of a data structure with respect to others. </w:t>
+      </w:r>
+    </w:p>
+    <w:p>
+      <w:r>
+        <w:t>We plot the data for all the test cases which were defined on the basis of ratios.</w:t>
+      </w:r>
+      <w:bookmarkStart w:id="0" w:name="_GoBack"/>
+      <w:bookmarkEnd w:id="0"/>
     </w:p>
     <w:p>
       <w:pPr>
@@ -3213,6 +3830,7 @@
     </w:p>
     <w:p>
       <w:r>
+        <w:lastRenderedPageBreak/>
         <w:t xml:space="preserve">In case of </w:t>
       </w:r>
       <w:proofErr w:type="spellStart"/>
@@ -3308,7 +3926,6 @@
           <w:noProof/>
           <w:lang w:eastAsia="en-IN"/>
         </w:rPr>
-        <w:lastRenderedPageBreak/>
         <w:drawing>
           <wp:inline distT="0" distB="0" distL="0" distR="0" wp14:anchorId="3928A0FF" wp14:editId="306D6A06">
             <wp:extent cx="5731510" cy="2520000"/>
@@ -3353,6 +3970,7 @@
           <w:noProof/>
           <w:lang w:eastAsia="en-IN"/>
         </w:rPr>
+        <w:lastRenderedPageBreak/>
         <w:drawing>
           <wp:inline distT="0" distB="0" distL="0" distR="0" wp14:anchorId="17B30EEA" wp14:editId="13532EB1">
             <wp:extent cx="5731510" cy="2520000"/>
@@ -3375,7 +3993,6 @@
           <w:noProof/>
           <w:lang w:eastAsia="en-IN"/>
         </w:rPr>
-        <w:lastRenderedPageBreak/>
         <w:drawing>
           <wp:inline distT="0" distB="0" distL="0" distR="0" wp14:anchorId="115F9C99" wp14:editId="2E2A5062">
             <wp:extent cx="5731510" cy="2520000"/>
@@ -3420,6 +4037,7 @@
           <w:noProof/>
           <w:lang w:eastAsia="en-IN"/>
         </w:rPr>
+        <w:lastRenderedPageBreak/>
         <w:drawing>
           <wp:inline distT="0" distB="0" distL="0" distR="0" wp14:anchorId="20F86E50" wp14:editId="0894B273">
             <wp:extent cx="5731510" cy="2520000"/>
@@ -3441,7 +4059,6 @@
         <w:rPr>
           <w:b/>
         </w:rPr>
-        <w:lastRenderedPageBreak/>
         <w:t>Variation of Height with Number of Nodes</w:t>
       </w:r>
       <w:r>
@@ -3520,7 +4137,6 @@
         <w:pStyle w:val="Heading2"/>
       </w:pPr>
       <w:r>
-        <w:lastRenderedPageBreak/>
         <w:t xml:space="preserve">Average Height of each node of the tree </w:t>
       </w:r>
     </w:p>
@@ -3726,6 +4342,7 @@
           <w:noProof/>
           <w:lang w:eastAsia="en-IN"/>
         </w:rPr>
+        <w:lastRenderedPageBreak/>
         <w:drawing>
           <wp:inline distT="0" distB="0" distL="0" distR="0" wp14:anchorId="17B5D4A6" wp14:editId="63FF67D2">
             <wp:extent cx="5731510" cy="2520000"/>
@@ -3749,7 +4366,6 @@
           <w:noProof/>
           <w:lang w:eastAsia="en-IN"/>
         </w:rPr>
-        <w:lastRenderedPageBreak/>
         <w:drawing>
           <wp:inline distT="0" distB="0" distL="0" distR="0" wp14:anchorId="0B217043" wp14:editId="13A4DEF2">
             <wp:extent cx="5731510" cy="2520000"/>
@@ -3816,7 +4432,6 @@
           <w:noProof/>
           <w:lang w:eastAsia="en-IN"/>
         </w:rPr>
-        <w:lastRenderedPageBreak/>
         <w:drawing>
           <wp:inline distT="0" distB="0" distL="0" distR="0" wp14:anchorId="2E768183" wp14:editId="2954DEB7">
             <wp:extent cx="5731510" cy="2520000"/>
@@ -3870,7 +4485,6 @@
         <w:rPr>
           <w:b/>
         </w:rPr>
-        <w:lastRenderedPageBreak/>
         <w:t>Variation of Average Height of each node with respect to number of nodes</w:t>
       </w:r>
       <w:r>
@@ -3929,6 +4543,7 @@
           <w:noProof/>
           <w:lang w:eastAsia="en-IN"/>
         </w:rPr>
+        <w:lastRenderedPageBreak/>
         <w:drawing>
           <wp:inline distT="0" distB="0" distL="0" distR="0" wp14:anchorId="19C2BB9C" wp14:editId="482A0DDB">
             <wp:extent cx="5731510" cy="2292604"/>
@@ -3986,7 +4601,6 @@
         <w:pStyle w:val="Heading2"/>
       </w:pPr>
       <w:r>
-        <w:lastRenderedPageBreak/>
         <w:t>Number of Comparisons in Insert and Delete</w:t>
       </w:r>
     </w:p>
@@ -4128,7 +4742,6 @@
           <w:noProof/>
           <w:lang w:eastAsia="en-IN"/>
         </w:rPr>
-        <w:lastRenderedPageBreak/>
         <w:drawing>
           <wp:inline distT="0" distB="0" distL="0" distR="0" wp14:anchorId="05597779" wp14:editId="79F100A5">
             <wp:extent cx="5731510" cy="2520000"/>
@@ -4151,6 +4764,7 @@
           <w:noProof/>
           <w:lang w:eastAsia="en-IN"/>
         </w:rPr>
+        <w:lastRenderedPageBreak/>
         <w:drawing>
           <wp:inline distT="0" distB="0" distL="0" distR="0" wp14:anchorId="3D122E8E" wp14:editId="0B9F33EC">
             <wp:extent cx="5731510" cy="2520000"/>
@@ -4195,7 +4809,6 @@
           <w:noProof/>
           <w:lang w:eastAsia="en-IN"/>
         </w:rPr>
-        <w:lastRenderedPageBreak/>
         <w:drawing>
           <wp:inline distT="0" distB="0" distL="0" distR="0" wp14:anchorId="039AD2FF" wp14:editId="6D190260">
             <wp:extent cx="5731510" cy="2520000"/>
@@ -4218,6 +4831,7 @@
           <w:noProof/>
           <w:lang w:eastAsia="en-IN"/>
         </w:rPr>
+        <w:lastRenderedPageBreak/>
         <w:drawing>
           <wp:inline distT="0" distB="0" distL="0" distR="0" wp14:anchorId="5C19ED2D" wp14:editId="4BDE40B3">
             <wp:extent cx="5731510" cy="2520000"/>
@@ -4248,7 +4862,6 @@
         <w:rPr>
           <w:b/>
         </w:rPr>
-        <w:lastRenderedPageBreak/>
         <w:t xml:space="preserve">Variation of number of comparisons with number of nodes: </w:t>
       </w:r>
       <w:r>
@@ -4286,6 +4899,7 @@
           <w:noProof/>
           <w:lang w:eastAsia="en-IN"/>
         </w:rPr>
+        <w:lastRenderedPageBreak/>
         <w:drawing>
           <wp:inline distT="0" distB="0" distL="0" distR="0" wp14:anchorId="4F3F8CCE" wp14:editId="6B4AA944">
             <wp:extent cx="5731510" cy="2292604"/>
@@ -4329,7 +4943,6 @@
         <w:pStyle w:val="Heading2"/>
       </w:pPr>
       <w:r>
-        <w:lastRenderedPageBreak/>
         <w:t>Number of Rotations in Insert and Delete</w:t>
       </w:r>
     </w:p>
@@ -4418,6 +5031,7 @@
           <w:noProof/>
           <w:lang w:eastAsia="en-IN"/>
         </w:rPr>
+        <w:lastRenderedPageBreak/>
         <w:drawing>
           <wp:inline distT="0" distB="0" distL="0" distR="0" wp14:anchorId="2BB01FD3" wp14:editId="5078FBFE">
             <wp:extent cx="5731510" cy="2520000"/>
@@ -4463,7 +5077,6 @@
           <w:noProof/>
           <w:lang w:eastAsia="en-IN"/>
         </w:rPr>
-        <w:lastRenderedPageBreak/>
         <w:drawing>
           <wp:inline distT="0" distB="0" distL="0" distR="0" wp14:anchorId="1266C326" wp14:editId="6B618F96">
             <wp:extent cx="5731510" cy="2520000"/>
@@ -4530,7 +5143,6 @@
           <w:noProof/>
           <w:lang w:eastAsia="en-IN"/>
         </w:rPr>
-        <w:lastRenderedPageBreak/>
         <w:drawing>
           <wp:inline distT="0" distB="0" distL="0" distR="0" wp14:anchorId="4A7AC5B2" wp14:editId="083E9C66">
             <wp:extent cx="5731510" cy="2520000"/>
@@ -4571,7 +5183,6 @@
         <w:rPr>
           <w:b/>
         </w:rPr>
-        <w:lastRenderedPageBreak/>
         <w:t>Variation of number of rotations with number of nodes</w:t>
       </w:r>
       <w:r>
@@ -4989,6 +5600,92 @@
       </w:pPr>
     </w:lvl>
   </w:abstractNum>
+  <w:abstractNum w:abstractNumId="4">
+    <w:nsid w:val="608102D8"/>
+    <w:multiLevelType w:val="hybridMultilevel"/>
+    <w:tmpl w:val="854AE370"/>
+    <w:lvl w:ilvl="0" w:tplc="4009000F">
+      <w:start w:val="1"/>
+      <w:numFmt w:val="decimal"/>
+      <w:lvlText w:val="%1."/>
+      <w:lvlJc w:val="left"/>
+      <w:pPr>
+        <w:ind w:left="720" w:hanging="360"/>
+      </w:pPr>
+    </w:lvl>
+    <w:lvl w:ilvl="1" w:tplc="40090019" w:tentative="1">
+      <w:start w:val="1"/>
+      <w:numFmt w:val="lowerLetter"/>
+      <w:lvlText w:val="%2."/>
+      <w:lvlJc w:val="left"/>
+      <w:pPr>
+        <w:ind w:left="1440" w:hanging="360"/>
+      </w:pPr>
+    </w:lvl>
+    <w:lvl w:ilvl="2" w:tplc="4009001B" w:tentative="1">
+      <w:start w:val="1"/>
+      <w:numFmt w:val="lowerRoman"/>
+      <w:lvlText w:val="%3."/>
+      <w:lvlJc w:val="right"/>
+      <w:pPr>
+        <w:ind w:left="2160" w:hanging="180"/>
+      </w:pPr>
+    </w:lvl>
+    <w:lvl w:ilvl="3" w:tplc="4009000F" w:tentative="1">
+      <w:start w:val="1"/>
+      <w:numFmt w:val="decimal"/>
+      <w:lvlText w:val="%4."/>
+      <w:lvlJc w:val="left"/>
+      <w:pPr>
+        <w:ind w:left="2880" w:hanging="360"/>
+      </w:pPr>
+    </w:lvl>
+    <w:lvl w:ilvl="4" w:tplc="40090019" w:tentative="1">
+      <w:start w:val="1"/>
+      <w:numFmt w:val="lowerLetter"/>
+      <w:lvlText w:val="%5."/>
+      <w:lvlJc w:val="left"/>
+      <w:pPr>
+        <w:ind w:left="3600" w:hanging="360"/>
+      </w:pPr>
+    </w:lvl>
+    <w:lvl w:ilvl="5" w:tplc="4009001B" w:tentative="1">
+      <w:start w:val="1"/>
+      <w:numFmt w:val="lowerRoman"/>
+      <w:lvlText w:val="%6."/>
+      <w:lvlJc w:val="right"/>
+      <w:pPr>
+        <w:ind w:left="4320" w:hanging="180"/>
+      </w:pPr>
+    </w:lvl>
+    <w:lvl w:ilvl="6" w:tplc="4009000F" w:tentative="1">
+      <w:start w:val="1"/>
+      <w:numFmt w:val="decimal"/>
+      <w:lvlText w:val="%7."/>
+      <w:lvlJc w:val="left"/>
+      <w:pPr>
+        <w:ind w:left="5040" w:hanging="360"/>
+      </w:pPr>
+    </w:lvl>
+    <w:lvl w:ilvl="7" w:tplc="40090019" w:tentative="1">
+      <w:start w:val="1"/>
+      <w:numFmt w:val="lowerLetter"/>
+      <w:lvlText w:val="%8."/>
+      <w:lvlJc w:val="left"/>
+      <w:pPr>
+        <w:ind w:left="5760" w:hanging="360"/>
+      </w:pPr>
+    </w:lvl>
+    <w:lvl w:ilvl="8" w:tplc="4009001B" w:tentative="1">
+      <w:start w:val="1"/>
+      <w:numFmt w:val="lowerRoman"/>
+      <w:lvlText w:val="%9."/>
+      <w:lvlJc w:val="right"/>
+      <w:pPr>
+        <w:ind w:left="6480" w:hanging="180"/>
+      </w:pPr>
+    </w:lvl>
+  </w:abstractNum>
   <w:num w:numId="1">
     <w:abstractNumId w:val="3"/>
   </w:num>
@@ -5000,6 +5697,9 @@
   </w:num>
   <w:num w:numId="4">
     <w:abstractNumId w:val="1"/>
+  </w:num>
+  <w:num w:numId="5">
+    <w:abstractNumId w:val="4"/>
   </w:num>
 </w:numbering>
 </file>
@@ -6301,11 +7001,11 @@
         </c:dLbls>
         <c:marker val="1"/>
         <c:smooth val="0"/>
-        <c:axId val="199278080"/>
-        <c:axId val="227789056"/>
+        <c:axId val="224891392"/>
+        <c:axId val="230055936"/>
       </c:lineChart>
       <c:catAx>
-        <c:axId val="199278080"/>
+        <c:axId val="224891392"/>
         <c:scaling>
           <c:orientation val="minMax"/>
         </c:scaling>
@@ -6333,7 +7033,7 @@
         <c:majorTickMark val="out"/>
         <c:minorTickMark val="none"/>
         <c:tickLblPos val="nextTo"/>
-        <c:crossAx val="227789056"/>
+        <c:crossAx val="230055936"/>
         <c:crosses val="autoZero"/>
         <c:auto val="1"/>
         <c:lblAlgn val="ctr"/>
@@ -6341,7 +7041,7 @@
         <c:noMultiLvlLbl val="0"/>
       </c:catAx>
       <c:valAx>
-        <c:axId val="227789056"/>
+        <c:axId val="230055936"/>
         <c:scaling>
           <c:orientation val="minMax"/>
         </c:scaling>
@@ -6369,7 +7069,7 @@
         <c:majorTickMark val="out"/>
         <c:minorTickMark val="none"/>
         <c:tickLblPos val="nextTo"/>
-        <c:crossAx val="199278080"/>
+        <c:crossAx val="224891392"/>
         <c:crosses val="autoZero"/>
         <c:crossBetween val="between"/>
       </c:valAx>
@@ -6989,11 +7689,11 @@
         </c:dLbls>
         <c:marker val="1"/>
         <c:smooth val="0"/>
-        <c:axId val="186543104"/>
-        <c:axId val="235969856"/>
+        <c:axId val="226816000"/>
+        <c:axId val="235331584"/>
       </c:lineChart>
       <c:catAx>
-        <c:axId val="186543104"/>
+        <c:axId val="226816000"/>
         <c:scaling>
           <c:orientation val="minMax"/>
         </c:scaling>
@@ -7021,7 +7721,7 @@
         <c:majorTickMark val="out"/>
         <c:minorTickMark val="none"/>
         <c:tickLblPos val="nextTo"/>
-        <c:crossAx val="235969856"/>
+        <c:crossAx val="235331584"/>
         <c:crosses val="autoZero"/>
         <c:auto val="1"/>
         <c:lblAlgn val="ctr"/>
@@ -7029,7 +7729,7 @@
         <c:noMultiLvlLbl val="0"/>
       </c:catAx>
       <c:valAx>
-        <c:axId val="235969856"/>
+        <c:axId val="235331584"/>
         <c:scaling>
           <c:orientation val="minMax"/>
         </c:scaling>
@@ -7057,7 +7757,7 @@
         <c:majorTickMark val="out"/>
         <c:minorTickMark val="none"/>
         <c:tickLblPos val="nextTo"/>
-        <c:crossAx val="186543104"/>
+        <c:crossAx val="226816000"/>
         <c:crosses val="autoZero"/>
         <c:crossBetween val="between"/>
       </c:valAx>
@@ -7677,11 +8377,11 @@
         </c:dLbls>
         <c:marker val="1"/>
         <c:smooth val="0"/>
-        <c:axId val="213882368"/>
-        <c:axId val="227765632"/>
+        <c:axId val="226818048"/>
+        <c:axId val="235333312"/>
       </c:lineChart>
       <c:catAx>
-        <c:axId val="213882368"/>
+        <c:axId val="226818048"/>
         <c:scaling>
           <c:orientation val="minMax"/>
         </c:scaling>
@@ -7709,7 +8409,7 @@
         <c:majorTickMark val="out"/>
         <c:minorTickMark val="none"/>
         <c:tickLblPos val="nextTo"/>
-        <c:crossAx val="227765632"/>
+        <c:crossAx val="235333312"/>
         <c:crosses val="autoZero"/>
         <c:auto val="1"/>
         <c:lblAlgn val="ctr"/>
@@ -7717,7 +8417,7 @@
         <c:noMultiLvlLbl val="0"/>
       </c:catAx>
       <c:valAx>
-        <c:axId val="227765632"/>
+        <c:axId val="235333312"/>
         <c:scaling>
           <c:orientation val="minMax"/>
         </c:scaling>
@@ -7745,7 +8445,7 @@
         <c:majorTickMark val="out"/>
         <c:minorTickMark val="none"/>
         <c:tickLblPos val="nextTo"/>
-        <c:crossAx val="213882368"/>
+        <c:crossAx val="226818048"/>
         <c:crosses val="autoZero"/>
         <c:crossBetween val="between"/>
       </c:valAx>
@@ -8365,11 +9065,11 @@
         </c:dLbls>
         <c:marker val="1"/>
         <c:smooth val="0"/>
-        <c:axId val="213882880"/>
-        <c:axId val="227767936"/>
+        <c:axId val="226818560"/>
+        <c:axId val="235335040"/>
       </c:lineChart>
       <c:catAx>
-        <c:axId val="213882880"/>
+        <c:axId val="226818560"/>
         <c:scaling>
           <c:orientation val="minMax"/>
         </c:scaling>
@@ -8397,7 +9097,7 @@
         <c:majorTickMark val="out"/>
         <c:minorTickMark val="none"/>
         <c:tickLblPos val="nextTo"/>
-        <c:crossAx val="227767936"/>
+        <c:crossAx val="235335040"/>
         <c:crosses val="autoZero"/>
         <c:auto val="1"/>
         <c:lblAlgn val="ctr"/>
@@ -8405,7 +9105,7 @@
         <c:noMultiLvlLbl val="0"/>
       </c:catAx>
       <c:valAx>
-        <c:axId val="227767936"/>
+        <c:axId val="235335040"/>
         <c:scaling>
           <c:orientation val="minMax"/>
         </c:scaling>
@@ -8433,7 +9133,7 @@
         <c:majorTickMark val="out"/>
         <c:minorTickMark val="none"/>
         <c:tickLblPos val="nextTo"/>
-        <c:crossAx val="213882880"/>
+        <c:crossAx val="226818560"/>
         <c:crosses val="autoZero"/>
         <c:crossBetween val="between"/>
       </c:valAx>
@@ -9053,11 +9753,11 @@
         </c:dLbls>
         <c:marker val="1"/>
         <c:smooth val="0"/>
-        <c:axId val="227353600"/>
-        <c:axId val="227766784"/>
+        <c:axId val="227537920"/>
+        <c:axId val="235336768"/>
       </c:lineChart>
       <c:catAx>
-        <c:axId val="227353600"/>
+        <c:axId val="227537920"/>
         <c:scaling>
           <c:orientation val="minMax"/>
         </c:scaling>
@@ -9085,7 +9785,7 @@
         <c:majorTickMark val="out"/>
         <c:minorTickMark val="none"/>
         <c:tickLblPos val="nextTo"/>
-        <c:crossAx val="227766784"/>
+        <c:crossAx val="235336768"/>
         <c:crosses val="autoZero"/>
         <c:auto val="1"/>
         <c:lblAlgn val="ctr"/>
@@ -9093,7 +9793,7 @@
         <c:noMultiLvlLbl val="0"/>
       </c:catAx>
       <c:valAx>
-        <c:axId val="227766784"/>
+        <c:axId val="235336768"/>
         <c:scaling>
           <c:orientation val="minMax"/>
         </c:scaling>
@@ -9121,7 +9821,7 @@
         <c:majorTickMark val="out"/>
         <c:minorTickMark val="none"/>
         <c:tickLblPos val="nextTo"/>
-        <c:crossAx val="227353600"/>
+        <c:crossAx val="227537920"/>
         <c:crosses val="autoZero"/>
         <c:crossBetween val="between"/>
       </c:valAx>
@@ -9741,11 +10441,11 @@
         </c:dLbls>
         <c:marker val="1"/>
         <c:smooth val="0"/>
-        <c:axId val="213883392"/>
-        <c:axId val="233265344"/>
+        <c:axId val="226819072"/>
+        <c:axId val="235336192"/>
       </c:lineChart>
       <c:catAx>
-        <c:axId val="213883392"/>
+        <c:axId val="226819072"/>
         <c:scaling>
           <c:orientation val="minMax"/>
         </c:scaling>
@@ -9773,7 +10473,7 @@
         <c:majorTickMark val="out"/>
         <c:minorTickMark val="none"/>
         <c:tickLblPos val="nextTo"/>
-        <c:crossAx val="233265344"/>
+        <c:crossAx val="235336192"/>
         <c:crosses val="autoZero"/>
         <c:auto val="1"/>
         <c:lblAlgn val="ctr"/>
@@ -9781,7 +10481,7 @@
         <c:noMultiLvlLbl val="0"/>
       </c:catAx>
       <c:valAx>
-        <c:axId val="233265344"/>
+        <c:axId val="235336192"/>
         <c:scaling>
           <c:orientation val="minMax"/>
         </c:scaling>
@@ -9809,7 +10509,7 @@
         <c:majorTickMark val="out"/>
         <c:minorTickMark val="none"/>
         <c:tickLblPos val="nextTo"/>
-        <c:crossAx val="213883392"/>
+        <c:crossAx val="226819072"/>
         <c:crosses val="autoZero"/>
         <c:crossBetween val="between"/>
       </c:valAx>
@@ -10429,11 +11129,11 @@
         </c:dLbls>
         <c:marker val="1"/>
         <c:smooth val="0"/>
-        <c:axId val="227355648"/>
-        <c:axId val="233021440"/>
+        <c:axId val="227538432"/>
+        <c:axId val="235969856"/>
       </c:lineChart>
       <c:catAx>
-        <c:axId val="227355648"/>
+        <c:axId val="227538432"/>
         <c:scaling>
           <c:orientation val="minMax"/>
         </c:scaling>
@@ -10461,7 +11161,7 @@
         <c:majorTickMark val="out"/>
         <c:minorTickMark val="none"/>
         <c:tickLblPos val="nextTo"/>
-        <c:crossAx val="233021440"/>
+        <c:crossAx val="235969856"/>
         <c:crosses val="autoZero"/>
         <c:auto val="1"/>
         <c:lblAlgn val="ctr"/>
@@ -10469,7 +11169,7 @@
         <c:noMultiLvlLbl val="0"/>
       </c:catAx>
       <c:valAx>
-        <c:axId val="233021440"/>
+        <c:axId val="235969856"/>
         <c:scaling>
           <c:orientation val="minMax"/>
         </c:scaling>
@@ -10497,7 +11197,7 @@
         <c:majorTickMark val="out"/>
         <c:minorTickMark val="none"/>
         <c:tickLblPos val="nextTo"/>
-        <c:crossAx val="227355648"/>
+        <c:crossAx val="227538432"/>
         <c:crosses val="autoZero"/>
         <c:crossBetween val="between"/>
       </c:valAx>
@@ -11521,11 +12221,11 @@
         </c:dLbls>
         <c:marker val="1"/>
         <c:smooth val="0"/>
-        <c:axId val="213884416"/>
-        <c:axId val="233022016"/>
+        <c:axId val="227538944"/>
+        <c:axId val="235965824"/>
       </c:lineChart>
       <c:catAx>
-        <c:axId val="213884416"/>
+        <c:axId val="227538944"/>
         <c:scaling>
           <c:orientation val="minMax"/>
         </c:scaling>
@@ -11553,7 +12253,7 @@
         <c:majorTickMark val="out"/>
         <c:minorTickMark val="none"/>
         <c:tickLblPos val="nextTo"/>
-        <c:crossAx val="233022016"/>
+        <c:crossAx val="235965824"/>
         <c:crosses val="autoZero"/>
         <c:auto val="1"/>
         <c:lblAlgn val="ctr"/>
@@ -11561,7 +12261,7 @@
         <c:noMultiLvlLbl val="0"/>
       </c:catAx>
       <c:valAx>
-        <c:axId val="233022016"/>
+        <c:axId val="235965824"/>
         <c:scaling>
           <c:orientation val="minMax"/>
         </c:scaling>
@@ -11594,7 +12294,7 @@
         <c:majorTickMark val="out"/>
         <c:minorTickMark val="none"/>
         <c:tickLblPos val="nextTo"/>
-        <c:crossAx val="213884416"/>
+        <c:crossAx val="227538944"/>
         <c:crosses val="autoZero"/>
         <c:crossBetween val="between"/>
       </c:valAx>
@@ -12608,11 +13308,11 @@
         </c:dLbls>
         <c:marker val="1"/>
         <c:smooth val="0"/>
-        <c:axId val="224892928"/>
-        <c:axId val="233023744"/>
+        <c:axId val="227539456"/>
+        <c:axId val="231671488"/>
       </c:lineChart>
       <c:catAx>
-        <c:axId val="224892928"/>
+        <c:axId val="227539456"/>
         <c:scaling>
           <c:orientation val="minMax"/>
         </c:scaling>
@@ -12640,7 +13340,7 @@
         <c:majorTickMark val="out"/>
         <c:minorTickMark val="none"/>
         <c:tickLblPos val="nextTo"/>
-        <c:crossAx val="233023744"/>
+        <c:crossAx val="231671488"/>
         <c:crosses val="autoZero"/>
         <c:auto val="1"/>
         <c:lblAlgn val="ctr"/>
@@ -12648,7 +13348,7 @@
         <c:noMultiLvlLbl val="0"/>
       </c:catAx>
       <c:valAx>
-        <c:axId val="233023744"/>
+        <c:axId val="231671488"/>
         <c:scaling>
           <c:orientation val="minMax"/>
         </c:scaling>
@@ -12676,7 +13376,7 @@
         <c:majorTickMark val="out"/>
         <c:minorTickMark val="none"/>
         <c:tickLblPos val="nextTo"/>
-        <c:crossAx val="224892928"/>
+        <c:crossAx val="227539456"/>
         <c:crosses val="autoZero"/>
         <c:crossBetween val="between"/>
       </c:valAx>
@@ -13690,11 +14390,11 @@
         </c:dLbls>
         <c:marker val="1"/>
         <c:smooth val="0"/>
-        <c:axId val="227678208"/>
-        <c:axId val="233025472"/>
+        <c:axId val="228628992"/>
+        <c:axId val="231673216"/>
       </c:lineChart>
       <c:catAx>
-        <c:axId val="227678208"/>
+        <c:axId val="228628992"/>
         <c:scaling>
           <c:orientation val="minMax"/>
         </c:scaling>
@@ -13722,7 +14422,7 @@
         <c:majorTickMark val="out"/>
         <c:minorTickMark val="none"/>
         <c:tickLblPos val="nextTo"/>
-        <c:crossAx val="233025472"/>
+        <c:crossAx val="231673216"/>
         <c:crosses val="autoZero"/>
         <c:auto val="1"/>
         <c:lblAlgn val="ctr"/>
@@ -13730,7 +14430,7 @@
         <c:noMultiLvlLbl val="0"/>
       </c:catAx>
       <c:valAx>
-        <c:axId val="233025472"/>
+        <c:axId val="231673216"/>
         <c:scaling>
           <c:orientation val="minMax"/>
         </c:scaling>
@@ -13758,7 +14458,7 @@
         <c:majorTickMark val="out"/>
         <c:minorTickMark val="none"/>
         <c:tickLblPos val="nextTo"/>
-        <c:crossAx val="227678208"/>
+        <c:crossAx val="228628992"/>
         <c:crosses val="autoZero"/>
         <c:crossBetween val="between"/>
       </c:valAx>
@@ -14368,11 +15068,11 @@
         </c:dLbls>
         <c:marker val="1"/>
         <c:smooth val="0"/>
-        <c:axId val="227679744"/>
-        <c:axId val="233265920"/>
+        <c:axId val="228629504"/>
+        <c:axId val="235332736"/>
       </c:lineChart>
       <c:catAx>
-        <c:axId val="227679744"/>
+        <c:axId val="228629504"/>
         <c:scaling>
           <c:orientation val="minMax"/>
         </c:scaling>
@@ -14400,7 +15100,7 @@
         <c:majorTickMark val="out"/>
         <c:minorTickMark val="none"/>
         <c:tickLblPos val="nextTo"/>
-        <c:crossAx val="233265920"/>
+        <c:crossAx val="235332736"/>
         <c:crosses val="autoZero"/>
         <c:auto val="1"/>
         <c:lblAlgn val="ctr"/>
@@ -14408,7 +15108,7 @@
         <c:noMultiLvlLbl val="0"/>
       </c:catAx>
       <c:valAx>
-        <c:axId val="233265920"/>
+        <c:axId val="235332736"/>
         <c:scaling>
           <c:orientation val="minMax"/>
         </c:scaling>
@@ -14436,7 +15136,7 @@
         <c:majorTickMark val="out"/>
         <c:minorTickMark val="none"/>
         <c:tickLblPos val="nextTo"/>
-        <c:crossAx val="227679744"/>
+        <c:crossAx val="228629504"/>
         <c:crosses val="autoZero"/>
         <c:crossBetween val="between"/>
       </c:valAx>
@@ -15056,11 +15756,11 @@
         </c:dLbls>
         <c:marker val="1"/>
         <c:smooth val="0"/>
-        <c:axId val="224892416"/>
-        <c:axId val="227790784"/>
+        <c:axId val="232334336"/>
+        <c:axId val="227793664"/>
       </c:lineChart>
       <c:catAx>
-        <c:axId val="224892416"/>
+        <c:axId val="232334336"/>
         <c:scaling>
           <c:orientation val="minMax"/>
         </c:scaling>
@@ -15088,7 +15788,7 @@
         <c:majorTickMark val="out"/>
         <c:minorTickMark val="none"/>
         <c:tickLblPos val="nextTo"/>
-        <c:crossAx val="227790784"/>
+        <c:crossAx val="227793664"/>
         <c:crosses val="autoZero"/>
         <c:auto val="1"/>
         <c:lblAlgn val="ctr"/>
@@ -15096,7 +15796,7 @@
         <c:noMultiLvlLbl val="0"/>
       </c:catAx>
       <c:valAx>
-        <c:axId val="227790784"/>
+        <c:axId val="227793664"/>
         <c:scaling>
           <c:orientation val="minMax"/>
         </c:scaling>
@@ -15124,7 +15824,7 @@
         <c:majorTickMark val="out"/>
         <c:minorTickMark val="none"/>
         <c:tickLblPos val="nextTo"/>
-        <c:crossAx val="224892416"/>
+        <c:crossAx val="232334336"/>
         <c:crosses val="autoZero"/>
         <c:crossBetween val="between"/>
       </c:valAx>
@@ -15744,11 +16444,11 @@
         </c:dLbls>
         <c:marker val="1"/>
         <c:smooth val="0"/>
-        <c:axId val="227352576"/>
-        <c:axId val="233284160"/>
+        <c:axId val="227540480"/>
+        <c:axId val="232038400"/>
       </c:lineChart>
       <c:catAx>
-        <c:axId val="227352576"/>
+        <c:axId val="227540480"/>
         <c:scaling>
           <c:orientation val="minMax"/>
         </c:scaling>
@@ -15776,7 +16476,7 @@
         <c:majorTickMark val="out"/>
         <c:minorTickMark val="none"/>
         <c:tickLblPos val="nextTo"/>
-        <c:crossAx val="233284160"/>
+        <c:crossAx val="232038400"/>
         <c:crosses val="autoZero"/>
         <c:auto val="1"/>
         <c:lblAlgn val="ctr"/>
@@ -15784,7 +16484,7 @@
         <c:noMultiLvlLbl val="0"/>
       </c:catAx>
       <c:valAx>
-        <c:axId val="233284160"/>
+        <c:axId val="232038400"/>
         <c:scaling>
           <c:orientation val="minMax"/>
         </c:scaling>
@@ -15812,7 +16512,7 @@
         <c:majorTickMark val="out"/>
         <c:minorTickMark val="none"/>
         <c:tickLblPos val="nextTo"/>
-        <c:crossAx val="227352576"/>
+        <c:crossAx val="227540480"/>
         <c:crosses val="autoZero"/>
         <c:crossBetween val="between"/>
       </c:valAx>
@@ -16432,11 +17132,11 @@
         </c:dLbls>
         <c:marker val="1"/>
         <c:smooth val="0"/>
-        <c:axId val="228570624"/>
-        <c:axId val="233283584"/>
+        <c:axId val="231778304"/>
+        <c:axId val="232041856"/>
       </c:lineChart>
       <c:catAx>
-        <c:axId val="228570624"/>
+        <c:axId val="231778304"/>
         <c:scaling>
           <c:orientation val="minMax"/>
         </c:scaling>
@@ -16464,7 +17164,7 @@
         <c:majorTickMark val="out"/>
         <c:minorTickMark val="none"/>
         <c:tickLblPos val="nextTo"/>
-        <c:crossAx val="233283584"/>
+        <c:crossAx val="232041856"/>
         <c:crosses val="autoZero"/>
         <c:auto val="1"/>
         <c:lblAlgn val="ctr"/>
@@ -16472,7 +17172,7 @@
         <c:noMultiLvlLbl val="0"/>
       </c:catAx>
       <c:valAx>
-        <c:axId val="233283584"/>
+        <c:axId val="232041856"/>
         <c:scaling>
           <c:orientation val="minMax"/>
         </c:scaling>
@@ -16500,7 +17200,7 @@
         <c:majorTickMark val="out"/>
         <c:minorTickMark val="none"/>
         <c:tickLblPos val="nextTo"/>
-        <c:crossAx val="228570624"/>
+        <c:crossAx val="231778304"/>
         <c:crosses val="autoZero"/>
         <c:crossBetween val="between"/>
       </c:valAx>
@@ -17120,11 +17820,11 @@
         </c:dLbls>
         <c:marker val="1"/>
         <c:smooth val="0"/>
-        <c:axId val="227354624"/>
-        <c:axId val="233287616"/>
+        <c:axId val="228626432"/>
+        <c:axId val="232040704"/>
       </c:lineChart>
       <c:catAx>
-        <c:axId val="227354624"/>
+        <c:axId val="228626432"/>
         <c:scaling>
           <c:orientation val="minMax"/>
         </c:scaling>
@@ -17152,7 +17852,7 @@
         <c:majorTickMark val="out"/>
         <c:minorTickMark val="none"/>
         <c:tickLblPos val="nextTo"/>
-        <c:crossAx val="233287616"/>
+        <c:crossAx val="232040704"/>
         <c:crosses val="autoZero"/>
         <c:auto val="1"/>
         <c:lblAlgn val="ctr"/>
@@ -17160,7 +17860,7 @@
         <c:noMultiLvlLbl val="0"/>
       </c:catAx>
       <c:valAx>
-        <c:axId val="233287616"/>
+        <c:axId val="232040704"/>
         <c:scaling>
           <c:orientation val="minMax"/>
         </c:scaling>
@@ -17188,7 +17888,7 @@
         <c:majorTickMark val="out"/>
         <c:minorTickMark val="none"/>
         <c:tickLblPos val="nextTo"/>
-        <c:crossAx val="227354624"/>
+        <c:crossAx val="228626432"/>
         <c:crosses val="autoZero"/>
         <c:crossBetween val="between"/>
       </c:valAx>
@@ -17808,11 +18508,11 @@
         </c:dLbls>
         <c:marker val="1"/>
         <c:smooth val="0"/>
-        <c:axId val="228572672"/>
-        <c:axId val="233289344"/>
+        <c:axId val="231776256"/>
+        <c:axId val="232045312"/>
       </c:lineChart>
       <c:catAx>
-        <c:axId val="228572672"/>
+        <c:axId val="231776256"/>
         <c:scaling>
           <c:orientation val="minMax"/>
         </c:scaling>
@@ -17840,7 +18540,7 @@
         <c:majorTickMark val="out"/>
         <c:minorTickMark val="none"/>
         <c:tickLblPos val="nextTo"/>
-        <c:crossAx val="233289344"/>
+        <c:crossAx val="232045312"/>
         <c:crosses val="autoZero"/>
         <c:auto val="1"/>
         <c:lblAlgn val="ctr"/>
@@ -17848,7 +18548,7 @@
         <c:noMultiLvlLbl val="0"/>
       </c:catAx>
       <c:valAx>
-        <c:axId val="233289344"/>
+        <c:axId val="232045312"/>
         <c:scaling>
           <c:orientation val="minMax"/>
         </c:scaling>
@@ -17876,7 +18576,7 @@
         <c:majorTickMark val="out"/>
         <c:minorTickMark val="none"/>
         <c:tickLblPos val="nextTo"/>
-        <c:crossAx val="228572672"/>
+        <c:crossAx val="231776256"/>
         <c:crosses val="autoZero"/>
         <c:crossBetween val="between"/>
       </c:valAx>
@@ -18496,11 +19196,11 @@
         </c:dLbls>
         <c:marker val="1"/>
         <c:smooth val="0"/>
-        <c:axId val="227676160"/>
-        <c:axId val="233291072"/>
+        <c:axId val="228627456"/>
+        <c:axId val="235337920"/>
       </c:lineChart>
       <c:catAx>
-        <c:axId val="227676160"/>
+        <c:axId val="228627456"/>
         <c:scaling>
           <c:orientation val="minMax"/>
         </c:scaling>
@@ -18528,7 +19228,7 @@
         <c:majorTickMark val="out"/>
         <c:minorTickMark val="none"/>
         <c:tickLblPos val="nextTo"/>
-        <c:crossAx val="233291072"/>
+        <c:crossAx val="235337920"/>
         <c:crosses val="autoZero"/>
         <c:auto val="1"/>
         <c:lblAlgn val="ctr"/>
@@ -18536,7 +19236,7 @@
         <c:noMultiLvlLbl val="0"/>
       </c:catAx>
       <c:valAx>
-        <c:axId val="233291072"/>
+        <c:axId val="235337920"/>
         <c:scaling>
           <c:orientation val="minMax"/>
         </c:scaling>
@@ -18564,7 +19264,7 @@
         <c:majorTickMark val="out"/>
         <c:minorTickMark val="none"/>
         <c:tickLblPos val="nextTo"/>
-        <c:crossAx val="227676160"/>
+        <c:crossAx val="228627456"/>
         <c:crosses val="autoZero"/>
         <c:crossBetween val="between"/>
       </c:valAx>
@@ -19588,11 +20288,11 @@
         </c:dLbls>
         <c:marker val="1"/>
         <c:smooth val="0"/>
-        <c:axId val="231777792"/>
-        <c:axId val="232006784"/>
+        <c:axId val="232253440"/>
+        <c:axId val="235339072"/>
       </c:lineChart>
       <c:catAx>
-        <c:axId val="231777792"/>
+        <c:axId val="232253440"/>
         <c:scaling>
           <c:orientation val="minMax"/>
         </c:scaling>
@@ -19620,7 +20320,7 @@
         <c:majorTickMark val="out"/>
         <c:minorTickMark val="none"/>
         <c:tickLblPos val="nextTo"/>
-        <c:crossAx val="232006784"/>
+        <c:crossAx val="235339072"/>
         <c:crosses val="autoZero"/>
         <c:auto val="1"/>
         <c:lblAlgn val="ctr"/>
@@ -19628,7 +20328,7 @@
         <c:noMultiLvlLbl val="0"/>
       </c:catAx>
       <c:valAx>
-        <c:axId val="232006784"/>
+        <c:axId val="235339072"/>
         <c:scaling>
           <c:orientation val="minMax"/>
         </c:scaling>
@@ -19656,7 +20356,7 @@
         <c:majorTickMark val="out"/>
         <c:minorTickMark val="none"/>
         <c:tickLblPos val="nextTo"/>
-        <c:crossAx val="231777792"/>
+        <c:crossAx val="232253440"/>
         <c:crosses val="autoZero"/>
         <c:crossBetween val="between"/>
       </c:valAx>
@@ -20670,11 +21370,11 @@
         </c:dLbls>
         <c:marker val="1"/>
         <c:smooth val="0"/>
-        <c:axId val="227677184"/>
-        <c:axId val="232007360"/>
+        <c:axId val="228627968"/>
+        <c:axId val="232044160"/>
       </c:lineChart>
       <c:catAx>
-        <c:axId val="227677184"/>
+        <c:axId val="228627968"/>
         <c:scaling>
           <c:orientation val="minMax"/>
         </c:scaling>
@@ -20702,7 +21402,7 @@
         <c:majorTickMark val="out"/>
         <c:minorTickMark val="none"/>
         <c:tickLblPos val="nextTo"/>
-        <c:crossAx val="232007360"/>
+        <c:crossAx val="232044160"/>
         <c:crosses val="autoZero"/>
         <c:auto val="1"/>
         <c:lblAlgn val="ctr"/>
@@ -20710,7 +21410,7 @@
         <c:noMultiLvlLbl val="0"/>
       </c:catAx>
       <c:valAx>
-        <c:axId val="232007360"/>
+        <c:axId val="232044160"/>
         <c:scaling>
           <c:orientation val="minMax"/>
         </c:scaling>
@@ -20738,7 +21438,7 @@
         <c:majorTickMark val="out"/>
         <c:minorTickMark val="none"/>
         <c:tickLblPos val="nextTo"/>
-        <c:crossAx val="227677184"/>
+        <c:crossAx val="228627968"/>
         <c:crosses val="autoZero"/>
         <c:crossBetween val="between"/>
       </c:valAx>
@@ -21752,11 +22452,11 @@
         </c:dLbls>
         <c:marker val="1"/>
         <c:smooth val="0"/>
-        <c:axId val="227678720"/>
-        <c:axId val="232009088"/>
+        <c:axId val="228630016"/>
+        <c:axId val="232096896"/>
       </c:lineChart>
       <c:catAx>
-        <c:axId val="227678720"/>
+        <c:axId val="228630016"/>
         <c:scaling>
           <c:orientation val="minMax"/>
         </c:scaling>
@@ -21784,7 +22484,7 @@
         <c:majorTickMark val="out"/>
         <c:minorTickMark val="none"/>
         <c:tickLblPos val="nextTo"/>
-        <c:crossAx val="232009088"/>
+        <c:crossAx val="232096896"/>
         <c:crosses val="autoZero"/>
         <c:auto val="1"/>
         <c:lblAlgn val="ctr"/>
@@ -21792,7 +22492,7 @@
         <c:noMultiLvlLbl val="0"/>
       </c:catAx>
       <c:valAx>
-        <c:axId val="232009088"/>
+        <c:axId val="232096896"/>
         <c:scaling>
           <c:orientation val="minMax"/>
         </c:scaling>
@@ -21820,7 +22520,7 @@
         <c:majorTickMark val="out"/>
         <c:minorTickMark val="none"/>
         <c:tickLblPos val="nextTo"/>
-        <c:crossAx val="227678720"/>
+        <c:crossAx val="228630016"/>
         <c:crosses val="autoZero"/>
         <c:crossBetween val="between"/>
       </c:valAx>
@@ -22249,11 +22949,11 @@
         </c:dLbls>
         <c:marker val="1"/>
         <c:smooth val="0"/>
-        <c:axId val="231778304"/>
-        <c:axId val="232013120"/>
+        <c:axId val="232253952"/>
+        <c:axId val="232100928"/>
       </c:lineChart>
       <c:catAx>
-        <c:axId val="231778304"/>
+        <c:axId val="232253952"/>
         <c:scaling>
           <c:orientation val="minMax"/>
         </c:scaling>
@@ -22281,7 +22981,7 @@
         <c:majorTickMark val="out"/>
         <c:minorTickMark val="none"/>
         <c:tickLblPos val="nextTo"/>
-        <c:crossAx val="232013120"/>
+        <c:crossAx val="232100928"/>
         <c:crosses val="autoZero"/>
         <c:auto val="1"/>
         <c:lblAlgn val="ctr"/>
@@ -22289,7 +22989,7 @@
         <c:noMultiLvlLbl val="0"/>
       </c:catAx>
       <c:valAx>
-        <c:axId val="232013120"/>
+        <c:axId val="232100928"/>
         <c:scaling>
           <c:orientation val="minMax"/>
         </c:scaling>
@@ -22317,7 +23017,7 @@
         <c:majorTickMark val="out"/>
         <c:minorTickMark val="none"/>
         <c:tickLblPos val="nextTo"/>
-        <c:crossAx val="231778304"/>
+        <c:crossAx val="232253952"/>
         <c:crosses val="autoZero"/>
         <c:crossBetween val="between"/>
       </c:valAx>
@@ -22756,11 +23456,11 @@
         </c:dLbls>
         <c:marker val="1"/>
         <c:smooth val="0"/>
-        <c:axId val="231779840"/>
-        <c:axId val="233289920"/>
+        <c:axId val="232334848"/>
+        <c:axId val="232102656"/>
       </c:lineChart>
       <c:catAx>
-        <c:axId val="231779840"/>
+        <c:axId val="232334848"/>
         <c:scaling>
           <c:orientation val="minMax"/>
         </c:scaling>
@@ -22788,7 +23488,7 @@
         <c:majorTickMark val="out"/>
         <c:minorTickMark val="none"/>
         <c:tickLblPos val="nextTo"/>
-        <c:crossAx val="233289920"/>
+        <c:crossAx val="232102656"/>
         <c:crosses val="autoZero"/>
         <c:auto val="1"/>
         <c:lblAlgn val="ctr"/>
@@ -22796,7 +23496,7 @@
         <c:noMultiLvlLbl val="0"/>
       </c:catAx>
       <c:valAx>
-        <c:axId val="233289920"/>
+        <c:axId val="232102656"/>
         <c:scaling>
           <c:orientation val="minMax"/>
         </c:scaling>
@@ -22824,7 +23524,7 @@
         <c:majorTickMark val="out"/>
         <c:minorTickMark val="none"/>
         <c:tickLblPos val="nextTo"/>
-        <c:crossAx val="231779840"/>
+        <c:crossAx val="232334848"/>
         <c:crosses val="autoZero"/>
         <c:crossBetween val="between"/>
       </c:valAx>
@@ -23444,11 +24144,11 @@
         </c:dLbls>
         <c:marker val="1"/>
         <c:smooth val="0"/>
-        <c:axId val="191903232"/>
-        <c:axId val="227793088"/>
+        <c:axId val="224892416"/>
+        <c:axId val="232026624"/>
       </c:lineChart>
       <c:catAx>
-        <c:axId val="191903232"/>
+        <c:axId val="224892416"/>
         <c:scaling>
           <c:orientation val="minMax"/>
         </c:scaling>
@@ -23476,7 +24176,7 @@
         <c:majorTickMark val="out"/>
         <c:minorTickMark val="none"/>
         <c:tickLblPos val="nextTo"/>
-        <c:crossAx val="227793088"/>
+        <c:crossAx val="232026624"/>
         <c:crosses val="autoZero"/>
         <c:auto val="1"/>
         <c:lblAlgn val="ctr"/>
@@ -23484,7 +24184,7 @@
         <c:noMultiLvlLbl val="0"/>
       </c:catAx>
       <c:valAx>
-        <c:axId val="227793088"/>
+        <c:axId val="232026624"/>
         <c:scaling>
           <c:orientation val="minMax"/>
         </c:scaling>
@@ -23512,7 +24212,7 @@
         <c:majorTickMark val="out"/>
         <c:minorTickMark val="none"/>
         <c:tickLblPos val="nextTo"/>
-        <c:crossAx val="191903232"/>
+        <c:crossAx val="224892416"/>
         <c:crosses val="autoZero"/>
         <c:crossBetween val="between"/>
       </c:valAx>
@@ -23951,11 +24651,11 @@
         </c:dLbls>
         <c:marker val="1"/>
         <c:smooth val="0"/>
-        <c:axId val="227679232"/>
-        <c:axId val="232063552"/>
+        <c:axId val="231777792"/>
+        <c:axId val="235323392"/>
       </c:lineChart>
       <c:catAx>
-        <c:axId val="227679232"/>
+        <c:axId val="231777792"/>
         <c:scaling>
           <c:orientation val="minMax"/>
         </c:scaling>
@@ -23983,7 +24683,7 @@
         <c:majorTickMark val="out"/>
         <c:minorTickMark val="none"/>
         <c:tickLblPos val="nextTo"/>
-        <c:crossAx val="232063552"/>
+        <c:crossAx val="235323392"/>
         <c:crosses val="autoZero"/>
         <c:auto val="1"/>
         <c:lblAlgn val="ctr"/>
@@ -23991,7 +24691,7 @@
         <c:noMultiLvlLbl val="0"/>
       </c:catAx>
       <c:valAx>
-        <c:axId val="232063552"/>
+        <c:axId val="235323392"/>
         <c:scaling>
           <c:orientation val="minMax"/>
         </c:scaling>
@@ -24019,7 +24719,7 @@
         <c:majorTickMark val="out"/>
         <c:minorTickMark val="none"/>
         <c:tickLblPos val="nextTo"/>
-        <c:crossAx val="227679232"/>
+        <c:crossAx val="231777792"/>
         <c:crosses val="autoZero"/>
         <c:crossBetween val="between"/>
       </c:valAx>
@@ -24458,11 +25158,11 @@
         </c:dLbls>
         <c:marker val="1"/>
         <c:smooth val="0"/>
-        <c:axId val="228569088"/>
-        <c:axId val="233290496"/>
+        <c:axId val="231778816"/>
+        <c:axId val="235325120"/>
       </c:lineChart>
       <c:catAx>
-        <c:axId val="228569088"/>
+        <c:axId val="231778816"/>
         <c:scaling>
           <c:orientation val="minMax"/>
         </c:scaling>
@@ -24490,7 +25190,7 @@
         <c:majorTickMark val="out"/>
         <c:minorTickMark val="none"/>
         <c:tickLblPos val="nextTo"/>
-        <c:crossAx val="233290496"/>
+        <c:crossAx val="235325120"/>
         <c:crosses val="autoZero"/>
         <c:auto val="1"/>
         <c:lblAlgn val="ctr"/>
@@ -24498,7 +25198,7 @@
         <c:noMultiLvlLbl val="0"/>
       </c:catAx>
       <c:valAx>
-        <c:axId val="233290496"/>
+        <c:axId val="235325120"/>
         <c:scaling>
           <c:orientation val="minMax"/>
         </c:scaling>
@@ -24526,7 +25226,7 @@
         <c:majorTickMark val="out"/>
         <c:minorTickMark val="none"/>
         <c:tickLblPos val="nextTo"/>
-        <c:crossAx val="228569088"/>
+        <c:crossAx val="231778816"/>
         <c:crosses val="autoZero"/>
         <c:crossBetween val="between"/>
       </c:valAx>
@@ -24965,11 +25665,11 @@
         </c:dLbls>
         <c:marker val="1"/>
         <c:smooth val="0"/>
-        <c:axId val="232857600"/>
-        <c:axId val="232067008"/>
+        <c:axId val="234835968"/>
+        <c:axId val="235324544"/>
       </c:lineChart>
       <c:catAx>
-        <c:axId val="232857600"/>
+        <c:axId val="234835968"/>
         <c:scaling>
           <c:orientation val="minMax"/>
         </c:scaling>
@@ -24997,7 +25697,7 @@
         <c:majorTickMark val="out"/>
         <c:minorTickMark val="none"/>
         <c:tickLblPos val="nextTo"/>
-        <c:crossAx val="232067008"/>
+        <c:crossAx val="235324544"/>
         <c:crosses val="autoZero"/>
         <c:auto val="1"/>
         <c:lblAlgn val="ctr"/>
@@ -25005,7 +25705,7 @@
         <c:noMultiLvlLbl val="0"/>
       </c:catAx>
       <c:valAx>
-        <c:axId val="232067008"/>
+        <c:axId val="235324544"/>
         <c:scaling>
           <c:orientation val="minMax"/>
         </c:scaling>
@@ -25033,7 +25733,7 @@
         <c:majorTickMark val="out"/>
         <c:minorTickMark val="none"/>
         <c:tickLblPos val="nextTo"/>
-        <c:crossAx val="232857600"/>
+        <c:crossAx val="234835968"/>
         <c:crosses val="autoZero"/>
         <c:crossBetween val="between"/>
       </c:valAx>
@@ -25472,11 +26172,11 @@
         </c:dLbls>
         <c:marker val="1"/>
         <c:smooth val="0"/>
-        <c:axId val="232859136"/>
-        <c:axId val="232068736"/>
+        <c:axId val="234837504"/>
+        <c:axId val="235328576"/>
       </c:lineChart>
       <c:catAx>
-        <c:axId val="232859136"/>
+        <c:axId val="234837504"/>
         <c:scaling>
           <c:orientation val="minMax"/>
         </c:scaling>
@@ -25504,7 +26204,7 @@
         <c:majorTickMark val="out"/>
         <c:minorTickMark val="none"/>
         <c:tickLblPos val="nextTo"/>
-        <c:crossAx val="232068736"/>
+        <c:crossAx val="235328576"/>
         <c:crosses val="autoZero"/>
         <c:auto val="1"/>
         <c:lblAlgn val="ctr"/>
@@ -25512,7 +26212,7 @@
         <c:noMultiLvlLbl val="0"/>
       </c:catAx>
       <c:valAx>
-        <c:axId val="232068736"/>
+        <c:axId val="235328576"/>
         <c:scaling>
           <c:orientation val="minMax"/>
         </c:scaling>
@@ -25540,7 +26240,7 @@
         <c:majorTickMark val="out"/>
         <c:minorTickMark val="none"/>
         <c:tickLblPos val="nextTo"/>
-        <c:crossAx val="232859136"/>
+        <c:crossAx val="234837504"/>
         <c:crosses val="autoZero"/>
         <c:crossBetween val="between"/>
       </c:valAx>
@@ -26559,11 +27259,11 @@
         </c:dLbls>
         <c:marker val="1"/>
         <c:smooth val="0"/>
-        <c:axId val="228571136"/>
-        <c:axId val="232069312"/>
+        <c:axId val="232251392"/>
+        <c:axId val="235326272"/>
       </c:lineChart>
       <c:catAx>
-        <c:axId val="228571136"/>
+        <c:axId val="232251392"/>
         <c:scaling>
           <c:orientation val="minMax"/>
         </c:scaling>
@@ -26591,7 +27291,7 @@
         <c:majorTickMark val="out"/>
         <c:minorTickMark val="none"/>
         <c:tickLblPos val="nextTo"/>
-        <c:crossAx val="232069312"/>
+        <c:crossAx val="235326272"/>
         <c:crosses val="autoZero"/>
         <c:auto val="1"/>
         <c:lblAlgn val="ctr"/>
@@ -26599,7 +27299,7 @@
         <c:noMultiLvlLbl val="0"/>
       </c:catAx>
       <c:valAx>
-        <c:axId val="232069312"/>
+        <c:axId val="235326272"/>
         <c:scaling>
           <c:orientation val="minMax"/>
         </c:scaling>
@@ -26627,7 +27327,7 @@
         <c:majorTickMark val="out"/>
         <c:minorTickMark val="none"/>
         <c:tickLblPos val="nextTo"/>
-        <c:crossAx val="228571136"/>
+        <c:crossAx val="232251392"/>
         <c:crosses val="autoZero"/>
         <c:crossBetween val="between"/>
       </c:valAx>
@@ -27641,11 +28341,11 @@
         </c:dLbls>
         <c:marker val="1"/>
         <c:smooth val="0"/>
-        <c:axId val="231776256"/>
-        <c:axId val="233028928"/>
+        <c:axId val="232252928"/>
+        <c:axId val="235329728"/>
       </c:lineChart>
       <c:catAx>
-        <c:axId val="231776256"/>
+        <c:axId val="232252928"/>
         <c:scaling>
           <c:orientation val="minMax"/>
         </c:scaling>
@@ -27673,7 +28373,7 @@
         <c:majorTickMark val="out"/>
         <c:minorTickMark val="none"/>
         <c:tickLblPos val="nextTo"/>
-        <c:crossAx val="233028928"/>
+        <c:crossAx val="235329728"/>
         <c:crosses val="autoZero"/>
         <c:auto val="1"/>
         <c:lblAlgn val="ctr"/>
@@ -27681,7 +28381,7 @@
         <c:noMultiLvlLbl val="0"/>
       </c:catAx>
       <c:valAx>
-        <c:axId val="233028928"/>
+        <c:axId val="235329728"/>
         <c:scaling>
           <c:orientation val="minMax"/>
         </c:scaling>
@@ -27709,7 +28409,7 @@
         <c:majorTickMark val="out"/>
         <c:minorTickMark val="none"/>
         <c:tickLblPos val="nextTo"/>
-        <c:crossAx val="231776256"/>
+        <c:crossAx val="232252928"/>
         <c:crosses val="autoZero"/>
         <c:crossBetween val="between"/>
       </c:valAx>
@@ -28319,11 +29019,11 @@
         </c:dLbls>
         <c:marker val="1"/>
         <c:smooth val="0"/>
-        <c:axId val="205104640"/>
-        <c:axId val="230055936"/>
+        <c:axId val="224893952"/>
+        <c:axId val="232028352"/>
       </c:lineChart>
       <c:catAx>
-        <c:axId val="205104640"/>
+        <c:axId val="224893952"/>
         <c:scaling>
           <c:orientation val="minMax"/>
         </c:scaling>
@@ -28351,7 +29051,7 @@
         <c:majorTickMark val="out"/>
         <c:minorTickMark val="none"/>
         <c:tickLblPos val="nextTo"/>
-        <c:crossAx val="230055936"/>
+        <c:crossAx val="232028352"/>
         <c:crosses val="autoZero"/>
         <c:auto val="1"/>
         <c:lblAlgn val="ctr"/>
@@ -28359,7 +29059,7 @@
         <c:noMultiLvlLbl val="0"/>
       </c:catAx>
       <c:valAx>
-        <c:axId val="230055936"/>
+        <c:axId val="232028352"/>
         <c:scaling>
           <c:orientation val="minMax"/>
         </c:scaling>
@@ -28387,7 +29087,7 @@
         <c:majorTickMark val="out"/>
         <c:minorTickMark val="none"/>
         <c:tickLblPos val="nextTo"/>
-        <c:crossAx val="205104640"/>
+        <c:crossAx val="224893952"/>
         <c:crosses val="autoZero"/>
         <c:crossBetween val="between"/>
       </c:valAx>
@@ -29007,11 +29707,11 @@
         </c:dLbls>
         <c:marker val="1"/>
         <c:smooth val="0"/>
-        <c:axId val="203784192"/>
-        <c:axId val="227794240"/>
+        <c:axId val="224892928"/>
+        <c:axId val="232120896"/>
       </c:lineChart>
       <c:catAx>
-        <c:axId val="203784192"/>
+        <c:axId val="224892928"/>
         <c:scaling>
           <c:orientation val="minMax"/>
         </c:scaling>
@@ -29039,7 +29739,7 @@
         <c:majorTickMark val="out"/>
         <c:minorTickMark val="none"/>
         <c:tickLblPos val="nextTo"/>
-        <c:crossAx val="227794240"/>
+        <c:crossAx val="232120896"/>
         <c:crosses val="autoZero"/>
         <c:auto val="1"/>
         <c:lblAlgn val="ctr"/>
@@ -29047,7 +29747,7 @@
         <c:noMultiLvlLbl val="0"/>
       </c:catAx>
       <c:valAx>
-        <c:axId val="227794240"/>
+        <c:axId val="232120896"/>
         <c:scaling>
           <c:orientation val="minMax"/>
         </c:scaling>
@@ -29075,7 +29775,7 @@
         <c:majorTickMark val="out"/>
         <c:minorTickMark val="none"/>
         <c:tickLblPos val="nextTo"/>
-        <c:crossAx val="203784192"/>
+        <c:crossAx val="224892928"/>
         <c:crosses val="autoZero"/>
         <c:crossBetween val="between"/>
       </c:valAx>
@@ -29695,11 +30395,11 @@
         </c:dLbls>
         <c:marker val="1"/>
         <c:smooth val="0"/>
-        <c:axId val="213883904"/>
-        <c:axId val="233260160"/>
+        <c:axId val="226819584"/>
+        <c:axId val="232029504"/>
       </c:lineChart>
       <c:catAx>
-        <c:axId val="213883904"/>
+        <c:axId val="226819584"/>
         <c:scaling>
           <c:orientation val="minMax"/>
         </c:scaling>
@@ -29727,7 +30427,7 @@
         <c:majorTickMark val="out"/>
         <c:minorTickMark val="none"/>
         <c:tickLblPos val="nextTo"/>
-        <c:crossAx val="233260160"/>
+        <c:crossAx val="232029504"/>
         <c:crosses val="autoZero"/>
         <c:auto val="1"/>
         <c:lblAlgn val="ctr"/>
@@ -29735,7 +30435,7 @@
         <c:noMultiLvlLbl val="0"/>
       </c:catAx>
       <c:valAx>
-        <c:axId val="233260160"/>
+        <c:axId val="232029504"/>
         <c:scaling>
           <c:orientation val="minMax"/>
         </c:scaling>
@@ -29763,7 +30463,7 @@
         <c:majorTickMark val="out"/>
         <c:minorTickMark val="none"/>
         <c:tickLblPos val="nextTo"/>
-        <c:crossAx val="213883904"/>
+        <c:crossAx val="226819584"/>
         <c:crosses val="autoZero"/>
         <c:crossBetween val="between"/>
       </c:valAx>
@@ -30789,11 +31489,11 @@
         </c:dLbls>
         <c:marker val="1"/>
         <c:smooth val="0"/>
-        <c:axId val="205105664"/>
-        <c:axId val="232651520"/>
+        <c:axId val="224894464"/>
+        <c:axId val="232122624"/>
       </c:lineChart>
       <c:catAx>
-        <c:axId val="205105664"/>
+        <c:axId val="224894464"/>
         <c:scaling>
           <c:orientation val="minMax"/>
         </c:scaling>
@@ -30821,7 +31521,7 @@
         <c:majorTickMark val="out"/>
         <c:minorTickMark val="none"/>
         <c:tickLblPos val="nextTo"/>
-        <c:crossAx val="232651520"/>
+        <c:crossAx val="232122624"/>
         <c:crosses val="autoZero"/>
         <c:auto val="1"/>
         <c:lblAlgn val="ctr"/>
@@ -30829,7 +31529,7 @@
         <c:noMultiLvlLbl val="0"/>
       </c:catAx>
       <c:valAx>
-        <c:axId val="232651520"/>
+        <c:axId val="232122624"/>
         <c:scaling>
           <c:orientation val="minMax"/>
         </c:scaling>
@@ -30857,7 +31557,7 @@
         <c:majorTickMark val="out"/>
         <c:minorTickMark val="none"/>
         <c:tickLblPos val="nextTo"/>
-        <c:crossAx val="205105664"/>
+        <c:crossAx val="224894464"/>
         <c:crosses val="autoZero"/>
         <c:crossBetween val="between"/>
       </c:valAx>
@@ -31888,11 +32588,11 @@
         </c:dLbls>
         <c:marker val="1"/>
         <c:smooth val="0"/>
-        <c:axId val="213880832"/>
-        <c:axId val="233259008"/>
+        <c:axId val="226817536"/>
+        <c:axId val="232025472"/>
       </c:lineChart>
       <c:catAx>
-        <c:axId val="213880832"/>
+        <c:axId val="226817536"/>
         <c:scaling>
           <c:orientation val="minMax"/>
         </c:scaling>
@@ -31920,7 +32620,7 @@
         <c:majorTickMark val="out"/>
         <c:minorTickMark val="none"/>
         <c:tickLblPos val="nextTo"/>
-        <c:crossAx val="233259008"/>
+        <c:crossAx val="232025472"/>
         <c:crosses val="autoZero"/>
         <c:auto val="1"/>
         <c:lblAlgn val="ctr"/>
@@ -31928,7 +32628,7 @@
         <c:noMultiLvlLbl val="0"/>
       </c:catAx>
       <c:valAx>
-        <c:axId val="233259008"/>
+        <c:axId val="232025472"/>
         <c:scaling>
           <c:orientation val="minMax"/>
         </c:scaling>
@@ -31956,7 +32656,7 @@
         <c:majorTickMark val="out"/>
         <c:minorTickMark val="none"/>
         <c:tickLblPos val="nextTo"/>
-        <c:crossAx val="213880832"/>
+        <c:crossAx val="226817536"/>
         <c:crosses val="autoZero"/>
         <c:crossBetween val="between"/>
       </c:valAx>
@@ -32970,11 +33670,11 @@
         </c:dLbls>
         <c:marker val="1"/>
         <c:smooth val="0"/>
-        <c:axId val="224894464"/>
-        <c:axId val="233261888"/>
+        <c:axId val="227536896"/>
+        <c:axId val="232124352"/>
       </c:lineChart>
       <c:catAx>
-        <c:axId val="224894464"/>
+        <c:axId val="227536896"/>
         <c:scaling>
           <c:orientation val="minMax"/>
         </c:scaling>
@@ -33002,7 +33702,7 @@
         <c:majorTickMark val="out"/>
         <c:minorTickMark val="none"/>
         <c:tickLblPos val="nextTo"/>
-        <c:crossAx val="233261888"/>
+        <c:crossAx val="232124352"/>
         <c:crosses val="autoZero"/>
         <c:auto val="1"/>
         <c:lblAlgn val="ctr"/>
@@ -33010,7 +33710,7 @@
         <c:noMultiLvlLbl val="0"/>
       </c:catAx>
       <c:valAx>
-        <c:axId val="233261888"/>
+        <c:axId val="232124352"/>
         <c:scaling>
           <c:orientation val="minMax"/>
         </c:scaling>
@@ -33038,7 +33738,7 @@
         <c:majorTickMark val="out"/>
         <c:minorTickMark val="none"/>
         <c:tickLblPos val="nextTo"/>
-        <c:crossAx val="224894464"/>
+        <c:crossAx val="227536896"/>
         <c:crosses val="autoZero"/>
         <c:crossBetween val="between"/>
       </c:valAx>

--- a/Documentation.docx
+++ b/Documentation.docx
@@ -2545,553 +2545,292 @@
     <w:p/>
     <w:p>
       <w:pPr>
-        <w:pStyle w:val="Heading1"/>
-        <w:jc w:val="center"/>
+        <w:pStyle w:val="Heading2"/>
         <w:rPr>
-          <w:sz w:val="60"/>
-          <w:szCs w:val="60"/>
+          <w:sz w:val="40"/>
+          <w:szCs w:val="40"/>
         </w:rPr>
       </w:pPr>
       <w:r>
         <w:rPr>
-          <w:sz w:val="60"/>
-          <w:szCs w:val="60"/>
+          <w:sz w:val="40"/>
+          <w:szCs w:val="40"/>
         </w:rPr>
         <w:lastRenderedPageBreak/>
-        <w:t>Generation of Test Cases</w:t>
+        <w:t>SEARCH KEY</w:t>
       </w:r>
     </w:p>
     <w:p/>
     <w:p>
       <w:r>
-        <w:t xml:space="preserve">In this assignment, we have to compare performance of the three types of data structures under a large number of insert and delete operations arranged in an interleaved manner. </w:t>
-      </w:r>
-      <w:r>
-        <w:t xml:space="preserve">We create a function to produce a file as output which will contain </w:t>
-      </w:r>
-      <w:r>
-        <w:t xml:space="preserve">a </w:t>
-      </w:r>
-      <w:r>
-        <w:t xml:space="preserve">random number of insert and delete operations </w:t>
-      </w:r>
-      <w:r>
-        <w:t>such as this:</w:t>
+        <w:t>Searching is very simple. We search for the element recursively. If element value is equal to the current node’s values, return true as the element is found. If element’s value is less than node’s key value, search recursively in left sub tree. Otherwise search in right sub tree. If node is NULL, return false. So if we cannot find the element, we will ultimately reach NULL and hence return false.</w:t>
+      </w:r>
+    </w:p>
+    <w:p/>
+    <w:p/>
+    <w:p/>
+    <w:p>
+      <w:pPr>
+        <w:pStyle w:val="Heading2"/>
+        <w:rPr>
+          <w:sz w:val="40"/>
+          <w:szCs w:val="40"/>
+        </w:rPr>
+      </w:pPr>
+      <w:r>
+        <w:rPr>
+          <w:sz w:val="40"/>
+          <w:szCs w:val="40"/>
+        </w:rPr>
+        <w:t>PRINT TREE</w:t>
+      </w:r>
+    </w:p>
+    <w:p/>
+    <w:p>
+      <w:pPr>
+        <w:jc w:val="both"/>
+        <w:rPr>
+          <w:rStyle w:val="fontstyle01"/>
+        </w:rPr>
+      </w:pPr>
+      <w:r>
+        <w:rPr>
+          <w:rStyle w:val="fontstyle01"/>
+        </w:rPr>
+        <w:t>The purpose of this function is to generate .</w:t>
+      </w:r>
+      <w:proofErr w:type="spellStart"/>
+      <w:r>
+        <w:rPr>
+          <w:rStyle w:val="fontstyle01"/>
+        </w:rPr>
+        <w:t>gv</w:t>
+      </w:r>
+      <w:proofErr w:type="spellEnd"/>
+      <w:r>
+        <w:rPr>
+          <w:rStyle w:val="fontstyle01"/>
+        </w:rPr>
+        <w:t xml:space="preserve"> file which will be parsed by </w:t>
+      </w:r>
+      <w:proofErr w:type="spellStart"/>
+      <w:r>
+        <w:rPr>
+          <w:rStyle w:val="fontstyle01"/>
+        </w:rPr>
+        <w:t>graphwiz</w:t>
+      </w:r>
+      <w:proofErr w:type="spellEnd"/>
+      <w:r>
+        <w:rPr>
+          <w:rStyle w:val="fontstyle01"/>
+        </w:rPr>
+        <w:t xml:space="preserve"> utility to</w:t>
+      </w:r>
+      <w:r>
+        <w:rPr>
+          <w:rFonts w:ascii="Calibri" w:hAnsi="Calibri"/>
+          <w:color w:val="000000"/>
+        </w:rPr>
+        <w:br/>
+      </w:r>
+      <w:r>
+        <w:rPr>
+          <w:rStyle w:val="fontstyle01"/>
+        </w:rPr>
+        <w:t xml:space="preserve">produce an image of the tree. We traverse the tree in a </w:t>
+      </w:r>
+      <w:proofErr w:type="spellStart"/>
+      <w:r>
+        <w:rPr>
+          <w:rStyle w:val="fontstyle01"/>
+        </w:rPr>
+        <w:t>preorder</w:t>
+      </w:r>
+      <w:proofErr w:type="spellEnd"/>
+      <w:r>
+        <w:rPr>
+          <w:rStyle w:val="fontstyle01"/>
+        </w:rPr>
+        <w:t xml:space="preserve"> manner. When we arrive at a node</w:t>
+      </w:r>
+      <w:r>
+        <w:rPr>
+          <w:rFonts w:ascii="Calibri" w:hAnsi="Calibri"/>
+          <w:color w:val="000000"/>
+        </w:rPr>
+        <w:br/>
+      </w:r>
+      <w:r>
+        <w:rPr>
+          <w:rStyle w:val="fontstyle01"/>
+        </w:rPr>
+        <w:t>in our traversal, we add node in the .</w:t>
+      </w:r>
+      <w:proofErr w:type="spellStart"/>
+      <w:r>
+        <w:rPr>
+          <w:rStyle w:val="fontstyle01"/>
+        </w:rPr>
+        <w:t>gv</w:t>
+      </w:r>
+      <w:proofErr w:type="spellEnd"/>
+      <w:r>
+        <w:rPr>
+          <w:rStyle w:val="fontstyle01"/>
+        </w:rPr>
+        <w:t xml:space="preserve"> file. Then we recur for left and right </w:t>
+      </w:r>
+      <w:proofErr w:type="spellStart"/>
+      <w:r>
+        <w:rPr>
+          <w:rStyle w:val="fontstyle01"/>
+        </w:rPr>
+        <w:t>subtrees</w:t>
+      </w:r>
+      <w:proofErr w:type="spellEnd"/>
+      <w:r>
+        <w:rPr>
+          <w:rStyle w:val="fontstyle01"/>
+        </w:rPr>
+        <w:t>. When we</w:t>
+      </w:r>
+      <w:r>
+        <w:rPr>
+          <w:rFonts w:ascii="Calibri" w:hAnsi="Calibri"/>
+          <w:color w:val="000000"/>
+        </w:rPr>
+        <w:br/>
+      </w:r>
+      <w:r>
+        <w:rPr>
+          <w:rStyle w:val="fontstyle01"/>
+        </w:rPr>
+        <w:t>return from recursive call from a sub tree, we add an edge from the root node to the left or right sub</w:t>
+      </w:r>
+      <w:r>
+        <w:rPr>
+          <w:rFonts w:ascii="Calibri" w:hAnsi="Calibri"/>
+          <w:color w:val="000000"/>
+        </w:rPr>
+        <w:br/>
+      </w:r>
+      <w:r>
+        <w:rPr>
+          <w:rStyle w:val="fontstyle01"/>
+        </w:rPr>
+        <w:t>trees’ root node. At the end we have the complete .</w:t>
+      </w:r>
+      <w:proofErr w:type="spellStart"/>
+      <w:r>
+        <w:rPr>
+          <w:rStyle w:val="fontstyle01"/>
+        </w:rPr>
+        <w:t>gv</w:t>
+      </w:r>
+      <w:proofErr w:type="spellEnd"/>
+      <w:r>
+        <w:rPr>
+          <w:rStyle w:val="fontstyle01"/>
+        </w:rPr>
+        <w:t xml:space="preserve"> file. From outside of the program, run the</w:t>
+      </w:r>
+      <w:r>
+        <w:rPr>
+          <w:rFonts w:ascii="Calibri" w:hAnsi="Calibri"/>
+          <w:color w:val="000000"/>
+        </w:rPr>
+        <w:br/>
+      </w:r>
+      <w:r>
+        <w:rPr>
+          <w:rStyle w:val="fontstyle01"/>
+        </w:rPr>
+        <w:t>following command to convert a .</w:t>
+      </w:r>
+      <w:proofErr w:type="spellStart"/>
+      <w:r>
+        <w:rPr>
+          <w:rStyle w:val="fontstyle01"/>
+        </w:rPr>
+        <w:t>gv</w:t>
+      </w:r>
+      <w:proofErr w:type="spellEnd"/>
+      <w:r>
+        <w:rPr>
+          <w:rStyle w:val="fontstyle01"/>
+        </w:rPr>
+        <w:t xml:space="preserve"> file to .</w:t>
+      </w:r>
+      <w:proofErr w:type="spellStart"/>
+      <w:r>
+        <w:rPr>
+          <w:rStyle w:val="fontstyle01"/>
+        </w:rPr>
+        <w:t>png</w:t>
+      </w:r>
+      <w:proofErr w:type="spellEnd"/>
+      <w:r>
+        <w:rPr>
+          <w:rStyle w:val="fontstyle01"/>
+        </w:rPr>
+        <w:t xml:space="preserve"> file which is our required image.</w:t>
       </w:r>
     </w:p>
     <w:p>
       <w:pPr>
-        <w:spacing w:after="0" w:line="240" w:lineRule="auto"/>
-      </w:pPr>
-      <w:r>
-        <w:t>10</w:t>
-      </w:r>
-    </w:p>
-    <w:p>
-      <w:pPr>
-        <w:spacing w:after="0" w:line="240" w:lineRule="auto"/>
-      </w:pPr>
-      <w:r>
-        <w:t>Insert 6</w:t>
-      </w:r>
-    </w:p>
-    <w:p>
-      <w:pPr>
-        <w:spacing w:after="0" w:line="240" w:lineRule="auto"/>
-      </w:pPr>
-      <w:r>
-        <w:t>Delete 6</w:t>
-      </w:r>
-    </w:p>
-    <w:p>
-      <w:pPr>
-        <w:spacing w:after="0" w:line="240" w:lineRule="auto"/>
-      </w:pPr>
-      <w:r>
-        <w:t>Delete 6</w:t>
-      </w:r>
-    </w:p>
-    <w:p>
-      <w:pPr>
-        <w:spacing w:after="0" w:line="240" w:lineRule="auto"/>
-      </w:pPr>
-      <w:r>
-        <w:t>Insert 4</w:t>
-      </w:r>
-    </w:p>
-    <w:p>
-      <w:pPr>
-        <w:spacing w:after="0" w:line="240" w:lineRule="auto"/>
-      </w:pPr>
-      <w:r>
-        <w:t>Insert 1</w:t>
-      </w:r>
-    </w:p>
-    <w:p>
-      <w:pPr>
-        <w:spacing w:after="0" w:line="240" w:lineRule="auto"/>
-      </w:pPr>
-      <w:r>
-        <w:t>Insert 7</w:t>
-      </w:r>
-    </w:p>
-    <w:p>
-      <w:pPr>
-        <w:spacing w:after="0" w:line="240" w:lineRule="auto"/>
-      </w:pPr>
-      <w:r>
-        <w:t>Insert 2</w:t>
-      </w:r>
-    </w:p>
-    <w:p>
-      <w:pPr>
-        <w:spacing w:after="0" w:line="240" w:lineRule="auto"/>
-      </w:pPr>
-      <w:r>
-        <w:t>Insert 0</w:t>
-      </w:r>
-    </w:p>
-    <w:p>
-      <w:pPr>
-        <w:spacing w:after="0" w:line="240" w:lineRule="auto"/>
-      </w:pPr>
-      <w:r>
-        <w:t>Delete 2</w:t>
-      </w:r>
-    </w:p>
-    <w:p>
-      <w:pPr>
-        <w:spacing w:after="0" w:line="240" w:lineRule="auto"/>
-      </w:pPr>
-      <w:r>
-        <w:t>Insert 2</w:t>
-      </w:r>
-    </w:p>
-    <w:p/>
-    <w:p>
-      <w:r>
-        <w:t>To do this, we make use of the following function present in main.cpp:</w:t>
-      </w:r>
-    </w:p>
-    <w:p>
-      <w:pPr>
-        <w:spacing w:after="0" w:line="240" w:lineRule="auto"/>
         <w:rPr>
-          <w:b/>
+          <w:rStyle w:val="fontstyle21"/>
         </w:rPr>
       </w:pPr>
       <w:r>
         <w:rPr>
-          <w:b/>
+          <w:rFonts w:ascii="Calibri" w:hAnsi="Calibri"/>
+          <w:color w:val="000000"/>
         </w:rPr>
-        <w:t>void generate_test_case()</w:t>
-      </w:r>
+        <w:br/>
+      </w:r>
+      <w:proofErr w:type="gramStart"/>
       <w:r>
         <w:rPr>
-          <w:b/>
+          <w:rStyle w:val="fontstyle21"/>
+        </w:rPr>
+        <w:t>dot</w:t>
+      </w:r>
+      <w:proofErr w:type="gramEnd"/>
+      <w:r>
+        <w:rPr>
+          <w:rStyle w:val="fontstyle21"/>
+        </w:rPr>
+        <w:t xml:space="preserve"> -</w:t>
+      </w:r>
+      <w:proofErr w:type="spellStart"/>
+      <w:r>
+        <w:rPr>
+          <w:rStyle w:val="fontstyle21"/>
+        </w:rPr>
+        <w:t>Tpng</w:t>
+      </w:r>
+      <w:proofErr w:type="spellEnd"/>
+      <w:r>
+        <w:rPr>
+          <w:rStyle w:val="fontstyle21"/>
         </w:rPr>
         <w:t xml:space="preserve"> </w:t>
       </w:r>
-      <w:r>
-        <w:t>and</w:t>
-      </w:r>
+      <w:proofErr w:type="spellStart"/>
       <w:r>
         <w:rPr>
-          <w:b/>
+          <w:rStyle w:val="fontstyle21"/>
         </w:rPr>
-        <w:t xml:space="preserve"> </w:t>
-      </w:r>
-    </w:p>
-    <w:p>
-      <w:pPr>
-        <w:spacing w:after="0" w:line="240" w:lineRule="auto"/>
+        <w:t>graph.gv</w:t>
+      </w:r>
+      <w:proofErr w:type="spellEnd"/>
+      <w:r>
         <w:rPr>
-          <w:b/>
+          <w:rStyle w:val="fontstyle21"/>
         </w:rPr>
-      </w:pPr>
-      <w:r>
-        <w:rPr>
-          <w:b/>
-        </w:rPr>
-        <w:t>void generate_test_case(int ratio)</w:t>
-      </w:r>
-    </w:p>
-    <w:p/>
-    <w:p>
-      <w:r>
-        <w:t xml:space="preserve">If we call the first function, it calls the second function with an argument of 5. The function parameter ratio determines the approximate ratio of </w:t>
-      </w:r>
-      <w:r>
-        <w:rPr>
-          <w:b/>
-        </w:rPr>
-        <w:t>insert : delete</w:t>
-      </w:r>
-      <w:r>
-        <w:t xml:space="preserve"> operations which is determined as </w:t>
-      </w:r>
-      <w:r>
-        <w:rPr>
-          <w:b/>
-          <w:i/>
-        </w:rPr>
-        <w:t>ratio : (10-ratio)</w:t>
-      </w:r>
-      <w:r>
-        <w:t xml:space="preserve"> where </w:t>
-      </w:r>
-      <w:r>
-        <w:rPr>
-          <w:b/>
-        </w:rPr>
-        <w:t>ratio</w:t>
-      </w:r>
-      <w:r>
-        <w:t xml:space="preserve"> is the function parameter.</w:t>
-      </w:r>
-      <w:r>
-        <w:t xml:space="preserve"> For example if the value of </w:t>
-      </w:r>
-      <w:r>
-        <w:rPr>
-          <w:b/>
-        </w:rPr>
-        <w:t>ratio</w:t>
-      </w:r>
-      <w:r>
-        <w:t xml:space="preserve"> is 7, it implies the number of insert and delete operations will be in the ratio 7:3.</w:t>
-      </w:r>
-    </w:p>
-    <w:p>
-      <w:r>
-        <w:t xml:space="preserve">There is a global variable called </w:t>
-      </w:r>
-      <w:r>
-        <w:rPr>
-          <w:b/>
-        </w:rPr>
-        <w:t>NO_OF_OPERATIONS</w:t>
-      </w:r>
-      <w:r>
-        <w:t xml:space="preserve"> which determines the total number of insert and delete operations that will be printed to the test case file. </w:t>
-      </w:r>
-      <w:r>
-        <w:t xml:space="preserve">In the beginning we write the total number of operations in the first line of the test_case file. </w:t>
-      </w:r>
-    </w:p>
-    <w:p>
-      <w:r>
-        <w:t xml:space="preserve">For each operation, we have to determine the kind of operation and then the element. We fix the first operation to be an insert. For rest of the operations we randomly select either insert or delete. To make this choice, we choose a random number between 0 and 9 inclusive and save it in a variable called </w:t>
-      </w:r>
-      <w:r>
-        <w:rPr>
-          <w:b/>
-        </w:rPr>
-        <w:t>operation</w:t>
-      </w:r>
-      <w:r>
-        <w:t xml:space="preserve">. If </w:t>
-      </w:r>
-      <w:r>
-        <w:t xml:space="preserve">the value of operation is less than </w:t>
-      </w:r>
-      <w:r>
-        <w:rPr>
-          <w:b/>
-        </w:rPr>
-        <w:t>ratio</w:t>
-      </w:r>
-      <w:r>
-        <w:t xml:space="preserve"> parameter passed in the argument of the function, we choose the operation to be </w:t>
-      </w:r>
-      <w:r>
-        <w:rPr>
-          <w:b/>
-        </w:rPr>
-        <w:t>insert</w:t>
-      </w:r>
-      <w:r>
-        <w:t xml:space="preserve">. Otherwise, it is a </w:t>
-      </w:r>
-      <w:r>
-        <w:rPr>
-          <w:b/>
-        </w:rPr>
-        <w:t>delete</w:t>
-      </w:r>
-      <w:r>
-        <w:t xml:space="preserve"> operation. </w:t>
-      </w:r>
-    </w:p>
-    <w:p>
-      <w:r>
-        <w:t>If this function is called without any argument, the first version of the function will be called which calls the second version with an argument of 5. This implies that the number of insert and delete operations are equally likely to occur.</w:t>
-      </w:r>
-    </w:p>
-    <w:p>
-      <w:r>
-        <w:t xml:space="preserve">Suppose we got an insert operation. The next task is to generate another random number whose value lies between 0 and </w:t>
-      </w:r>
-      <w:r>
-        <w:rPr>
-          <w:b/>
-        </w:rPr>
-        <w:t>NO_OF_OPERATIONS</w:t>
-      </w:r>
-      <w:r>
-        <w:rPr>
-          <w:b/>
-        </w:rPr>
-        <w:t xml:space="preserve">. </w:t>
-      </w:r>
-      <w:r>
-        <w:t xml:space="preserve">This is the element which needs to be inserted and hence </w:t>
-      </w:r>
-      <w:r>
-        <w:rPr>
-          <w:b/>
-          <w:i/>
-        </w:rPr>
-        <w:t>Insert &lt;element&gt;</w:t>
-      </w:r>
-      <w:r>
-        <w:t xml:space="preserve"> is printed in a new line of the file. In addition to this, we add this newly inserted element to an array of elements called </w:t>
-      </w:r>
-      <w:r>
-        <w:rPr>
-          <w:b/>
-        </w:rPr>
-        <w:t>insert[]</w:t>
-      </w:r>
-      <w:r>
-        <w:t xml:space="preserve">. This array maintains the list of elements </w:t>
-      </w:r>
-      <w:r>
-        <w:lastRenderedPageBreak/>
-        <w:t>inserted till now. This array will help to choose elements that need to be deleted when a delete operation is chosen.</w:t>
-      </w:r>
-    </w:p>
-    <w:p>
-      <w:r>
-        <w:t xml:space="preserve">If instead, we got a delete operation, we randomly choose the elements from the list of already inserted elements which </w:t>
-      </w:r>
-      <w:r>
-        <w:t>is maintained</w:t>
-      </w:r>
-      <w:r>
-        <w:t xml:space="preserve"> in </w:t>
-      </w:r>
-      <w:r>
-        <w:rPr>
-          <w:b/>
-        </w:rPr>
-        <w:t>insert[]</w:t>
-      </w:r>
-      <w:r>
-        <w:t xml:space="preserve"> array.</w:t>
-      </w:r>
-      <w:r>
-        <w:t xml:space="preserve"> Then we simply print a new line in the test case file containing </w:t>
-      </w:r>
-      <w:r>
-        <w:rPr>
-          <w:b/>
-          <w:i/>
-        </w:rPr>
-        <w:t>Delete &lt;element&gt;</w:t>
-      </w:r>
-      <w:r>
-        <w:t>.</w:t>
-      </w:r>
-    </w:p>
-    <w:p>
-      <w:r>
-        <w:t xml:space="preserve">Same procedure is followed for all the iterations to generate all the operations. At the end what we get is a test case file containing </w:t>
-      </w:r>
-      <w:r>
-        <w:rPr>
-          <w:b/>
-        </w:rPr>
-        <w:t>NO_OF_OPERATIONS</w:t>
-      </w:r>
-      <w:r>
-        <w:rPr>
-          <w:b/>
-        </w:rPr>
-        <w:t xml:space="preserve"> </w:t>
-      </w:r>
-      <w:r>
-        <w:t>number of operations.</w:t>
-      </w:r>
-    </w:p>
-    <w:p/>
-    <w:p>
-      <w:r>
-        <w:t>Our next task will be to read this test case file and load the elements on to a tree data structure. For this we use the following functions:</w:t>
-      </w:r>
-    </w:p>
-    <w:p>
-      <w:pPr>
-        <w:spacing w:after="0" w:line="240" w:lineRule="auto"/>
-        <w:rPr>
-          <w:b/>
-        </w:rPr>
-      </w:pPr>
-      <w:proofErr w:type="gramStart"/>
-      <w:r>
-        <w:rPr>
-          <w:b/>
-        </w:rPr>
-        <w:t>int</w:t>
-      </w:r>
-      <w:proofErr w:type="gramEnd"/>
-      <w:r>
-        <w:rPr>
-          <w:b/>
-        </w:rPr>
-        <w:t xml:space="preserve"> take_input_from_file(</w:t>
-      </w:r>
-      <w:proofErr w:type="spellStart"/>
-      <w:r>
-        <w:rPr>
-          <w:b/>
-        </w:rPr>
-        <w:t>treap</w:t>
-      </w:r>
-      <w:proofErr w:type="spellEnd"/>
-      <w:r>
-        <w:rPr>
-          <w:b/>
-        </w:rPr>
-        <w:t xml:space="preserve"> *</w:t>
-      </w:r>
-      <w:proofErr w:type="spellStart"/>
-      <w:r>
-        <w:rPr>
-          <w:b/>
-        </w:rPr>
-        <w:t>treap_obj</w:t>
-      </w:r>
-      <w:proofErr w:type="spellEnd"/>
-      <w:r>
-        <w:rPr>
-          <w:b/>
-        </w:rPr>
-        <w:t>)</w:t>
-      </w:r>
-    </w:p>
-    <w:p>
-      <w:pPr>
-        <w:spacing w:after="0" w:line="240" w:lineRule="auto"/>
-        <w:rPr>
-          <w:b/>
-        </w:rPr>
-      </w:pPr>
-      <w:r>
-        <w:rPr>
-          <w:b/>
-        </w:rPr>
-        <w:t>int take_input_from_</w:t>
-      </w:r>
-      <w:proofErr w:type="gramStart"/>
-      <w:r>
-        <w:rPr>
-          <w:b/>
-        </w:rPr>
-        <w:t>file(</w:t>
-      </w:r>
-      <w:proofErr w:type="spellStart"/>
-      <w:proofErr w:type="gramEnd"/>
-      <w:r>
-        <w:rPr>
-          <w:b/>
-        </w:rPr>
-        <w:t>AVL_Tree</w:t>
-      </w:r>
-      <w:proofErr w:type="spellEnd"/>
-      <w:r>
-        <w:rPr>
-          <w:b/>
-        </w:rPr>
-        <w:t xml:space="preserve"> *</w:t>
-      </w:r>
-      <w:proofErr w:type="spellStart"/>
-      <w:r>
-        <w:rPr>
-          <w:b/>
-        </w:rPr>
-        <w:t>avl_tree_object</w:t>
-      </w:r>
-      <w:proofErr w:type="spellEnd"/>
-      <w:r>
-        <w:rPr>
-          <w:b/>
-        </w:rPr>
-        <w:t>)</w:t>
-      </w:r>
-    </w:p>
-    <w:p>
-      <w:pPr>
-        <w:spacing w:after="0" w:line="240" w:lineRule="auto"/>
-        <w:rPr>
-          <w:b/>
-        </w:rPr>
-      </w:pPr>
-      <w:proofErr w:type="gramStart"/>
-      <w:r>
-        <w:rPr>
-          <w:b/>
-        </w:rPr>
-        <w:t>int</w:t>
-      </w:r>
-      <w:proofErr w:type="gramEnd"/>
-      <w:r>
-        <w:rPr>
-          <w:b/>
-        </w:rPr>
-        <w:t xml:space="preserve"> take_input_from_file(</w:t>
-      </w:r>
-      <w:proofErr w:type="spellStart"/>
-      <w:r>
-        <w:rPr>
-          <w:b/>
-        </w:rPr>
-        <w:t>TreeAPI</w:t>
-      </w:r>
-      <w:proofErr w:type="spellEnd"/>
-      <w:r>
-        <w:rPr>
-          <w:b/>
-        </w:rPr>
-        <w:t xml:space="preserve"> *</w:t>
-      </w:r>
-      <w:proofErr w:type="spellStart"/>
-      <w:r>
-        <w:rPr>
-          <w:b/>
-        </w:rPr>
-        <w:t>bst_object</w:t>
-      </w:r>
-      <w:proofErr w:type="spellEnd"/>
-      <w:r>
-        <w:rPr>
-          <w:b/>
-        </w:rPr>
-        <w:t>)</w:t>
-      </w:r>
-    </w:p>
-    <w:p/>
-    <w:p>
-      <w:r>
-        <w:t xml:space="preserve">The purpose of these functions is the same which is to read the file and load the elements into the objects they receive in argument. </w:t>
-      </w:r>
-      <w:r>
-        <w:t>For three different kinds of data structures, we have three overloaded functions.</w:t>
-      </w:r>
-    </w:p>
-    <w:p>
-      <w:r>
-        <w:t>This function opens the test case file and reads it line by line. The first line contains the number of operations and the subsequent lines contain the kind of operation followed by the element. If we encounter an insert statement, then the element is inserted into the tree. If we encounter a delete statement, the element is deleted from the tree.</w:t>
+        <w:t xml:space="preserve"> -o graph.png</w:t>
       </w:r>
     </w:p>
     <w:p/>
@@ -3118,6 +2857,574 @@
           <w:szCs w:val="60"/>
         </w:rPr>
       </w:pPr>
+      <w:bookmarkStart w:id="0" w:name="_GoBack"/>
+      <w:bookmarkEnd w:id="0"/>
+      <w:r>
+        <w:rPr>
+          <w:sz w:val="60"/>
+          <w:szCs w:val="60"/>
+        </w:rPr>
+        <w:lastRenderedPageBreak/>
+        <w:t>Generation of Test Cases</w:t>
+      </w:r>
+    </w:p>
+    <w:p/>
+    <w:p>
+      <w:r>
+        <w:t xml:space="preserve">In this assignment, we have to compare performance of the three types of data structures under a large number of insert and delete operations arranged in an interleaved manner. </w:t>
+      </w:r>
+      <w:r>
+        <w:t xml:space="preserve">We create a function to produce a file as output which will contain </w:t>
+      </w:r>
+      <w:r>
+        <w:t xml:space="preserve">a </w:t>
+      </w:r>
+      <w:r>
+        <w:t xml:space="preserve">random number of insert and delete operations </w:t>
+      </w:r>
+      <w:r>
+        <w:t>such as this:</w:t>
+      </w:r>
+    </w:p>
+    <w:p>
+      <w:pPr>
+        <w:spacing w:after="0" w:line="240" w:lineRule="auto"/>
+      </w:pPr>
+      <w:r>
+        <w:t>10</w:t>
+      </w:r>
+    </w:p>
+    <w:p>
+      <w:pPr>
+        <w:spacing w:after="0" w:line="240" w:lineRule="auto"/>
+      </w:pPr>
+      <w:r>
+        <w:t>Insert 6</w:t>
+      </w:r>
+    </w:p>
+    <w:p>
+      <w:pPr>
+        <w:spacing w:after="0" w:line="240" w:lineRule="auto"/>
+      </w:pPr>
+      <w:r>
+        <w:t>Delete 6</w:t>
+      </w:r>
+    </w:p>
+    <w:p>
+      <w:pPr>
+        <w:spacing w:after="0" w:line="240" w:lineRule="auto"/>
+      </w:pPr>
+      <w:r>
+        <w:t>Delete 6</w:t>
+      </w:r>
+    </w:p>
+    <w:p>
+      <w:pPr>
+        <w:spacing w:after="0" w:line="240" w:lineRule="auto"/>
+      </w:pPr>
+      <w:r>
+        <w:t>Insert 4</w:t>
+      </w:r>
+    </w:p>
+    <w:p>
+      <w:pPr>
+        <w:spacing w:after="0" w:line="240" w:lineRule="auto"/>
+      </w:pPr>
+      <w:r>
+        <w:t>Insert 1</w:t>
+      </w:r>
+    </w:p>
+    <w:p>
+      <w:pPr>
+        <w:spacing w:after="0" w:line="240" w:lineRule="auto"/>
+      </w:pPr>
+      <w:r>
+        <w:t>Insert 7</w:t>
+      </w:r>
+    </w:p>
+    <w:p>
+      <w:pPr>
+        <w:spacing w:after="0" w:line="240" w:lineRule="auto"/>
+      </w:pPr>
+      <w:r>
+        <w:t>Insert 2</w:t>
+      </w:r>
+    </w:p>
+    <w:p>
+      <w:pPr>
+        <w:spacing w:after="0" w:line="240" w:lineRule="auto"/>
+      </w:pPr>
+      <w:r>
+        <w:t>Insert 0</w:t>
+      </w:r>
+    </w:p>
+    <w:p>
+      <w:pPr>
+        <w:spacing w:after="0" w:line="240" w:lineRule="auto"/>
+      </w:pPr>
+      <w:r>
+        <w:t>Delete 2</w:t>
+      </w:r>
+    </w:p>
+    <w:p>
+      <w:pPr>
+        <w:spacing w:after="0" w:line="240" w:lineRule="auto"/>
+      </w:pPr>
+      <w:r>
+        <w:t>Insert 2</w:t>
+      </w:r>
+    </w:p>
+    <w:p/>
+    <w:p>
+      <w:r>
+        <w:t>To do this, we make use of the following function present in main.cpp:</w:t>
+      </w:r>
+    </w:p>
+    <w:p>
+      <w:pPr>
+        <w:spacing w:after="0" w:line="240" w:lineRule="auto"/>
+        <w:rPr>
+          <w:b/>
+        </w:rPr>
+      </w:pPr>
+      <w:r>
+        <w:rPr>
+          <w:b/>
+        </w:rPr>
+        <w:t>void generate_test_case()</w:t>
+      </w:r>
+      <w:r>
+        <w:rPr>
+          <w:b/>
+        </w:rPr>
+        <w:t xml:space="preserve"> </w:t>
+      </w:r>
+      <w:r>
+        <w:t>and</w:t>
+      </w:r>
+      <w:r>
+        <w:rPr>
+          <w:b/>
+        </w:rPr>
+        <w:t xml:space="preserve"> </w:t>
+      </w:r>
+    </w:p>
+    <w:p>
+      <w:pPr>
+        <w:spacing w:after="0" w:line="240" w:lineRule="auto"/>
+        <w:rPr>
+          <w:b/>
+        </w:rPr>
+      </w:pPr>
+      <w:r>
+        <w:rPr>
+          <w:b/>
+        </w:rPr>
+        <w:t>void generate_test_case(int ratio)</w:t>
+      </w:r>
+    </w:p>
+    <w:p/>
+    <w:p>
+      <w:r>
+        <w:t xml:space="preserve">If we call the first function, it calls the second function with an argument of 5. The function parameter ratio determines the approximate ratio of </w:t>
+      </w:r>
+      <w:r>
+        <w:rPr>
+          <w:b/>
+        </w:rPr>
+        <w:t>insert : delete</w:t>
+      </w:r>
+      <w:r>
+        <w:t xml:space="preserve"> operations which is determined as </w:t>
+      </w:r>
+      <w:r>
+        <w:rPr>
+          <w:b/>
+          <w:i/>
+        </w:rPr>
+        <w:t>ratio : (10-ratio)</w:t>
+      </w:r>
+      <w:r>
+        <w:t xml:space="preserve"> where </w:t>
+      </w:r>
+      <w:r>
+        <w:rPr>
+          <w:b/>
+        </w:rPr>
+        <w:t>ratio</w:t>
+      </w:r>
+      <w:r>
+        <w:t xml:space="preserve"> is the function parameter.</w:t>
+      </w:r>
+      <w:r>
+        <w:t xml:space="preserve"> For example if the value of </w:t>
+      </w:r>
+      <w:r>
+        <w:rPr>
+          <w:b/>
+        </w:rPr>
+        <w:t>ratio</w:t>
+      </w:r>
+      <w:r>
+        <w:t xml:space="preserve"> is 7, it implies the number of insert and delete operations will be in the ratio 7:3.</w:t>
+      </w:r>
+    </w:p>
+    <w:p>
+      <w:r>
+        <w:t xml:space="preserve">There is a global variable called </w:t>
+      </w:r>
+      <w:r>
+        <w:rPr>
+          <w:b/>
+        </w:rPr>
+        <w:t>NO_OF_OPERATIONS</w:t>
+      </w:r>
+      <w:r>
+        <w:t xml:space="preserve"> which determines the total number of insert and delete operations that will be printed to the test case file. </w:t>
+      </w:r>
+      <w:r>
+        <w:t xml:space="preserve">In the beginning we write the total number of operations in the first line of the test_case file. </w:t>
+      </w:r>
+    </w:p>
+    <w:p>
+      <w:r>
+        <w:t xml:space="preserve">For each operation, we have to determine the kind of operation and then the element. We fix the first operation to be an insert. For rest of the operations we randomly select either insert or delete. To make this choice, we choose a random number between 0 and 9 inclusive and save it in a variable called </w:t>
+      </w:r>
+      <w:r>
+        <w:rPr>
+          <w:b/>
+        </w:rPr>
+        <w:t>operation</w:t>
+      </w:r>
+      <w:r>
+        <w:t xml:space="preserve">. If </w:t>
+      </w:r>
+      <w:r>
+        <w:t xml:space="preserve">the value of operation is less than </w:t>
+      </w:r>
+      <w:r>
+        <w:rPr>
+          <w:b/>
+        </w:rPr>
+        <w:t>ratio</w:t>
+      </w:r>
+      <w:r>
+        <w:t xml:space="preserve"> parameter passed in the argument of the function, we choose the operation to be </w:t>
+      </w:r>
+      <w:r>
+        <w:rPr>
+          <w:b/>
+        </w:rPr>
+        <w:t>insert</w:t>
+      </w:r>
+      <w:r>
+        <w:t xml:space="preserve">. Otherwise, it is a </w:t>
+      </w:r>
+      <w:r>
+        <w:rPr>
+          <w:b/>
+        </w:rPr>
+        <w:t>delete</w:t>
+      </w:r>
+      <w:r>
+        <w:t xml:space="preserve"> operation. </w:t>
+      </w:r>
+    </w:p>
+    <w:p>
+      <w:r>
+        <w:t>If this function is called without any argument, the first version of the function will be called which calls the second version with an argument of 5. This implies that the number of insert and delete operations are equally likely to occur.</w:t>
+      </w:r>
+    </w:p>
+    <w:p>
+      <w:r>
+        <w:t xml:space="preserve">Suppose we got an insert operation. The next task is to generate another random number whose value lies between 0 and </w:t>
+      </w:r>
+      <w:r>
+        <w:rPr>
+          <w:b/>
+        </w:rPr>
+        <w:t>NO_OF_OPERATIONS</w:t>
+      </w:r>
+      <w:r>
+        <w:rPr>
+          <w:b/>
+        </w:rPr>
+        <w:t xml:space="preserve">. </w:t>
+      </w:r>
+      <w:r>
+        <w:t xml:space="preserve">This is the element which needs to be inserted and hence </w:t>
+      </w:r>
+      <w:r>
+        <w:rPr>
+          <w:b/>
+          <w:i/>
+        </w:rPr>
+        <w:t>Insert &lt;element&gt;</w:t>
+      </w:r>
+      <w:r>
+        <w:t xml:space="preserve"> is printed in a new line of the file. In addition to this, we add this newly inserted element to an array of elements called </w:t>
+      </w:r>
+      <w:r>
+        <w:rPr>
+          <w:b/>
+        </w:rPr>
+        <w:t>insert[]</w:t>
+      </w:r>
+      <w:r>
+        <w:t xml:space="preserve">. This array maintains the list of elements </w:t>
+      </w:r>
+      <w:r>
+        <w:lastRenderedPageBreak/>
+        <w:t>inserted till now. This array will help to choose elements that need to be deleted when a delete operation is chosen.</w:t>
+      </w:r>
+    </w:p>
+    <w:p>
+      <w:r>
+        <w:t xml:space="preserve">If instead, we got a delete operation, we randomly choose the elements from the list of already inserted elements which </w:t>
+      </w:r>
+      <w:r>
+        <w:t>is maintained</w:t>
+      </w:r>
+      <w:r>
+        <w:t xml:space="preserve"> in </w:t>
+      </w:r>
+      <w:r>
+        <w:rPr>
+          <w:b/>
+        </w:rPr>
+        <w:t>insert[]</w:t>
+      </w:r>
+      <w:r>
+        <w:t xml:space="preserve"> array.</w:t>
+      </w:r>
+      <w:r>
+        <w:t xml:space="preserve"> Then we simply print a new line in the test case file containing </w:t>
+      </w:r>
+      <w:r>
+        <w:rPr>
+          <w:b/>
+          <w:i/>
+        </w:rPr>
+        <w:t>Delete &lt;element&gt;</w:t>
+      </w:r>
+      <w:r>
+        <w:t>.</w:t>
+      </w:r>
+    </w:p>
+    <w:p>
+      <w:r>
+        <w:t xml:space="preserve">Same procedure is followed for all the iterations to generate all the operations. At the end what we get is a test case file containing </w:t>
+      </w:r>
+      <w:r>
+        <w:rPr>
+          <w:b/>
+        </w:rPr>
+        <w:t>NO_OF_OPERATIONS</w:t>
+      </w:r>
+      <w:r>
+        <w:rPr>
+          <w:b/>
+        </w:rPr>
+        <w:t xml:space="preserve"> </w:t>
+      </w:r>
+      <w:r>
+        <w:t>number of operations.</w:t>
+      </w:r>
+    </w:p>
+    <w:p/>
+    <w:p>
+      <w:r>
+        <w:t>Our next task will be to read this test case file and load the elements on to a tree data structure. For this we use the following functions:</w:t>
+      </w:r>
+    </w:p>
+    <w:p>
+      <w:pPr>
+        <w:spacing w:after="0" w:line="240" w:lineRule="auto"/>
+        <w:rPr>
+          <w:b/>
+        </w:rPr>
+      </w:pPr>
+      <w:proofErr w:type="gramStart"/>
+      <w:r>
+        <w:rPr>
+          <w:b/>
+        </w:rPr>
+        <w:t>int</w:t>
+      </w:r>
+      <w:proofErr w:type="gramEnd"/>
+      <w:r>
+        <w:rPr>
+          <w:b/>
+        </w:rPr>
+        <w:t xml:space="preserve"> take_input_from_file(</w:t>
+      </w:r>
+      <w:proofErr w:type="spellStart"/>
+      <w:r>
+        <w:rPr>
+          <w:b/>
+        </w:rPr>
+        <w:t>treap</w:t>
+      </w:r>
+      <w:proofErr w:type="spellEnd"/>
+      <w:r>
+        <w:rPr>
+          <w:b/>
+        </w:rPr>
+        <w:t xml:space="preserve"> *</w:t>
+      </w:r>
+      <w:proofErr w:type="spellStart"/>
+      <w:r>
+        <w:rPr>
+          <w:b/>
+        </w:rPr>
+        <w:t>treap_obj</w:t>
+      </w:r>
+      <w:proofErr w:type="spellEnd"/>
+      <w:r>
+        <w:rPr>
+          <w:b/>
+        </w:rPr>
+        <w:t>)</w:t>
+      </w:r>
+    </w:p>
+    <w:p>
+      <w:pPr>
+        <w:spacing w:after="0" w:line="240" w:lineRule="auto"/>
+        <w:rPr>
+          <w:b/>
+        </w:rPr>
+      </w:pPr>
+      <w:r>
+        <w:rPr>
+          <w:b/>
+        </w:rPr>
+        <w:t>int take_input_from_</w:t>
+      </w:r>
+      <w:proofErr w:type="gramStart"/>
+      <w:r>
+        <w:rPr>
+          <w:b/>
+        </w:rPr>
+        <w:t>file(</w:t>
+      </w:r>
+      <w:proofErr w:type="spellStart"/>
+      <w:proofErr w:type="gramEnd"/>
+      <w:r>
+        <w:rPr>
+          <w:b/>
+        </w:rPr>
+        <w:t>AVL_Tree</w:t>
+      </w:r>
+      <w:proofErr w:type="spellEnd"/>
+      <w:r>
+        <w:rPr>
+          <w:b/>
+        </w:rPr>
+        <w:t xml:space="preserve"> *</w:t>
+      </w:r>
+      <w:proofErr w:type="spellStart"/>
+      <w:r>
+        <w:rPr>
+          <w:b/>
+        </w:rPr>
+        <w:t>avl_tree_object</w:t>
+      </w:r>
+      <w:proofErr w:type="spellEnd"/>
+      <w:r>
+        <w:rPr>
+          <w:b/>
+        </w:rPr>
+        <w:t>)</w:t>
+      </w:r>
+    </w:p>
+    <w:p>
+      <w:pPr>
+        <w:spacing w:after="0" w:line="240" w:lineRule="auto"/>
+        <w:rPr>
+          <w:b/>
+        </w:rPr>
+      </w:pPr>
+      <w:proofErr w:type="gramStart"/>
+      <w:r>
+        <w:rPr>
+          <w:b/>
+        </w:rPr>
+        <w:t>int</w:t>
+      </w:r>
+      <w:proofErr w:type="gramEnd"/>
+      <w:r>
+        <w:rPr>
+          <w:b/>
+        </w:rPr>
+        <w:t xml:space="preserve"> take_input_from_file(</w:t>
+      </w:r>
+      <w:proofErr w:type="spellStart"/>
+      <w:r>
+        <w:rPr>
+          <w:b/>
+        </w:rPr>
+        <w:t>TreeAPI</w:t>
+      </w:r>
+      <w:proofErr w:type="spellEnd"/>
+      <w:r>
+        <w:rPr>
+          <w:b/>
+        </w:rPr>
+        <w:t xml:space="preserve"> *</w:t>
+      </w:r>
+      <w:proofErr w:type="spellStart"/>
+      <w:r>
+        <w:rPr>
+          <w:b/>
+        </w:rPr>
+        <w:t>bst_object</w:t>
+      </w:r>
+      <w:proofErr w:type="spellEnd"/>
+      <w:r>
+        <w:rPr>
+          <w:b/>
+        </w:rPr>
+        <w:t>)</w:t>
+      </w:r>
+    </w:p>
+    <w:p/>
+    <w:p>
+      <w:r>
+        <w:t xml:space="preserve">The purpose of these functions is the same which is to read the file and load the elements into the objects they receive in argument. </w:t>
+      </w:r>
+      <w:r>
+        <w:t>For three different kinds of data structures, we have three overloaded functions.</w:t>
+      </w:r>
+    </w:p>
+    <w:p>
+      <w:r>
+        <w:t>This function opens the test case file and reads it line by line. The first line contains the number of operations and the subsequent lines contain the kind of operation followed by the element. If we encounter an insert statement, then the element is inserted into the tree. If we encounter a delete statement, the element is deleted from the tree.</w:t>
+      </w:r>
+    </w:p>
+    <w:p/>
+    <w:p/>
+    <w:p/>
+    <w:p/>
+    <w:p/>
+    <w:p/>
+    <w:p/>
+    <w:p/>
+    <w:p/>
+    <w:p/>
+    <w:p/>
+    <w:p/>
+    <w:p/>
+    <w:p/>
+    <w:p/>
+    <w:p>
+      <w:pPr>
+        <w:pStyle w:val="Heading1"/>
+        <w:jc w:val="center"/>
+        <w:rPr>
+          <w:sz w:val="60"/>
+          <w:szCs w:val="60"/>
+        </w:rPr>
+      </w:pPr>
       <w:r>
         <w:rPr>
           <w:sz w:val="60"/>
@@ -3233,8 +3540,6 @@
       <w:r>
         <w:t>We plot the data for all the test cases which were defined on the basis of ratios.</w:t>
       </w:r>
-      <w:bookmarkStart w:id="0" w:name="_GoBack"/>
-      <w:bookmarkEnd w:id="0"/>
     </w:p>
     <w:p>
       <w:pPr>
@@ -3848,7 +4153,7 @@
           <w:b/>
           <w:color w:val="2E74B5" w:themeColor="accent1" w:themeShade="BF"/>
         </w:rPr>
-        <w:t>Conclusion</w:t>
+        <w:t>Observation</w:t>
       </w:r>
       <w:r>
         <w:rPr>
@@ -3897,7 +4202,13 @@
         </w:numPr>
       </w:pPr>
       <w:r>
-        <w:t>The height of AVL Tree does not exceed 15. And the curve is smooth.</w:t>
+        <w:t>The heigh</w:t>
+      </w:r>
+      <w:r>
+        <w:t>t of AVL Tree does not exceed 20</w:t>
+      </w:r>
+      <w:r>
+        <w:t>. And the curve is smooth.</w:t>
       </w:r>
     </w:p>
     <w:p>
@@ -3918,6 +4229,26 @@
       <w:proofErr w:type="spellEnd"/>
       <w:r>
         <w:t xml:space="preserve"> or BST does not exceed 35. The curve fluctuates a lot for both of these data structures.</w:t>
+      </w:r>
+    </w:p>
+    <w:p>
+      <w:pPr>
+        <w:pStyle w:val="ListParagraph"/>
+        <w:numPr>
+          <w:ilvl w:val="0"/>
+          <w:numId w:val="2"/>
+        </w:numPr>
+      </w:pPr>
+      <w:r>
+        <w:t xml:space="preserve">But for further insertions, the height will slowly increase. Actually the height of the trees varies logarithmically with number of nodes present in the tree. </w:t>
+      </w:r>
+      <w:proofErr w:type="gramStart"/>
+      <w:r>
+        <w:t>Log(</w:t>
+      </w:r>
+      <w:proofErr w:type="gramEnd"/>
+      <w:r>
+        <w:t>n) is a very slow growing function and thus the height increases very slowly for large number of nodes.</w:t>
       </w:r>
     </w:p>
     <w:p>
@@ -6054,6 +6385,36 @@
       <w:color w:val="808080"/>
     </w:rPr>
   </w:style>
+  <w:style w:type="character" w:customStyle="1" w:styleId="fontstyle01">
+    <w:name w:val="fontstyle01"/>
+    <w:basedOn w:val="DefaultParagraphFont"/>
+    <w:rsid w:val="00720F3B"/>
+    <w:rPr>
+      <w:rFonts w:ascii="Calibri" w:hAnsi="Calibri" w:hint="default"/>
+      <w:b w:val="0"/>
+      <w:bCs w:val="0"/>
+      <w:i w:val="0"/>
+      <w:iCs w:val="0"/>
+      <w:color w:val="000000"/>
+      <w:sz w:val="22"/>
+      <w:szCs w:val="22"/>
+    </w:rPr>
+  </w:style>
+  <w:style w:type="character" w:customStyle="1" w:styleId="fontstyle21">
+    <w:name w:val="fontstyle21"/>
+    <w:basedOn w:val="DefaultParagraphFont"/>
+    <w:rsid w:val="00720F3B"/>
+    <w:rPr>
+      <w:rFonts w:ascii="Calibri" w:hAnsi="Calibri" w:hint="default"/>
+      <w:b/>
+      <w:bCs/>
+      <w:i w:val="0"/>
+      <w:iCs w:val="0"/>
+      <w:color w:val="000000"/>
+      <w:sz w:val="22"/>
+      <w:szCs w:val="22"/>
+    </w:rPr>
+  </w:style>
 </w:styles>
 </file>
 
@@ -6407,6 +6768,36 @@
       <w:color w:val="808080"/>
     </w:rPr>
   </w:style>
+  <w:style w:type="character" w:customStyle="1" w:styleId="fontstyle01">
+    <w:name w:val="fontstyle01"/>
+    <w:basedOn w:val="DefaultParagraphFont"/>
+    <w:rsid w:val="00720F3B"/>
+    <w:rPr>
+      <w:rFonts w:ascii="Calibri" w:hAnsi="Calibri" w:hint="default"/>
+      <w:b w:val="0"/>
+      <w:bCs w:val="0"/>
+      <w:i w:val="0"/>
+      <w:iCs w:val="0"/>
+      <w:color w:val="000000"/>
+      <w:sz w:val="22"/>
+      <w:szCs w:val="22"/>
+    </w:rPr>
+  </w:style>
+  <w:style w:type="character" w:customStyle="1" w:styleId="fontstyle21">
+    <w:name w:val="fontstyle21"/>
+    <w:basedOn w:val="DefaultParagraphFont"/>
+    <w:rsid w:val="00720F3B"/>
+    <w:rPr>
+      <w:rFonts w:ascii="Calibri" w:hAnsi="Calibri" w:hint="default"/>
+      <w:b/>
+      <w:bCs/>
+      <w:i w:val="0"/>
+      <w:iCs w:val="0"/>
+      <w:color w:val="000000"/>
+      <w:sz w:val="22"/>
+      <w:szCs w:val="22"/>
+    </w:rPr>
+  </w:style>
 </w:styles>
 </file>
 
@@ -7001,11 +7392,11 @@
         </c:dLbls>
         <c:marker val="1"/>
         <c:smooth val="0"/>
-        <c:axId val="224891392"/>
-        <c:axId val="230055936"/>
+        <c:axId val="232747008"/>
+        <c:axId val="232115584"/>
       </c:lineChart>
       <c:catAx>
-        <c:axId val="224891392"/>
+        <c:axId val="232747008"/>
         <c:scaling>
           <c:orientation val="minMax"/>
         </c:scaling>
@@ -7033,7 +7424,7 @@
         <c:majorTickMark val="out"/>
         <c:minorTickMark val="none"/>
         <c:tickLblPos val="nextTo"/>
-        <c:crossAx val="230055936"/>
+        <c:crossAx val="232115584"/>
         <c:crosses val="autoZero"/>
         <c:auto val="1"/>
         <c:lblAlgn val="ctr"/>
@@ -7041,12 +7432,13 @@
         <c:noMultiLvlLbl val="0"/>
       </c:catAx>
       <c:valAx>
-        <c:axId val="230055936"/>
+        <c:axId val="232115584"/>
         <c:scaling>
           <c:orientation val="minMax"/>
         </c:scaling>
         <c:delete val="0"/>
         <c:axPos val="l"/>
+        <c:majorGridlines/>
         <c:title>
           <c:tx>
             <c:rich>
@@ -7069,7 +7461,7 @@
         <c:majorTickMark val="out"/>
         <c:minorTickMark val="none"/>
         <c:tickLblPos val="nextTo"/>
-        <c:crossAx val="224891392"/>
+        <c:crossAx val="232747008"/>
         <c:crosses val="autoZero"/>
         <c:crossBetween val="between"/>
       </c:valAx>
@@ -7689,11 +8081,11 @@
         </c:dLbls>
         <c:marker val="1"/>
         <c:smooth val="0"/>
-        <c:axId val="226816000"/>
-        <c:axId val="235331584"/>
+        <c:axId val="232748032"/>
+        <c:axId val="233245504"/>
       </c:lineChart>
       <c:catAx>
-        <c:axId val="226816000"/>
+        <c:axId val="232748032"/>
         <c:scaling>
           <c:orientation val="minMax"/>
         </c:scaling>
@@ -7721,7 +8113,7 @@
         <c:majorTickMark val="out"/>
         <c:minorTickMark val="none"/>
         <c:tickLblPos val="nextTo"/>
-        <c:crossAx val="235331584"/>
+        <c:crossAx val="233245504"/>
         <c:crosses val="autoZero"/>
         <c:auto val="1"/>
         <c:lblAlgn val="ctr"/>
@@ -7729,7 +8121,7 @@
         <c:noMultiLvlLbl val="0"/>
       </c:catAx>
       <c:valAx>
-        <c:axId val="235331584"/>
+        <c:axId val="233245504"/>
         <c:scaling>
           <c:orientation val="minMax"/>
         </c:scaling>
@@ -7757,7 +8149,7 @@
         <c:majorTickMark val="out"/>
         <c:minorTickMark val="none"/>
         <c:tickLblPos val="nextTo"/>
-        <c:crossAx val="226816000"/>
+        <c:crossAx val="232748032"/>
         <c:crosses val="autoZero"/>
         <c:crossBetween val="between"/>
       </c:valAx>
@@ -8377,11 +8769,11 @@
         </c:dLbls>
         <c:marker val="1"/>
         <c:smooth val="0"/>
-        <c:axId val="226818048"/>
-        <c:axId val="235333312"/>
+        <c:axId val="235757056"/>
+        <c:axId val="233247232"/>
       </c:lineChart>
       <c:catAx>
-        <c:axId val="226818048"/>
+        <c:axId val="235757056"/>
         <c:scaling>
           <c:orientation val="minMax"/>
         </c:scaling>
@@ -8409,7 +8801,7 @@
         <c:majorTickMark val="out"/>
         <c:minorTickMark val="none"/>
         <c:tickLblPos val="nextTo"/>
-        <c:crossAx val="235333312"/>
+        <c:crossAx val="233247232"/>
         <c:crosses val="autoZero"/>
         <c:auto val="1"/>
         <c:lblAlgn val="ctr"/>
@@ -8417,7 +8809,7 @@
         <c:noMultiLvlLbl val="0"/>
       </c:catAx>
       <c:valAx>
-        <c:axId val="235333312"/>
+        <c:axId val="233247232"/>
         <c:scaling>
           <c:orientation val="minMax"/>
         </c:scaling>
@@ -8445,7 +8837,7 @@
         <c:majorTickMark val="out"/>
         <c:minorTickMark val="none"/>
         <c:tickLblPos val="nextTo"/>
-        <c:crossAx val="226818048"/>
+        <c:crossAx val="235757056"/>
         <c:crosses val="autoZero"/>
         <c:crossBetween val="between"/>
       </c:valAx>
@@ -9065,11 +9457,11 @@
         </c:dLbls>
         <c:marker val="1"/>
         <c:smooth val="0"/>
-        <c:axId val="226818560"/>
-        <c:axId val="235335040"/>
+        <c:axId val="232748544"/>
+        <c:axId val="233248960"/>
       </c:lineChart>
       <c:catAx>
-        <c:axId val="226818560"/>
+        <c:axId val="232748544"/>
         <c:scaling>
           <c:orientation val="minMax"/>
         </c:scaling>
@@ -9097,7 +9489,7 @@
         <c:majorTickMark val="out"/>
         <c:minorTickMark val="none"/>
         <c:tickLblPos val="nextTo"/>
-        <c:crossAx val="235335040"/>
+        <c:crossAx val="233248960"/>
         <c:crosses val="autoZero"/>
         <c:auto val="1"/>
         <c:lblAlgn val="ctr"/>
@@ -9105,7 +9497,7 @@
         <c:noMultiLvlLbl val="0"/>
       </c:catAx>
       <c:valAx>
-        <c:axId val="235335040"/>
+        <c:axId val="233248960"/>
         <c:scaling>
           <c:orientation val="minMax"/>
         </c:scaling>
@@ -9133,7 +9525,7 @@
         <c:majorTickMark val="out"/>
         <c:minorTickMark val="none"/>
         <c:tickLblPos val="nextTo"/>
-        <c:crossAx val="226818560"/>
+        <c:crossAx val="232748544"/>
         <c:crosses val="autoZero"/>
         <c:crossBetween val="between"/>
       </c:valAx>
@@ -9753,11 +10145,11 @@
         </c:dLbls>
         <c:marker val="1"/>
         <c:smooth val="0"/>
-        <c:axId val="227537920"/>
-        <c:axId val="235336768"/>
+        <c:axId val="246695424"/>
+        <c:axId val="233248384"/>
       </c:lineChart>
       <c:catAx>
-        <c:axId val="227537920"/>
+        <c:axId val="246695424"/>
         <c:scaling>
           <c:orientation val="minMax"/>
         </c:scaling>
@@ -9785,7 +10177,7 @@
         <c:majorTickMark val="out"/>
         <c:minorTickMark val="none"/>
         <c:tickLblPos val="nextTo"/>
-        <c:crossAx val="235336768"/>
+        <c:crossAx val="233248384"/>
         <c:crosses val="autoZero"/>
         <c:auto val="1"/>
         <c:lblAlgn val="ctr"/>
@@ -9793,7 +10185,7 @@
         <c:noMultiLvlLbl val="0"/>
       </c:catAx>
       <c:valAx>
-        <c:axId val="235336768"/>
+        <c:axId val="233248384"/>
         <c:scaling>
           <c:orientation val="minMax"/>
         </c:scaling>
@@ -9821,7 +10213,7 @@
         <c:majorTickMark val="out"/>
         <c:minorTickMark val="none"/>
         <c:tickLblPos val="nextTo"/>
-        <c:crossAx val="227537920"/>
+        <c:crossAx val="246695424"/>
         <c:crosses val="autoZero"/>
         <c:crossBetween val="between"/>
       </c:valAx>
@@ -10441,11 +10833,11 @@
         </c:dLbls>
         <c:marker val="1"/>
         <c:smooth val="0"/>
-        <c:axId val="226819072"/>
-        <c:axId val="235336192"/>
+        <c:axId val="232749056"/>
+        <c:axId val="233301696"/>
       </c:lineChart>
       <c:catAx>
-        <c:axId val="226819072"/>
+        <c:axId val="232749056"/>
         <c:scaling>
           <c:orientation val="minMax"/>
         </c:scaling>
@@ -10473,7 +10865,7 @@
         <c:majorTickMark val="out"/>
         <c:minorTickMark val="none"/>
         <c:tickLblPos val="nextTo"/>
-        <c:crossAx val="235336192"/>
+        <c:crossAx val="233301696"/>
         <c:crosses val="autoZero"/>
         <c:auto val="1"/>
         <c:lblAlgn val="ctr"/>
@@ -10481,7 +10873,7 @@
         <c:noMultiLvlLbl val="0"/>
       </c:catAx>
       <c:valAx>
-        <c:axId val="235336192"/>
+        <c:axId val="233301696"/>
         <c:scaling>
           <c:orientation val="minMax"/>
         </c:scaling>
@@ -10509,7 +10901,7 @@
         <c:majorTickMark val="out"/>
         <c:minorTickMark val="none"/>
         <c:tickLblPos val="nextTo"/>
-        <c:crossAx val="226819072"/>
+        <c:crossAx val="232749056"/>
         <c:crosses val="autoZero"/>
         <c:crossBetween val="between"/>
       </c:valAx>
@@ -11129,11 +11521,11 @@
         </c:dLbls>
         <c:marker val="1"/>
         <c:smooth val="0"/>
-        <c:axId val="227538432"/>
-        <c:axId val="235969856"/>
+        <c:axId val="246697472"/>
+        <c:axId val="233303424"/>
       </c:lineChart>
       <c:catAx>
-        <c:axId val="227538432"/>
+        <c:axId val="246697472"/>
         <c:scaling>
           <c:orientation val="minMax"/>
         </c:scaling>
@@ -11161,7 +11553,7 @@
         <c:majorTickMark val="out"/>
         <c:minorTickMark val="none"/>
         <c:tickLblPos val="nextTo"/>
-        <c:crossAx val="235969856"/>
+        <c:crossAx val="233303424"/>
         <c:crosses val="autoZero"/>
         <c:auto val="1"/>
         <c:lblAlgn val="ctr"/>
@@ -11169,7 +11561,7 @@
         <c:noMultiLvlLbl val="0"/>
       </c:catAx>
       <c:valAx>
-        <c:axId val="235969856"/>
+        <c:axId val="233303424"/>
         <c:scaling>
           <c:orientation val="minMax"/>
         </c:scaling>
@@ -11197,7 +11589,7 @@
         <c:majorTickMark val="out"/>
         <c:minorTickMark val="none"/>
         <c:tickLblPos val="nextTo"/>
-        <c:crossAx val="227538432"/>
+        <c:crossAx val="246697472"/>
         <c:crosses val="autoZero"/>
         <c:crossBetween val="between"/>
       </c:valAx>
@@ -12221,11 +12613,11 @@
         </c:dLbls>
         <c:marker val="1"/>
         <c:smooth val="0"/>
-        <c:axId val="227538944"/>
-        <c:axId val="235965824"/>
+        <c:axId val="235753472"/>
+        <c:axId val="233304000"/>
       </c:lineChart>
       <c:catAx>
-        <c:axId val="227538944"/>
+        <c:axId val="235753472"/>
         <c:scaling>
           <c:orientation val="minMax"/>
         </c:scaling>
@@ -12253,7 +12645,7 @@
         <c:majorTickMark val="out"/>
         <c:minorTickMark val="none"/>
         <c:tickLblPos val="nextTo"/>
-        <c:crossAx val="235965824"/>
+        <c:crossAx val="233304000"/>
         <c:crosses val="autoZero"/>
         <c:auto val="1"/>
         <c:lblAlgn val="ctr"/>
@@ -12261,7 +12653,7 @@
         <c:noMultiLvlLbl val="0"/>
       </c:catAx>
       <c:valAx>
-        <c:axId val="235965824"/>
+        <c:axId val="233304000"/>
         <c:scaling>
           <c:orientation val="minMax"/>
         </c:scaling>
@@ -12294,7 +12686,7 @@
         <c:majorTickMark val="out"/>
         <c:minorTickMark val="none"/>
         <c:tickLblPos val="nextTo"/>
-        <c:crossAx val="227538944"/>
+        <c:crossAx val="235753472"/>
         <c:crosses val="autoZero"/>
         <c:crossBetween val="between"/>
       </c:valAx>
@@ -13308,11 +13700,11 @@
         </c:dLbls>
         <c:marker val="1"/>
         <c:smooth val="0"/>
-        <c:axId val="227539456"/>
-        <c:axId val="231671488"/>
+        <c:axId val="246695936"/>
+        <c:axId val="233300544"/>
       </c:lineChart>
       <c:catAx>
-        <c:axId val="227539456"/>
+        <c:axId val="246695936"/>
         <c:scaling>
           <c:orientation val="minMax"/>
         </c:scaling>
@@ -13340,7 +13732,7 @@
         <c:majorTickMark val="out"/>
         <c:minorTickMark val="none"/>
         <c:tickLblPos val="nextTo"/>
-        <c:crossAx val="231671488"/>
+        <c:crossAx val="233300544"/>
         <c:crosses val="autoZero"/>
         <c:auto val="1"/>
         <c:lblAlgn val="ctr"/>
@@ -13348,7 +13740,7 @@
         <c:noMultiLvlLbl val="0"/>
       </c:catAx>
       <c:valAx>
-        <c:axId val="231671488"/>
+        <c:axId val="233300544"/>
         <c:scaling>
           <c:orientation val="minMax"/>
         </c:scaling>
@@ -13376,7 +13768,7 @@
         <c:majorTickMark val="out"/>
         <c:minorTickMark val="none"/>
         <c:tickLblPos val="nextTo"/>
-        <c:crossAx val="227539456"/>
+        <c:crossAx val="246695936"/>
         <c:crosses val="autoZero"/>
         <c:crossBetween val="between"/>
       </c:valAx>
@@ -14390,11 +14782,11 @@
         </c:dLbls>
         <c:marker val="1"/>
         <c:smooth val="0"/>
-        <c:axId val="228628992"/>
-        <c:axId val="231673216"/>
+        <c:axId val="247191040"/>
+        <c:axId val="233305152"/>
       </c:lineChart>
       <c:catAx>
-        <c:axId val="228628992"/>
+        <c:axId val="247191040"/>
         <c:scaling>
           <c:orientation val="minMax"/>
         </c:scaling>
@@ -14422,7 +14814,7 @@
         <c:majorTickMark val="out"/>
         <c:minorTickMark val="none"/>
         <c:tickLblPos val="nextTo"/>
-        <c:crossAx val="231673216"/>
+        <c:crossAx val="233305152"/>
         <c:crosses val="autoZero"/>
         <c:auto val="1"/>
         <c:lblAlgn val="ctr"/>
@@ -14430,7 +14822,7 @@
         <c:noMultiLvlLbl val="0"/>
       </c:catAx>
       <c:valAx>
-        <c:axId val="231673216"/>
+        <c:axId val="233305152"/>
         <c:scaling>
           <c:orientation val="minMax"/>
         </c:scaling>
@@ -14458,7 +14850,7 @@
         <c:majorTickMark val="out"/>
         <c:minorTickMark val="none"/>
         <c:tickLblPos val="nextTo"/>
-        <c:crossAx val="228628992"/>
+        <c:crossAx val="247191040"/>
         <c:crosses val="autoZero"/>
         <c:crossBetween val="between"/>
       </c:valAx>
@@ -15068,11 +15460,11 @@
         </c:dLbls>
         <c:marker val="1"/>
         <c:smooth val="0"/>
-        <c:axId val="228629504"/>
-        <c:axId val="235332736"/>
+        <c:axId val="235754496"/>
+        <c:axId val="235161856"/>
       </c:lineChart>
       <c:catAx>
-        <c:axId val="228629504"/>
+        <c:axId val="235754496"/>
         <c:scaling>
           <c:orientation val="minMax"/>
         </c:scaling>
@@ -15100,7 +15492,7 @@
         <c:majorTickMark val="out"/>
         <c:minorTickMark val="none"/>
         <c:tickLblPos val="nextTo"/>
-        <c:crossAx val="235332736"/>
+        <c:crossAx val="235161856"/>
         <c:crosses val="autoZero"/>
         <c:auto val="1"/>
         <c:lblAlgn val="ctr"/>
@@ -15108,7 +15500,7 @@
         <c:noMultiLvlLbl val="0"/>
       </c:catAx>
       <c:valAx>
-        <c:axId val="235332736"/>
+        <c:axId val="235161856"/>
         <c:scaling>
           <c:orientation val="minMax"/>
         </c:scaling>
@@ -15136,7 +15528,7 @@
         <c:majorTickMark val="out"/>
         <c:minorTickMark val="none"/>
         <c:tickLblPos val="nextTo"/>
-        <c:crossAx val="228629504"/>
+        <c:crossAx val="235754496"/>
         <c:crosses val="autoZero"/>
         <c:crossBetween val="between"/>
       </c:valAx>
@@ -15756,11 +16148,11 @@
         </c:dLbls>
         <c:marker val="1"/>
         <c:smooth val="0"/>
-        <c:axId val="232334336"/>
-        <c:axId val="227793664"/>
+        <c:axId val="232749568"/>
+        <c:axId val="232117312"/>
       </c:lineChart>
       <c:catAx>
-        <c:axId val="232334336"/>
+        <c:axId val="232749568"/>
         <c:scaling>
           <c:orientation val="minMax"/>
         </c:scaling>
@@ -15788,7 +16180,7 @@
         <c:majorTickMark val="out"/>
         <c:minorTickMark val="none"/>
         <c:tickLblPos val="nextTo"/>
-        <c:crossAx val="227793664"/>
+        <c:crossAx val="232117312"/>
         <c:crosses val="autoZero"/>
         <c:auto val="1"/>
         <c:lblAlgn val="ctr"/>
@@ -15796,12 +16188,13 @@
         <c:noMultiLvlLbl val="0"/>
       </c:catAx>
       <c:valAx>
-        <c:axId val="227793664"/>
+        <c:axId val="232117312"/>
         <c:scaling>
           <c:orientation val="minMax"/>
         </c:scaling>
         <c:delete val="0"/>
         <c:axPos val="l"/>
+        <c:majorGridlines/>
         <c:title>
           <c:tx>
             <c:rich>
@@ -15824,7 +16217,7 @@
         <c:majorTickMark val="out"/>
         <c:minorTickMark val="none"/>
         <c:tickLblPos val="nextTo"/>
-        <c:crossAx val="232334336"/>
+        <c:crossAx val="232749568"/>
         <c:crosses val="autoZero"/>
         <c:crossBetween val="between"/>
       </c:valAx>
@@ -16444,11 +16837,11 @@
         </c:dLbls>
         <c:marker val="1"/>
         <c:smooth val="0"/>
-        <c:axId val="227540480"/>
-        <c:axId val="232038400"/>
+        <c:axId val="235755520"/>
+        <c:axId val="235163584"/>
       </c:lineChart>
       <c:catAx>
-        <c:axId val="227540480"/>
+        <c:axId val="235755520"/>
         <c:scaling>
           <c:orientation val="minMax"/>
         </c:scaling>
@@ -16476,7 +16869,7 @@
         <c:majorTickMark val="out"/>
         <c:minorTickMark val="none"/>
         <c:tickLblPos val="nextTo"/>
-        <c:crossAx val="232038400"/>
+        <c:crossAx val="235163584"/>
         <c:crosses val="autoZero"/>
         <c:auto val="1"/>
         <c:lblAlgn val="ctr"/>
@@ -16484,7 +16877,7 @@
         <c:noMultiLvlLbl val="0"/>
       </c:catAx>
       <c:valAx>
-        <c:axId val="232038400"/>
+        <c:axId val="235163584"/>
         <c:scaling>
           <c:orientation val="minMax"/>
         </c:scaling>
@@ -16512,7 +16905,7 @@
         <c:majorTickMark val="out"/>
         <c:minorTickMark val="none"/>
         <c:tickLblPos val="nextTo"/>
-        <c:crossAx val="227540480"/>
+        <c:crossAx val="235755520"/>
         <c:crosses val="autoZero"/>
         <c:crossBetween val="between"/>
       </c:valAx>
@@ -17132,11 +17525,11 @@
         </c:dLbls>
         <c:marker val="1"/>
         <c:smooth val="0"/>
-        <c:axId val="231778304"/>
-        <c:axId val="232041856"/>
+        <c:axId val="235298816"/>
+        <c:axId val="235163008"/>
       </c:lineChart>
       <c:catAx>
-        <c:axId val="231778304"/>
+        <c:axId val="235298816"/>
         <c:scaling>
           <c:orientation val="minMax"/>
         </c:scaling>
@@ -17164,7 +17557,7 @@
         <c:majorTickMark val="out"/>
         <c:minorTickMark val="none"/>
         <c:tickLblPos val="nextTo"/>
-        <c:crossAx val="232041856"/>
+        <c:crossAx val="235163008"/>
         <c:crosses val="autoZero"/>
         <c:auto val="1"/>
         <c:lblAlgn val="ctr"/>
@@ -17172,7 +17565,7 @@
         <c:noMultiLvlLbl val="0"/>
       </c:catAx>
       <c:valAx>
-        <c:axId val="232041856"/>
+        <c:axId val="235163008"/>
         <c:scaling>
           <c:orientation val="minMax"/>
         </c:scaling>
@@ -17200,7 +17593,7 @@
         <c:majorTickMark val="out"/>
         <c:minorTickMark val="none"/>
         <c:tickLblPos val="nextTo"/>
-        <c:crossAx val="231778304"/>
+        <c:crossAx val="235298816"/>
         <c:crosses val="autoZero"/>
         <c:crossBetween val="between"/>
       </c:valAx>
@@ -17820,11 +18213,11 @@
         </c:dLbls>
         <c:marker val="1"/>
         <c:smooth val="0"/>
-        <c:axId val="228626432"/>
-        <c:axId val="232040704"/>
+        <c:axId val="235299328"/>
+        <c:axId val="235167040"/>
       </c:lineChart>
       <c:catAx>
-        <c:axId val="228626432"/>
+        <c:axId val="235299328"/>
         <c:scaling>
           <c:orientation val="minMax"/>
         </c:scaling>
@@ -17852,7 +18245,7 @@
         <c:majorTickMark val="out"/>
         <c:minorTickMark val="none"/>
         <c:tickLblPos val="nextTo"/>
-        <c:crossAx val="232040704"/>
+        <c:crossAx val="235167040"/>
         <c:crosses val="autoZero"/>
         <c:auto val="1"/>
         <c:lblAlgn val="ctr"/>
@@ -17860,7 +18253,7 @@
         <c:noMultiLvlLbl val="0"/>
       </c:catAx>
       <c:valAx>
-        <c:axId val="232040704"/>
+        <c:axId val="235167040"/>
         <c:scaling>
           <c:orientation val="minMax"/>
         </c:scaling>
@@ -17888,7 +18281,7 @@
         <c:majorTickMark val="out"/>
         <c:minorTickMark val="none"/>
         <c:tickLblPos val="nextTo"/>
-        <c:crossAx val="228626432"/>
+        <c:crossAx val="235299328"/>
         <c:crosses val="autoZero"/>
         <c:crossBetween val="between"/>
       </c:valAx>
@@ -18508,11 +18901,11 @@
         </c:dLbls>
         <c:marker val="1"/>
         <c:smooth val="0"/>
-        <c:axId val="231776256"/>
-        <c:axId val="232045312"/>
+        <c:axId val="235299840"/>
+        <c:axId val="235201664"/>
       </c:lineChart>
       <c:catAx>
-        <c:axId val="231776256"/>
+        <c:axId val="235299840"/>
         <c:scaling>
           <c:orientation val="minMax"/>
         </c:scaling>
@@ -18540,7 +18933,7 @@
         <c:majorTickMark val="out"/>
         <c:minorTickMark val="none"/>
         <c:tickLblPos val="nextTo"/>
-        <c:crossAx val="232045312"/>
+        <c:crossAx val="235201664"/>
         <c:crosses val="autoZero"/>
         <c:auto val="1"/>
         <c:lblAlgn val="ctr"/>
@@ -18548,7 +18941,7 @@
         <c:noMultiLvlLbl val="0"/>
       </c:catAx>
       <c:valAx>
-        <c:axId val="232045312"/>
+        <c:axId val="235201664"/>
         <c:scaling>
           <c:orientation val="minMax"/>
         </c:scaling>
@@ -18576,7 +18969,7 @@
         <c:majorTickMark val="out"/>
         <c:minorTickMark val="none"/>
         <c:tickLblPos val="nextTo"/>
-        <c:crossAx val="231776256"/>
+        <c:crossAx val="235299840"/>
         <c:crosses val="autoZero"/>
         <c:crossBetween val="between"/>
       </c:valAx>
@@ -19196,11 +19589,11 @@
         </c:dLbls>
         <c:marker val="1"/>
         <c:smooth val="0"/>
-        <c:axId val="228627456"/>
-        <c:axId val="235337920"/>
+        <c:axId val="235300864"/>
+        <c:axId val="235203392"/>
       </c:lineChart>
       <c:catAx>
-        <c:axId val="228627456"/>
+        <c:axId val="235300864"/>
         <c:scaling>
           <c:orientation val="minMax"/>
         </c:scaling>
@@ -19228,7 +19621,7 @@
         <c:majorTickMark val="out"/>
         <c:minorTickMark val="none"/>
         <c:tickLblPos val="nextTo"/>
-        <c:crossAx val="235337920"/>
+        <c:crossAx val="235203392"/>
         <c:crosses val="autoZero"/>
         <c:auto val="1"/>
         <c:lblAlgn val="ctr"/>
@@ -19236,7 +19629,7 @@
         <c:noMultiLvlLbl val="0"/>
       </c:catAx>
       <c:valAx>
-        <c:axId val="235337920"/>
+        <c:axId val="235203392"/>
         <c:scaling>
           <c:orientation val="minMax"/>
         </c:scaling>
@@ -19264,7 +19657,7 @@
         <c:majorTickMark val="out"/>
         <c:minorTickMark val="none"/>
         <c:tickLblPos val="nextTo"/>
-        <c:crossAx val="228627456"/>
+        <c:crossAx val="235300864"/>
         <c:crosses val="autoZero"/>
         <c:crossBetween val="between"/>
       </c:valAx>
@@ -20288,11 +20681,11 @@
         </c:dLbls>
         <c:marker val="1"/>
         <c:smooth val="0"/>
-        <c:axId val="232253440"/>
-        <c:axId val="235339072"/>
+        <c:axId val="213233664"/>
+        <c:axId val="235204544"/>
       </c:lineChart>
       <c:catAx>
-        <c:axId val="232253440"/>
+        <c:axId val="213233664"/>
         <c:scaling>
           <c:orientation val="minMax"/>
         </c:scaling>
@@ -20320,7 +20713,7 @@
         <c:majorTickMark val="out"/>
         <c:minorTickMark val="none"/>
         <c:tickLblPos val="nextTo"/>
-        <c:crossAx val="235339072"/>
+        <c:crossAx val="235204544"/>
         <c:crosses val="autoZero"/>
         <c:auto val="1"/>
         <c:lblAlgn val="ctr"/>
@@ -20328,7 +20721,7 @@
         <c:noMultiLvlLbl val="0"/>
       </c:catAx>
       <c:valAx>
-        <c:axId val="235339072"/>
+        <c:axId val="235204544"/>
         <c:scaling>
           <c:orientation val="minMax"/>
         </c:scaling>
@@ -20356,7 +20749,7 @@
         <c:majorTickMark val="out"/>
         <c:minorTickMark val="none"/>
         <c:tickLblPos val="nextTo"/>
-        <c:crossAx val="232253440"/>
+        <c:crossAx val="213233664"/>
         <c:crosses val="autoZero"/>
         <c:crossBetween val="between"/>
       </c:valAx>
@@ -21370,11 +21763,11 @@
         </c:dLbls>
         <c:marker val="1"/>
         <c:smooth val="0"/>
-        <c:axId val="228627968"/>
-        <c:axId val="232044160"/>
+        <c:axId val="232677888"/>
+        <c:axId val="235160128"/>
       </c:lineChart>
       <c:catAx>
-        <c:axId val="228627968"/>
+        <c:axId val="232677888"/>
         <c:scaling>
           <c:orientation val="minMax"/>
         </c:scaling>
@@ -21402,7 +21795,7 @@
         <c:majorTickMark val="out"/>
         <c:minorTickMark val="none"/>
         <c:tickLblPos val="nextTo"/>
-        <c:crossAx val="232044160"/>
+        <c:crossAx val="235160128"/>
         <c:crosses val="autoZero"/>
         <c:auto val="1"/>
         <c:lblAlgn val="ctr"/>
@@ -21410,7 +21803,7 @@
         <c:noMultiLvlLbl val="0"/>
       </c:catAx>
       <c:valAx>
-        <c:axId val="232044160"/>
+        <c:axId val="235160128"/>
         <c:scaling>
           <c:orientation val="minMax"/>
         </c:scaling>
@@ -21438,7 +21831,7 @@
         <c:majorTickMark val="out"/>
         <c:minorTickMark val="none"/>
         <c:tickLblPos val="nextTo"/>
-        <c:crossAx val="228627968"/>
+        <c:crossAx val="232677888"/>
         <c:crosses val="autoZero"/>
         <c:crossBetween val="between"/>
       </c:valAx>
@@ -22452,11 +22845,11 @@
         </c:dLbls>
         <c:marker val="1"/>
         <c:smooth val="0"/>
-        <c:axId val="228630016"/>
-        <c:axId val="232096896"/>
+        <c:axId val="232678912"/>
+        <c:axId val="235202816"/>
       </c:lineChart>
       <c:catAx>
-        <c:axId val="228630016"/>
+        <c:axId val="232678912"/>
         <c:scaling>
           <c:orientation val="minMax"/>
         </c:scaling>
@@ -22484,7 +22877,7 @@
         <c:majorTickMark val="out"/>
         <c:minorTickMark val="none"/>
         <c:tickLblPos val="nextTo"/>
-        <c:crossAx val="232096896"/>
+        <c:crossAx val="235202816"/>
         <c:crosses val="autoZero"/>
         <c:auto val="1"/>
         <c:lblAlgn val="ctr"/>
@@ -22492,7 +22885,7 @@
         <c:noMultiLvlLbl val="0"/>
       </c:catAx>
       <c:valAx>
-        <c:axId val="232096896"/>
+        <c:axId val="235202816"/>
         <c:scaling>
           <c:orientation val="minMax"/>
         </c:scaling>
@@ -22520,7 +22913,7 @@
         <c:majorTickMark val="out"/>
         <c:minorTickMark val="none"/>
         <c:tickLblPos val="nextTo"/>
-        <c:crossAx val="228630016"/>
+        <c:crossAx val="232678912"/>
         <c:crosses val="autoZero"/>
         <c:crossBetween val="between"/>
       </c:valAx>
@@ -22949,11 +23342,11 @@
         </c:dLbls>
         <c:marker val="1"/>
         <c:smooth val="0"/>
-        <c:axId val="232253952"/>
-        <c:axId val="232100928"/>
+        <c:axId val="235301888"/>
+        <c:axId val="238314048"/>
       </c:lineChart>
       <c:catAx>
-        <c:axId val="232253952"/>
+        <c:axId val="235301888"/>
         <c:scaling>
           <c:orientation val="minMax"/>
         </c:scaling>
@@ -22981,7 +23374,7 @@
         <c:majorTickMark val="out"/>
         <c:minorTickMark val="none"/>
         <c:tickLblPos val="nextTo"/>
-        <c:crossAx val="232100928"/>
+        <c:crossAx val="238314048"/>
         <c:crosses val="autoZero"/>
         <c:auto val="1"/>
         <c:lblAlgn val="ctr"/>
@@ -22989,7 +23382,7 @@
         <c:noMultiLvlLbl val="0"/>
       </c:catAx>
       <c:valAx>
-        <c:axId val="232100928"/>
+        <c:axId val="238314048"/>
         <c:scaling>
           <c:orientation val="minMax"/>
         </c:scaling>
@@ -23017,7 +23410,7 @@
         <c:majorTickMark val="out"/>
         <c:minorTickMark val="none"/>
         <c:tickLblPos val="nextTo"/>
-        <c:crossAx val="232253952"/>
+        <c:crossAx val="235301888"/>
         <c:crosses val="autoZero"/>
         <c:crossBetween val="between"/>
       </c:valAx>
@@ -23456,11 +23849,11 @@
         </c:dLbls>
         <c:marker val="1"/>
         <c:smooth val="0"/>
-        <c:axId val="232334848"/>
-        <c:axId val="232102656"/>
+        <c:axId val="232679424"/>
+        <c:axId val="238315776"/>
       </c:lineChart>
       <c:catAx>
-        <c:axId val="232334848"/>
+        <c:axId val="232679424"/>
         <c:scaling>
           <c:orientation val="minMax"/>
         </c:scaling>
@@ -23488,7 +23881,7 @@
         <c:majorTickMark val="out"/>
         <c:minorTickMark val="none"/>
         <c:tickLblPos val="nextTo"/>
-        <c:crossAx val="232102656"/>
+        <c:crossAx val="238315776"/>
         <c:crosses val="autoZero"/>
         <c:auto val="1"/>
         <c:lblAlgn val="ctr"/>
@@ -23496,7 +23889,7 @@
         <c:noMultiLvlLbl val="0"/>
       </c:catAx>
       <c:valAx>
-        <c:axId val="232102656"/>
+        <c:axId val="238315776"/>
         <c:scaling>
           <c:orientation val="minMax"/>
         </c:scaling>
@@ -23524,7 +23917,7 @@
         <c:majorTickMark val="out"/>
         <c:minorTickMark val="none"/>
         <c:tickLblPos val="nextTo"/>
-        <c:crossAx val="232334848"/>
+        <c:crossAx val="232679424"/>
         <c:crosses val="autoZero"/>
         <c:crossBetween val="between"/>
       </c:valAx>
@@ -24144,11 +24537,11 @@
         </c:dLbls>
         <c:marker val="1"/>
         <c:smooth val="0"/>
-        <c:axId val="224892416"/>
-        <c:axId val="232026624"/>
+        <c:axId val="232750080"/>
+        <c:axId val="232119040"/>
       </c:lineChart>
       <c:catAx>
-        <c:axId val="224892416"/>
+        <c:axId val="232750080"/>
         <c:scaling>
           <c:orientation val="minMax"/>
         </c:scaling>
@@ -24176,7 +24569,7 @@
         <c:majorTickMark val="out"/>
         <c:minorTickMark val="none"/>
         <c:tickLblPos val="nextTo"/>
-        <c:crossAx val="232026624"/>
+        <c:crossAx val="232119040"/>
         <c:crosses val="autoZero"/>
         <c:auto val="1"/>
         <c:lblAlgn val="ctr"/>
@@ -24184,12 +24577,13 @@
         <c:noMultiLvlLbl val="0"/>
       </c:catAx>
       <c:valAx>
-        <c:axId val="232026624"/>
+        <c:axId val="232119040"/>
         <c:scaling>
           <c:orientation val="minMax"/>
         </c:scaling>
         <c:delete val="0"/>
         <c:axPos val="l"/>
+        <c:majorGridlines/>
         <c:title>
           <c:tx>
             <c:rich>
@@ -24212,7 +24606,7 @@
         <c:majorTickMark val="out"/>
         <c:minorTickMark val="none"/>
         <c:tickLblPos val="nextTo"/>
-        <c:crossAx val="224892416"/>
+        <c:crossAx val="232750080"/>
         <c:crosses val="autoZero"/>
         <c:crossBetween val="between"/>
       </c:valAx>
@@ -24651,11 +25045,11 @@
         </c:dLbls>
         <c:marker val="1"/>
         <c:smooth val="0"/>
-        <c:axId val="231777792"/>
-        <c:axId val="235323392"/>
+        <c:axId val="232679936"/>
+        <c:axId val="238317504"/>
       </c:lineChart>
       <c:catAx>
-        <c:axId val="231777792"/>
+        <c:axId val="232679936"/>
         <c:scaling>
           <c:orientation val="minMax"/>
         </c:scaling>
@@ -24683,7 +25077,7 @@
         <c:majorTickMark val="out"/>
         <c:minorTickMark val="none"/>
         <c:tickLblPos val="nextTo"/>
-        <c:crossAx val="235323392"/>
+        <c:crossAx val="238317504"/>
         <c:crosses val="autoZero"/>
         <c:auto val="1"/>
         <c:lblAlgn val="ctr"/>
@@ -24691,7 +25085,7 @@
         <c:noMultiLvlLbl val="0"/>
       </c:catAx>
       <c:valAx>
-        <c:axId val="235323392"/>
+        <c:axId val="238317504"/>
         <c:scaling>
           <c:orientation val="minMax"/>
         </c:scaling>
@@ -24719,7 +25113,7 @@
         <c:majorTickMark val="out"/>
         <c:minorTickMark val="none"/>
         <c:tickLblPos val="nextTo"/>
-        <c:crossAx val="231777792"/>
+        <c:crossAx val="232679936"/>
         <c:crosses val="autoZero"/>
         <c:crossBetween val="between"/>
       </c:valAx>
@@ -25158,11 +25552,11 @@
         </c:dLbls>
         <c:marker val="1"/>
         <c:smooth val="0"/>
-        <c:axId val="231778816"/>
-        <c:axId val="235325120"/>
+        <c:axId val="235302400"/>
+        <c:axId val="238316928"/>
       </c:lineChart>
       <c:catAx>
-        <c:axId val="231778816"/>
+        <c:axId val="235302400"/>
         <c:scaling>
           <c:orientation val="minMax"/>
         </c:scaling>
@@ -25190,7 +25584,7 @@
         <c:majorTickMark val="out"/>
         <c:minorTickMark val="none"/>
         <c:tickLblPos val="nextTo"/>
-        <c:crossAx val="235325120"/>
+        <c:crossAx val="238316928"/>
         <c:crosses val="autoZero"/>
         <c:auto val="1"/>
         <c:lblAlgn val="ctr"/>
@@ -25198,7 +25592,7 @@
         <c:noMultiLvlLbl val="0"/>
       </c:catAx>
       <c:valAx>
-        <c:axId val="235325120"/>
+        <c:axId val="238316928"/>
         <c:scaling>
           <c:orientation val="minMax"/>
         </c:scaling>
@@ -25226,7 +25620,7 @@
         <c:majorTickMark val="out"/>
         <c:minorTickMark val="none"/>
         <c:tickLblPos val="nextTo"/>
-        <c:crossAx val="231778816"/>
+        <c:crossAx val="235302400"/>
         <c:crosses val="autoZero"/>
         <c:crossBetween val="between"/>
       </c:valAx>
@@ -25665,11 +26059,11 @@
         </c:dLbls>
         <c:marker val="1"/>
         <c:smooth val="0"/>
-        <c:axId val="234835968"/>
-        <c:axId val="235324544"/>
+        <c:axId val="235756544"/>
+        <c:axId val="238320960"/>
       </c:lineChart>
       <c:catAx>
-        <c:axId val="234835968"/>
+        <c:axId val="235756544"/>
         <c:scaling>
           <c:orientation val="minMax"/>
         </c:scaling>
@@ -25697,7 +26091,7 @@
         <c:majorTickMark val="out"/>
         <c:minorTickMark val="none"/>
         <c:tickLblPos val="nextTo"/>
-        <c:crossAx val="235324544"/>
+        <c:crossAx val="238320960"/>
         <c:crosses val="autoZero"/>
         <c:auto val="1"/>
         <c:lblAlgn val="ctr"/>
@@ -25705,7 +26099,7 @@
         <c:noMultiLvlLbl val="0"/>
       </c:catAx>
       <c:valAx>
-        <c:axId val="235324544"/>
+        <c:axId val="238320960"/>
         <c:scaling>
           <c:orientation val="minMax"/>
         </c:scaling>
@@ -25733,7 +26127,7 @@
         <c:majorTickMark val="out"/>
         <c:minorTickMark val="none"/>
         <c:tickLblPos val="nextTo"/>
-        <c:crossAx val="234835968"/>
+        <c:crossAx val="235756544"/>
         <c:crosses val="autoZero"/>
         <c:crossBetween val="between"/>
       </c:valAx>
@@ -26172,11 +26566,11 @@
         </c:dLbls>
         <c:marker val="1"/>
         <c:smooth val="0"/>
-        <c:axId val="234837504"/>
-        <c:axId val="235328576"/>
+        <c:axId val="232680448"/>
+        <c:axId val="246744192"/>
       </c:lineChart>
       <c:catAx>
-        <c:axId val="234837504"/>
+        <c:axId val="232680448"/>
         <c:scaling>
           <c:orientation val="minMax"/>
         </c:scaling>
@@ -26204,7 +26598,7 @@
         <c:majorTickMark val="out"/>
         <c:minorTickMark val="none"/>
         <c:tickLblPos val="nextTo"/>
-        <c:crossAx val="235328576"/>
+        <c:crossAx val="246744192"/>
         <c:crosses val="autoZero"/>
         <c:auto val="1"/>
         <c:lblAlgn val="ctr"/>
@@ -26212,7 +26606,7 @@
         <c:noMultiLvlLbl val="0"/>
       </c:catAx>
       <c:valAx>
-        <c:axId val="235328576"/>
+        <c:axId val="246744192"/>
         <c:scaling>
           <c:orientation val="minMax"/>
         </c:scaling>
@@ -26240,7 +26634,7 @@
         <c:majorTickMark val="out"/>
         <c:minorTickMark val="none"/>
         <c:tickLblPos val="nextTo"/>
-        <c:crossAx val="234837504"/>
+        <c:crossAx val="232680448"/>
         <c:crosses val="autoZero"/>
         <c:crossBetween val="between"/>
       </c:valAx>
@@ -27259,11 +27653,11 @@
         </c:dLbls>
         <c:marker val="1"/>
         <c:smooth val="0"/>
-        <c:axId val="232251392"/>
-        <c:axId val="235326272"/>
+        <c:axId val="232680960"/>
+        <c:axId val="246744768"/>
       </c:lineChart>
       <c:catAx>
-        <c:axId val="232251392"/>
+        <c:axId val="232680960"/>
         <c:scaling>
           <c:orientation val="minMax"/>
         </c:scaling>
@@ -27291,7 +27685,7 @@
         <c:majorTickMark val="out"/>
         <c:minorTickMark val="none"/>
         <c:tickLblPos val="nextTo"/>
-        <c:crossAx val="235326272"/>
+        <c:crossAx val="246744768"/>
         <c:crosses val="autoZero"/>
         <c:auto val="1"/>
         <c:lblAlgn val="ctr"/>
@@ -27299,7 +27693,7 @@
         <c:noMultiLvlLbl val="0"/>
       </c:catAx>
       <c:valAx>
-        <c:axId val="235326272"/>
+        <c:axId val="246744768"/>
         <c:scaling>
           <c:orientation val="minMax"/>
         </c:scaling>
@@ -27327,7 +27721,7 @@
         <c:majorTickMark val="out"/>
         <c:minorTickMark val="none"/>
         <c:tickLblPos val="nextTo"/>
-        <c:crossAx val="232251392"/>
+        <c:crossAx val="232680960"/>
         <c:crosses val="autoZero"/>
         <c:crossBetween val="between"/>
       </c:valAx>
@@ -28341,11 +28735,11 @@
         </c:dLbls>
         <c:marker val="1"/>
         <c:smooth val="0"/>
-        <c:axId val="232252928"/>
-        <c:axId val="235329728"/>
+        <c:axId val="246628352"/>
+        <c:axId val="238320384"/>
       </c:lineChart>
       <c:catAx>
-        <c:axId val="232252928"/>
+        <c:axId val="246628352"/>
         <c:scaling>
           <c:orientation val="minMax"/>
         </c:scaling>
@@ -28373,7 +28767,7 @@
         <c:majorTickMark val="out"/>
         <c:minorTickMark val="none"/>
         <c:tickLblPos val="nextTo"/>
-        <c:crossAx val="235329728"/>
+        <c:crossAx val="238320384"/>
         <c:crosses val="autoZero"/>
         <c:auto val="1"/>
         <c:lblAlgn val="ctr"/>
@@ -28381,7 +28775,7 @@
         <c:noMultiLvlLbl val="0"/>
       </c:catAx>
       <c:valAx>
-        <c:axId val="235329728"/>
+        <c:axId val="238320384"/>
         <c:scaling>
           <c:orientation val="minMax"/>
         </c:scaling>
@@ -28409,7 +28803,7 @@
         <c:majorTickMark val="out"/>
         <c:minorTickMark val="none"/>
         <c:tickLblPos val="nextTo"/>
-        <c:crossAx val="232252928"/>
+        <c:crossAx val="246628352"/>
         <c:crosses val="autoZero"/>
         <c:crossBetween val="between"/>
       </c:valAx>
@@ -29019,11 +29413,11 @@
         </c:dLbls>
         <c:marker val="1"/>
         <c:smooth val="0"/>
-        <c:axId val="224893952"/>
-        <c:axId val="232028352"/>
+        <c:axId val="232935424"/>
+        <c:axId val="233005632"/>
       </c:lineChart>
       <c:catAx>
-        <c:axId val="224893952"/>
+        <c:axId val="232935424"/>
         <c:scaling>
           <c:orientation val="minMax"/>
         </c:scaling>
@@ -29051,7 +29445,7 @@
         <c:majorTickMark val="out"/>
         <c:minorTickMark val="none"/>
         <c:tickLblPos val="nextTo"/>
-        <c:crossAx val="232028352"/>
+        <c:crossAx val="233005632"/>
         <c:crosses val="autoZero"/>
         <c:auto val="1"/>
         <c:lblAlgn val="ctr"/>
@@ -29059,12 +29453,13 @@
         <c:noMultiLvlLbl val="0"/>
       </c:catAx>
       <c:valAx>
-        <c:axId val="232028352"/>
+        <c:axId val="233005632"/>
         <c:scaling>
           <c:orientation val="minMax"/>
         </c:scaling>
         <c:delete val="0"/>
         <c:axPos val="l"/>
+        <c:majorGridlines/>
         <c:title>
           <c:tx>
             <c:rich>
@@ -29087,7 +29482,7 @@
         <c:majorTickMark val="out"/>
         <c:minorTickMark val="none"/>
         <c:tickLblPos val="nextTo"/>
-        <c:crossAx val="224893952"/>
+        <c:crossAx val="232935424"/>
         <c:crosses val="autoZero"/>
         <c:crossBetween val="between"/>
       </c:valAx>
@@ -29707,11 +30102,11 @@
         </c:dLbls>
         <c:marker val="1"/>
         <c:smooth val="0"/>
-        <c:axId val="224892928"/>
-        <c:axId val="232120896"/>
+        <c:axId val="232936448"/>
+        <c:axId val="233005056"/>
       </c:lineChart>
       <c:catAx>
-        <c:axId val="224892928"/>
+        <c:axId val="232936448"/>
         <c:scaling>
           <c:orientation val="minMax"/>
         </c:scaling>
@@ -29739,7 +30134,7 @@
         <c:majorTickMark val="out"/>
         <c:minorTickMark val="none"/>
         <c:tickLblPos val="nextTo"/>
-        <c:crossAx val="232120896"/>
+        <c:crossAx val="233005056"/>
         <c:crosses val="autoZero"/>
         <c:auto val="1"/>
         <c:lblAlgn val="ctr"/>
@@ -29747,12 +30142,13 @@
         <c:noMultiLvlLbl val="0"/>
       </c:catAx>
       <c:valAx>
-        <c:axId val="232120896"/>
+        <c:axId val="233005056"/>
         <c:scaling>
           <c:orientation val="minMax"/>
         </c:scaling>
         <c:delete val="0"/>
         <c:axPos val="l"/>
+        <c:majorGridlines/>
         <c:title>
           <c:tx>
             <c:rich>
@@ -29775,7 +30171,7 @@
         <c:majorTickMark val="out"/>
         <c:minorTickMark val="none"/>
         <c:tickLblPos val="nextTo"/>
-        <c:crossAx val="224892928"/>
+        <c:crossAx val="232936448"/>
         <c:crosses val="autoZero"/>
         <c:crossBetween val="between"/>
       </c:valAx>
@@ -30395,11 +30791,11 @@
         </c:dLbls>
         <c:marker val="1"/>
         <c:smooth val="0"/>
-        <c:axId val="226819584"/>
-        <c:axId val="232029504"/>
+        <c:axId val="232937472"/>
+        <c:axId val="233009088"/>
       </c:lineChart>
       <c:catAx>
-        <c:axId val="226819584"/>
+        <c:axId val="232937472"/>
         <c:scaling>
           <c:orientation val="minMax"/>
         </c:scaling>
@@ -30427,7 +30823,7 @@
         <c:majorTickMark val="out"/>
         <c:minorTickMark val="none"/>
         <c:tickLblPos val="nextTo"/>
-        <c:crossAx val="232029504"/>
+        <c:crossAx val="233009088"/>
         <c:crosses val="autoZero"/>
         <c:auto val="1"/>
         <c:lblAlgn val="ctr"/>
@@ -30435,12 +30831,13 @@
         <c:noMultiLvlLbl val="0"/>
       </c:catAx>
       <c:valAx>
-        <c:axId val="232029504"/>
+        <c:axId val="233009088"/>
         <c:scaling>
           <c:orientation val="minMax"/>
         </c:scaling>
         <c:delete val="0"/>
         <c:axPos val="l"/>
+        <c:majorGridlines/>
         <c:title>
           <c:tx>
             <c:rich>
@@ -30463,7 +30860,7 @@
         <c:majorTickMark val="out"/>
         <c:minorTickMark val="none"/>
         <c:tickLblPos val="nextTo"/>
-        <c:crossAx val="226819584"/>
+        <c:crossAx val="232937472"/>
         <c:crosses val="autoZero"/>
         <c:crossBetween val="between"/>
       </c:valAx>
@@ -31489,11 +31886,11 @@
         </c:dLbls>
         <c:marker val="1"/>
         <c:smooth val="0"/>
-        <c:axId val="224894464"/>
-        <c:axId val="232122624"/>
+        <c:axId val="232938496"/>
+        <c:axId val="233007360"/>
       </c:lineChart>
       <c:catAx>
-        <c:axId val="224894464"/>
+        <c:axId val="232938496"/>
         <c:scaling>
           <c:orientation val="minMax"/>
         </c:scaling>
@@ -31521,7 +31918,7 @@
         <c:majorTickMark val="out"/>
         <c:minorTickMark val="none"/>
         <c:tickLblPos val="nextTo"/>
-        <c:crossAx val="232122624"/>
+        <c:crossAx val="233007360"/>
         <c:crosses val="autoZero"/>
         <c:auto val="1"/>
         <c:lblAlgn val="ctr"/>
@@ -31529,7 +31926,7 @@
         <c:noMultiLvlLbl val="0"/>
       </c:catAx>
       <c:valAx>
-        <c:axId val="232122624"/>
+        <c:axId val="233007360"/>
         <c:scaling>
           <c:orientation val="minMax"/>
         </c:scaling>
@@ -31557,7 +31954,7 @@
         <c:majorTickMark val="out"/>
         <c:minorTickMark val="none"/>
         <c:tickLblPos val="nextTo"/>
-        <c:crossAx val="224894464"/>
+        <c:crossAx val="232938496"/>
         <c:crosses val="autoZero"/>
         <c:crossBetween val="between"/>
       </c:valAx>
@@ -32588,11 +32985,11 @@
         </c:dLbls>
         <c:marker val="1"/>
         <c:smooth val="0"/>
-        <c:axId val="226817536"/>
-        <c:axId val="232025472"/>
+        <c:axId val="235755008"/>
+        <c:axId val="233007936"/>
       </c:lineChart>
       <c:catAx>
-        <c:axId val="226817536"/>
+        <c:axId val="235755008"/>
         <c:scaling>
           <c:orientation val="minMax"/>
         </c:scaling>
@@ -32620,7 +33017,7 @@
         <c:majorTickMark val="out"/>
         <c:minorTickMark val="none"/>
         <c:tickLblPos val="nextTo"/>
-        <c:crossAx val="232025472"/>
+        <c:crossAx val="233007936"/>
         <c:crosses val="autoZero"/>
         <c:auto val="1"/>
         <c:lblAlgn val="ctr"/>
@@ -32628,7 +33025,7 @@
         <c:noMultiLvlLbl val="0"/>
       </c:catAx>
       <c:valAx>
-        <c:axId val="232025472"/>
+        <c:axId val="233007936"/>
         <c:scaling>
           <c:orientation val="minMax"/>
         </c:scaling>
@@ -32656,7 +33053,7 @@
         <c:majorTickMark val="out"/>
         <c:minorTickMark val="none"/>
         <c:tickLblPos val="nextTo"/>
-        <c:crossAx val="226817536"/>
+        <c:crossAx val="235755008"/>
         <c:crosses val="autoZero"/>
         <c:crossBetween val="between"/>
       </c:valAx>
@@ -33670,11 +34067,11 @@
         </c:dLbls>
         <c:marker val="1"/>
         <c:smooth val="0"/>
-        <c:axId val="227536896"/>
-        <c:axId val="232124352"/>
+        <c:axId val="232678400"/>
+        <c:axId val="233010816"/>
       </c:lineChart>
       <c:catAx>
-        <c:axId val="227536896"/>
+        <c:axId val="232678400"/>
         <c:scaling>
           <c:orientation val="minMax"/>
         </c:scaling>
@@ -33702,7 +34099,7 @@
         <c:majorTickMark val="out"/>
         <c:minorTickMark val="none"/>
         <c:tickLblPos val="nextTo"/>
-        <c:crossAx val="232124352"/>
+        <c:crossAx val="233010816"/>
         <c:crosses val="autoZero"/>
         <c:auto val="1"/>
         <c:lblAlgn val="ctr"/>
@@ -33710,7 +34107,7 @@
         <c:noMultiLvlLbl val="0"/>
       </c:catAx>
       <c:valAx>
-        <c:axId val="232124352"/>
+        <c:axId val="233010816"/>
         <c:scaling>
           <c:orientation val="minMax"/>
         </c:scaling>
@@ -33738,7 +34135,7 @@
         <c:majorTickMark val="out"/>
         <c:minorTickMark val="none"/>
         <c:tickLblPos val="nextTo"/>
-        <c:crossAx val="227536896"/>
+        <c:crossAx val="232678400"/>
         <c:crosses val="autoZero"/>
         <c:crossBetween val="between"/>
       </c:valAx>

--- a/Documentation.docx
+++ b/Documentation.docx
@@ -174,12 +174,12 @@
       <w:pPr>
         <w:pStyle w:val="ListParagraph"/>
         <w:numPr>
-          <w:ilvl w:val="0"/>
+          <w:ilvl w:val="1"/>
           <w:numId w:val="1"/>
         </w:numPr>
       </w:pPr>
       <w:r>
-        <w:t>Generate Test Case and read from file</w:t>
+        <w:t>Print Tree</w:t>
       </w:r>
     </w:p>
     <w:p>
@@ -191,6 +191,18 @@
         </w:numPr>
       </w:pPr>
       <w:r>
+        <w:t>Generate Test Case and read from file</w:t>
+      </w:r>
+    </w:p>
+    <w:p>
+      <w:pPr>
+        <w:pStyle w:val="ListParagraph"/>
+        <w:numPr>
+          <w:ilvl w:val="0"/>
+          <w:numId w:val="1"/>
+        </w:numPr>
+      </w:pPr>
+      <w:r>
         <w:t>Performance Comparison of Various Data Structures</w:t>
       </w:r>
     </w:p>
@@ -242,7 +254,6 @@
         <w:t>Number of Rotations in insert and delete</w:t>
       </w:r>
     </w:p>
-    <w:p/>
     <w:p/>
     <w:p/>
     <w:p/>
@@ -274,6 +285,7 @@
         </w:rPr>
       </w:pPr>
       <w:proofErr w:type="spellStart"/>
+      <w:proofErr w:type="gramStart"/>
       <w:r>
         <w:rPr>
           <w:sz w:val="60"/>
@@ -283,6 +295,21 @@
         <w:t>Treap</w:t>
       </w:r>
       <w:proofErr w:type="spellEnd"/>
+      <w:r>
+        <w:rPr>
+          <w:sz w:val="60"/>
+          <w:szCs w:val="60"/>
+        </w:rPr>
+        <w:t>(</w:t>
+      </w:r>
+      <w:proofErr w:type="gramEnd"/>
+      <w:r>
+        <w:rPr>
+          <w:sz w:val="60"/>
+          <w:szCs w:val="60"/>
+        </w:rPr>
+        <w:t>Random Binary Tree)</w:t>
+      </w:r>
     </w:p>
     <w:p>
       <w:pPr>
@@ -2577,6 +2604,8 @@
           <w:szCs w:val="40"/>
         </w:rPr>
       </w:pPr>
+      <w:bookmarkStart w:id="0" w:name="_GoBack"/>
+      <w:bookmarkEnd w:id="0"/>
       <w:r>
         <w:rPr>
           <w:sz w:val="40"/>
@@ -2857,8 +2886,6 @@
           <w:szCs w:val="60"/>
         </w:rPr>
       </w:pPr>
-      <w:bookmarkStart w:id="0" w:name="_GoBack"/>
-      <w:bookmarkEnd w:id="0"/>
       <w:r>
         <w:rPr>
           <w:sz w:val="60"/>
@@ -7392,11 +7419,11 @@
         </c:dLbls>
         <c:marker val="1"/>
         <c:smooth val="0"/>
-        <c:axId val="232747008"/>
-        <c:axId val="232115584"/>
+        <c:axId val="232290816"/>
+        <c:axId val="225155264"/>
       </c:lineChart>
       <c:catAx>
-        <c:axId val="232747008"/>
+        <c:axId val="232290816"/>
         <c:scaling>
           <c:orientation val="minMax"/>
         </c:scaling>
@@ -7424,7 +7451,7 @@
         <c:majorTickMark val="out"/>
         <c:minorTickMark val="none"/>
         <c:tickLblPos val="nextTo"/>
-        <c:crossAx val="232115584"/>
+        <c:crossAx val="225155264"/>
         <c:crosses val="autoZero"/>
         <c:auto val="1"/>
         <c:lblAlgn val="ctr"/>
@@ -7432,7 +7459,7 @@
         <c:noMultiLvlLbl val="0"/>
       </c:catAx>
       <c:valAx>
-        <c:axId val="232115584"/>
+        <c:axId val="225155264"/>
         <c:scaling>
           <c:orientation val="minMax"/>
         </c:scaling>
@@ -7461,7 +7488,7 @@
         <c:majorTickMark val="out"/>
         <c:minorTickMark val="none"/>
         <c:tickLblPos val="nextTo"/>
-        <c:crossAx val="232747008"/>
+        <c:crossAx val="232290816"/>
         <c:crosses val="autoZero"/>
         <c:crossBetween val="between"/>
       </c:valAx>
@@ -8081,11 +8108,11 @@
         </c:dLbls>
         <c:marker val="1"/>
         <c:smooth val="0"/>
-        <c:axId val="232748032"/>
-        <c:axId val="233245504"/>
+        <c:axId val="232721920"/>
+        <c:axId val="233040704"/>
       </c:lineChart>
       <c:catAx>
-        <c:axId val="232748032"/>
+        <c:axId val="232721920"/>
         <c:scaling>
           <c:orientation val="minMax"/>
         </c:scaling>
@@ -8113,7 +8140,7 @@
         <c:majorTickMark val="out"/>
         <c:minorTickMark val="none"/>
         <c:tickLblPos val="nextTo"/>
-        <c:crossAx val="233245504"/>
+        <c:crossAx val="233040704"/>
         <c:crosses val="autoZero"/>
         <c:auto val="1"/>
         <c:lblAlgn val="ctr"/>
@@ -8121,7 +8148,7 @@
         <c:noMultiLvlLbl val="0"/>
       </c:catAx>
       <c:valAx>
-        <c:axId val="233245504"/>
+        <c:axId val="233040704"/>
         <c:scaling>
           <c:orientation val="minMax"/>
         </c:scaling>
@@ -8149,7 +8176,7 @@
         <c:majorTickMark val="out"/>
         <c:minorTickMark val="none"/>
         <c:tickLblPos val="nextTo"/>
-        <c:crossAx val="232748032"/>
+        <c:crossAx val="232721920"/>
         <c:crosses val="autoZero"/>
         <c:crossBetween val="between"/>
       </c:valAx>
@@ -8769,11 +8796,11 @@
         </c:dLbls>
         <c:marker val="1"/>
         <c:smooth val="0"/>
-        <c:axId val="235757056"/>
-        <c:axId val="233247232"/>
+        <c:axId val="232513024"/>
+        <c:axId val="233042432"/>
       </c:lineChart>
       <c:catAx>
-        <c:axId val="235757056"/>
+        <c:axId val="232513024"/>
         <c:scaling>
           <c:orientation val="minMax"/>
         </c:scaling>
@@ -8801,7 +8828,7 @@
         <c:majorTickMark val="out"/>
         <c:minorTickMark val="none"/>
         <c:tickLblPos val="nextTo"/>
-        <c:crossAx val="233247232"/>
+        <c:crossAx val="233042432"/>
         <c:crosses val="autoZero"/>
         <c:auto val="1"/>
         <c:lblAlgn val="ctr"/>
@@ -8809,7 +8836,7 @@
         <c:noMultiLvlLbl val="0"/>
       </c:catAx>
       <c:valAx>
-        <c:axId val="233247232"/>
+        <c:axId val="233042432"/>
         <c:scaling>
           <c:orientation val="minMax"/>
         </c:scaling>
@@ -8837,7 +8864,7 @@
         <c:majorTickMark val="out"/>
         <c:minorTickMark val="none"/>
         <c:tickLblPos val="nextTo"/>
-        <c:crossAx val="235757056"/>
+        <c:crossAx val="232513024"/>
         <c:crosses val="autoZero"/>
         <c:crossBetween val="between"/>
       </c:valAx>
@@ -9457,11 +9484,11 @@
         </c:dLbls>
         <c:marker val="1"/>
         <c:smooth val="0"/>
-        <c:axId val="232748544"/>
-        <c:axId val="233248960"/>
+        <c:axId val="235039232"/>
+        <c:axId val="233044736"/>
       </c:lineChart>
       <c:catAx>
-        <c:axId val="232748544"/>
+        <c:axId val="235039232"/>
         <c:scaling>
           <c:orientation val="minMax"/>
         </c:scaling>
@@ -9489,7 +9516,7 @@
         <c:majorTickMark val="out"/>
         <c:minorTickMark val="none"/>
         <c:tickLblPos val="nextTo"/>
-        <c:crossAx val="233248960"/>
+        <c:crossAx val="233044736"/>
         <c:crosses val="autoZero"/>
         <c:auto val="1"/>
         <c:lblAlgn val="ctr"/>
@@ -9497,7 +9524,7 @@
         <c:noMultiLvlLbl val="0"/>
       </c:catAx>
       <c:valAx>
-        <c:axId val="233248960"/>
+        <c:axId val="233044736"/>
         <c:scaling>
           <c:orientation val="minMax"/>
         </c:scaling>
@@ -9525,7 +9552,7 @@
         <c:majorTickMark val="out"/>
         <c:minorTickMark val="none"/>
         <c:tickLblPos val="nextTo"/>
-        <c:crossAx val="232748544"/>
+        <c:crossAx val="235039232"/>
         <c:crosses val="autoZero"/>
         <c:crossBetween val="between"/>
       </c:valAx>
@@ -10145,11 +10172,11 @@
         </c:dLbls>
         <c:marker val="1"/>
         <c:smooth val="0"/>
-        <c:axId val="246695424"/>
-        <c:axId val="233248384"/>
+        <c:axId val="232718848"/>
+        <c:axId val="233043584"/>
       </c:lineChart>
       <c:catAx>
-        <c:axId val="246695424"/>
+        <c:axId val="232718848"/>
         <c:scaling>
           <c:orientation val="minMax"/>
         </c:scaling>
@@ -10177,7 +10204,7 @@
         <c:majorTickMark val="out"/>
         <c:minorTickMark val="none"/>
         <c:tickLblPos val="nextTo"/>
-        <c:crossAx val="233248384"/>
+        <c:crossAx val="233043584"/>
         <c:crosses val="autoZero"/>
         <c:auto val="1"/>
         <c:lblAlgn val="ctr"/>
@@ -10185,7 +10212,7 @@
         <c:noMultiLvlLbl val="0"/>
       </c:catAx>
       <c:valAx>
-        <c:axId val="233248384"/>
+        <c:axId val="233043584"/>
         <c:scaling>
           <c:orientation val="minMax"/>
         </c:scaling>
@@ -10213,7 +10240,7 @@
         <c:majorTickMark val="out"/>
         <c:minorTickMark val="none"/>
         <c:tickLblPos val="nextTo"/>
-        <c:crossAx val="246695424"/>
+        <c:crossAx val="232718848"/>
         <c:crosses val="autoZero"/>
         <c:crossBetween val="between"/>
       </c:valAx>
@@ -10833,11 +10860,11 @@
         </c:dLbls>
         <c:marker val="1"/>
         <c:smooth val="0"/>
-        <c:axId val="232749056"/>
-        <c:axId val="233301696"/>
+        <c:axId val="235036672"/>
+        <c:axId val="234866368"/>
       </c:lineChart>
       <c:catAx>
-        <c:axId val="232749056"/>
+        <c:axId val="235036672"/>
         <c:scaling>
           <c:orientation val="minMax"/>
         </c:scaling>
@@ -10865,7 +10892,7 @@
         <c:majorTickMark val="out"/>
         <c:minorTickMark val="none"/>
         <c:tickLblPos val="nextTo"/>
-        <c:crossAx val="233301696"/>
+        <c:crossAx val="234866368"/>
         <c:crosses val="autoZero"/>
         <c:auto val="1"/>
         <c:lblAlgn val="ctr"/>
@@ -10873,7 +10900,7 @@
         <c:noMultiLvlLbl val="0"/>
       </c:catAx>
       <c:valAx>
-        <c:axId val="233301696"/>
+        <c:axId val="234866368"/>
         <c:scaling>
           <c:orientation val="minMax"/>
         </c:scaling>
@@ -10901,7 +10928,7 @@
         <c:majorTickMark val="out"/>
         <c:minorTickMark val="none"/>
         <c:tickLblPos val="nextTo"/>
-        <c:crossAx val="232749056"/>
+        <c:crossAx val="235036672"/>
         <c:crosses val="autoZero"/>
         <c:crossBetween val="between"/>
       </c:valAx>
@@ -11521,11 +11548,11 @@
         </c:dLbls>
         <c:marker val="1"/>
         <c:smooth val="0"/>
-        <c:axId val="246697472"/>
-        <c:axId val="233303424"/>
+        <c:axId val="232719872"/>
+        <c:axId val="234868096"/>
       </c:lineChart>
       <c:catAx>
-        <c:axId val="246697472"/>
+        <c:axId val="232719872"/>
         <c:scaling>
           <c:orientation val="minMax"/>
         </c:scaling>
@@ -11553,7 +11580,7 @@
         <c:majorTickMark val="out"/>
         <c:minorTickMark val="none"/>
         <c:tickLblPos val="nextTo"/>
-        <c:crossAx val="233303424"/>
+        <c:crossAx val="234868096"/>
         <c:crosses val="autoZero"/>
         <c:auto val="1"/>
         <c:lblAlgn val="ctr"/>
@@ -11561,7 +11588,7 @@
         <c:noMultiLvlLbl val="0"/>
       </c:catAx>
       <c:valAx>
-        <c:axId val="233303424"/>
+        <c:axId val="234868096"/>
         <c:scaling>
           <c:orientation val="minMax"/>
         </c:scaling>
@@ -11589,7 +11616,7 @@
         <c:majorTickMark val="out"/>
         <c:minorTickMark val="none"/>
         <c:tickLblPos val="nextTo"/>
-        <c:crossAx val="246697472"/>
+        <c:crossAx val="232719872"/>
         <c:crosses val="autoZero"/>
         <c:crossBetween val="between"/>
       </c:valAx>
@@ -12613,11 +12640,11 @@
         </c:dLbls>
         <c:marker val="1"/>
         <c:smooth val="0"/>
-        <c:axId val="235753472"/>
-        <c:axId val="233304000"/>
+        <c:axId val="235767808"/>
+        <c:axId val="234868672"/>
       </c:lineChart>
       <c:catAx>
-        <c:axId val="235753472"/>
+        <c:axId val="235767808"/>
         <c:scaling>
           <c:orientation val="minMax"/>
         </c:scaling>
@@ -12645,7 +12672,7 @@
         <c:majorTickMark val="out"/>
         <c:minorTickMark val="none"/>
         <c:tickLblPos val="nextTo"/>
-        <c:crossAx val="233304000"/>
+        <c:crossAx val="234868672"/>
         <c:crosses val="autoZero"/>
         <c:auto val="1"/>
         <c:lblAlgn val="ctr"/>
@@ -12653,7 +12680,7 @@
         <c:noMultiLvlLbl val="0"/>
       </c:catAx>
       <c:valAx>
-        <c:axId val="233304000"/>
+        <c:axId val="234868672"/>
         <c:scaling>
           <c:orientation val="minMax"/>
         </c:scaling>
@@ -12686,7 +12713,7 @@
         <c:majorTickMark val="out"/>
         <c:minorTickMark val="none"/>
         <c:tickLblPos val="nextTo"/>
-        <c:crossAx val="235753472"/>
+        <c:crossAx val="235767808"/>
         <c:crosses val="autoZero"/>
         <c:crossBetween val="between"/>
       </c:valAx>
@@ -13700,11 +13727,11 @@
         </c:dLbls>
         <c:marker val="1"/>
         <c:smooth val="0"/>
-        <c:axId val="246695936"/>
-        <c:axId val="233300544"/>
+        <c:axId val="232720384"/>
+        <c:axId val="234865792"/>
       </c:lineChart>
       <c:catAx>
-        <c:axId val="246695936"/>
+        <c:axId val="232720384"/>
         <c:scaling>
           <c:orientation val="minMax"/>
         </c:scaling>
@@ -13732,7 +13759,7 @@
         <c:majorTickMark val="out"/>
         <c:minorTickMark val="none"/>
         <c:tickLblPos val="nextTo"/>
-        <c:crossAx val="233300544"/>
+        <c:crossAx val="234865792"/>
         <c:crosses val="autoZero"/>
         <c:auto val="1"/>
         <c:lblAlgn val="ctr"/>
@@ -13740,7 +13767,7 @@
         <c:noMultiLvlLbl val="0"/>
       </c:catAx>
       <c:valAx>
-        <c:axId val="233300544"/>
+        <c:axId val="234865792"/>
         <c:scaling>
           <c:orientation val="minMax"/>
         </c:scaling>
@@ -13768,7 +13795,7 @@
         <c:majorTickMark val="out"/>
         <c:minorTickMark val="none"/>
         <c:tickLblPos val="nextTo"/>
-        <c:crossAx val="246695936"/>
+        <c:crossAx val="232720384"/>
         <c:crosses val="autoZero"/>
         <c:crossBetween val="between"/>
       </c:valAx>
@@ -14782,11 +14809,11 @@
         </c:dLbls>
         <c:marker val="1"/>
         <c:smooth val="0"/>
-        <c:axId val="247191040"/>
-        <c:axId val="233305152"/>
+        <c:axId val="235038208"/>
+        <c:axId val="234870400"/>
       </c:lineChart>
       <c:catAx>
-        <c:axId val="247191040"/>
+        <c:axId val="235038208"/>
         <c:scaling>
           <c:orientation val="minMax"/>
         </c:scaling>
@@ -14814,7 +14841,7 @@
         <c:majorTickMark val="out"/>
         <c:minorTickMark val="none"/>
         <c:tickLblPos val="nextTo"/>
-        <c:crossAx val="233305152"/>
+        <c:crossAx val="234870400"/>
         <c:crosses val="autoZero"/>
         <c:auto val="1"/>
         <c:lblAlgn val="ctr"/>
@@ -14822,7 +14849,7 @@
         <c:noMultiLvlLbl val="0"/>
       </c:catAx>
       <c:valAx>
-        <c:axId val="233305152"/>
+        <c:axId val="234870400"/>
         <c:scaling>
           <c:orientation val="minMax"/>
         </c:scaling>
@@ -14850,7 +14877,7 @@
         <c:majorTickMark val="out"/>
         <c:minorTickMark val="none"/>
         <c:tickLblPos val="nextTo"/>
-        <c:crossAx val="247191040"/>
+        <c:crossAx val="235038208"/>
         <c:crosses val="autoZero"/>
         <c:crossBetween val="between"/>
       </c:valAx>
@@ -15460,11 +15487,11 @@
         </c:dLbls>
         <c:marker val="1"/>
         <c:smooth val="0"/>
-        <c:axId val="235754496"/>
-        <c:axId val="235161856"/>
+        <c:axId val="235768320"/>
+        <c:axId val="233269504"/>
       </c:lineChart>
       <c:catAx>
-        <c:axId val="235754496"/>
+        <c:axId val="235768320"/>
         <c:scaling>
           <c:orientation val="minMax"/>
         </c:scaling>
@@ -15492,7 +15519,7 @@
         <c:majorTickMark val="out"/>
         <c:minorTickMark val="none"/>
         <c:tickLblPos val="nextTo"/>
-        <c:crossAx val="235161856"/>
+        <c:crossAx val="233269504"/>
         <c:crosses val="autoZero"/>
         <c:auto val="1"/>
         <c:lblAlgn val="ctr"/>
@@ -15500,7 +15527,7 @@
         <c:noMultiLvlLbl val="0"/>
       </c:catAx>
       <c:valAx>
-        <c:axId val="235161856"/>
+        <c:axId val="233269504"/>
         <c:scaling>
           <c:orientation val="minMax"/>
         </c:scaling>
@@ -15528,7 +15555,7 @@
         <c:majorTickMark val="out"/>
         <c:minorTickMark val="none"/>
         <c:tickLblPos val="nextTo"/>
-        <c:crossAx val="235754496"/>
+        <c:crossAx val="235768320"/>
         <c:crosses val="autoZero"/>
         <c:crossBetween val="between"/>
       </c:valAx>
@@ -16148,11 +16175,11 @@
         </c:dLbls>
         <c:marker val="1"/>
         <c:smooth val="0"/>
-        <c:axId val="232749568"/>
-        <c:axId val="232117312"/>
+        <c:axId val="232291328"/>
+        <c:axId val="225154112"/>
       </c:lineChart>
       <c:catAx>
-        <c:axId val="232749568"/>
+        <c:axId val="232291328"/>
         <c:scaling>
           <c:orientation val="minMax"/>
         </c:scaling>
@@ -16180,7 +16207,7 @@
         <c:majorTickMark val="out"/>
         <c:minorTickMark val="none"/>
         <c:tickLblPos val="nextTo"/>
-        <c:crossAx val="232117312"/>
+        <c:crossAx val="225154112"/>
         <c:crosses val="autoZero"/>
         <c:auto val="1"/>
         <c:lblAlgn val="ctr"/>
@@ -16188,7 +16215,7 @@
         <c:noMultiLvlLbl val="0"/>
       </c:catAx>
       <c:valAx>
-        <c:axId val="232117312"/>
+        <c:axId val="225154112"/>
         <c:scaling>
           <c:orientation val="minMax"/>
         </c:scaling>
@@ -16217,7 +16244,7 @@
         <c:majorTickMark val="out"/>
         <c:minorTickMark val="none"/>
         <c:tickLblPos val="nextTo"/>
-        <c:crossAx val="232749568"/>
+        <c:crossAx val="232291328"/>
         <c:crosses val="autoZero"/>
         <c:crossBetween val="between"/>
       </c:valAx>
@@ -16837,11 +16864,11 @@
         </c:dLbls>
         <c:marker val="1"/>
         <c:smooth val="0"/>
-        <c:axId val="235755520"/>
-        <c:axId val="235163584"/>
+        <c:axId val="235038720"/>
+        <c:axId val="233272384"/>
       </c:lineChart>
       <c:catAx>
-        <c:axId val="235755520"/>
+        <c:axId val="235038720"/>
         <c:scaling>
           <c:orientation val="minMax"/>
         </c:scaling>
@@ -16869,7 +16896,7 @@
         <c:majorTickMark val="out"/>
         <c:minorTickMark val="none"/>
         <c:tickLblPos val="nextTo"/>
-        <c:crossAx val="235163584"/>
+        <c:crossAx val="233272384"/>
         <c:crosses val="autoZero"/>
         <c:auto val="1"/>
         <c:lblAlgn val="ctr"/>
@@ -16877,7 +16904,7 @@
         <c:noMultiLvlLbl val="0"/>
       </c:catAx>
       <c:valAx>
-        <c:axId val="235163584"/>
+        <c:axId val="233272384"/>
         <c:scaling>
           <c:orientation val="minMax"/>
         </c:scaling>
@@ -16905,7 +16932,7 @@
         <c:majorTickMark val="out"/>
         <c:minorTickMark val="none"/>
         <c:tickLblPos val="nextTo"/>
-        <c:crossAx val="235755520"/>
+        <c:crossAx val="235038720"/>
         <c:crosses val="autoZero"/>
         <c:crossBetween val="between"/>
       </c:valAx>
@@ -17525,11 +17552,11 @@
         </c:dLbls>
         <c:marker val="1"/>
         <c:smooth val="0"/>
-        <c:axId val="235298816"/>
-        <c:axId val="235163008"/>
+        <c:axId val="235769344"/>
+        <c:axId val="233271232"/>
       </c:lineChart>
       <c:catAx>
-        <c:axId val="235298816"/>
+        <c:axId val="235769344"/>
         <c:scaling>
           <c:orientation val="minMax"/>
         </c:scaling>
@@ -17557,7 +17584,7 @@
         <c:majorTickMark val="out"/>
         <c:minorTickMark val="none"/>
         <c:tickLblPos val="nextTo"/>
-        <c:crossAx val="235163008"/>
+        <c:crossAx val="233271232"/>
         <c:crosses val="autoZero"/>
         <c:auto val="1"/>
         <c:lblAlgn val="ctr"/>
@@ -17565,7 +17592,7 @@
         <c:noMultiLvlLbl val="0"/>
       </c:catAx>
       <c:valAx>
-        <c:axId val="235163008"/>
+        <c:axId val="233271232"/>
         <c:scaling>
           <c:orientation val="minMax"/>
         </c:scaling>
@@ -17593,7 +17620,7 @@
         <c:majorTickMark val="out"/>
         <c:minorTickMark val="none"/>
         <c:tickLblPos val="nextTo"/>
-        <c:crossAx val="235298816"/>
+        <c:crossAx val="235769344"/>
         <c:crosses val="autoZero"/>
         <c:crossBetween val="between"/>
       </c:valAx>
@@ -18213,11 +18240,11 @@
         </c:dLbls>
         <c:marker val="1"/>
         <c:smooth val="0"/>
-        <c:axId val="235299328"/>
-        <c:axId val="235167040"/>
+        <c:axId val="235039744"/>
+        <c:axId val="235969856"/>
       </c:lineChart>
       <c:catAx>
-        <c:axId val="235299328"/>
+        <c:axId val="235039744"/>
         <c:scaling>
           <c:orientation val="minMax"/>
         </c:scaling>
@@ -18245,7 +18272,7 @@
         <c:majorTickMark val="out"/>
         <c:minorTickMark val="none"/>
         <c:tickLblPos val="nextTo"/>
-        <c:crossAx val="235167040"/>
+        <c:crossAx val="235969856"/>
         <c:crosses val="autoZero"/>
         <c:auto val="1"/>
         <c:lblAlgn val="ctr"/>
@@ -18253,7 +18280,7 @@
         <c:noMultiLvlLbl val="0"/>
       </c:catAx>
       <c:valAx>
-        <c:axId val="235167040"/>
+        <c:axId val="235969856"/>
         <c:scaling>
           <c:orientation val="minMax"/>
         </c:scaling>
@@ -18281,7 +18308,7 @@
         <c:majorTickMark val="out"/>
         <c:minorTickMark val="none"/>
         <c:tickLblPos val="nextTo"/>
-        <c:crossAx val="235299328"/>
+        <c:crossAx val="235039744"/>
         <c:crosses val="autoZero"/>
         <c:crossBetween val="between"/>
       </c:valAx>
@@ -18901,11 +18928,11 @@
         </c:dLbls>
         <c:marker val="1"/>
         <c:smooth val="0"/>
-        <c:axId val="235299840"/>
-        <c:axId val="235201664"/>
+        <c:axId val="238388224"/>
+        <c:axId val="234620032"/>
       </c:lineChart>
       <c:catAx>
-        <c:axId val="235299840"/>
+        <c:axId val="238388224"/>
         <c:scaling>
           <c:orientation val="minMax"/>
         </c:scaling>
@@ -18933,7 +18960,7 @@
         <c:majorTickMark val="out"/>
         <c:minorTickMark val="none"/>
         <c:tickLblPos val="nextTo"/>
-        <c:crossAx val="235201664"/>
+        <c:crossAx val="234620032"/>
         <c:crosses val="autoZero"/>
         <c:auto val="1"/>
         <c:lblAlgn val="ctr"/>
@@ -18941,7 +18968,7 @@
         <c:noMultiLvlLbl val="0"/>
       </c:catAx>
       <c:valAx>
-        <c:axId val="235201664"/>
+        <c:axId val="234620032"/>
         <c:scaling>
           <c:orientation val="minMax"/>
         </c:scaling>
@@ -18969,7 +18996,7 @@
         <c:majorTickMark val="out"/>
         <c:minorTickMark val="none"/>
         <c:tickLblPos val="nextTo"/>
-        <c:crossAx val="235299840"/>
+        <c:crossAx val="238388224"/>
         <c:crosses val="autoZero"/>
         <c:crossBetween val="between"/>
       </c:valAx>
@@ -19589,11 +19616,11 @@
         </c:dLbls>
         <c:marker val="1"/>
         <c:smooth val="0"/>
-        <c:axId val="235300864"/>
-        <c:axId val="235203392"/>
+        <c:axId val="235765760"/>
+        <c:axId val="234622336"/>
       </c:lineChart>
       <c:catAx>
-        <c:axId val="235300864"/>
+        <c:axId val="235765760"/>
         <c:scaling>
           <c:orientation val="minMax"/>
         </c:scaling>
@@ -19621,7 +19648,7 @@
         <c:majorTickMark val="out"/>
         <c:minorTickMark val="none"/>
         <c:tickLblPos val="nextTo"/>
-        <c:crossAx val="235203392"/>
+        <c:crossAx val="234622336"/>
         <c:crosses val="autoZero"/>
         <c:auto val="1"/>
         <c:lblAlgn val="ctr"/>
@@ -19629,7 +19656,7 @@
         <c:noMultiLvlLbl val="0"/>
       </c:catAx>
       <c:valAx>
-        <c:axId val="235203392"/>
+        <c:axId val="234622336"/>
         <c:scaling>
           <c:orientation val="minMax"/>
         </c:scaling>
@@ -19657,7 +19684,7 @@
         <c:majorTickMark val="out"/>
         <c:minorTickMark val="none"/>
         <c:tickLblPos val="nextTo"/>
-        <c:crossAx val="235300864"/>
+        <c:crossAx val="235765760"/>
         <c:crosses val="autoZero"/>
         <c:crossBetween val="between"/>
       </c:valAx>
@@ -20681,11 +20708,11 @@
         </c:dLbls>
         <c:marker val="1"/>
         <c:smooth val="0"/>
-        <c:axId val="213233664"/>
-        <c:axId val="235204544"/>
+        <c:axId val="238390272"/>
+        <c:axId val="234623488"/>
       </c:lineChart>
       <c:catAx>
-        <c:axId val="213233664"/>
+        <c:axId val="238390272"/>
         <c:scaling>
           <c:orientation val="minMax"/>
         </c:scaling>
@@ -20713,7 +20740,7 @@
         <c:majorTickMark val="out"/>
         <c:minorTickMark val="none"/>
         <c:tickLblPos val="nextTo"/>
-        <c:crossAx val="235204544"/>
+        <c:crossAx val="234623488"/>
         <c:crosses val="autoZero"/>
         <c:auto val="1"/>
         <c:lblAlgn val="ctr"/>
@@ -20721,7 +20748,7 @@
         <c:noMultiLvlLbl val="0"/>
       </c:catAx>
       <c:valAx>
-        <c:axId val="235204544"/>
+        <c:axId val="234623488"/>
         <c:scaling>
           <c:orientation val="minMax"/>
         </c:scaling>
@@ -20749,7 +20776,7 @@
         <c:majorTickMark val="out"/>
         <c:minorTickMark val="none"/>
         <c:tickLblPos val="nextTo"/>
-        <c:crossAx val="213233664"/>
+        <c:crossAx val="238390272"/>
         <c:crosses val="autoZero"/>
         <c:crossBetween val="between"/>
       </c:valAx>
@@ -21763,11 +21790,11 @@
         </c:dLbls>
         <c:marker val="1"/>
         <c:smooth val="0"/>
-        <c:axId val="232677888"/>
-        <c:axId val="235160128"/>
+        <c:axId val="246633984"/>
+        <c:axId val="233268928"/>
       </c:lineChart>
       <c:catAx>
-        <c:axId val="232677888"/>
+        <c:axId val="246633984"/>
         <c:scaling>
           <c:orientation val="minMax"/>
         </c:scaling>
@@ -21795,7 +21822,7 @@
         <c:majorTickMark val="out"/>
         <c:minorTickMark val="none"/>
         <c:tickLblPos val="nextTo"/>
-        <c:crossAx val="235160128"/>
+        <c:crossAx val="233268928"/>
         <c:crosses val="autoZero"/>
         <c:auto val="1"/>
         <c:lblAlgn val="ctr"/>
@@ -21803,7 +21830,7 @@
         <c:noMultiLvlLbl val="0"/>
       </c:catAx>
       <c:valAx>
-        <c:axId val="235160128"/>
+        <c:axId val="233268928"/>
         <c:scaling>
           <c:orientation val="minMax"/>
         </c:scaling>
@@ -21831,7 +21858,7 @@
         <c:majorTickMark val="out"/>
         <c:minorTickMark val="none"/>
         <c:tickLblPos val="nextTo"/>
-        <c:crossAx val="232677888"/>
+        <c:crossAx val="246633984"/>
         <c:crosses val="autoZero"/>
         <c:crossBetween val="between"/>
       </c:valAx>
@@ -22845,11 +22872,11 @@
         </c:dLbls>
         <c:marker val="1"/>
         <c:smooth val="0"/>
-        <c:axId val="232678912"/>
-        <c:axId val="235202816"/>
+        <c:axId val="235767296"/>
+        <c:axId val="234621184"/>
       </c:lineChart>
       <c:catAx>
-        <c:axId val="232678912"/>
+        <c:axId val="235767296"/>
         <c:scaling>
           <c:orientation val="minMax"/>
         </c:scaling>
@@ -22877,7 +22904,7 @@
         <c:majorTickMark val="out"/>
         <c:minorTickMark val="none"/>
         <c:tickLblPos val="nextTo"/>
-        <c:crossAx val="235202816"/>
+        <c:crossAx val="234621184"/>
         <c:crosses val="autoZero"/>
         <c:auto val="1"/>
         <c:lblAlgn val="ctr"/>
@@ -22885,7 +22912,7 @@
         <c:noMultiLvlLbl val="0"/>
       </c:catAx>
       <c:valAx>
-        <c:axId val="235202816"/>
+        <c:axId val="234621184"/>
         <c:scaling>
           <c:orientation val="minMax"/>
         </c:scaling>
@@ -22913,7 +22940,7 @@
         <c:majorTickMark val="out"/>
         <c:minorTickMark val="none"/>
         <c:tickLblPos val="nextTo"/>
-        <c:crossAx val="232678912"/>
+        <c:crossAx val="235767296"/>
         <c:crosses val="autoZero"/>
         <c:crossBetween val="between"/>
       </c:valAx>
@@ -23342,11 +23369,11 @@
         </c:dLbls>
         <c:marker val="1"/>
         <c:smooth val="0"/>
-        <c:axId val="235301888"/>
-        <c:axId val="238314048"/>
+        <c:axId val="235768832"/>
+        <c:axId val="235168320"/>
       </c:lineChart>
       <c:catAx>
-        <c:axId val="235301888"/>
+        <c:axId val="235768832"/>
         <c:scaling>
           <c:orientation val="minMax"/>
         </c:scaling>
@@ -23374,7 +23401,7 @@
         <c:majorTickMark val="out"/>
         <c:minorTickMark val="none"/>
         <c:tickLblPos val="nextTo"/>
-        <c:crossAx val="238314048"/>
+        <c:crossAx val="235168320"/>
         <c:crosses val="autoZero"/>
         <c:auto val="1"/>
         <c:lblAlgn val="ctr"/>
@@ -23382,7 +23409,7 @@
         <c:noMultiLvlLbl val="0"/>
       </c:catAx>
       <c:valAx>
-        <c:axId val="238314048"/>
+        <c:axId val="235168320"/>
         <c:scaling>
           <c:orientation val="minMax"/>
         </c:scaling>
@@ -23410,7 +23437,7 @@
         <c:majorTickMark val="out"/>
         <c:minorTickMark val="none"/>
         <c:tickLblPos val="nextTo"/>
-        <c:crossAx val="235301888"/>
+        <c:crossAx val="235768832"/>
         <c:crosses val="autoZero"/>
         <c:crossBetween val="between"/>
       </c:valAx>
@@ -23849,11 +23876,11 @@
         </c:dLbls>
         <c:marker val="1"/>
         <c:smooth val="0"/>
-        <c:axId val="232679424"/>
-        <c:axId val="238315776"/>
+        <c:axId val="246634496"/>
+        <c:axId val="235170048"/>
       </c:lineChart>
       <c:catAx>
-        <c:axId val="232679424"/>
+        <c:axId val="246634496"/>
         <c:scaling>
           <c:orientation val="minMax"/>
         </c:scaling>
@@ -23881,7 +23908,7 @@
         <c:majorTickMark val="out"/>
         <c:minorTickMark val="none"/>
         <c:tickLblPos val="nextTo"/>
-        <c:crossAx val="238315776"/>
+        <c:crossAx val="235170048"/>
         <c:crosses val="autoZero"/>
         <c:auto val="1"/>
         <c:lblAlgn val="ctr"/>
@@ -23889,7 +23916,7 @@
         <c:noMultiLvlLbl val="0"/>
       </c:catAx>
       <c:valAx>
-        <c:axId val="238315776"/>
+        <c:axId val="235170048"/>
         <c:scaling>
           <c:orientation val="minMax"/>
         </c:scaling>
@@ -23917,7 +23944,7 @@
         <c:majorTickMark val="out"/>
         <c:minorTickMark val="none"/>
         <c:tickLblPos val="nextTo"/>
-        <c:crossAx val="232679424"/>
+        <c:crossAx val="246634496"/>
         <c:crosses val="autoZero"/>
         <c:crossBetween val="between"/>
       </c:valAx>
@@ -24537,11 +24564,11 @@
         </c:dLbls>
         <c:marker val="1"/>
         <c:smooth val="0"/>
-        <c:axId val="232750080"/>
-        <c:axId val="232119040"/>
+        <c:axId val="232291840"/>
+        <c:axId val="227793664"/>
       </c:lineChart>
       <c:catAx>
-        <c:axId val="232750080"/>
+        <c:axId val="232291840"/>
         <c:scaling>
           <c:orientation val="minMax"/>
         </c:scaling>
@@ -24569,7 +24596,7 @@
         <c:majorTickMark val="out"/>
         <c:minorTickMark val="none"/>
         <c:tickLblPos val="nextTo"/>
-        <c:crossAx val="232119040"/>
+        <c:crossAx val="227793664"/>
         <c:crosses val="autoZero"/>
         <c:auto val="1"/>
         <c:lblAlgn val="ctr"/>
@@ -24577,7 +24604,7 @@
         <c:noMultiLvlLbl val="0"/>
       </c:catAx>
       <c:valAx>
-        <c:axId val="232119040"/>
+        <c:axId val="227793664"/>
         <c:scaling>
           <c:orientation val="minMax"/>
         </c:scaling>
@@ -24606,7 +24633,7 @@
         <c:majorTickMark val="out"/>
         <c:minorTickMark val="none"/>
         <c:tickLblPos val="nextTo"/>
-        <c:crossAx val="232750080"/>
+        <c:crossAx val="232291840"/>
         <c:crosses val="autoZero"/>
         <c:crossBetween val="between"/>
       </c:valAx>
@@ -25045,11 +25072,11 @@
         </c:dLbls>
         <c:marker val="1"/>
         <c:smooth val="0"/>
-        <c:axId val="232679936"/>
-        <c:axId val="238317504"/>
+        <c:axId val="246636032"/>
+        <c:axId val="235171776"/>
       </c:lineChart>
       <c:catAx>
-        <c:axId val="232679936"/>
+        <c:axId val="246636032"/>
         <c:scaling>
           <c:orientation val="minMax"/>
         </c:scaling>
@@ -25077,7 +25104,7 @@
         <c:majorTickMark val="out"/>
         <c:minorTickMark val="none"/>
         <c:tickLblPos val="nextTo"/>
-        <c:crossAx val="238317504"/>
+        <c:crossAx val="235171776"/>
         <c:crosses val="autoZero"/>
         <c:auto val="1"/>
         <c:lblAlgn val="ctr"/>
@@ -25085,7 +25112,7 @@
         <c:noMultiLvlLbl val="0"/>
       </c:catAx>
       <c:valAx>
-        <c:axId val="238317504"/>
+        <c:axId val="235171776"/>
         <c:scaling>
           <c:orientation val="minMax"/>
         </c:scaling>
@@ -25113,7 +25140,7 @@
         <c:majorTickMark val="out"/>
         <c:minorTickMark val="none"/>
         <c:tickLblPos val="nextTo"/>
-        <c:crossAx val="232679936"/>
+        <c:crossAx val="246636032"/>
         <c:crosses val="autoZero"/>
         <c:crossBetween val="between"/>
       </c:valAx>
@@ -25552,11 +25579,11 @@
         </c:dLbls>
         <c:marker val="1"/>
         <c:smooth val="0"/>
-        <c:axId val="235302400"/>
-        <c:axId val="238316928"/>
+        <c:axId val="238387200"/>
+        <c:axId val="235171200"/>
       </c:lineChart>
       <c:catAx>
-        <c:axId val="235302400"/>
+        <c:axId val="238387200"/>
         <c:scaling>
           <c:orientation val="minMax"/>
         </c:scaling>
@@ -25584,7 +25611,7 @@
         <c:majorTickMark val="out"/>
         <c:minorTickMark val="none"/>
         <c:tickLblPos val="nextTo"/>
-        <c:crossAx val="238316928"/>
+        <c:crossAx val="235171200"/>
         <c:crosses val="autoZero"/>
         <c:auto val="1"/>
         <c:lblAlgn val="ctr"/>
@@ -25592,7 +25619,7 @@
         <c:noMultiLvlLbl val="0"/>
       </c:catAx>
       <c:valAx>
-        <c:axId val="238316928"/>
+        <c:axId val="235171200"/>
         <c:scaling>
           <c:orientation val="minMax"/>
         </c:scaling>
@@ -25620,7 +25647,7 @@
         <c:majorTickMark val="out"/>
         <c:minorTickMark val="none"/>
         <c:tickLblPos val="nextTo"/>
-        <c:crossAx val="235302400"/>
+        <c:crossAx val="238387200"/>
         <c:crosses val="autoZero"/>
         <c:crossBetween val="between"/>
       </c:valAx>
@@ -26059,11 +26086,11 @@
         </c:dLbls>
         <c:marker val="1"/>
         <c:smooth val="0"/>
-        <c:axId val="235756544"/>
-        <c:axId val="238320960"/>
+        <c:axId val="238389248"/>
+        <c:axId val="235175232"/>
       </c:lineChart>
       <c:catAx>
-        <c:axId val="235756544"/>
+        <c:axId val="238389248"/>
         <c:scaling>
           <c:orientation val="minMax"/>
         </c:scaling>
@@ -26091,7 +26118,7 @@
         <c:majorTickMark val="out"/>
         <c:minorTickMark val="none"/>
         <c:tickLblPos val="nextTo"/>
-        <c:crossAx val="238320960"/>
+        <c:crossAx val="235175232"/>
         <c:crosses val="autoZero"/>
         <c:auto val="1"/>
         <c:lblAlgn val="ctr"/>
@@ -26099,7 +26126,7 @@
         <c:noMultiLvlLbl val="0"/>
       </c:catAx>
       <c:valAx>
-        <c:axId val="238320960"/>
+        <c:axId val="235175232"/>
         <c:scaling>
           <c:orientation val="minMax"/>
         </c:scaling>
@@ -26127,7 +26154,7 @@
         <c:majorTickMark val="out"/>
         <c:minorTickMark val="none"/>
         <c:tickLblPos val="nextTo"/>
-        <c:crossAx val="235756544"/>
+        <c:crossAx val="238389248"/>
         <c:crosses val="autoZero"/>
         <c:crossBetween val="between"/>
       </c:valAx>
@@ -26566,11 +26593,11 @@
         </c:dLbls>
         <c:marker val="1"/>
         <c:smooth val="0"/>
-        <c:axId val="232680448"/>
-        <c:axId val="246744192"/>
+        <c:axId val="247275520"/>
+        <c:axId val="235226240"/>
       </c:lineChart>
       <c:catAx>
-        <c:axId val="232680448"/>
+        <c:axId val="247275520"/>
         <c:scaling>
           <c:orientation val="minMax"/>
         </c:scaling>
@@ -26598,7 +26625,7 @@
         <c:majorTickMark val="out"/>
         <c:minorTickMark val="none"/>
         <c:tickLblPos val="nextTo"/>
-        <c:crossAx val="246744192"/>
+        <c:crossAx val="235226240"/>
         <c:crosses val="autoZero"/>
         <c:auto val="1"/>
         <c:lblAlgn val="ctr"/>
@@ -26606,7 +26633,7 @@
         <c:noMultiLvlLbl val="0"/>
       </c:catAx>
       <c:valAx>
-        <c:axId val="246744192"/>
+        <c:axId val="235226240"/>
         <c:scaling>
           <c:orientation val="minMax"/>
         </c:scaling>
@@ -26634,7 +26661,7 @@
         <c:majorTickMark val="out"/>
         <c:minorTickMark val="none"/>
         <c:tickLblPos val="nextTo"/>
-        <c:crossAx val="232680448"/>
+        <c:crossAx val="247275520"/>
         <c:crosses val="autoZero"/>
         <c:crossBetween val="between"/>
       </c:valAx>
@@ -27653,11 +27680,11 @@
         </c:dLbls>
         <c:marker val="1"/>
         <c:smooth val="0"/>
-        <c:axId val="232680960"/>
-        <c:axId val="246744768"/>
+        <c:axId val="247277056"/>
+        <c:axId val="235226816"/>
       </c:lineChart>
       <c:catAx>
-        <c:axId val="232680960"/>
+        <c:axId val="247277056"/>
         <c:scaling>
           <c:orientation val="minMax"/>
         </c:scaling>
@@ -27685,7 +27712,7 @@
         <c:majorTickMark val="out"/>
         <c:minorTickMark val="none"/>
         <c:tickLblPos val="nextTo"/>
-        <c:crossAx val="246744768"/>
+        <c:crossAx val="235226816"/>
         <c:crosses val="autoZero"/>
         <c:auto val="1"/>
         <c:lblAlgn val="ctr"/>
@@ -27693,7 +27720,7 @@
         <c:noMultiLvlLbl val="0"/>
       </c:catAx>
       <c:valAx>
-        <c:axId val="246744768"/>
+        <c:axId val="235226816"/>
         <c:scaling>
           <c:orientation val="minMax"/>
         </c:scaling>
@@ -27721,7 +27748,7 @@
         <c:majorTickMark val="out"/>
         <c:minorTickMark val="none"/>
         <c:tickLblPos val="nextTo"/>
-        <c:crossAx val="232680960"/>
+        <c:crossAx val="247277056"/>
         <c:crosses val="autoZero"/>
         <c:crossBetween val="between"/>
       </c:valAx>
@@ -28735,11 +28762,11 @@
         </c:dLbls>
         <c:marker val="1"/>
         <c:smooth val="0"/>
-        <c:axId val="246628352"/>
-        <c:axId val="238320384"/>
+        <c:axId val="246632448"/>
+        <c:axId val="235174656"/>
       </c:lineChart>
       <c:catAx>
-        <c:axId val="246628352"/>
+        <c:axId val="246632448"/>
         <c:scaling>
           <c:orientation val="minMax"/>
         </c:scaling>
@@ -28767,7 +28794,7 @@
         <c:majorTickMark val="out"/>
         <c:minorTickMark val="none"/>
         <c:tickLblPos val="nextTo"/>
-        <c:crossAx val="238320384"/>
+        <c:crossAx val="235174656"/>
         <c:crosses val="autoZero"/>
         <c:auto val="1"/>
         <c:lblAlgn val="ctr"/>
@@ -28775,7 +28802,7 @@
         <c:noMultiLvlLbl val="0"/>
       </c:catAx>
       <c:valAx>
-        <c:axId val="238320384"/>
+        <c:axId val="235174656"/>
         <c:scaling>
           <c:orientation val="minMax"/>
         </c:scaling>
@@ -28803,7 +28830,7 @@
         <c:majorTickMark val="out"/>
         <c:minorTickMark val="none"/>
         <c:tickLblPos val="nextTo"/>
-        <c:crossAx val="246628352"/>
+        <c:crossAx val="246632448"/>
         <c:crosses val="autoZero"/>
         <c:crossBetween val="between"/>
       </c:valAx>
@@ -29413,11 +29440,11 @@
         </c:dLbls>
         <c:marker val="1"/>
         <c:smooth val="0"/>
-        <c:axId val="232935424"/>
-        <c:axId val="233005632"/>
+        <c:axId val="246628864"/>
+        <c:axId val="225158848"/>
       </c:lineChart>
       <c:catAx>
-        <c:axId val="232935424"/>
+        <c:axId val="246628864"/>
         <c:scaling>
           <c:orientation val="minMax"/>
         </c:scaling>
@@ -29445,7 +29472,7 @@
         <c:majorTickMark val="out"/>
         <c:minorTickMark val="none"/>
         <c:tickLblPos val="nextTo"/>
-        <c:crossAx val="233005632"/>
+        <c:crossAx val="225158848"/>
         <c:crosses val="autoZero"/>
         <c:auto val="1"/>
         <c:lblAlgn val="ctr"/>
@@ -29453,7 +29480,7 @@
         <c:noMultiLvlLbl val="0"/>
       </c:catAx>
       <c:valAx>
-        <c:axId val="233005632"/>
+        <c:axId val="225158848"/>
         <c:scaling>
           <c:orientation val="minMax"/>
         </c:scaling>
@@ -29482,7 +29509,7 @@
         <c:majorTickMark val="out"/>
         <c:minorTickMark val="none"/>
         <c:tickLblPos val="nextTo"/>
-        <c:crossAx val="232935424"/>
+        <c:crossAx val="246628864"/>
         <c:crosses val="autoZero"/>
         <c:crossBetween val="between"/>
       </c:valAx>
@@ -30102,11 +30129,11 @@
         </c:dLbls>
         <c:marker val="1"/>
         <c:smooth val="0"/>
-        <c:axId val="232936448"/>
-        <c:axId val="233005056"/>
+        <c:axId val="232718336"/>
+        <c:axId val="225161152"/>
       </c:lineChart>
       <c:catAx>
-        <c:axId val="232936448"/>
+        <c:axId val="232718336"/>
         <c:scaling>
           <c:orientation val="minMax"/>
         </c:scaling>
@@ -30134,7 +30161,7 @@
         <c:majorTickMark val="out"/>
         <c:minorTickMark val="none"/>
         <c:tickLblPos val="nextTo"/>
-        <c:crossAx val="233005056"/>
+        <c:crossAx val="225161152"/>
         <c:crosses val="autoZero"/>
         <c:auto val="1"/>
         <c:lblAlgn val="ctr"/>
@@ -30142,7 +30169,7 @@
         <c:noMultiLvlLbl val="0"/>
       </c:catAx>
       <c:valAx>
-        <c:axId val="233005056"/>
+        <c:axId val="225161152"/>
         <c:scaling>
           <c:orientation val="minMax"/>
         </c:scaling>
@@ -30171,7 +30198,7 @@
         <c:majorTickMark val="out"/>
         <c:minorTickMark val="none"/>
         <c:tickLblPos val="nextTo"/>
-        <c:crossAx val="232936448"/>
+        <c:crossAx val="232718336"/>
         <c:crosses val="autoZero"/>
         <c:crossBetween val="between"/>
       </c:valAx>
@@ -30791,11 +30818,11 @@
         </c:dLbls>
         <c:marker val="1"/>
         <c:smooth val="0"/>
-        <c:axId val="232937472"/>
-        <c:axId val="233009088"/>
+        <c:axId val="232511488"/>
+        <c:axId val="225162880"/>
       </c:lineChart>
       <c:catAx>
-        <c:axId val="232937472"/>
+        <c:axId val="232511488"/>
         <c:scaling>
           <c:orientation val="minMax"/>
         </c:scaling>
@@ -30823,7 +30850,7 @@
         <c:majorTickMark val="out"/>
         <c:minorTickMark val="none"/>
         <c:tickLblPos val="nextTo"/>
-        <c:crossAx val="233009088"/>
+        <c:crossAx val="225162880"/>
         <c:crosses val="autoZero"/>
         <c:auto val="1"/>
         <c:lblAlgn val="ctr"/>
@@ -30831,7 +30858,7 @@
         <c:noMultiLvlLbl val="0"/>
       </c:catAx>
       <c:valAx>
-        <c:axId val="233009088"/>
+        <c:axId val="225162880"/>
         <c:scaling>
           <c:orientation val="minMax"/>
         </c:scaling>
@@ -30860,7 +30887,7 @@
         <c:majorTickMark val="out"/>
         <c:minorTickMark val="none"/>
         <c:tickLblPos val="nextTo"/>
-        <c:crossAx val="232937472"/>
+        <c:crossAx val="232511488"/>
         <c:crosses val="autoZero"/>
         <c:crossBetween val="between"/>
       </c:valAx>
@@ -31886,11 +31913,11 @@
         </c:dLbls>
         <c:marker val="1"/>
         <c:smooth val="0"/>
-        <c:axId val="232938496"/>
-        <c:axId val="233007360"/>
+        <c:axId val="232512000"/>
+        <c:axId val="225160576"/>
       </c:lineChart>
       <c:catAx>
-        <c:axId val="232938496"/>
+        <c:axId val="232512000"/>
         <c:scaling>
           <c:orientation val="minMax"/>
         </c:scaling>
@@ -31918,7 +31945,7 @@
         <c:majorTickMark val="out"/>
         <c:minorTickMark val="none"/>
         <c:tickLblPos val="nextTo"/>
-        <c:crossAx val="233007360"/>
+        <c:crossAx val="225160576"/>
         <c:crosses val="autoZero"/>
         <c:auto val="1"/>
         <c:lblAlgn val="ctr"/>
@@ -31926,7 +31953,7 @@
         <c:noMultiLvlLbl val="0"/>
       </c:catAx>
       <c:valAx>
-        <c:axId val="233007360"/>
+        <c:axId val="225160576"/>
         <c:scaling>
           <c:orientation val="minMax"/>
         </c:scaling>
@@ -31954,7 +31981,7 @@
         <c:majorTickMark val="out"/>
         <c:minorTickMark val="none"/>
         <c:tickLblPos val="nextTo"/>
-        <c:crossAx val="232938496"/>
+        <c:crossAx val="232512000"/>
         <c:crosses val="autoZero"/>
         <c:crossBetween val="between"/>
       </c:valAx>
@@ -32985,11 +33012,11 @@
         </c:dLbls>
         <c:marker val="1"/>
         <c:smooth val="0"/>
-        <c:axId val="235755008"/>
-        <c:axId val="233007936"/>
+        <c:axId val="232512512"/>
+        <c:axId val="225161728"/>
       </c:lineChart>
       <c:catAx>
-        <c:axId val="235755008"/>
+        <c:axId val="232512512"/>
         <c:scaling>
           <c:orientation val="minMax"/>
         </c:scaling>
@@ -33017,7 +33044,7 @@
         <c:majorTickMark val="out"/>
         <c:minorTickMark val="none"/>
         <c:tickLblPos val="nextTo"/>
-        <c:crossAx val="233007936"/>
+        <c:crossAx val="225161728"/>
         <c:crosses val="autoZero"/>
         <c:auto val="1"/>
         <c:lblAlgn val="ctr"/>
@@ -33025,7 +33052,7 @@
         <c:noMultiLvlLbl val="0"/>
       </c:catAx>
       <c:valAx>
-        <c:axId val="233007936"/>
+        <c:axId val="225161728"/>
         <c:scaling>
           <c:orientation val="minMax"/>
         </c:scaling>
@@ -33053,7 +33080,7 @@
         <c:majorTickMark val="out"/>
         <c:minorTickMark val="none"/>
         <c:tickLblPos val="nextTo"/>
-        <c:crossAx val="235755008"/>
+        <c:crossAx val="232512512"/>
         <c:crosses val="autoZero"/>
         <c:crossBetween val="between"/>
       </c:valAx>
@@ -34067,11 +34094,11 @@
         </c:dLbls>
         <c:marker val="1"/>
         <c:smooth val="0"/>
-        <c:axId val="232678400"/>
-        <c:axId val="233010816"/>
+        <c:axId val="232721408"/>
+        <c:axId val="225164608"/>
       </c:lineChart>
       <c:catAx>
-        <c:axId val="232678400"/>
+        <c:axId val="232721408"/>
         <c:scaling>
           <c:orientation val="minMax"/>
         </c:scaling>
@@ -34099,7 +34126,7 @@
         <c:majorTickMark val="out"/>
         <c:minorTickMark val="none"/>
         <c:tickLblPos val="nextTo"/>
-        <c:crossAx val="233010816"/>
+        <c:crossAx val="225164608"/>
         <c:crosses val="autoZero"/>
         <c:auto val="1"/>
         <c:lblAlgn val="ctr"/>
@@ -34107,7 +34134,7 @@
         <c:noMultiLvlLbl val="0"/>
       </c:catAx>
       <c:valAx>
-        <c:axId val="233010816"/>
+        <c:axId val="225164608"/>
         <c:scaling>
           <c:orientation val="minMax"/>
         </c:scaling>
@@ -34135,7 +34162,7 @@
         <c:majorTickMark val="out"/>
         <c:minorTickMark val="none"/>
         <c:tickLblPos val="nextTo"/>
-        <c:crossAx val="232678400"/>
+        <c:crossAx val="232721408"/>
         <c:crosses val="autoZero"/>
         <c:crossBetween val="between"/>
       </c:valAx>

--- a/Documentation.docx
+++ b/Documentation.docx
@@ -73,7 +73,7 @@
         <w:rPr>
           <w:sz w:val="36"/>
         </w:rPr>
-        <w:t>DS LAB Assignment 4</w:t>
+        <w:t>DS LAB Assignment 3</w:t>
       </w:r>
     </w:p>
     <w:p/>
@@ -110,6 +110,7 @@
         <w:t>INDEX</w:t>
       </w:r>
     </w:p>
+    <w:p/>
     <w:p>
       <w:pPr>
         <w:pStyle w:val="ListParagraph"/>
@@ -117,9 +118,41 @@
           <w:ilvl w:val="0"/>
           <w:numId w:val="1"/>
         </w:numPr>
+        <w:rPr>
+          <w:sz w:val="32"/>
+        </w:rPr>
       </w:pPr>
       <w:r>
-        <w:t>Treap Data Structure Implementation</w:t>
+        <w:rPr>
+          <w:sz w:val="32"/>
+        </w:rPr>
+        <w:t>User Manual : How to use the program</w:t>
+      </w:r>
+    </w:p>
+    <w:p>
+      <w:pPr>
+        <w:pStyle w:val="ListParagraph"/>
+        <w:numPr>
+          <w:ilvl w:val="0"/>
+          <w:numId w:val="1"/>
+        </w:numPr>
+        <w:rPr>
+          <w:sz w:val="32"/>
+        </w:rPr>
+      </w:pPr>
+      <w:proofErr w:type="spellStart"/>
+      <w:r>
+        <w:rPr>
+          <w:sz w:val="32"/>
+        </w:rPr>
+        <w:t>Treap</w:t>
+      </w:r>
+      <w:proofErr w:type="spellEnd"/>
+      <w:r>
+        <w:rPr>
+          <w:sz w:val="32"/>
+        </w:rPr>
+        <w:t xml:space="preserve"> Data Structure Implementation</w:t>
       </w:r>
     </w:p>
     <w:p>
@@ -129,8 +162,14 @@
           <w:ilvl w:val="1"/>
           <w:numId w:val="1"/>
         </w:numPr>
+        <w:rPr>
+          <w:sz w:val="32"/>
+        </w:rPr>
       </w:pPr>
       <w:r>
+        <w:rPr>
+          <w:sz w:val="32"/>
+        </w:rPr>
         <w:t>Introduction</w:t>
       </w:r>
     </w:p>
@@ -141,8 +180,14 @@
           <w:ilvl w:val="1"/>
           <w:numId w:val="1"/>
         </w:numPr>
+        <w:rPr>
+          <w:sz w:val="32"/>
+        </w:rPr>
       </w:pPr>
       <w:r>
+        <w:rPr>
+          <w:sz w:val="32"/>
+        </w:rPr>
         <w:t>Insert</w:t>
       </w:r>
     </w:p>
@@ -153,8 +198,14 @@
           <w:ilvl w:val="1"/>
           <w:numId w:val="1"/>
         </w:numPr>
+        <w:rPr>
+          <w:sz w:val="32"/>
+        </w:rPr>
       </w:pPr>
       <w:r>
+        <w:rPr>
+          <w:sz w:val="32"/>
+        </w:rPr>
         <w:t>Delete</w:t>
       </w:r>
     </w:p>
@@ -165,8 +216,14 @@
           <w:ilvl w:val="1"/>
           <w:numId w:val="1"/>
         </w:numPr>
+        <w:rPr>
+          <w:sz w:val="32"/>
+        </w:rPr>
       </w:pPr>
       <w:r>
+        <w:rPr>
+          <w:sz w:val="32"/>
+        </w:rPr>
         <w:t>Search Key</w:t>
       </w:r>
     </w:p>
@@ -177,8 +234,14 @@
           <w:ilvl w:val="1"/>
           <w:numId w:val="1"/>
         </w:numPr>
+        <w:rPr>
+          <w:sz w:val="32"/>
+        </w:rPr>
       </w:pPr>
       <w:r>
+        <w:rPr>
+          <w:sz w:val="32"/>
+        </w:rPr>
         <w:t>Print Tree</w:t>
       </w:r>
     </w:p>
@@ -189,8 +252,14 @@
           <w:ilvl w:val="0"/>
           <w:numId w:val="1"/>
         </w:numPr>
+        <w:rPr>
+          <w:sz w:val="32"/>
+        </w:rPr>
       </w:pPr>
       <w:r>
+        <w:rPr>
+          <w:sz w:val="32"/>
+        </w:rPr>
         <w:t>Generate Test Case and read from file</w:t>
       </w:r>
     </w:p>
@@ -201,8 +270,14 @@
           <w:ilvl w:val="0"/>
           <w:numId w:val="1"/>
         </w:numPr>
+        <w:rPr>
+          <w:sz w:val="32"/>
+        </w:rPr>
       </w:pPr>
       <w:r>
+        <w:rPr>
+          <w:sz w:val="32"/>
+        </w:rPr>
         <w:t>Performance Comparison of Various Data Structures</w:t>
       </w:r>
     </w:p>
@@ -213,8 +288,14 @@
           <w:ilvl w:val="1"/>
           <w:numId w:val="1"/>
         </w:numPr>
+        <w:rPr>
+          <w:sz w:val="32"/>
+        </w:rPr>
       </w:pPr>
       <w:r>
+        <w:rPr>
+          <w:sz w:val="32"/>
+        </w:rPr>
         <w:t>Total Height of the Tree</w:t>
       </w:r>
     </w:p>
@@ -225,8 +306,14 @@
           <w:ilvl w:val="1"/>
           <w:numId w:val="1"/>
         </w:numPr>
+        <w:rPr>
+          <w:sz w:val="32"/>
+        </w:rPr>
       </w:pPr>
       <w:r>
+        <w:rPr>
+          <w:sz w:val="32"/>
+        </w:rPr>
         <w:t>Average Height of each node of the tree</w:t>
       </w:r>
     </w:p>
@@ -237,8 +324,14 @@
           <w:ilvl w:val="1"/>
           <w:numId w:val="1"/>
         </w:numPr>
+        <w:rPr>
+          <w:sz w:val="32"/>
+        </w:rPr>
       </w:pPr>
       <w:r>
+        <w:rPr>
+          <w:sz w:val="32"/>
+        </w:rPr>
         <w:t>Number of comparisons in insert and delete</w:t>
       </w:r>
     </w:p>
@@ -249,16 +342,17 @@
           <w:ilvl w:val="1"/>
           <w:numId w:val="1"/>
         </w:numPr>
+        <w:rPr>
+          <w:sz w:val="32"/>
+        </w:rPr>
       </w:pPr>
       <w:r>
+        <w:rPr>
+          <w:sz w:val="32"/>
+        </w:rPr>
         <w:t>Number of Rotations in insert and delete</w:t>
       </w:r>
     </w:p>
-    <w:p/>
-    <w:p/>
-    <w:p/>
-    <w:p/>
-    <w:p/>
     <w:p/>
     <w:p/>
     <w:p/>
@@ -284,7 +378,401 @@
           <w:szCs w:val="60"/>
         </w:rPr>
       </w:pPr>
+      <w:r>
+        <w:rPr>
+          <w:sz w:val="60"/>
+          <w:szCs w:val="60"/>
+        </w:rPr>
+        <w:lastRenderedPageBreak/>
+        <w:t>User Manual</w:t>
+      </w:r>
+    </w:p>
+    <w:p>
+      <w:r>
+        <w:t xml:space="preserve">The single program contains the implementation of </w:t>
+      </w:r>
       <w:proofErr w:type="spellStart"/>
+      <w:r>
+        <w:t>Treap</w:t>
+      </w:r>
+      <w:proofErr w:type="spellEnd"/>
+      <w:r>
+        <w:t xml:space="preserve"> Data Structure as well as the program for generating test cases and then loading them into different data structures for </w:t>
+      </w:r>
+      <w:proofErr w:type="spellStart"/>
+      <w:r>
+        <w:t>comparision</w:t>
+      </w:r>
+      <w:proofErr w:type="spellEnd"/>
+      <w:r>
+        <w:t xml:space="preserve"> of performance parameters.</w:t>
+      </w:r>
+    </w:p>
+    <w:p>
+      <w:r>
+        <w:t>The beginning menu looks like this:</w:t>
+      </w:r>
+    </w:p>
+    <w:p>
+      <w:r>
+        <w:rPr>
+          <w:noProof/>
+          <w:lang w:eastAsia="en-IN"/>
+        </w:rPr>
+        <w:drawing>
+          <wp:inline distT="0" distB="0" distL="0" distR="0" wp14:anchorId="3A0BAD0C" wp14:editId="606D3F04">
+            <wp:extent cx="4657725" cy="1581150"/>
+            <wp:effectExtent l="0" t="0" r="9525" b="0"/>
+            <wp:docPr id="25" name="Picture 25"/>
+            <wp:cNvGraphicFramePr>
+              <a:graphicFrameLocks xmlns:a="http://schemas.openxmlformats.org/drawingml/2006/main" noChangeAspect="1"/>
+            </wp:cNvGraphicFramePr>
+            <a:graphic xmlns:a="http://schemas.openxmlformats.org/drawingml/2006/main">
+              <a:graphicData uri="http://schemas.openxmlformats.org/drawingml/2006/picture">
+                <pic:pic xmlns:pic="http://schemas.openxmlformats.org/drawingml/2006/picture">
+                  <pic:nvPicPr>
+                    <pic:cNvPr id="0" name=""/>
+                    <pic:cNvPicPr/>
+                  </pic:nvPicPr>
+                  <pic:blipFill>
+                    <a:blip r:embed="rId7"/>
+                    <a:stretch>
+                      <a:fillRect/>
+                    </a:stretch>
+                  </pic:blipFill>
+                  <pic:spPr>
+                    <a:xfrm>
+                      <a:off x="0" y="0"/>
+                      <a:ext cx="4657725" cy="1581150"/>
+                    </a:xfrm>
+                    <a:prstGeom prst="rect">
+                      <a:avLst/>
+                    </a:prstGeom>
+                  </pic:spPr>
+                </pic:pic>
+              </a:graphicData>
+            </a:graphic>
+          </wp:inline>
+        </w:drawing>
+      </w:r>
+    </w:p>
+    <w:p>
+      <w:pPr>
+        <w:jc w:val="center"/>
+        <w:rPr>
+          <w:i/>
+        </w:rPr>
+      </w:pPr>
+      <w:r>
+        <w:rPr>
+          <w:i/>
+        </w:rPr>
+        <w:t>Fig 1: Main Menu</w:t>
+      </w:r>
+    </w:p>
+    <w:p>
+      <w:r>
+        <w:t xml:space="preserve">Option 1 is for checking </w:t>
+      </w:r>
+      <w:proofErr w:type="spellStart"/>
+      <w:r>
+        <w:t>treap</w:t>
+      </w:r>
+      <w:proofErr w:type="spellEnd"/>
+      <w:r>
+        <w:t xml:space="preserve"> implementation. </w:t>
+      </w:r>
+    </w:p>
+    <w:p>
+      <w:r>
+        <w:t xml:space="preserve">Option 2 is for generating test cases. </w:t>
+      </w:r>
+    </w:p>
+    <w:p>
+      <w:r>
+        <w:t>Option 3 is an automated set of codes which generate many different test cases automatically, loads them into the different kinds of tree data structures and then displays the performance parameters on the screen. Those data are copied into excel sheet for creating the plots used in this documentation.</w:t>
+      </w:r>
+    </w:p>
+    <w:p>
+      <w:r>
+        <w:t>The menu for Option 1 looks like this:</w:t>
+      </w:r>
+    </w:p>
+    <w:p>
+      <w:r>
+        <w:rPr>
+          <w:noProof/>
+          <w:lang w:eastAsia="en-IN"/>
+        </w:rPr>
+        <w:drawing>
+          <wp:inline distT="0" distB="0" distL="0" distR="0" wp14:anchorId="5DFA2D76" wp14:editId="0C803527">
+            <wp:extent cx="4419600" cy="3209925"/>
+            <wp:effectExtent l="0" t="0" r="0" b="9525"/>
+            <wp:docPr id="37" name="Picture 37"/>
+            <wp:cNvGraphicFramePr>
+              <a:graphicFrameLocks xmlns:a="http://schemas.openxmlformats.org/drawingml/2006/main" noChangeAspect="1"/>
+            </wp:cNvGraphicFramePr>
+            <a:graphic xmlns:a="http://schemas.openxmlformats.org/drawingml/2006/main">
+              <a:graphicData uri="http://schemas.openxmlformats.org/drawingml/2006/picture">
+                <pic:pic xmlns:pic="http://schemas.openxmlformats.org/drawingml/2006/picture">
+                  <pic:nvPicPr>
+                    <pic:cNvPr id="0" name=""/>
+                    <pic:cNvPicPr/>
+                  </pic:nvPicPr>
+                  <pic:blipFill>
+                    <a:blip r:embed="rId8"/>
+                    <a:stretch>
+                      <a:fillRect/>
+                    </a:stretch>
+                  </pic:blipFill>
+                  <pic:spPr>
+                    <a:xfrm>
+                      <a:off x="0" y="0"/>
+                      <a:ext cx="4419600" cy="3209925"/>
+                    </a:xfrm>
+                    <a:prstGeom prst="rect">
+                      <a:avLst/>
+                    </a:prstGeom>
+                  </pic:spPr>
+                </pic:pic>
+              </a:graphicData>
+            </a:graphic>
+          </wp:inline>
+        </w:drawing>
+      </w:r>
+    </w:p>
+    <w:p>
+      <w:pPr>
+        <w:jc w:val="center"/>
+        <w:rPr>
+          <w:i/>
+        </w:rPr>
+      </w:pPr>
+      <w:r>
+        <w:rPr>
+          <w:i/>
+        </w:rPr>
+        <w:t xml:space="preserve">Fig 2:  Menu for </w:t>
+      </w:r>
+      <w:proofErr w:type="spellStart"/>
+      <w:r>
+        <w:rPr>
+          <w:i/>
+        </w:rPr>
+        <w:t>Treap</w:t>
+      </w:r>
+      <w:proofErr w:type="spellEnd"/>
+      <w:r>
+        <w:rPr>
+          <w:i/>
+        </w:rPr>
+        <w:t xml:space="preserve"> Data Structure</w:t>
+      </w:r>
+    </w:p>
+    <w:p>
+      <w:r>
+        <w:lastRenderedPageBreak/>
+        <w:t xml:space="preserve">Options 1 to 6 are self-explanatory. Option 7 is used to update the number of operations that should be printed into the test case file. By default a test case file of 10000 operations is created. Option 8 is used to create a test case file. Option 9 reads the test case file and performs the required operations on the </w:t>
+      </w:r>
+      <w:proofErr w:type="spellStart"/>
+      <w:r>
+        <w:t>treap</w:t>
+      </w:r>
+      <w:proofErr w:type="spellEnd"/>
+      <w:r>
+        <w:t xml:space="preserve"> data structure. Options 10-13 are used for displaying the performance parameters on the screen. Option 14 is used to clear the </w:t>
+      </w:r>
+      <w:proofErr w:type="spellStart"/>
+      <w:r>
+        <w:t>treap</w:t>
+      </w:r>
+      <w:proofErr w:type="spellEnd"/>
+      <w:r>
+        <w:t xml:space="preserve"> data structure so as to make it ready for fresh insertions.</w:t>
+      </w:r>
+    </w:p>
+    <w:p>
+      <w:r>
+        <w:t xml:space="preserve">Had we used option 2 in the main menu in Fig 1, we would have got such a menu which is used to create test cases and load them into the three type of data structures namely Threaded BST, AVL Tree, </w:t>
+      </w:r>
+      <w:proofErr w:type="spellStart"/>
+      <w:r>
+        <w:t>Treap</w:t>
+      </w:r>
+      <w:proofErr w:type="spellEnd"/>
+      <w:r>
+        <w:t xml:space="preserve">. </w:t>
+      </w:r>
+    </w:p>
+    <w:p>
+      <w:r>
+        <w:rPr>
+          <w:noProof/>
+          <w:lang w:eastAsia="en-IN"/>
+        </w:rPr>
+        <w:drawing>
+          <wp:inline distT="0" distB="0" distL="0" distR="0" wp14:anchorId="4937A007" wp14:editId="2599035D">
+            <wp:extent cx="5731510" cy="1576778"/>
+            <wp:effectExtent l="0" t="0" r="2540" b="4445"/>
+            <wp:docPr id="36" name="Picture 36"/>
+            <wp:cNvGraphicFramePr>
+              <a:graphicFrameLocks xmlns:a="http://schemas.openxmlformats.org/drawingml/2006/main" noChangeAspect="1"/>
+            </wp:cNvGraphicFramePr>
+            <a:graphic xmlns:a="http://schemas.openxmlformats.org/drawingml/2006/main">
+              <a:graphicData uri="http://schemas.openxmlformats.org/drawingml/2006/picture">
+                <pic:pic xmlns:pic="http://schemas.openxmlformats.org/drawingml/2006/picture">
+                  <pic:nvPicPr>
+                    <pic:cNvPr id="0" name=""/>
+                    <pic:cNvPicPr/>
+                  </pic:nvPicPr>
+                  <pic:blipFill>
+                    <a:blip r:embed="rId9"/>
+                    <a:stretch>
+                      <a:fillRect/>
+                    </a:stretch>
+                  </pic:blipFill>
+                  <pic:spPr>
+                    <a:xfrm>
+                      <a:off x="0" y="0"/>
+                      <a:ext cx="5731510" cy="1576778"/>
+                    </a:xfrm>
+                    <a:prstGeom prst="rect">
+                      <a:avLst/>
+                    </a:prstGeom>
+                  </pic:spPr>
+                </pic:pic>
+              </a:graphicData>
+            </a:graphic>
+          </wp:inline>
+        </w:drawing>
+      </w:r>
+    </w:p>
+    <w:p>
+      <w:pPr>
+        <w:jc w:val="center"/>
+        <w:rPr>
+          <w:i/>
+        </w:rPr>
+      </w:pPr>
+      <w:r>
+        <w:rPr>
+          <w:i/>
+        </w:rPr>
+        <w:t xml:space="preserve">Fig 3: Menu for generating test cases and loading the test case file to perform various operations on any of the data </w:t>
+      </w:r>
+      <w:proofErr w:type="spellStart"/>
+      <w:r>
+        <w:rPr>
+          <w:i/>
+        </w:rPr>
+        <w:t>structres</w:t>
+      </w:r>
+      <w:proofErr w:type="spellEnd"/>
+      <w:r>
+        <w:rPr>
+          <w:i/>
+        </w:rPr>
+        <w:t>.</w:t>
+      </w:r>
+    </w:p>
+    <w:p>
+      <w:r>
+        <w:t xml:space="preserve">By default the number of operations is set at 10000. We can change it via option 5. We can use option 1 to generate a test case file. Then we can use options 2, 3 or 4 to load the test case file and perform operations on </w:t>
+      </w:r>
+      <w:r>
+        <w:t xml:space="preserve">TBST, AVL Tree or </w:t>
+      </w:r>
+      <w:proofErr w:type="spellStart"/>
+      <w:r>
+        <w:t>Treap</w:t>
+      </w:r>
+      <w:proofErr w:type="spellEnd"/>
+      <w:r>
+        <w:t xml:space="preserve"> respectively. After we select option 2, 3, or 4, a diagram of the tree is also created in the form of </w:t>
+      </w:r>
+      <w:proofErr w:type="spellStart"/>
+      <w:r>
+        <w:t>graph.gv</w:t>
+      </w:r>
+      <w:proofErr w:type="spellEnd"/>
+      <w:r>
+        <w:t xml:space="preserve"> file which we have to convert to </w:t>
+      </w:r>
+      <w:proofErr w:type="spellStart"/>
+      <w:r>
+        <w:t>png</w:t>
+      </w:r>
+      <w:proofErr w:type="spellEnd"/>
+      <w:r>
+        <w:t xml:space="preserve"> using the following command: </w:t>
+      </w:r>
+      <w:r>
+        <w:rPr>
+          <w:b/>
+          <w:i/>
+        </w:rPr>
+        <w:t>dot -</w:t>
+      </w:r>
+      <w:proofErr w:type="spellStart"/>
+      <w:r>
+        <w:rPr>
+          <w:b/>
+          <w:i/>
+        </w:rPr>
+        <w:t>Tpng</w:t>
+      </w:r>
+      <w:proofErr w:type="spellEnd"/>
+      <w:r>
+        <w:rPr>
+          <w:b/>
+          <w:i/>
+        </w:rPr>
+        <w:t xml:space="preserve"> </w:t>
+      </w:r>
+      <w:proofErr w:type="spellStart"/>
+      <w:r>
+        <w:rPr>
+          <w:b/>
+          <w:i/>
+        </w:rPr>
+        <w:t>graph.gv</w:t>
+      </w:r>
+      <w:proofErr w:type="spellEnd"/>
+      <w:r>
+        <w:rPr>
+          <w:b/>
+          <w:i/>
+        </w:rPr>
+        <w:t xml:space="preserve"> -o graph.png</w:t>
+      </w:r>
+      <w:r>
+        <w:rPr>
+          <w:b/>
+          <w:i/>
+        </w:rPr>
+        <w:t>.</w:t>
+      </w:r>
+      <w:bookmarkStart w:id="0" w:name="_GoBack"/>
+      <w:bookmarkEnd w:id="0"/>
+    </w:p>
+    <w:p/>
+    <w:p/>
+    <w:p/>
+    <w:p/>
+    <w:p/>
+    <w:p/>
+    <w:p/>
+    <w:p/>
+    <w:p/>
+    <w:p>
+      <w:pPr>
+        <w:pStyle w:val="Heading1"/>
+        <w:jc w:val="center"/>
+        <w:rPr>
+          <w:sz w:val="60"/>
+          <w:szCs w:val="60"/>
+        </w:rPr>
+      </w:pPr>
       <w:proofErr w:type="gramStart"/>
       <w:r>
         <w:rPr>
@@ -294,7 +782,6 @@
         <w:lastRenderedPageBreak/>
         <w:t>Treap</w:t>
       </w:r>
-      <w:proofErr w:type="spellEnd"/>
       <w:r>
         <w:rPr>
           <w:sz w:val="60"/>
@@ -308,7 +795,21 @@
           <w:sz w:val="60"/>
           <w:szCs w:val="60"/>
         </w:rPr>
-        <w:t>Random Binary Tree)</w:t>
+        <w:t xml:space="preserve">Random </w:t>
+      </w:r>
+      <w:r>
+        <w:rPr>
+          <w:sz w:val="60"/>
+          <w:szCs w:val="60"/>
+        </w:rPr>
+        <w:t>Search</w:t>
+      </w:r>
+      <w:r>
+        <w:rPr>
+          <w:sz w:val="60"/>
+          <w:szCs w:val="60"/>
+        </w:rPr>
+        <w:t xml:space="preserve"> Tree)</w:t>
       </w:r>
     </w:p>
     <w:p>
@@ -435,7 +936,7 @@
                     </pic:cNvPicPr>
                   </pic:nvPicPr>
                   <pic:blipFill>
-                    <a:blip r:embed="rId6">
+                    <a:blip r:embed="rId10">
                       <a:extLst>
                         <a:ext uri="{28A0092B-C50C-407E-A947-70E740481C1C}">
                           <a14:useLocalDpi xmlns:a14="http://schemas.microsoft.com/office/drawing/2010/main" val="0"/>
@@ -545,7 +1046,7 @@
                     </pic:cNvPicPr>
                   </pic:nvPicPr>
                   <pic:blipFill>
-                    <a:blip r:embed="rId7">
+                    <a:blip r:embed="rId11">
                       <a:extLst>
                         <a:ext uri="{28A0092B-C50C-407E-A947-70E740481C1C}">
                           <a14:useLocalDpi xmlns:a14="http://schemas.microsoft.com/office/drawing/2010/main" val="0"/>
@@ -913,7 +1414,7 @@
                     </pic:cNvPicPr>
                   </pic:nvPicPr>
                   <pic:blipFill>
-                    <a:blip r:embed="rId8">
+                    <a:blip r:embed="rId12">
                       <a:extLst>
                         <a:ext uri="{28A0092B-C50C-407E-A947-70E740481C1C}">
                           <a14:useLocalDpi xmlns:a14="http://schemas.microsoft.com/office/drawing/2010/main" val="0"/>
@@ -976,7 +1477,7 @@
                     </pic:cNvPicPr>
                   </pic:nvPicPr>
                   <pic:blipFill>
-                    <a:blip r:embed="rId9">
+                    <a:blip r:embed="rId13">
                       <a:extLst>
                         <a:ext uri="{28A0092B-C50C-407E-A947-70E740481C1C}">
                           <a14:useLocalDpi xmlns:a14="http://schemas.microsoft.com/office/drawing/2010/main" val="0"/>
@@ -1061,7 +1562,7 @@
                     </pic:cNvPicPr>
                   </pic:nvPicPr>
                   <pic:blipFill>
-                    <a:blip r:embed="rId8">
+                    <a:blip r:embed="rId12">
                       <a:extLst>
                         <a:ext uri="{28A0092B-C50C-407E-A947-70E740481C1C}">
                           <a14:useLocalDpi xmlns:a14="http://schemas.microsoft.com/office/drawing/2010/main" val="0"/>
@@ -1124,7 +1625,7 @@
                     </pic:cNvPicPr>
                   </pic:nvPicPr>
                   <pic:blipFill>
-                    <a:blip r:embed="rId10">
+                    <a:blip r:embed="rId14">
                       <a:extLst>
                         <a:ext uri="{28A0092B-C50C-407E-A947-70E740481C1C}">
                           <a14:useLocalDpi xmlns:a14="http://schemas.microsoft.com/office/drawing/2010/main" val="0"/>
@@ -1210,7 +1711,7 @@
                     </pic:cNvPicPr>
                   </pic:nvPicPr>
                   <pic:blipFill>
-                    <a:blip r:embed="rId8">
+                    <a:blip r:embed="rId12">
                       <a:extLst>
                         <a:ext uri="{28A0092B-C50C-407E-A947-70E740481C1C}">
                           <a14:useLocalDpi xmlns:a14="http://schemas.microsoft.com/office/drawing/2010/main" val="0"/>
@@ -1268,453 +1769,6 @@
                 <pic:pic xmlns:pic="http://schemas.openxmlformats.org/drawingml/2006/picture">
                   <pic:nvPicPr>
                     <pic:cNvPr id="0" name="Picture 6" descr="C:\Users\User\Desktop\IIT Guwahati\DS Lab\Assignments\Ass3\DSLAB_Assignment3\graph.png"/>
-                    <pic:cNvPicPr>
-                      <a:picLocks noChangeAspect="1" noChangeArrowheads="1"/>
-                    </pic:cNvPicPr>
-                  </pic:nvPicPr>
-                  <pic:blipFill>
-                    <a:blip r:embed="rId11">
-                      <a:extLst>
-                        <a:ext uri="{28A0092B-C50C-407E-A947-70E740481C1C}">
-                          <a14:useLocalDpi xmlns:a14="http://schemas.microsoft.com/office/drawing/2010/main" val="0"/>
-                        </a:ext>
-                      </a:extLst>
-                    </a:blip>
-                    <a:srcRect/>
-                    <a:stretch>
-                      <a:fillRect/>
-                    </a:stretch>
-                  </pic:blipFill>
-                  <pic:spPr bwMode="auto">
-                    <a:xfrm>
-                      <a:off x="0" y="0"/>
-                      <a:ext cx="3398520" cy="2691130"/>
-                    </a:xfrm>
-                    <a:prstGeom prst="rect">
-                      <a:avLst/>
-                    </a:prstGeom>
-                    <a:noFill/>
-                    <a:ln>
-                      <a:noFill/>
-                    </a:ln>
-                  </pic:spPr>
-                </pic:pic>
-              </a:graphicData>
-            </a:graphic>
-          </wp:inline>
-        </w:drawing>
-      </w:r>
-    </w:p>
-    <w:p/>
-    <w:p>
-      <w:r>
-        <w:t>The node 3/1 is inserted as right child of 2/4 and there is a left rotation on node 2/4. Then there is a right rotation on the node 4/2. Thus we get the above treap.</w:t>
-      </w:r>
-    </w:p>
-    <w:p/>
-    <w:p/>
-    <w:p/>
-    <w:p/>
-    <w:p/>
-    <w:p>
-      <w:pPr>
-        <w:rPr>
-          <w:b/>
-          <w:u w:val="single"/>
-        </w:rPr>
-      </w:pPr>
-      <w:r>
-        <w:rPr>
-          <w:b/>
-          <w:u w:val="single"/>
-        </w:rPr>
-        <w:lastRenderedPageBreak/>
-        <w:t>Example 4:</w:t>
-      </w:r>
-    </w:p>
-    <w:p/>
-    <w:p>
-      <w:r>
-        <w:rPr>
-          <w:noProof/>
-          <w:lang w:eastAsia="en-IN"/>
-        </w:rPr>
-        <w:drawing>
-          <wp:inline distT="0" distB="0" distL="0" distR="0">
-            <wp:extent cx="2467155" cy="1953625"/>
-            <wp:effectExtent l="0" t="0" r="0" b="8890"/>
-            <wp:docPr id="9" name="Picture 9" descr="C:\Users\User\Desktop\IIT Guwahati\DS Lab\Assignments\Ass3\DSLAB_Assignment3\graph.png"/>
-            <wp:cNvGraphicFramePr>
-              <a:graphicFrameLocks xmlns:a="http://schemas.openxmlformats.org/drawingml/2006/main" noChangeAspect="1"/>
-            </wp:cNvGraphicFramePr>
-            <a:graphic xmlns:a="http://schemas.openxmlformats.org/drawingml/2006/main">
-              <a:graphicData uri="http://schemas.openxmlformats.org/drawingml/2006/picture">
-                <pic:pic xmlns:pic="http://schemas.openxmlformats.org/drawingml/2006/picture">
-                  <pic:nvPicPr>
-                    <pic:cNvPr id="0" name="Picture 7" descr="C:\Users\User\Desktop\IIT Guwahati\DS Lab\Assignments\Ass3\DSLAB_Assignment3\graph.png"/>
-                    <pic:cNvPicPr>
-                      <a:picLocks noChangeAspect="1" noChangeArrowheads="1"/>
-                    </pic:cNvPicPr>
-                  </pic:nvPicPr>
-                  <pic:blipFill>
-                    <a:blip r:embed="rId12">
-                      <a:extLst>
-                        <a:ext uri="{28A0092B-C50C-407E-A947-70E740481C1C}">
-                          <a14:useLocalDpi xmlns:a14="http://schemas.microsoft.com/office/drawing/2010/main" val="0"/>
-                        </a:ext>
-                      </a:extLst>
-                    </a:blip>
-                    <a:srcRect/>
-                    <a:stretch>
-                      <a:fillRect/>
-                    </a:stretch>
-                  </pic:blipFill>
-                  <pic:spPr bwMode="auto">
-                    <a:xfrm>
-                      <a:off x="0" y="0"/>
-                      <a:ext cx="2466946" cy="1953459"/>
-                    </a:xfrm>
-                    <a:prstGeom prst="rect">
-                      <a:avLst/>
-                    </a:prstGeom>
-                    <a:noFill/>
-                    <a:ln>
-                      <a:noFill/>
-                    </a:ln>
-                  </pic:spPr>
-                </pic:pic>
-              </a:graphicData>
-            </a:graphic>
-          </wp:inline>
-        </w:drawing>
-      </w:r>
-    </w:p>
-    <w:p>
-      <w:r>
-        <w:t>Insert key 5 with priority 6.</w:t>
-      </w:r>
-    </w:p>
-    <w:p/>
-    <w:p>
-      <w:r>
-        <w:rPr>
-          <w:noProof/>
-          <w:lang w:eastAsia="en-IN"/>
-        </w:rPr>
-        <w:drawing>
-          <wp:inline distT="0" distB="0" distL="0" distR="0">
-            <wp:extent cx="2889849" cy="2141490"/>
-            <wp:effectExtent l="0" t="0" r="6350" b="0"/>
-            <wp:docPr id="11" name="Picture 11" descr="C:\Users\User\Desktop\IIT Guwahati\DS Lab\Assignments\Ass3\DSLAB_Assignment3\graph.png"/>
-            <wp:cNvGraphicFramePr>
-              <a:graphicFrameLocks xmlns:a="http://schemas.openxmlformats.org/drawingml/2006/main" noChangeAspect="1"/>
-            </wp:cNvGraphicFramePr>
-            <a:graphic xmlns:a="http://schemas.openxmlformats.org/drawingml/2006/main">
-              <a:graphicData uri="http://schemas.openxmlformats.org/drawingml/2006/picture">
-                <pic:pic xmlns:pic="http://schemas.openxmlformats.org/drawingml/2006/picture">
-                  <pic:nvPicPr>
-                    <pic:cNvPr id="0" name="Picture 9" descr="C:\Users\User\Desktop\IIT Guwahati\DS Lab\Assignments\Ass3\DSLAB_Assignment3\graph.png"/>
-                    <pic:cNvPicPr>
-                      <a:picLocks noChangeAspect="1" noChangeArrowheads="1"/>
-                    </pic:cNvPicPr>
-                  </pic:nvPicPr>
-                  <pic:blipFill>
-                    <a:blip r:embed="rId13">
-                      <a:extLst>
-                        <a:ext uri="{28A0092B-C50C-407E-A947-70E740481C1C}">
-                          <a14:useLocalDpi xmlns:a14="http://schemas.microsoft.com/office/drawing/2010/main" val="0"/>
-                        </a:ext>
-                      </a:extLst>
-                    </a:blip>
-                    <a:srcRect/>
-                    <a:stretch>
-                      <a:fillRect/>
-                    </a:stretch>
-                  </pic:blipFill>
-                  <pic:spPr bwMode="auto">
-                    <a:xfrm>
-                      <a:off x="0" y="0"/>
-                      <a:ext cx="2889725" cy="2141398"/>
-                    </a:xfrm>
-                    <a:prstGeom prst="rect">
-                      <a:avLst/>
-                    </a:prstGeom>
-                    <a:noFill/>
-                    <a:ln>
-                      <a:noFill/>
-                    </a:ln>
-                  </pic:spPr>
-                </pic:pic>
-              </a:graphicData>
-            </a:graphic>
-          </wp:inline>
-        </w:drawing>
-      </w:r>
-    </w:p>
-    <w:p/>
-    <w:p>
-      <w:r>
-        <w:t>The node 5/6 is inserted as left child of 6/5 and there is no need of rotation.</w:t>
-      </w:r>
-    </w:p>
-    <w:p/>
-    <w:p/>
-    <w:p/>
-    <w:p/>
-    <w:p/>
-    <w:p/>
-    <w:p/>
-    <w:p/>
-    <w:p/>
-    <w:p/>
-    <w:p>
-      <w:pPr>
-        <w:rPr>
-          <w:b/>
-          <w:u w:val="single"/>
-        </w:rPr>
-      </w:pPr>
-      <w:r>
-        <w:rPr>
-          <w:b/>
-          <w:u w:val="single"/>
-        </w:rPr>
-        <w:lastRenderedPageBreak/>
-        <w:t>Example 5:</w:t>
-      </w:r>
-    </w:p>
-    <w:p/>
-    <w:p>
-      <w:r>
-        <w:rPr>
-          <w:noProof/>
-          <w:lang w:eastAsia="en-IN"/>
-        </w:rPr>
-        <w:drawing>
-          <wp:inline distT="0" distB="0" distL="0" distR="0" wp14:anchorId="3041A590" wp14:editId="617959D4">
-            <wp:extent cx="2467155" cy="1953625"/>
-            <wp:effectExtent l="0" t="0" r="0" b="8890"/>
-            <wp:docPr id="12" name="Picture 12" descr="C:\Users\User\Desktop\IIT Guwahati\DS Lab\Assignments\Ass3\DSLAB_Assignment3\graph.png"/>
-            <wp:cNvGraphicFramePr>
-              <a:graphicFrameLocks xmlns:a="http://schemas.openxmlformats.org/drawingml/2006/main" noChangeAspect="1"/>
-            </wp:cNvGraphicFramePr>
-            <a:graphic xmlns:a="http://schemas.openxmlformats.org/drawingml/2006/main">
-              <a:graphicData uri="http://schemas.openxmlformats.org/drawingml/2006/picture">
-                <pic:pic xmlns:pic="http://schemas.openxmlformats.org/drawingml/2006/picture">
-                  <pic:nvPicPr>
-                    <pic:cNvPr id="0" name="Picture 7" descr="C:\Users\User\Desktop\IIT Guwahati\DS Lab\Assignments\Ass3\DSLAB_Assignment3\graph.png"/>
-                    <pic:cNvPicPr>
-                      <a:picLocks noChangeAspect="1" noChangeArrowheads="1"/>
-                    </pic:cNvPicPr>
-                  </pic:nvPicPr>
-                  <pic:blipFill>
-                    <a:blip r:embed="rId12">
-                      <a:extLst>
-                        <a:ext uri="{28A0092B-C50C-407E-A947-70E740481C1C}">
-                          <a14:useLocalDpi xmlns:a14="http://schemas.microsoft.com/office/drawing/2010/main" val="0"/>
-                        </a:ext>
-                      </a:extLst>
-                    </a:blip>
-                    <a:srcRect/>
-                    <a:stretch>
-                      <a:fillRect/>
-                    </a:stretch>
-                  </pic:blipFill>
-                  <pic:spPr bwMode="auto">
-                    <a:xfrm>
-                      <a:off x="0" y="0"/>
-                      <a:ext cx="2466946" cy="1953459"/>
-                    </a:xfrm>
-                    <a:prstGeom prst="rect">
-                      <a:avLst/>
-                    </a:prstGeom>
-                    <a:noFill/>
-                    <a:ln>
-                      <a:noFill/>
-                    </a:ln>
-                  </pic:spPr>
-                </pic:pic>
-              </a:graphicData>
-            </a:graphic>
-          </wp:inline>
-        </w:drawing>
-      </w:r>
-    </w:p>
-    <w:p/>
-    <w:p>
-      <w:r>
-        <w:t>Insert key 5 with priority 4.</w:t>
-      </w:r>
-    </w:p>
-    <w:p/>
-    <w:p>
-      <w:r>
-        <w:rPr>
-          <w:noProof/>
-          <w:lang w:eastAsia="en-IN"/>
-        </w:rPr>
-        <w:drawing>
-          <wp:inline distT="0" distB="0" distL="0" distR="0">
-            <wp:extent cx="2829464" cy="2573013"/>
-            <wp:effectExtent l="0" t="0" r="0" b="0"/>
-            <wp:docPr id="13" name="Picture 13" descr="C:\Users\User\Desktop\IIT Guwahati\DS Lab\Assignments\Ass3\DSLAB_Assignment3\graph.png"/>
-            <wp:cNvGraphicFramePr>
-              <a:graphicFrameLocks xmlns:a="http://schemas.openxmlformats.org/drawingml/2006/main" noChangeAspect="1"/>
-            </wp:cNvGraphicFramePr>
-            <a:graphic xmlns:a="http://schemas.openxmlformats.org/drawingml/2006/main">
-              <a:graphicData uri="http://schemas.openxmlformats.org/drawingml/2006/picture">
-                <pic:pic xmlns:pic="http://schemas.openxmlformats.org/drawingml/2006/picture">
-                  <pic:nvPicPr>
-                    <pic:cNvPr id="0" name="Picture 10" descr="C:\Users\User\Desktop\IIT Guwahati\DS Lab\Assignments\Ass3\DSLAB_Assignment3\graph.png"/>
-                    <pic:cNvPicPr>
-                      <a:picLocks noChangeAspect="1" noChangeArrowheads="1"/>
-                    </pic:cNvPicPr>
-                  </pic:nvPicPr>
-                  <pic:blipFill>
-                    <a:blip r:embed="rId14">
-                      <a:extLst>
-                        <a:ext uri="{28A0092B-C50C-407E-A947-70E740481C1C}">
-                          <a14:useLocalDpi xmlns:a14="http://schemas.microsoft.com/office/drawing/2010/main" val="0"/>
-                        </a:ext>
-                      </a:extLst>
-                    </a:blip>
-                    <a:srcRect/>
-                    <a:stretch>
-                      <a:fillRect/>
-                    </a:stretch>
-                  </pic:blipFill>
-                  <pic:spPr bwMode="auto">
-                    <a:xfrm>
-                      <a:off x="0" y="0"/>
-                      <a:ext cx="2829699" cy="2573226"/>
-                    </a:xfrm>
-                    <a:prstGeom prst="rect">
-                      <a:avLst/>
-                    </a:prstGeom>
-                    <a:noFill/>
-                    <a:ln>
-                      <a:noFill/>
-                    </a:ln>
-                  </pic:spPr>
-                </pic:pic>
-              </a:graphicData>
-            </a:graphic>
-          </wp:inline>
-        </w:drawing>
-      </w:r>
-    </w:p>
-    <w:p/>
-    <w:p>
-      <w:r>
-        <w:t>The node 5/4 is inserted as left child of 6/5 and there is a right rotation on node 6/5.</w:t>
-      </w:r>
-    </w:p>
-    <w:p/>
-    <w:p/>
-    <w:p/>
-    <w:p/>
-    <w:p/>
-    <w:p/>
-    <w:p/>
-    <w:p>
-      <w:pPr>
-        <w:rPr>
-          <w:b/>
-          <w:u w:val="single"/>
-        </w:rPr>
-      </w:pPr>
-      <w:r>
-        <w:rPr>
-          <w:b/>
-          <w:u w:val="single"/>
-        </w:rPr>
-        <w:lastRenderedPageBreak/>
-        <w:t>Example 6:</w:t>
-      </w:r>
-    </w:p>
-    <w:p>
-      <w:r>
-        <w:rPr>
-          <w:noProof/>
-          <w:lang w:eastAsia="en-IN"/>
-        </w:rPr>
-        <w:drawing>
-          <wp:inline distT="0" distB="0" distL="0" distR="0">
-            <wp:extent cx="3398520" cy="2691130"/>
-            <wp:effectExtent l="0" t="0" r="0" b="0"/>
-            <wp:docPr id="14" name="Picture 14" descr="C:\Users\User\Desktop\IIT Guwahati\DS Lab\Assignments\Ass3\DSLAB_Assignment3\graph.png"/>
-            <wp:cNvGraphicFramePr>
-              <a:graphicFrameLocks xmlns:a="http://schemas.openxmlformats.org/drawingml/2006/main" noChangeAspect="1"/>
-            </wp:cNvGraphicFramePr>
-            <a:graphic xmlns:a="http://schemas.openxmlformats.org/drawingml/2006/main">
-              <a:graphicData uri="http://schemas.openxmlformats.org/drawingml/2006/picture">
-                <pic:pic xmlns:pic="http://schemas.openxmlformats.org/drawingml/2006/picture">
-                  <pic:nvPicPr>
-                    <pic:cNvPr id="0" name="Picture 11" descr="C:\Users\User\Desktop\IIT Guwahati\DS Lab\Assignments\Ass3\DSLAB_Assignment3\graph.png"/>
-                    <pic:cNvPicPr>
-                      <a:picLocks noChangeAspect="1" noChangeArrowheads="1"/>
-                    </pic:cNvPicPr>
-                  </pic:nvPicPr>
-                  <pic:blipFill>
-                    <a:blip r:embed="rId12">
-                      <a:extLst>
-                        <a:ext uri="{28A0092B-C50C-407E-A947-70E740481C1C}">
-                          <a14:useLocalDpi xmlns:a14="http://schemas.microsoft.com/office/drawing/2010/main" val="0"/>
-                        </a:ext>
-                      </a:extLst>
-                    </a:blip>
-                    <a:srcRect/>
-                    <a:stretch>
-                      <a:fillRect/>
-                    </a:stretch>
-                  </pic:blipFill>
-                  <pic:spPr bwMode="auto">
-                    <a:xfrm>
-                      <a:off x="0" y="0"/>
-                      <a:ext cx="3398520" cy="2691130"/>
-                    </a:xfrm>
-                    <a:prstGeom prst="rect">
-                      <a:avLst/>
-                    </a:prstGeom>
-                    <a:noFill/>
-                    <a:ln>
-                      <a:noFill/>
-                    </a:ln>
-                  </pic:spPr>
-                </pic:pic>
-              </a:graphicData>
-            </a:graphic>
-          </wp:inline>
-        </w:drawing>
-      </w:r>
-    </w:p>
-    <w:p/>
-    <w:p>
-      <w:r>
-        <w:t>Insert key 5 with priority 2.</w:t>
-      </w:r>
-    </w:p>
-    <w:p/>
-    <w:p/>
-    <w:p>
-      <w:r>
-        <w:rPr>
-          <w:noProof/>
-          <w:lang w:eastAsia="en-IN"/>
-        </w:rPr>
-        <w:drawing>
-          <wp:inline distT="0" distB="0" distL="0" distR="0">
-            <wp:extent cx="3398520" cy="2691130"/>
-            <wp:effectExtent l="0" t="0" r="0" b="0"/>
-            <wp:docPr id="15" name="Picture 15" descr="C:\Users\User\Desktop\IIT Guwahati\DS Lab\Assignments\Ass3\DSLAB_Assignment3\graph.png"/>
-            <wp:cNvGraphicFramePr>
-              <a:graphicFrameLocks xmlns:a="http://schemas.openxmlformats.org/drawingml/2006/main" noChangeAspect="1"/>
-            </wp:cNvGraphicFramePr>
-            <a:graphic xmlns:a="http://schemas.openxmlformats.org/drawingml/2006/main">
-              <a:graphicData uri="http://schemas.openxmlformats.org/drawingml/2006/picture">
-                <pic:pic xmlns:pic="http://schemas.openxmlformats.org/drawingml/2006/picture">
-                  <pic:nvPicPr>
-                    <pic:cNvPr id="0" name="Picture 12" descr="C:\Users\User\Desktop\IIT Guwahati\DS Lab\Assignments\Ass3\DSLAB_Assignment3\graph.png"/>
                     <pic:cNvPicPr>
                       <a:picLocks noChangeAspect="1" noChangeArrowheads="1"/>
                     </pic:cNvPicPr>
@@ -1755,6 +1809,453 @@
     <w:p/>
     <w:p>
       <w:r>
+        <w:t>The node 3/1 is inserted as right child of 2/4 and there is a left rotation on node 2/4. Then there is a right rotation on the node 4/2. Thus we get the above treap.</w:t>
+      </w:r>
+    </w:p>
+    <w:p/>
+    <w:p/>
+    <w:p/>
+    <w:p/>
+    <w:p/>
+    <w:p>
+      <w:pPr>
+        <w:rPr>
+          <w:b/>
+          <w:u w:val="single"/>
+        </w:rPr>
+      </w:pPr>
+      <w:r>
+        <w:rPr>
+          <w:b/>
+          <w:u w:val="single"/>
+        </w:rPr>
+        <w:lastRenderedPageBreak/>
+        <w:t>Example 4:</w:t>
+      </w:r>
+    </w:p>
+    <w:p/>
+    <w:p>
+      <w:r>
+        <w:rPr>
+          <w:noProof/>
+          <w:lang w:eastAsia="en-IN"/>
+        </w:rPr>
+        <w:drawing>
+          <wp:inline distT="0" distB="0" distL="0" distR="0">
+            <wp:extent cx="2467155" cy="1953625"/>
+            <wp:effectExtent l="0" t="0" r="0" b="8890"/>
+            <wp:docPr id="9" name="Picture 9" descr="C:\Users\User\Desktop\IIT Guwahati\DS Lab\Assignments\Ass3\DSLAB_Assignment3\graph.png"/>
+            <wp:cNvGraphicFramePr>
+              <a:graphicFrameLocks xmlns:a="http://schemas.openxmlformats.org/drawingml/2006/main" noChangeAspect="1"/>
+            </wp:cNvGraphicFramePr>
+            <a:graphic xmlns:a="http://schemas.openxmlformats.org/drawingml/2006/main">
+              <a:graphicData uri="http://schemas.openxmlformats.org/drawingml/2006/picture">
+                <pic:pic xmlns:pic="http://schemas.openxmlformats.org/drawingml/2006/picture">
+                  <pic:nvPicPr>
+                    <pic:cNvPr id="0" name="Picture 7" descr="C:\Users\User\Desktop\IIT Guwahati\DS Lab\Assignments\Ass3\DSLAB_Assignment3\graph.png"/>
+                    <pic:cNvPicPr>
+                      <a:picLocks noChangeAspect="1" noChangeArrowheads="1"/>
+                    </pic:cNvPicPr>
+                  </pic:nvPicPr>
+                  <pic:blipFill>
+                    <a:blip r:embed="rId16">
+                      <a:extLst>
+                        <a:ext uri="{28A0092B-C50C-407E-A947-70E740481C1C}">
+                          <a14:useLocalDpi xmlns:a14="http://schemas.microsoft.com/office/drawing/2010/main" val="0"/>
+                        </a:ext>
+                      </a:extLst>
+                    </a:blip>
+                    <a:srcRect/>
+                    <a:stretch>
+                      <a:fillRect/>
+                    </a:stretch>
+                  </pic:blipFill>
+                  <pic:spPr bwMode="auto">
+                    <a:xfrm>
+                      <a:off x="0" y="0"/>
+                      <a:ext cx="2466946" cy="1953459"/>
+                    </a:xfrm>
+                    <a:prstGeom prst="rect">
+                      <a:avLst/>
+                    </a:prstGeom>
+                    <a:noFill/>
+                    <a:ln>
+                      <a:noFill/>
+                    </a:ln>
+                  </pic:spPr>
+                </pic:pic>
+              </a:graphicData>
+            </a:graphic>
+          </wp:inline>
+        </w:drawing>
+      </w:r>
+    </w:p>
+    <w:p>
+      <w:r>
+        <w:t>Insert key 5 with priority 6.</w:t>
+      </w:r>
+    </w:p>
+    <w:p/>
+    <w:p>
+      <w:r>
+        <w:rPr>
+          <w:noProof/>
+          <w:lang w:eastAsia="en-IN"/>
+        </w:rPr>
+        <w:drawing>
+          <wp:inline distT="0" distB="0" distL="0" distR="0">
+            <wp:extent cx="2889849" cy="2141490"/>
+            <wp:effectExtent l="0" t="0" r="6350" b="0"/>
+            <wp:docPr id="11" name="Picture 11" descr="C:\Users\User\Desktop\IIT Guwahati\DS Lab\Assignments\Ass3\DSLAB_Assignment3\graph.png"/>
+            <wp:cNvGraphicFramePr>
+              <a:graphicFrameLocks xmlns:a="http://schemas.openxmlformats.org/drawingml/2006/main" noChangeAspect="1"/>
+            </wp:cNvGraphicFramePr>
+            <a:graphic xmlns:a="http://schemas.openxmlformats.org/drawingml/2006/main">
+              <a:graphicData uri="http://schemas.openxmlformats.org/drawingml/2006/picture">
+                <pic:pic xmlns:pic="http://schemas.openxmlformats.org/drawingml/2006/picture">
+                  <pic:nvPicPr>
+                    <pic:cNvPr id="0" name="Picture 9" descr="C:\Users\User\Desktop\IIT Guwahati\DS Lab\Assignments\Ass3\DSLAB_Assignment3\graph.png"/>
+                    <pic:cNvPicPr>
+                      <a:picLocks noChangeAspect="1" noChangeArrowheads="1"/>
+                    </pic:cNvPicPr>
+                  </pic:nvPicPr>
+                  <pic:blipFill>
+                    <a:blip r:embed="rId17">
+                      <a:extLst>
+                        <a:ext uri="{28A0092B-C50C-407E-A947-70E740481C1C}">
+                          <a14:useLocalDpi xmlns:a14="http://schemas.microsoft.com/office/drawing/2010/main" val="0"/>
+                        </a:ext>
+                      </a:extLst>
+                    </a:blip>
+                    <a:srcRect/>
+                    <a:stretch>
+                      <a:fillRect/>
+                    </a:stretch>
+                  </pic:blipFill>
+                  <pic:spPr bwMode="auto">
+                    <a:xfrm>
+                      <a:off x="0" y="0"/>
+                      <a:ext cx="2889725" cy="2141398"/>
+                    </a:xfrm>
+                    <a:prstGeom prst="rect">
+                      <a:avLst/>
+                    </a:prstGeom>
+                    <a:noFill/>
+                    <a:ln>
+                      <a:noFill/>
+                    </a:ln>
+                  </pic:spPr>
+                </pic:pic>
+              </a:graphicData>
+            </a:graphic>
+          </wp:inline>
+        </w:drawing>
+      </w:r>
+    </w:p>
+    <w:p/>
+    <w:p>
+      <w:r>
+        <w:t>The node 5/6 is inserted as left child of 6/5 and there is no need of rotation.</w:t>
+      </w:r>
+    </w:p>
+    <w:p/>
+    <w:p/>
+    <w:p/>
+    <w:p/>
+    <w:p/>
+    <w:p/>
+    <w:p/>
+    <w:p/>
+    <w:p/>
+    <w:p/>
+    <w:p>
+      <w:pPr>
+        <w:rPr>
+          <w:b/>
+          <w:u w:val="single"/>
+        </w:rPr>
+      </w:pPr>
+      <w:r>
+        <w:rPr>
+          <w:b/>
+          <w:u w:val="single"/>
+        </w:rPr>
+        <w:lastRenderedPageBreak/>
+        <w:t>Example 5:</w:t>
+      </w:r>
+    </w:p>
+    <w:p/>
+    <w:p>
+      <w:r>
+        <w:rPr>
+          <w:noProof/>
+          <w:lang w:eastAsia="en-IN"/>
+        </w:rPr>
+        <w:drawing>
+          <wp:inline distT="0" distB="0" distL="0" distR="0" wp14:anchorId="3041A590" wp14:editId="617959D4">
+            <wp:extent cx="2467155" cy="1953625"/>
+            <wp:effectExtent l="0" t="0" r="0" b="8890"/>
+            <wp:docPr id="12" name="Picture 12" descr="C:\Users\User\Desktop\IIT Guwahati\DS Lab\Assignments\Ass3\DSLAB_Assignment3\graph.png"/>
+            <wp:cNvGraphicFramePr>
+              <a:graphicFrameLocks xmlns:a="http://schemas.openxmlformats.org/drawingml/2006/main" noChangeAspect="1"/>
+            </wp:cNvGraphicFramePr>
+            <a:graphic xmlns:a="http://schemas.openxmlformats.org/drawingml/2006/main">
+              <a:graphicData uri="http://schemas.openxmlformats.org/drawingml/2006/picture">
+                <pic:pic xmlns:pic="http://schemas.openxmlformats.org/drawingml/2006/picture">
+                  <pic:nvPicPr>
+                    <pic:cNvPr id="0" name="Picture 7" descr="C:\Users\User\Desktop\IIT Guwahati\DS Lab\Assignments\Ass3\DSLAB_Assignment3\graph.png"/>
+                    <pic:cNvPicPr>
+                      <a:picLocks noChangeAspect="1" noChangeArrowheads="1"/>
+                    </pic:cNvPicPr>
+                  </pic:nvPicPr>
+                  <pic:blipFill>
+                    <a:blip r:embed="rId16">
+                      <a:extLst>
+                        <a:ext uri="{28A0092B-C50C-407E-A947-70E740481C1C}">
+                          <a14:useLocalDpi xmlns:a14="http://schemas.microsoft.com/office/drawing/2010/main" val="0"/>
+                        </a:ext>
+                      </a:extLst>
+                    </a:blip>
+                    <a:srcRect/>
+                    <a:stretch>
+                      <a:fillRect/>
+                    </a:stretch>
+                  </pic:blipFill>
+                  <pic:spPr bwMode="auto">
+                    <a:xfrm>
+                      <a:off x="0" y="0"/>
+                      <a:ext cx="2466946" cy="1953459"/>
+                    </a:xfrm>
+                    <a:prstGeom prst="rect">
+                      <a:avLst/>
+                    </a:prstGeom>
+                    <a:noFill/>
+                    <a:ln>
+                      <a:noFill/>
+                    </a:ln>
+                  </pic:spPr>
+                </pic:pic>
+              </a:graphicData>
+            </a:graphic>
+          </wp:inline>
+        </w:drawing>
+      </w:r>
+    </w:p>
+    <w:p/>
+    <w:p>
+      <w:r>
+        <w:t>Insert key 5 with priority 4.</w:t>
+      </w:r>
+    </w:p>
+    <w:p/>
+    <w:p>
+      <w:r>
+        <w:rPr>
+          <w:noProof/>
+          <w:lang w:eastAsia="en-IN"/>
+        </w:rPr>
+        <w:drawing>
+          <wp:inline distT="0" distB="0" distL="0" distR="0">
+            <wp:extent cx="2829464" cy="2573013"/>
+            <wp:effectExtent l="0" t="0" r="0" b="0"/>
+            <wp:docPr id="13" name="Picture 13" descr="C:\Users\User\Desktop\IIT Guwahati\DS Lab\Assignments\Ass3\DSLAB_Assignment3\graph.png"/>
+            <wp:cNvGraphicFramePr>
+              <a:graphicFrameLocks xmlns:a="http://schemas.openxmlformats.org/drawingml/2006/main" noChangeAspect="1"/>
+            </wp:cNvGraphicFramePr>
+            <a:graphic xmlns:a="http://schemas.openxmlformats.org/drawingml/2006/main">
+              <a:graphicData uri="http://schemas.openxmlformats.org/drawingml/2006/picture">
+                <pic:pic xmlns:pic="http://schemas.openxmlformats.org/drawingml/2006/picture">
+                  <pic:nvPicPr>
+                    <pic:cNvPr id="0" name="Picture 10" descr="C:\Users\User\Desktop\IIT Guwahati\DS Lab\Assignments\Ass3\DSLAB_Assignment3\graph.png"/>
+                    <pic:cNvPicPr>
+                      <a:picLocks noChangeAspect="1" noChangeArrowheads="1"/>
+                    </pic:cNvPicPr>
+                  </pic:nvPicPr>
+                  <pic:blipFill>
+                    <a:blip r:embed="rId18">
+                      <a:extLst>
+                        <a:ext uri="{28A0092B-C50C-407E-A947-70E740481C1C}">
+                          <a14:useLocalDpi xmlns:a14="http://schemas.microsoft.com/office/drawing/2010/main" val="0"/>
+                        </a:ext>
+                      </a:extLst>
+                    </a:blip>
+                    <a:srcRect/>
+                    <a:stretch>
+                      <a:fillRect/>
+                    </a:stretch>
+                  </pic:blipFill>
+                  <pic:spPr bwMode="auto">
+                    <a:xfrm>
+                      <a:off x="0" y="0"/>
+                      <a:ext cx="2829699" cy="2573226"/>
+                    </a:xfrm>
+                    <a:prstGeom prst="rect">
+                      <a:avLst/>
+                    </a:prstGeom>
+                    <a:noFill/>
+                    <a:ln>
+                      <a:noFill/>
+                    </a:ln>
+                  </pic:spPr>
+                </pic:pic>
+              </a:graphicData>
+            </a:graphic>
+          </wp:inline>
+        </w:drawing>
+      </w:r>
+    </w:p>
+    <w:p/>
+    <w:p>
+      <w:r>
+        <w:t>The node 5/4 is inserted as left child of 6/5 and there is a right rotation on node 6/5.</w:t>
+      </w:r>
+    </w:p>
+    <w:p/>
+    <w:p/>
+    <w:p/>
+    <w:p/>
+    <w:p/>
+    <w:p/>
+    <w:p/>
+    <w:p>
+      <w:pPr>
+        <w:rPr>
+          <w:b/>
+          <w:u w:val="single"/>
+        </w:rPr>
+      </w:pPr>
+      <w:r>
+        <w:rPr>
+          <w:b/>
+          <w:u w:val="single"/>
+        </w:rPr>
+        <w:lastRenderedPageBreak/>
+        <w:t>Example 6:</w:t>
+      </w:r>
+    </w:p>
+    <w:p>
+      <w:r>
+        <w:rPr>
+          <w:noProof/>
+          <w:lang w:eastAsia="en-IN"/>
+        </w:rPr>
+        <w:drawing>
+          <wp:inline distT="0" distB="0" distL="0" distR="0">
+            <wp:extent cx="3398520" cy="2691130"/>
+            <wp:effectExtent l="0" t="0" r="0" b="0"/>
+            <wp:docPr id="14" name="Picture 14" descr="C:\Users\User\Desktop\IIT Guwahati\DS Lab\Assignments\Ass3\DSLAB_Assignment3\graph.png"/>
+            <wp:cNvGraphicFramePr>
+              <a:graphicFrameLocks xmlns:a="http://schemas.openxmlformats.org/drawingml/2006/main" noChangeAspect="1"/>
+            </wp:cNvGraphicFramePr>
+            <a:graphic xmlns:a="http://schemas.openxmlformats.org/drawingml/2006/main">
+              <a:graphicData uri="http://schemas.openxmlformats.org/drawingml/2006/picture">
+                <pic:pic xmlns:pic="http://schemas.openxmlformats.org/drawingml/2006/picture">
+                  <pic:nvPicPr>
+                    <pic:cNvPr id="0" name="Picture 11" descr="C:\Users\User\Desktop\IIT Guwahati\DS Lab\Assignments\Ass3\DSLAB_Assignment3\graph.png"/>
+                    <pic:cNvPicPr>
+                      <a:picLocks noChangeAspect="1" noChangeArrowheads="1"/>
+                    </pic:cNvPicPr>
+                  </pic:nvPicPr>
+                  <pic:blipFill>
+                    <a:blip r:embed="rId16">
+                      <a:extLst>
+                        <a:ext uri="{28A0092B-C50C-407E-A947-70E740481C1C}">
+                          <a14:useLocalDpi xmlns:a14="http://schemas.microsoft.com/office/drawing/2010/main" val="0"/>
+                        </a:ext>
+                      </a:extLst>
+                    </a:blip>
+                    <a:srcRect/>
+                    <a:stretch>
+                      <a:fillRect/>
+                    </a:stretch>
+                  </pic:blipFill>
+                  <pic:spPr bwMode="auto">
+                    <a:xfrm>
+                      <a:off x="0" y="0"/>
+                      <a:ext cx="3398520" cy="2691130"/>
+                    </a:xfrm>
+                    <a:prstGeom prst="rect">
+                      <a:avLst/>
+                    </a:prstGeom>
+                    <a:noFill/>
+                    <a:ln>
+                      <a:noFill/>
+                    </a:ln>
+                  </pic:spPr>
+                </pic:pic>
+              </a:graphicData>
+            </a:graphic>
+          </wp:inline>
+        </w:drawing>
+      </w:r>
+    </w:p>
+    <w:p/>
+    <w:p>
+      <w:r>
+        <w:t>Insert key 5 with priority 2.</w:t>
+      </w:r>
+    </w:p>
+    <w:p/>
+    <w:p/>
+    <w:p>
+      <w:r>
+        <w:rPr>
+          <w:noProof/>
+          <w:lang w:eastAsia="en-IN"/>
+        </w:rPr>
+        <w:drawing>
+          <wp:inline distT="0" distB="0" distL="0" distR="0">
+            <wp:extent cx="3398520" cy="2691130"/>
+            <wp:effectExtent l="0" t="0" r="0" b="0"/>
+            <wp:docPr id="15" name="Picture 15" descr="C:\Users\User\Desktop\IIT Guwahati\DS Lab\Assignments\Ass3\DSLAB_Assignment3\graph.png"/>
+            <wp:cNvGraphicFramePr>
+              <a:graphicFrameLocks xmlns:a="http://schemas.openxmlformats.org/drawingml/2006/main" noChangeAspect="1"/>
+            </wp:cNvGraphicFramePr>
+            <a:graphic xmlns:a="http://schemas.openxmlformats.org/drawingml/2006/main">
+              <a:graphicData uri="http://schemas.openxmlformats.org/drawingml/2006/picture">
+                <pic:pic xmlns:pic="http://schemas.openxmlformats.org/drawingml/2006/picture">
+                  <pic:nvPicPr>
+                    <pic:cNvPr id="0" name="Picture 12" descr="C:\Users\User\Desktop\IIT Guwahati\DS Lab\Assignments\Ass3\DSLAB_Assignment3\graph.png"/>
+                    <pic:cNvPicPr>
+                      <a:picLocks noChangeAspect="1" noChangeArrowheads="1"/>
+                    </pic:cNvPicPr>
+                  </pic:nvPicPr>
+                  <pic:blipFill>
+                    <a:blip r:embed="rId19">
+                      <a:extLst>
+                        <a:ext uri="{28A0092B-C50C-407E-A947-70E740481C1C}">
+                          <a14:useLocalDpi xmlns:a14="http://schemas.microsoft.com/office/drawing/2010/main" val="0"/>
+                        </a:ext>
+                      </a:extLst>
+                    </a:blip>
+                    <a:srcRect/>
+                    <a:stretch>
+                      <a:fillRect/>
+                    </a:stretch>
+                  </pic:blipFill>
+                  <pic:spPr bwMode="auto">
+                    <a:xfrm>
+                      <a:off x="0" y="0"/>
+                      <a:ext cx="3398520" cy="2691130"/>
+                    </a:xfrm>
+                    <a:prstGeom prst="rect">
+                      <a:avLst/>
+                    </a:prstGeom>
+                    <a:noFill/>
+                    <a:ln>
+                      <a:noFill/>
+                    </a:ln>
+                  </pic:spPr>
+                </pic:pic>
+              </a:graphicData>
+            </a:graphic>
+          </wp:inline>
+        </w:drawing>
+      </w:r>
+    </w:p>
+    <w:p/>
+    <w:p>
+      <w:r>
         <w:t>The node 5/2 is inserted as left child of 6/5 and there is a right rotation on node 6/5. Then there is a left rotation on the node 4/3. Thus we get the above treap.</w:t>
       </w:r>
     </w:p>
@@ -1832,7 +2333,21 @@
         <w:rPr>
           <w:b/>
         </w:rPr>
-        <w:t xml:space="preserve"> *root, int k)</w:t>
+        <w:t xml:space="preserve"> *root, </w:t>
+      </w:r>
+      <w:proofErr w:type="spellStart"/>
+      <w:r>
+        <w:rPr>
+          <w:b/>
+        </w:rPr>
+        <w:t>int</w:t>
+      </w:r>
+      <w:proofErr w:type="spellEnd"/>
+      <w:r>
+        <w:rPr>
+          <w:b/>
+        </w:rPr>
+        <w:t xml:space="preserve"> k)</w:t>
       </w:r>
     </w:p>
     <w:p>
@@ -1961,7 +2476,7 @@
                     </pic:cNvPicPr>
                   </pic:nvPicPr>
                   <pic:blipFill>
-                    <a:blip r:embed="rId16">
+                    <a:blip r:embed="rId20">
                       <a:extLst>
                         <a:ext uri="{28A0092B-C50C-407E-A947-70E740481C1C}">
                           <a14:useLocalDpi xmlns:a14="http://schemas.microsoft.com/office/drawing/2010/main" val="0"/>
@@ -2023,7 +2538,7 @@
                     </pic:cNvPicPr>
                   </pic:nvPicPr>
                   <pic:blipFill>
-                    <a:blip r:embed="rId17">
+                    <a:blip r:embed="rId21">
                       <a:extLst>
                         <a:ext uri="{28A0092B-C50C-407E-A947-70E740481C1C}">
                           <a14:useLocalDpi xmlns:a14="http://schemas.microsoft.com/office/drawing/2010/main" val="0"/>
@@ -2091,7 +2606,7 @@
                     </pic:cNvPicPr>
                   </pic:nvPicPr>
                   <pic:blipFill>
-                    <a:blip r:embed="rId18">
+                    <a:blip r:embed="rId22">
                       <a:extLst>
                         <a:ext uri="{28A0092B-C50C-407E-A947-70E740481C1C}">
                           <a14:useLocalDpi xmlns:a14="http://schemas.microsoft.com/office/drawing/2010/main" val="0"/>
@@ -2162,7 +2677,7 @@
                     </pic:cNvPicPr>
                   </pic:nvPicPr>
                   <pic:blipFill>
-                    <a:blip r:embed="rId19">
+                    <a:blip r:embed="rId23">
                       <a:extLst>
                         <a:ext uri="{28A0092B-C50C-407E-A947-70E740481C1C}">
                           <a14:useLocalDpi xmlns:a14="http://schemas.microsoft.com/office/drawing/2010/main" val="0"/>
@@ -2225,7 +2740,7 @@
                     </pic:cNvPicPr>
                   </pic:nvPicPr>
                   <pic:blipFill>
-                    <a:blip r:embed="rId20">
+                    <a:blip r:embed="rId24">
                       <a:extLst>
                         <a:ext uri="{28A0092B-C50C-407E-A947-70E740481C1C}">
                           <a14:useLocalDpi xmlns:a14="http://schemas.microsoft.com/office/drawing/2010/main" val="0"/>
@@ -2287,7 +2802,7 @@
                     </pic:cNvPicPr>
                   </pic:nvPicPr>
                   <pic:blipFill>
-                    <a:blip r:embed="rId21">
+                    <a:blip r:embed="rId25">
                       <a:extLst>
                         <a:ext uri="{28A0092B-C50C-407E-A947-70E740481C1C}">
                           <a14:useLocalDpi xmlns:a14="http://schemas.microsoft.com/office/drawing/2010/main" val="0"/>
@@ -2351,7 +2866,7 @@
                     </pic:cNvPicPr>
                   </pic:nvPicPr>
                   <pic:blipFill>
-                    <a:blip r:embed="rId22">
+                    <a:blip r:embed="rId26">
                       <a:extLst>
                         <a:ext uri="{28A0092B-C50C-407E-A947-70E740481C1C}">
                           <a14:useLocalDpi xmlns:a14="http://schemas.microsoft.com/office/drawing/2010/main" val="0"/>
@@ -2413,7 +2928,7 @@
                     </pic:cNvPicPr>
                   </pic:nvPicPr>
                   <pic:blipFill>
-                    <a:blip r:embed="rId23">
+                    <a:blip r:embed="rId27">
                       <a:extLst>
                         <a:ext uri="{28A0092B-C50C-407E-A947-70E740481C1C}">
                           <a14:useLocalDpi xmlns:a14="http://schemas.microsoft.com/office/drawing/2010/main" val="0"/>
@@ -2475,7 +2990,7 @@
                     </pic:cNvPicPr>
                   </pic:nvPicPr>
                   <pic:blipFill>
-                    <a:blip r:embed="rId23">
+                    <a:blip r:embed="rId27">
                       <a:extLst>
                         <a:ext uri="{28A0092B-C50C-407E-A947-70E740481C1C}">
                           <a14:useLocalDpi xmlns:a14="http://schemas.microsoft.com/office/drawing/2010/main" val="0"/>
@@ -2537,7 +3052,7 @@
                     </pic:cNvPicPr>
                   </pic:nvPicPr>
                   <pic:blipFill>
-                    <a:blip r:embed="rId24">
+                    <a:blip r:embed="rId28">
                       <a:extLst>
                         <a:ext uri="{28A0092B-C50C-407E-A947-70E740481C1C}">
                           <a14:useLocalDpi xmlns:a14="http://schemas.microsoft.com/office/drawing/2010/main" val="0"/>
@@ -2604,8 +3119,6 @@
           <w:szCs w:val="40"/>
         </w:rPr>
       </w:pPr>
-      <w:bookmarkStart w:id="0" w:name="_GoBack"/>
-      <w:bookmarkEnd w:id="0"/>
       <w:r>
         <w:rPr>
           <w:sz w:val="40"/>
@@ -3271,6 +3784,7 @@
           <w:b/>
         </w:rPr>
       </w:pPr>
+      <w:proofErr w:type="spellStart"/>
       <w:proofErr w:type="gramStart"/>
       <w:r>
         <w:rPr>
@@ -3278,12 +3792,27 @@
         </w:rPr>
         <w:t>int</w:t>
       </w:r>
+      <w:proofErr w:type="spellEnd"/>
       <w:proofErr w:type="gramEnd"/>
       <w:r>
         <w:rPr>
           <w:b/>
         </w:rPr>
-        <w:t xml:space="preserve"> take_input_from_file(</w:t>
+        <w:t xml:space="preserve"> </w:t>
+      </w:r>
+      <w:proofErr w:type="spellStart"/>
+      <w:r>
+        <w:rPr>
+          <w:b/>
+        </w:rPr>
+        <w:t>take_input_from_file</w:t>
+      </w:r>
+      <w:proofErr w:type="spellEnd"/>
+      <w:r>
+        <w:rPr>
+          <w:b/>
+        </w:rPr>
+        <w:t>(</w:t>
       </w:r>
       <w:proofErr w:type="spellStart"/>
       <w:r>
@@ -3321,21 +3850,37 @@
           <w:b/>
         </w:rPr>
       </w:pPr>
+      <w:proofErr w:type="spellStart"/>
+      <w:proofErr w:type="gramStart"/>
       <w:r>
         <w:rPr>
           <w:b/>
         </w:rPr>
-        <w:t>int take_input_from_</w:t>
-      </w:r>
-      <w:proofErr w:type="gramStart"/>
+        <w:t>int</w:t>
+      </w:r>
+      <w:proofErr w:type="spellEnd"/>
+      <w:proofErr w:type="gramEnd"/>
       <w:r>
         <w:rPr>
           <w:b/>
         </w:rPr>
-        <w:t>file(</w:t>
+        <w:t xml:space="preserve"> </w:t>
       </w:r>
       <w:proofErr w:type="spellStart"/>
-      <w:proofErr w:type="gramEnd"/>
+      <w:r>
+        <w:rPr>
+          <w:b/>
+        </w:rPr>
+        <w:t>take_input_from_file</w:t>
+      </w:r>
+      <w:proofErr w:type="spellEnd"/>
+      <w:r>
+        <w:rPr>
+          <w:b/>
+        </w:rPr>
+        <w:t>(</w:t>
+      </w:r>
+      <w:proofErr w:type="spellStart"/>
       <w:r>
         <w:rPr>
           <w:b/>
@@ -3371,6 +3916,7 @@
           <w:b/>
         </w:rPr>
       </w:pPr>
+      <w:proofErr w:type="spellStart"/>
       <w:proofErr w:type="gramStart"/>
       <w:r>
         <w:rPr>
@@ -3378,12 +3924,27 @@
         </w:rPr>
         <w:t>int</w:t>
       </w:r>
+      <w:proofErr w:type="spellEnd"/>
       <w:proofErr w:type="gramEnd"/>
       <w:r>
         <w:rPr>
           <w:b/>
         </w:rPr>
-        <w:t xml:space="preserve"> take_input_from_file(</w:t>
+        <w:t xml:space="preserve"> </w:t>
+      </w:r>
+      <w:proofErr w:type="spellStart"/>
+      <w:r>
+        <w:rPr>
+          <w:b/>
+        </w:rPr>
+        <w:t>take_input_from_file</w:t>
+      </w:r>
+      <w:proofErr w:type="spellEnd"/>
+      <w:r>
+        <w:rPr>
+          <w:b/>
+        </w:rPr>
+        <w:t>(</w:t>
       </w:r>
       <w:proofErr w:type="spellStart"/>
       <w:r>
@@ -3554,13 +4115,7 @@
     </w:p>
     <w:p>
       <w:r>
-        <w:t>Consider such a sub case have X number of operations. We will extract the data of four parameters mentioned above (</w:t>
-      </w:r>
-      <w:r>
-        <w:t>on each such sub case</w:t>
-      </w:r>
-      <w:r>
-        <w:t xml:space="preserve">) to compare the performance of a data structure with respect to others. </w:t>
+        <w:t xml:space="preserve">Consider such a sub case have X number of operations. We will extract the data of four parameters mentioned above (on each such sub case) to compare the performance of a data structure with respect to others. </w:t>
       </w:r>
     </w:p>
     <w:p>
@@ -4091,7 +4646,7 @@
                     </pic:cNvPicPr>
                   </pic:nvPicPr>
                   <pic:blipFill>
-                    <a:blip r:embed="rId24">
+                    <a:blip r:embed="rId28">
                       <a:extLst>
                         <a:ext uri="{28A0092B-C50C-407E-A947-70E740481C1C}">
                           <a14:useLocalDpi xmlns:a14="http://schemas.microsoft.com/office/drawing/2010/main" val="0"/>
@@ -4292,7 +4847,7 @@
             <wp:cNvGraphicFramePr/>
             <a:graphic xmlns:a="http://schemas.openxmlformats.org/drawingml/2006/main">
               <a:graphicData uri="http://schemas.openxmlformats.org/drawingml/2006/chart">
-                <c:chart xmlns:c="http://schemas.openxmlformats.org/drawingml/2006/chart" xmlns:r="http://schemas.openxmlformats.org/officeDocument/2006/relationships" r:id="rId25"/>
+                <c:chart xmlns:c="http://schemas.openxmlformats.org/drawingml/2006/chart" xmlns:r="http://schemas.openxmlformats.org/officeDocument/2006/relationships" r:id="rId29"/>
               </a:graphicData>
             </a:graphic>
           </wp:inline>
@@ -4314,7 +4869,7 @@
             <wp:cNvGraphicFramePr/>
             <a:graphic xmlns:a="http://schemas.openxmlformats.org/drawingml/2006/main">
               <a:graphicData uri="http://schemas.openxmlformats.org/drawingml/2006/chart">
-                <c:chart xmlns:c="http://schemas.openxmlformats.org/drawingml/2006/chart" xmlns:r="http://schemas.openxmlformats.org/officeDocument/2006/relationships" r:id="rId26"/>
+                <c:chart xmlns:c="http://schemas.openxmlformats.org/drawingml/2006/chart" xmlns:r="http://schemas.openxmlformats.org/officeDocument/2006/relationships" r:id="rId30"/>
               </a:graphicData>
             </a:graphic>
           </wp:inline>
@@ -4337,7 +4892,7 @@
             <wp:cNvGraphicFramePr/>
             <a:graphic xmlns:a="http://schemas.openxmlformats.org/drawingml/2006/main">
               <a:graphicData uri="http://schemas.openxmlformats.org/drawingml/2006/chart">
-                <c:chart xmlns:c="http://schemas.openxmlformats.org/drawingml/2006/chart" xmlns:r="http://schemas.openxmlformats.org/officeDocument/2006/relationships" r:id="rId27"/>
+                <c:chart xmlns:c="http://schemas.openxmlformats.org/drawingml/2006/chart" xmlns:r="http://schemas.openxmlformats.org/officeDocument/2006/relationships" r:id="rId31"/>
               </a:graphicData>
             </a:graphic>
           </wp:inline>
@@ -4359,7 +4914,7 @@
             <wp:cNvGraphicFramePr/>
             <a:graphic xmlns:a="http://schemas.openxmlformats.org/drawingml/2006/main">
               <a:graphicData uri="http://schemas.openxmlformats.org/drawingml/2006/chart">
-                <c:chart xmlns:c="http://schemas.openxmlformats.org/drawingml/2006/chart" xmlns:r="http://schemas.openxmlformats.org/officeDocument/2006/relationships" r:id="rId28"/>
+                <c:chart xmlns:c="http://schemas.openxmlformats.org/drawingml/2006/chart" xmlns:r="http://schemas.openxmlformats.org/officeDocument/2006/relationships" r:id="rId32"/>
               </a:graphicData>
             </a:graphic>
           </wp:inline>
@@ -4381,7 +4936,7 @@
             <wp:cNvGraphicFramePr/>
             <a:graphic xmlns:a="http://schemas.openxmlformats.org/drawingml/2006/main">
               <a:graphicData uri="http://schemas.openxmlformats.org/drawingml/2006/chart">
-                <c:chart xmlns:c="http://schemas.openxmlformats.org/drawingml/2006/chart" xmlns:r="http://schemas.openxmlformats.org/officeDocument/2006/relationships" r:id="rId29"/>
+                <c:chart xmlns:c="http://schemas.openxmlformats.org/drawingml/2006/chart" xmlns:r="http://schemas.openxmlformats.org/officeDocument/2006/relationships" r:id="rId33"/>
               </a:graphicData>
             </a:graphic>
           </wp:inline>
@@ -4404,7 +4959,7 @@
             <wp:cNvGraphicFramePr/>
             <a:graphic xmlns:a="http://schemas.openxmlformats.org/drawingml/2006/main">
               <a:graphicData uri="http://schemas.openxmlformats.org/drawingml/2006/chart">
-                <c:chart xmlns:c="http://schemas.openxmlformats.org/drawingml/2006/chart" xmlns:r="http://schemas.openxmlformats.org/officeDocument/2006/relationships" r:id="rId30"/>
+                <c:chart xmlns:c="http://schemas.openxmlformats.org/drawingml/2006/chart" xmlns:r="http://schemas.openxmlformats.org/officeDocument/2006/relationships" r:id="rId34"/>
               </a:graphicData>
             </a:graphic>
           </wp:inline>
@@ -4438,7 +4993,7 @@
             <wp:cNvGraphicFramePr/>
             <a:graphic xmlns:a="http://schemas.openxmlformats.org/drawingml/2006/main">
               <a:graphicData uri="http://schemas.openxmlformats.org/drawingml/2006/chart">
-                <c:chart xmlns:c="http://schemas.openxmlformats.org/drawingml/2006/chart" xmlns:r="http://schemas.openxmlformats.org/officeDocument/2006/relationships" r:id="rId31"/>
+                <c:chart xmlns:c="http://schemas.openxmlformats.org/drawingml/2006/chart" xmlns:r="http://schemas.openxmlformats.org/officeDocument/2006/relationships" r:id="rId35"/>
               </a:graphicData>
             </a:graphic>
           </wp:inline>
@@ -4460,7 +5015,7 @@
             <wp:cNvGraphicFramePr/>
             <a:graphic xmlns:a="http://schemas.openxmlformats.org/drawingml/2006/main">
               <a:graphicData uri="http://schemas.openxmlformats.org/drawingml/2006/chart">
-                <c:chart xmlns:c="http://schemas.openxmlformats.org/drawingml/2006/chart" xmlns:r="http://schemas.openxmlformats.org/officeDocument/2006/relationships" r:id="rId32"/>
+                <c:chart xmlns:c="http://schemas.openxmlformats.org/drawingml/2006/chart" xmlns:r="http://schemas.openxmlformats.org/officeDocument/2006/relationships" r:id="rId36"/>
               </a:graphicData>
             </a:graphic>
           </wp:inline>
@@ -4482,7 +5037,7 @@
             <wp:cNvGraphicFramePr/>
             <a:graphic xmlns:a="http://schemas.openxmlformats.org/drawingml/2006/main">
               <a:graphicData uri="http://schemas.openxmlformats.org/drawingml/2006/chart">
-                <c:chart xmlns:c="http://schemas.openxmlformats.org/drawingml/2006/chart" xmlns:r="http://schemas.openxmlformats.org/officeDocument/2006/relationships" r:id="rId33"/>
+                <c:chart xmlns:c="http://schemas.openxmlformats.org/drawingml/2006/chart" xmlns:r="http://schemas.openxmlformats.org/officeDocument/2006/relationships" r:id="rId37"/>
               </a:graphicData>
             </a:graphic>
           </wp:inline>
@@ -4709,7 +5264,7 @@
             <wp:cNvGraphicFramePr/>
             <a:graphic xmlns:a="http://schemas.openxmlformats.org/drawingml/2006/main">
               <a:graphicData uri="http://schemas.openxmlformats.org/drawingml/2006/chart">
-                <c:chart xmlns:c="http://schemas.openxmlformats.org/drawingml/2006/chart" xmlns:r="http://schemas.openxmlformats.org/officeDocument/2006/relationships" r:id="rId34"/>
+                <c:chart xmlns:c="http://schemas.openxmlformats.org/drawingml/2006/chart" xmlns:r="http://schemas.openxmlformats.org/officeDocument/2006/relationships" r:id="rId38"/>
               </a:graphicData>
             </a:graphic>
           </wp:inline>
@@ -4732,7 +5287,7 @@
             <wp:cNvGraphicFramePr/>
             <a:graphic xmlns:a="http://schemas.openxmlformats.org/drawingml/2006/main">
               <a:graphicData uri="http://schemas.openxmlformats.org/drawingml/2006/chart">
-                <c:chart xmlns:c="http://schemas.openxmlformats.org/drawingml/2006/chart" xmlns:r="http://schemas.openxmlformats.org/officeDocument/2006/relationships" r:id="rId35"/>
+                <c:chart xmlns:c="http://schemas.openxmlformats.org/drawingml/2006/chart" xmlns:r="http://schemas.openxmlformats.org/officeDocument/2006/relationships" r:id="rId39"/>
               </a:graphicData>
             </a:graphic>
           </wp:inline>
@@ -4754,7 +5309,7 @@
             <wp:cNvGraphicFramePr/>
             <a:graphic xmlns:a="http://schemas.openxmlformats.org/drawingml/2006/main">
               <a:graphicData uri="http://schemas.openxmlformats.org/drawingml/2006/chart">
-                <c:chart xmlns:c="http://schemas.openxmlformats.org/drawingml/2006/chart" xmlns:r="http://schemas.openxmlformats.org/officeDocument/2006/relationships" r:id="rId36"/>
+                <c:chart xmlns:c="http://schemas.openxmlformats.org/drawingml/2006/chart" xmlns:r="http://schemas.openxmlformats.org/officeDocument/2006/relationships" r:id="rId40"/>
               </a:graphicData>
             </a:graphic>
           </wp:inline>
@@ -4776,7 +5331,7 @@
             <wp:cNvGraphicFramePr/>
             <a:graphic xmlns:a="http://schemas.openxmlformats.org/drawingml/2006/main">
               <a:graphicData uri="http://schemas.openxmlformats.org/drawingml/2006/chart">
-                <c:chart xmlns:c="http://schemas.openxmlformats.org/drawingml/2006/chart" xmlns:r="http://schemas.openxmlformats.org/officeDocument/2006/relationships" r:id="rId37"/>
+                <c:chart xmlns:c="http://schemas.openxmlformats.org/drawingml/2006/chart" xmlns:r="http://schemas.openxmlformats.org/officeDocument/2006/relationships" r:id="rId41"/>
               </a:graphicData>
             </a:graphic>
           </wp:inline>
@@ -4798,7 +5353,7 @@
             <wp:cNvGraphicFramePr/>
             <a:graphic xmlns:a="http://schemas.openxmlformats.org/drawingml/2006/main">
               <a:graphicData uri="http://schemas.openxmlformats.org/drawingml/2006/chart">
-                <c:chart xmlns:c="http://schemas.openxmlformats.org/drawingml/2006/chart" xmlns:r="http://schemas.openxmlformats.org/officeDocument/2006/relationships" r:id="rId38"/>
+                <c:chart xmlns:c="http://schemas.openxmlformats.org/drawingml/2006/chart" xmlns:r="http://schemas.openxmlformats.org/officeDocument/2006/relationships" r:id="rId42"/>
               </a:graphicData>
             </a:graphic>
           </wp:inline>
@@ -4820,7 +5375,7 @@
             <wp:cNvGraphicFramePr/>
             <a:graphic xmlns:a="http://schemas.openxmlformats.org/drawingml/2006/main">
               <a:graphicData uri="http://schemas.openxmlformats.org/drawingml/2006/chart">
-                <c:chart xmlns:c="http://schemas.openxmlformats.org/drawingml/2006/chart" xmlns:r="http://schemas.openxmlformats.org/officeDocument/2006/relationships" r:id="rId39"/>
+                <c:chart xmlns:c="http://schemas.openxmlformats.org/drawingml/2006/chart" xmlns:r="http://schemas.openxmlformats.org/officeDocument/2006/relationships" r:id="rId43"/>
               </a:graphicData>
             </a:graphic>
           </wp:inline>
@@ -4874,7 +5429,7 @@
             <wp:cNvGraphicFramePr/>
             <a:graphic xmlns:a="http://schemas.openxmlformats.org/drawingml/2006/main">
               <a:graphicData uri="http://schemas.openxmlformats.org/drawingml/2006/chart">
-                <c:chart xmlns:c="http://schemas.openxmlformats.org/drawingml/2006/chart" xmlns:r="http://schemas.openxmlformats.org/officeDocument/2006/relationships" r:id="rId40"/>
+                <c:chart xmlns:c="http://schemas.openxmlformats.org/drawingml/2006/chart" xmlns:r="http://schemas.openxmlformats.org/officeDocument/2006/relationships" r:id="rId44"/>
               </a:graphicData>
             </a:graphic>
           </wp:inline>
@@ -4883,16 +5438,7 @@
     </w:p>
     <w:p>
       <w:r>
-        <w:t xml:space="preserve">Average of all the average heights </w:t>
-      </w:r>
-      <w:r>
-        <w:t>in case of AVL Tree</w:t>
-      </w:r>
-      <w:r>
-        <w:t xml:space="preserve">= </w:t>
-      </w:r>
-      <w:r>
-        <w:t>2.31</w:t>
+        <w:t>Average of all the average heights in case of AVL Tree= 2.31</w:t>
       </w:r>
     </w:p>
     <w:p>
@@ -4910,7 +5456,7 @@
             <wp:cNvGraphicFramePr/>
             <a:graphic xmlns:a="http://schemas.openxmlformats.org/drawingml/2006/main">
               <a:graphicData uri="http://schemas.openxmlformats.org/drawingml/2006/chart">
-                <c:chart xmlns:c="http://schemas.openxmlformats.org/drawingml/2006/chart" xmlns:r="http://schemas.openxmlformats.org/officeDocument/2006/relationships" r:id="rId41"/>
+                <c:chart xmlns:c="http://schemas.openxmlformats.org/drawingml/2006/chart" xmlns:r="http://schemas.openxmlformats.org/officeDocument/2006/relationships" r:id="rId45"/>
               </a:graphicData>
             </a:graphic>
           </wp:inline>
@@ -4919,10 +5465,7 @@
     </w:p>
     <w:p>
       <w:r>
-        <w:t>Average o</w:t>
-      </w:r>
-      <w:r>
-        <w:t xml:space="preserve">f all the average heights in case of </w:t>
+        <w:t xml:space="preserve">Average of all the average heights in case of </w:t>
       </w:r>
       <w:proofErr w:type="spellStart"/>
       <w:r>
@@ -4947,7 +5490,7 @@
             <wp:cNvGraphicFramePr/>
             <a:graphic xmlns:a="http://schemas.openxmlformats.org/drawingml/2006/main">
               <a:graphicData uri="http://schemas.openxmlformats.org/drawingml/2006/chart">
-                <c:chart xmlns:c="http://schemas.openxmlformats.org/drawingml/2006/chart" xmlns:r="http://schemas.openxmlformats.org/officeDocument/2006/relationships" r:id="rId42"/>
+                <c:chart xmlns:c="http://schemas.openxmlformats.org/drawingml/2006/chart" xmlns:r="http://schemas.openxmlformats.org/officeDocument/2006/relationships" r:id="rId46"/>
               </a:graphicData>
             </a:graphic>
           </wp:inline>
@@ -5086,7 +5629,7 @@
             <wp:cNvGraphicFramePr/>
             <a:graphic xmlns:a="http://schemas.openxmlformats.org/drawingml/2006/main">
               <a:graphicData uri="http://schemas.openxmlformats.org/drawingml/2006/chart">
-                <c:chart xmlns:c="http://schemas.openxmlformats.org/drawingml/2006/chart" xmlns:r="http://schemas.openxmlformats.org/officeDocument/2006/relationships" r:id="rId43"/>
+                <c:chart xmlns:c="http://schemas.openxmlformats.org/drawingml/2006/chart" xmlns:r="http://schemas.openxmlformats.org/officeDocument/2006/relationships" r:id="rId47"/>
               </a:graphicData>
             </a:graphic>
           </wp:inline>
@@ -5108,7 +5651,7 @@
             <wp:cNvGraphicFramePr/>
             <a:graphic xmlns:a="http://schemas.openxmlformats.org/drawingml/2006/main">
               <a:graphicData uri="http://schemas.openxmlformats.org/drawingml/2006/chart">
-                <c:chart xmlns:c="http://schemas.openxmlformats.org/drawingml/2006/chart" xmlns:r="http://schemas.openxmlformats.org/officeDocument/2006/relationships" r:id="rId44"/>
+                <c:chart xmlns:c="http://schemas.openxmlformats.org/drawingml/2006/chart" xmlns:r="http://schemas.openxmlformats.org/officeDocument/2006/relationships" r:id="rId48"/>
               </a:graphicData>
             </a:graphic>
           </wp:inline>
@@ -5131,7 +5674,7 @@
             <wp:cNvGraphicFramePr/>
             <a:graphic xmlns:a="http://schemas.openxmlformats.org/drawingml/2006/main">
               <a:graphicData uri="http://schemas.openxmlformats.org/drawingml/2006/chart">
-                <c:chart xmlns:c="http://schemas.openxmlformats.org/drawingml/2006/chart" xmlns:r="http://schemas.openxmlformats.org/officeDocument/2006/relationships" r:id="rId45"/>
+                <c:chart xmlns:c="http://schemas.openxmlformats.org/drawingml/2006/chart" xmlns:r="http://schemas.openxmlformats.org/officeDocument/2006/relationships" r:id="rId49"/>
               </a:graphicData>
             </a:graphic>
           </wp:inline>
@@ -5153,7 +5696,7 @@
             <wp:cNvGraphicFramePr/>
             <a:graphic xmlns:a="http://schemas.openxmlformats.org/drawingml/2006/main">
               <a:graphicData uri="http://schemas.openxmlformats.org/drawingml/2006/chart">
-                <c:chart xmlns:c="http://schemas.openxmlformats.org/drawingml/2006/chart" xmlns:r="http://schemas.openxmlformats.org/officeDocument/2006/relationships" r:id="rId46"/>
+                <c:chart xmlns:c="http://schemas.openxmlformats.org/drawingml/2006/chart" xmlns:r="http://schemas.openxmlformats.org/officeDocument/2006/relationships" r:id="rId50"/>
               </a:graphicData>
             </a:graphic>
           </wp:inline>
@@ -5175,7 +5718,7 @@
             <wp:cNvGraphicFramePr/>
             <a:graphic xmlns:a="http://schemas.openxmlformats.org/drawingml/2006/main">
               <a:graphicData uri="http://schemas.openxmlformats.org/drawingml/2006/chart">
-                <c:chart xmlns:c="http://schemas.openxmlformats.org/drawingml/2006/chart" xmlns:r="http://schemas.openxmlformats.org/officeDocument/2006/relationships" r:id="rId47"/>
+                <c:chart xmlns:c="http://schemas.openxmlformats.org/drawingml/2006/chart" xmlns:r="http://schemas.openxmlformats.org/officeDocument/2006/relationships" r:id="rId51"/>
               </a:graphicData>
             </a:graphic>
           </wp:inline>
@@ -5198,7 +5741,7 @@
             <wp:cNvGraphicFramePr/>
             <a:graphic xmlns:a="http://schemas.openxmlformats.org/drawingml/2006/main">
               <a:graphicData uri="http://schemas.openxmlformats.org/drawingml/2006/chart">
-                <c:chart xmlns:c="http://schemas.openxmlformats.org/drawingml/2006/chart" xmlns:r="http://schemas.openxmlformats.org/officeDocument/2006/relationships" r:id="rId48"/>
+                <c:chart xmlns:c="http://schemas.openxmlformats.org/drawingml/2006/chart" xmlns:r="http://schemas.openxmlformats.org/officeDocument/2006/relationships" r:id="rId52"/>
               </a:graphicData>
             </a:graphic>
           </wp:inline>
@@ -5244,7 +5787,7 @@
             <wp:cNvGraphicFramePr/>
             <a:graphic xmlns:a="http://schemas.openxmlformats.org/drawingml/2006/main">
               <a:graphicData uri="http://schemas.openxmlformats.org/drawingml/2006/chart">
-                <c:chart xmlns:c="http://schemas.openxmlformats.org/drawingml/2006/chart" xmlns:r="http://schemas.openxmlformats.org/officeDocument/2006/relationships" r:id="rId49"/>
+                <c:chart xmlns:c="http://schemas.openxmlformats.org/drawingml/2006/chart" xmlns:r="http://schemas.openxmlformats.org/officeDocument/2006/relationships" r:id="rId53"/>
               </a:graphicData>
             </a:graphic>
           </wp:inline>
@@ -5266,7 +5809,7 @@
             <wp:cNvGraphicFramePr/>
             <a:graphic xmlns:a="http://schemas.openxmlformats.org/drawingml/2006/main">
               <a:graphicData uri="http://schemas.openxmlformats.org/drawingml/2006/chart">
-                <c:chart xmlns:c="http://schemas.openxmlformats.org/drawingml/2006/chart" xmlns:r="http://schemas.openxmlformats.org/officeDocument/2006/relationships" r:id="rId50"/>
+                <c:chart xmlns:c="http://schemas.openxmlformats.org/drawingml/2006/chart" xmlns:r="http://schemas.openxmlformats.org/officeDocument/2006/relationships" r:id="rId54"/>
               </a:graphicData>
             </a:graphic>
           </wp:inline>
@@ -5287,7 +5830,7 @@
             <wp:cNvGraphicFramePr/>
             <a:graphic xmlns:a="http://schemas.openxmlformats.org/drawingml/2006/main">
               <a:graphicData uri="http://schemas.openxmlformats.org/drawingml/2006/chart">
-                <c:chart xmlns:c="http://schemas.openxmlformats.org/drawingml/2006/chart" xmlns:r="http://schemas.openxmlformats.org/officeDocument/2006/relationships" r:id="rId51"/>
+                <c:chart xmlns:c="http://schemas.openxmlformats.org/drawingml/2006/chart" xmlns:r="http://schemas.openxmlformats.org/officeDocument/2006/relationships" r:id="rId55"/>
               </a:graphicData>
             </a:graphic>
           </wp:inline>
@@ -5398,7 +5941,7 @@
             <wp:cNvGraphicFramePr/>
             <a:graphic xmlns:a="http://schemas.openxmlformats.org/drawingml/2006/main">
               <a:graphicData uri="http://schemas.openxmlformats.org/drawingml/2006/chart">
-                <c:chart xmlns:c="http://schemas.openxmlformats.org/drawingml/2006/chart" xmlns:r="http://schemas.openxmlformats.org/officeDocument/2006/relationships" r:id="rId52"/>
+                <c:chart xmlns:c="http://schemas.openxmlformats.org/drawingml/2006/chart" xmlns:r="http://schemas.openxmlformats.org/officeDocument/2006/relationships" r:id="rId56"/>
               </a:graphicData>
             </a:graphic>
           </wp:inline>
@@ -5422,7 +5965,7 @@
             <wp:cNvGraphicFramePr/>
             <a:graphic xmlns:a="http://schemas.openxmlformats.org/drawingml/2006/main">
               <a:graphicData uri="http://schemas.openxmlformats.org/drawingml/2006/chart">
-                <c:chart xmlns:c="http://schemas.openxmlformats.org/drawingml/2006/chart" xmlns:r="http://schemas.openxmlformats.org/officeDocument/2006/relationships" r:id="rId53"/>
+                <c:chart xmlns:c="http://schemas.openxmlformats.org/drawingml/2006/chart" xmlns:r="http://schemas.openxmlformats.org/officeDocument/2006/relationships" r:id="rId57"/>
               </a:graphicData>
             </a:graphic>
           </wp:inline>
@@ -5443,7 +5986,7 @@
             <wp:cNvGraphicFramePr/>
             <a:graphic xmlns:a="http://schemas.openxmlformats.org/drawingml/2006/main">
               <a:graphicData uri="http://schemas.openxmlformats.org/drawingml/2006/chart">
-                <c:chart xmlns:c="http://schemas.openxmlformats.org/drawingml/2006/chart" xmlns:r="http://schemas.openxmlformats.org/officeDocument/2006/relationships" r:id="rId54"/>
+                <c:chart xmlns:c="http://schemas.openxmlformats.org/drawingml/2006/chart" xmlns:r="http://schemas.openxmlformats.org/officeDocument/2006/relationships" r:id="rId58"/>
               </a:graphicData>
             </a:graphic>
           </wp:inline>
@@ -5465,7 +6008,7 @@
             <wp:cNvGraphicFramePr/>
             <a:graphic xmlns:a="http://schemas.openxmlformats.org/drawingml/2006/main">
               <a:graphicData uri="http://schemas.openxmlformats.org/drawingml/2006/chart">
-                <c:chart xmlns:c="http://schemas.openxmlformats.org/drawingml/2006/chart" xmlns:r="http://schemas.openxmlformats.org/officeDocument/2006/relationships" r:id="rId55"/>
+                <c:chart xmlns:c="http://schemas.openxmlformats.org/drawingml/2006/chart" xmlns:r="http://schemas.openxmlformats.org/officeDocument/2006/relationships" r:id="rId59"/>
               </a:graphicData>
             </a:graphic>
           </wp:inline>
@@ -5487,7 +6030,7 @@
             <wp:cNvGraphicFramePr/>
             <a:graphic xmlns:a="http://schemas.openxmlformats.org/drawingml/2006/main">
               <a:graphicData uri="http://schemas.openxmlformats.org/drawingml/2006/chart">
-                <c:chart xmlns:c="http://schemas.openxmlformats.org/drawingml/2006/chart" xmlns:r="http://schemas.openxmlformats.org/officeDocument/2006/relationships" r:id="rId56"/>
+                <c:chart xmlns:c="http://schemas.openxmlformats.org/drawingml/2006/chart" xmlns:r="http://schemas.openxmlformats.org/officeDocument/2006/relationships" r:id="rId60"/>
               </a:graphicData>
             </a:graphic>
           </wp:inline>
@@ -5509,7 +6052,7 @@
             <wp:cNvGraphicFramePr/>
             <a:graphic xmlns:a="http://schemas.openxmlformats.org/drawingml/2006/main">
               <a:graphicData uri="http://schemas.openxmlformats.org/drawingml/2006/chart">
-                <c:chart xmlns:c="http://schemas.openxmlformats.org/drawingml/2006/chart" xmlns:r="http://schemas.openxmlformats.org/officeDocument/2006/relationships" r:id="rId57"/>
+                <c:chart xmlns:c="http://schemas.openxmlformats.org/drawingml/2006/chart" xmlns:r="http://schemas.openxmlformats.org/officeDocument/2006/relationships" r:id="rId61"/>
               </a:graphicData>
             </a:graphic>
           </wp:inline>
@@ -5572,7 +6115,7 @@
             <wp:cNvGraphicFramePr/>
             <a:graphic xmlns:a="http://schemas.openxmlformats.org/drawingml/2006/main">
               <a:graphicData uri="http://schemas.openxmlformats.org/drawingml/2006/chart">
-                <c:chart xmlns:c="http://schemas.openxmlformats.org/drawingml/2006/chart" xmlns:r="http://schemas.openxmlformats.org/officeDocument/2006/relationships" r:id="rId58"/>
+                <c:chart xmlns:c="http://schemas.openxmlformats.org/drawingml/2006/chart" xmlns:r="http://schemas.openxmlformats.org/officeDocument/2006/relationships" r:id="rId62"/>
               </a:graphicData>
             </a:graphic>
           </wp:inline>
@@ -5595,7 +6138,7 @@
             <wp:cNvGraphicFramePr/>
             <a:graphic xmlns:a="http://schemas.openxmlformats.org/drawingml/2006/main">
               <a:graphicData uri="http://schemas.openxmlformats.org/drawingml/2006/chart">
-                <c:chart xmlns:c="http://schemas.openxmlformats.org/drawingml/2006/chart" xmlns:r="http://schemas.openxmlformats.org/officeDocument/2006/relationships" r:id="rId59"/>
+                <c:chart xmlns:c="http://schemas.openxmlformats.org/drawingml/2006/chart" xmlns:r="http://schemas.openxmlformats.org/officeDocument/2006/relationships" r:id="rId63"/>
               </a:graphicData>
             </a:graphic>
           </wp:inline>
@@ -6044,6 +6587,92 @@
       </w:pPr>
     </w:lvl>
   </w:abstractNum>
+  <w:abstractNum w:abstractNumId="5">
+    <w:nsid w:val="6D453812"/>
+    <w:multiLevelType w:val="hybridMultilevel"/>
+    <w:tmpl w:val="77FED5D4"/>
+    <w:lvl w:ilvl="0" w:tplc="4009000F">
+      <w:start w:val="1"/>
+      <w:numFmt w:val="decimal"/>
+      <w:lvlText w:val="%1."/>
+      <w:lvlJc w:val="left"/>
+      <w:pPr>
+        <w:ind w:left="720" w:hanging="360"/>
+      </w:pPr>
+    </w:lvl>
+    <w:lvl w:ilvl="1" w:tplc="40090019" w:tentative="1">
+      <w:start w:val="1"/>
+      <w:numFmt w:val="lowerLetter"/>
+      <w:lvlText w:val="%2."/>
+      <w:lvlJc w:val="left"/>
+      <w:pPr>
+        <w:ind w:left="1440" w:hanging="360"/>
+      </w:pPr>
+    </w:lvl>
+    <w:lvl w:ilvl="2" w:tplc="4009001B" w:tentative="1">
+      <w:start w:val="1"/>
+      <w:numFmt w:val="lowerRoman"/>
+      <w:lvlText w:val="%3."/>
+      <w:lvlJc w:val="right"/>
+      <w:pPr>
+        <w:ind w:left="2160" w:hanging="180"/>
+      </w:pPr>
+    </w:lvl>
+    <w:lvl w:ilvl="3" w:tplc="4009000F" w:tentative="1">
+      <w:start w:val="1"/>
+      <w:numFmt w:val="decimal"/>
+      <w:lvlText w:val="%4."/>
+      <w:lvlJc w:val="left"/>
+      <w:pPr>
+        <w:ind w:left="2880" w:hanging="360"/>
+      </w:pPr>
+    </w:lvl>
+    <w:lvl w:ilvl="4" w:tplc="40090019" w:tentative="1">
+      <w:start w:val="1"/>
+      <w:numFmt w:val="lowerLetter"/>
+      <w:lvlText w:val="%5."/>
+      <w:lvlJc w:val="left"/>
+      <w:pPr>
+        <w:ind w:left="3600" w:hanging="360"/>
+      </w:pPr>
+    </w:lvl>
+    <w:lvl w:ilvl="5" w:tplc="4009001B" w:tentative="1">
+      <w:start w:val="1"/>
+      <w:numFmt w:val="lowerRoman"/>
+      <w:lvlText w:val="%6."/>
+      <w:lvlJc w:val="right"/>
+      <w:pPr>
+        <w:ind w:left="4320" w:hanging="180"/>
+      </w:pPr>
+    </w:lvl>
+    <w:lvl w:ilvl="6" w:tplc="4009000F" w:tentative="1">
+      <w:start w:val="1"/>
+      <w:numFmt w:val="decimal"/>
+      <w:lvlText w:val="%7."/>
+      <w:lvlJc w:val="left"/>
+      <w:pPr>
+        <w:ind w:left="5040" w:hanging="360"/>
+      </w:pPr>
+    </w:lvl>
+    <w:lvl w:ilvl="7" w:tplc="40090019" w:tentative="1">
+      <w:start w:val="1"/>
+      <w:numFmt w:val="lowerLetter"/>
+      <w:lvlText w:val="%8."/>
+      <w:lvlJc w:val="left"/>
+      <w:pPr>
+        <w:ind w:left="5760" w:hanging="360"/>
+      </w:pPr>
+    </w:lvl>
+    <w:lvl w:ilvl="8" w:tplc="4009001B" w:tentative="1">
+      <w:start w:val="1"/>
+      <w:numFmt w:val="lowerRoman"/>
+      <w:lvlText w:val="%9."/>
+      <w:lvlJc w:val="right"/>
+      <w:pPr>
+        <w:ind w:left="6480" w:hanging="180"/>
+      </w:pPr>
+    </w:lvl>
+  </w:abstractNum>
   <w:num w:numId="1">
     <w:abstractNumId w:val="3"/>
   </w:num>
@@ -6058,6 +6687,9 @@
   </w:num>
   <w:num w:numId="5">
     <w:abstractNumId w:val="4"/>
+  </w:num>
+  <w:num w:numId="6">
+    <w:abstractNumId w:val="5"/>
   </w:num>
 </w:numbering>
 </file>
@@ -7419,11 +8051,11 @@
         </c:dLbls>
         <c:marker val="1"/>
         <c:smooth val="0"/>
-        <c:axId val="232290816"/>
-        <c:axId val="225155264"/>
+        <c:axId val="101776384"/>
+        <c:axId val="155952256"/>
       </c:lineChart>
       <c:catAx>
-        <c:axId val="232290816"/>
+        <c:axId val="101776384"/>
         <c:scaling>
           <c:orientation val="minMax"/>
         </c:scaling>
@@ -7451,7 +8083,7 @@
         <c:majorTickMark val="out"/>
         <c:minorTickMark val="none"/>
         <c:tickLblPos val="nextTo"/>
-        <c:crossAx val="225155264"/>
+        <c:crossAx val="155952256"/>
         <c:crosses val="autoZero"/>
         <c:auto val="1"/>
         <c:lblAlgn val="ctr"/>
@@ -7459,7 +8091,7 @@
         <c:noMultiLvlLbl val="0"/>
       </c:catAx>
       <c:valAx>
-        <c:axId val="225155264"/>
+        <c:axId val="155952256"/>
         <c:scaling>
           <c:orientation val="minMax"/>
         </c:scaling>
@@ -7488,7 +8120,7 @@
         <c:majorTickMark val="out"/>
         <c:minorTickMark val="none"/>
         <c:tickLblPos val="nextTo"/>
-        <c:crossAx val="232290816"/>
+        <c:crossAx val="101776384"/>
         <c:crosses val="autoZero"/>
         <c:crossBetween val="between"/>
       </c:valAx>
@@ -8108,11 +8740,11 @@
         </c:dLbls>
         <c:marker val="1"/>
         <c:smooth val="0"/>
-        <c:axId val="232721920"/>
-        <c:axId val="233040704"/>
+        <c:axId val="185132544"/>
+        <c:axId val="156100288"/>
       </c:lineChart>
       <c:catAx>
-        <c:axId val="232721920"/>
+        <c:axId val="185132544"/>
         <c:scaling>
           <c:orientation val="minMax"/>
         </c:scaling>
@@ -8140,7 +8772,7 @@
         <c:majorTickMark val="out"/>
         <c:minorTickMark val="none"/>
         <c:tickLblPos val="nextTo"/>
-        <c:crossAx val="233040704"/>
+        <c:crossAx val="156100288"/>
         <c:crosses val="autoZero"/>
         <c:auto val="1"/>
         <c:lblAlgn val="ctr"/>
@@ -8148,7 +8780,7 @@
         <c:noMultiLvlLbl val="0"/>
       </c:catAx>
       <c:valAx>
-        <c:axId val="233040704"/>
+        <c:axId val="156100288"/>
         <c:scaling>
           <c:orientation val="minMax"/>
         </c:scaling>
@@ -8176,7 +8808,7 @@
         <c:majorTickMark val="out"/>
         <c:minorTickMark val="none"/>
         <c:tickLblPos val="nextTo"/>
-        <c:crossAx val="232721920"/>
+        <c:crossAx val="185132544"/>
         <c:crosses val="autoZero"/>
         <c:crossBetween val="between"/>
       </c:valAx>
@@ -8796,11 +9428,11 @@
         </c:dLbls>
         <c:marker val="1"/>
         <c:smooth val="0"/>
-        <c:axId val="232513024"/>
-        <c:axId val="233042432"/>
+        <c:axId val="101775872"/>
+        <c:axId val="156102016"/>
       </c:lineChart>
       <c:catAx>
-        <c:axId val="232513024"/>
+        <c:axId val="101775872"/>
         <c:scaling>
           <c:orientation val="minMax"/>
         </c:scaling>
@@ -8828,7 +9460,7 @@
         <c:majorTickMark val="out"/>
         <c:minorTickMark val="none"/>
         <c:tickLblPos val="nextTo"/>
-        <c:crossAx val="233042432"/>
+        <c:crossAx val="156102016"/>
         <c:crosses val="autoZero"/>
         <c:auto val="1"/>
         <c:lblAlgn val="ctr"/>
@@ -8836,7 +9468,7 @@
         <c:noMultiLvlLbl val="0"/>
       </c:catAx>
       <c:valAx>
-        <c:axId val="233042432"/>
+        <c:axId val="156102016"/>
         <c:scaling>
           <c:orientation val="minMax"/>
         </c:scaling>
@@ -8864,7 +9496,7 @@
         <c:majorTickMark val="out"/>
         <c:minorTickMark val="none"/>
         <c:tickLblPos val="nextTo"/>
-        <c:crossAx val="232513024"/>
+        <c:crossAx val="101775872"/>
         <c:crosses val="autoZero"/>
         <c:crossBetween val="between"/>
       </c:valAx>
@@ -9484,11 +10116,11 @@
         </c:dLbls>
         <c:marker val="1"/>
         <c:smooth val="0"/>
-        <c:axId val="235039232"/>
-        <c:axId val="233044736"/>
+        <c:axId val="102795264"/>
+        <c:axId val="156104320"/>
       </c:lineChart>
       <c:catAx>
-        <c:axId val="235039232"/>
+        <c:axId val="102795264"/>
         <c:scaling>
           <c:orientation val="minMax"/>
         </c:scaling>
@@ -9516,7 +10148,7 @@
         <c:majorTickMark val="out"/>
         <c:minorTickMark val="none"/>
         <c:tickLblPos val="nextTo"/>
-        <c:crossAx val="233044736"/>
+        <c:crossAx val="156104320"/>
         <c:crosses val="autoZero"/>
         <c:auto val="1"/>
         <c:lblAlgn val="ctr"/>
@@ -9524,7 +10156,7 @@
         <c:noMultiLvlLbl val="0"/>
       </c:catAx>
       <c:valAx>
-        <c:axId val="233044736"/>
+        <c:axId val="156104320"/>
         <c:scaling>
           <c:orientation val="minMax"/>
         </c:scaling>
@@ -9552,7 +10184,7 @@
         <c:majorTickMark val="out"/>
         <c:minorTickMark val="none"/>
         <c:tickLblPos val="nextTo"/>
-        <c:crossAx val="235039232"/>
+        <c:crossAx val="102795264"/>
         <c:crosses val="autoZero"/>
         <c:crossBetween val="between"/>
       </c:valAx>
@@ -10172,11 +10804,11 @@
         </c:dLbls>
         <c:marker val="1"/>
         <c:smooth val="0"/>
-        <c:axId val="232718848"/>
-        <c:axId val="233043584"/>
+        <c:axId val="102969344"/>
+        <c:axId val="156103744"/>
       </c:lineChart>
       <c:catAx>
-        <c:axId val="232718848"/>
+        <c:axId val="102969344"/>
         <c:scaling>
           <c:orientation val="minMax"/>
         </c:scaling>
@@ -10204,7 +10836,7 @@
         <c:majorTickMark val="out"/>
         <c:minorTickMark val="none"/>
         <c:tickLblPos val="nextTo"/>
-        <c:crossAx val="233043584"/>
+        <c:crossAx val="156103744"/>
         <c:crosses val="autoZero"/>
         <c:auto val="1"/>
         <c:lblAlgn val="ctr"/>
@@ -10212,7 +10844,7 @@
         <c:noMultiLvlLbl val="0"/>
       </c:catAx>
       <c:valAx>
-        <c:axId val="233043584"/>
+        <c:axId val="156103744"/>
         <c:scaling>
           <c:orientation val="minMax"/>
         </c:scaling>
@@ -10240,7 +10872,7 @@
         <c:majorTickMark val="out"/>
         <c:minorTickMark val="none"/>
         <c:tickLblPos val="nextTo"/>
-        <c:crossAx val="232718848"/>
+        <c:crossAx val="102969344"/>
         <c:crosses val="autoZero"/>
         <c:crossBetween val="between"/>
       </c:valAx>
@@ -10860,11 +11492,11 @@
         </c:dLbls>
         <c:marker val="1"/>
         <c:smooth val="0"/>
-        <c:axId val="235036672"/>
-        <c:axId val="234866368"/>
+        <c:axId val="102970368"/>
+        <c:axId val="184378496"/>
       </c:lineChart>
       <c:catAx>
-        <c:axId val="235036672"/>
+        <c:axId val="102970368"/>
         <c:scaling>
           <c:orientation val="minMax"/>
         </c:scaling>
@@ -10892,7 +11524,7 @@
         <c:majorTickMark val="out"/>
         <c:minorTickMark val="none"/>
         <c:tickLblPos val="nextTo"/>
-        <c:crossAx val="234866368"/>
+        <c:crossAx val="184378496"/>
         <c:crosses val="autoZero"/>
         <c:auto val="1"/>
         <c:lblAlgn val="ctr"/>
@@ -10900,7 +11532,7 @@
         <c:noMultiLvlLbl val="0"/>
       </c:catAx>
       <c:valAx>
-        <c:axId val="234866368"/>
+        <c:axId val="184378496"/>
         <c:scaling>
           <c:orientation val="minMax"/>
         </c:scaling>
@@ -10928,7 +11560,7 @@
         <c:majorTickMark val="out"/>
         <c:minorTickMark val="none"/>
         <c:tickLblPos val="nextTo"/>
-        <c:crossAx val="235036672"/>
+        <c:crossAx val="102970368"/>
         <c:crosses val="autoZero"/>
         <c:crossBetween val="between"/>
       </c:valAx>
@@ -11548,11 +12180,11 @@
         </c:dLbls>
         <c:marker val="1"/>
         <c:smooth val="0"/>
-        <c:axId val="232719872"/>
-        <c:axId val="234868096"/>
+        <c:axId val="102970880"/>
+        <c:axId val="184380800"/>
       </c:lineChart>
       <c:catAx>
-        <c:axId val="232719872"/>
+        <c:axId val="102970880"/>
         <c:scaling>
           <c:orientation val="minMax"/>
         </c:scaling>
@@ -11580,7 +12212,7 @@
         <c:majorTickMark val="out"/>
         <c:minorTickMark val="none"/>
         <c:tickLblPos val="nextTo"/>
-        <c:crossAx val="234868096"/>
+        <c:crossAx val="184380800"/>
         <c:crosses val="autoZero"/>
         <c:auto val="1"/>
         <c:lblAlgn val="ctr"/>
@@ -11588,7 +12220,7 @@
         <c:noMultiLvlLbl val="0"/>
       </c:catAx>
       <c:valAx>
-        <c:axId val="234868096"/>
+        <c:axId val="184380800"/>
         <c:scaling>
           <c:orientation val="minMax"/>
         </c:scaling>
@@ -11616,7 +12248,7 @@
         <c:majorTickMark val="out"/>
         <c:minorTickMark val="none"/>
         <c:tickLblPos val="nextTo"/>
-        <c:crossAx val="232719872"/>
+        <c:crossAx val="102970880"/>
         <c:crosses val="autoZero"/>
         <c:crossBetween val="between"/>
       </c:valAx>
@@ -12640,11 +13272,11 @@
         </c:dLbls>
         <c:marker val="1"/>
         <c:smooth val="0"/>
-        <c:axId val="235767808"/>
-        <c:axId val="234868672"/>
+        <c:axId val="102971392"/>
+        <c:axId val="184381952"/>
       </c:lineChart>
       <c:catAx>
-        <c:axId val="235767808"/>
+        <c:axId val="102971392"/>
         <c:scaling>
           <c:orientation val="minMax"/>
         </c:scaling>
@@ -12672,7 +13304,7 @@
         <c:majorTickMark val="out"/>
         <c:minorTickMark val="none"/>
         <c:tickLblPos val="nextTo"/>
-        <c:crossAx val="234868672"/>
+        <c:crossAx val="184381952"/>
         <c:crosses val="autoZero"/>
         <c:auto val="1"/>
         <c:lblAlgn val="ctr"/>
@@ -12680,7 +13312,7 @@
         <c:noMultiLvlLbl val="0"/>
       </c:catAx>
       <c:valAx>
-        <c:axId val="234868672"/>
+        <c:axId val="184381952"/>
         <c:scaling>
           <c:orientation val="minMax"/>
         </c:scaling>
@@ -12713,7 +13345,7 @@
         <c:majorTickMark val="out"/>
         <c:minorTickMark val="none"/>
         <c:tickLblPos val="nextTo"/>
-        <c:crossAx val="235767808"/>
+        <c:crossAx val="102971392"/>
         <c:crosses val="autoZero"/>
         <c:crossBetween val="between"/>
       </c:valAx>
@@ -13727,11 +14359,11 @@
         </c:dLbls>
         <c:marker val="1"/>
         <c:smooth val="0"/>
-        <c:axId val="232720384"/>
-        <c:axId val="234865792"/>
+        <c:axId val="154494976"/>
+        <c:axId val="184377344"/>
       </c:lineChart>
       <c:catAx>
-        <c:axId val="232720384"/>
+        <c:axId val="154494976"/>
         <c:scaling>
           <c:orientation val="minMax"/>
         </c:scaling>
@@ -13759,7 +14391,7 @@
         <c:majorTickMark val="out"/>
         <c:minorTickMark val="none"/>
         <c:tickLblPos val="nextTo"/>
-        <c:crossAx val="234865792"/>
+        <c:crossAx val="184377344"/>
         <c:crosses val="autoZero"/>
         <c:auto val="1"/>
         <c:lblAlgn val="ctr"/>
@@ -13767,7 +14399,7 @@
         <c:noMultiLvlLbl val="0"/>
       </c:catAx>
       <c:valAx>
-        <c:axId val="234865792"/>
+        <c:axId val="184377344"/>
         <c:scaling>
           <c:orientation val="minMax"/>
         </c:scaling>
@@ -13795,7 +14427,7 @@
         <c:majorTickMark val="out"/>
         <c:minorTickMark val="none"/>
         <c:tickLblPos val="nextTo"/>
-        <c:crossAx val="232720384"/>
+        <c:crossAx val="154494976"/>
         <c:crosses val="autoZero"/>
         <c:crossBetween val="between"/>
       </c:valAx>
@@ -14809,11 +15441,11 @@
         </c:dLbls>
         <c:marker val="1"/>
         <c:smooth val="0"/>
-        <c:axId val="235038208"/>
-        <c:axId val="234870400"/>
+        <c:axId val="102971904"/>
+        <c:axId val="184383680"/>
       </c:lineChart>
       <c:catAx>
-        <c:axId val="235038208"/>
+        <c:axId val="102971904"/>
         <c:scaling>
           <c:orientation val="minMax"/>
         </c:scaling>
@@ -14841,7 +15473,7 @@
         <c:majorTickMark val="out"/>
         <c:minorTickMark val="none"/>
         <c:tickLblPos val="nextTo"/>
-        <c:crossAx val="234870400"/>
+        <c:crossAx val="184383680"/>
         <c:crosses val="autoZero"/>
         <c:auto val="1"/>
         <c:lblAlgn val="ctr"/>
@@ -14849,7 +15481,7 @@
         <c:noMultiLvlLbl val="0"/>
       </c:catAx>
       <c:valAx>
-        <c:axId val="234870400"/>
+        <c:axId val="184383680"/>
         <c:scaling>
           <c:orientation val="minMax"/>
         </c:scaling>
@@ -14877,7 +15509,7 @@
         <c:majorTickMark val="out"/>
         <c:minorTickMark val="none"/>
         <c:tickLblPos val="nextTo"/>
-        <c:crossAx val="235038208"/>
+        <c:crossAx val="102971904"/>
         <c:crosses val="autoZero"/>
         <c:crossBetween val="between"/>
       </c:valAx>
@@ -15487,11 +16119,11 @@
         </c:dLbls>
         <c:marker val="1"/>
         <c:smooth val="0"/>
-        <c:axId val="235768320"/>
-        <c:axId val="233269504"/>
+        <c:axId val="102972416"/>
+        <c:axId val="154881408"/>
       </c:lineChart>
       <c:catAx>
-        <c:axId val="235768320"/>
+        <c:axId val="102972416"/>
         <c:scaling>
           <c:orientation val="minMax"/>
         </c:scaling>
@@ -15519,7 +16151,7 @@
         <c:majorTickMark val="out"/>
         <c:minorTickMark val="none"/>
         <c:tickLblPos val="nextTo"/>
-        <c:crossAx val="233269504"/>
+        <c:crossAx val="154881408"/>
         <c:crosses val="autoZero"/>
         <c:auto val="1"/>
         <c:lblAlgn val="ctr"/>
@@ -15527,7 +16159,7 @@
         <c:noMultiLvlLbl val="0"/>
       </c:catAx>
       <c:valAx>
-        <c:axId val="233269504"/>
+        <c:axId val="154881408"/>
         <c:scaling>
           <c:orientation val="minMax"/>
         </c:scaling>
@@ -15555,7 +16187,7 @@
         <c:majorTickMark val="out"/>
         <c:minorTickMark val="none"/>
         <c:tickLblPos val="nextTo"/>
-        <c:crossAx val="235768320"/>
+        <c:crossAx val="102972416"/>
         <c:crosses val="autoZero"/>
         <c:crossBetween val="between"/>
       </c:valAx>
@@ -16175,11 +16807,11 @@
         </c:dLbls>
         <c:marker val="1"/>
         <c:smooth val="0"/>
-        <c:axId val="232291328"/>
-        <c:axId val="225154112"/>
+        <c:axId val="101773312"/>
+        <c:axId val="155953984"/>
       </c:lineChart>
       <c:catAx>
-        <c:axId val="232291328"/>
+        <c:axId val="101773312"/>
         <c:scaling>
           <c:orientation val="minMax"/>
         </c:scaling>
@@ -16207,7 +16839,7 @@
         <c:majorTickMark val="out"/>
         <c:minorTickMark val="none"/>
         <c:tickLblPos val="nextTo"/>
-        <c:crossAx val="225154112"/>
+        <c:crossAx val="155953984"/>
         <c:crosses val="autoZero"/>
         <c:auto val="1"/>
         <c:lblAlgn val="ctr"/>
@@ -16215,7 +16847,7 @@
         <c:noMultiLvlLbl val="0"/>
       </c:catAx>
       <c:valAx>
-        <c:axId val="225154112"/>
+        <c:axId val="155953984"/>
         <c:scaling>
           <c:orientation val="minMax"/>
         </c:scaling>
@@ -16244,7 +16876,7 @@
         <c:majorTickMark val="out"/>
         <c:minorTickMark val="none"/>
         <c:tickLblPos val="nextTo"/>
-        <c:crossAx val="232291328"/>
+        <c:crossAx val="101773312"/>
         <c:crosses val="autoZero"/>
         <c:crossBetween val="between"/>
       </c:valAx>
@@ -16864,11 +17496,11 @@
         </c:dLbls>
         <c:marker val="1"/>
         <c:smooth val="0"/>
-        <c:axId val="235038720"/>
-        <c:axId val="233272384"/>
+        <c:axId val="154495488"/>
+        <c:axId val="154883136"/>
       </c:lineChart>
       <c:catAx>
-        <c:axId val="235038720"/>
+        <c:axId val="154495488"/>
         <c:scaling>
           <c:orientation val="minMax"/>
         </c:scaling>
@@ -16896,7 +17528,7 @@
         <c:majorTickMark val="out"/>
         <c:minorTickMark val="none"/>
         <c:tickLblPos val="nextTo"/>
-        <c:crossAx val="233272384"/>
+        <c:crossAx val="154883136"/>
         <c:crosses val="autoZero"/>
         <c:auto val="1"/>
         <c:lblAlgn val="ctr"/>
@@ -16904,7 +17536,7 @@
         <c:noMultiLvlLbl val="0"/>
       </c:catAx>
       <c:valAx>
-        <c:axId val="233272384"/>
+        <c:axId val="154883136"/>
         <c:scaling>
           <c:orientation val="minMax"/>
         </c:scaling>
@@ -16932,7 +17564,7 @@
         <c:majorTickMark val="out"/>
         <c:minorTickMark val="none"/>
         <c:tickLblPos val="nextTo"/>
-        <c:crossAx val="235038720"/>
+        <c:crossAx val="154495488"/>
         <c:crosses val="autoZero"/>
         <c:crossBetween val="between"/>
       </c:valAx>
@@ -17552,11 +18184,11 @@
         </c:dLbls>
         <c:marker val="1"/>
         <c:smooth val="0"/>
-        <c:axId val="235769344"/>
-        <c:axId val="233271232"/>
+        <c:axId val="120382464"/>
+        <c:axId val="154882560"/>
       </c:lineChart>
       <c:catAx>
-        <c:axId val="235769344"/>
+        <c:axId val="120382464"/>
         <c:scaling>
           <c:orientation val="minMax"/>
         </c:scaling>
@@ -17584,7 +18216,7 @@
         <c:majorTickMark val="out"/>
         <c:minorTickMark val="none"/>
         <c:tickLblPos val="nextTo"/>
-        <c:crossAx val="233271232"/>
+        <c:crossAx val="154882560"/>
         <c:crosses val="autoZero"/>
         <c:auto val="1"/>
         <c:lblAlgn val="ctr"/>
@@ -17592,7 +18224,7 @@
         <c:noMultiLvlLbl val="0"/>
       </c:catAx>
       <c:valAx>
-        <c:axId val="233271232"/>
+        <c:axId val="154882560"/>
         <c:scaling>
           <c:orientation val="minMax"/>
         </c:scaling>
@@ -17620,7 +18252,7 @@
         <c:majorTickMark val="out"/>
         <c:minorTickMark val="none"/>
         <c:tickLblPos val="nextTo"/>
-        <c:crossAx val="235769344"/>
+        <c:crossAx val="120382464"/>
         <c:crosses val="autoZero"/>
         <c:crossBetween val="between"/>
       </c:valAx>
@@ -18240,11 +18872,11 @@
         </c:dLbls>
         <c:marker val="1"/>
         <c:smooth val="0"/>
-        <c:axId val="235039744"/>
-        <c:axId val="235969856"/>
+        <c:axId val="154929152"/>
+        <c:axId val="155304512"/>
       </c:lineChart>
       <c:catAx>
-        <c:axId val="235039744"/>
+        <c:axId val="154929152"/>
         <c:scaling>
           <c:orientation val="minMax"/>
         </c:scaling>
@@ -18272,7 +18904,7 @@
         <c:majorTickMark val="out"/>
         <c:minorTickMark val="none"/>
         <c:tickLblPos val="nextTo"/>
-        <c:crossAx val="235969856"/>
+        <c:crossAx val="155304512"/>
         <c:crosses val="autoZero"/>
         <c:auto val="1"/>
         <c:lblAlgn val="ctr"/>
@@ -18280,7 +18912,7 @@
         <c:noMultiLvlLbl val="0"/>
       </c:catAx>
       <c:valAx>
-        <c:axId val="235969856"/>
+        <c:axId val="155304512"/>
         <c:scaling>
           <c:orientation val="minMax"/>
         </c:scaling>
@@ -18308,7 +18940,7 @@
         <c:majorTickMark val="out"/>
         <c:minorTickMark val="none"/>
         <c:tickLblPos val="nextTo"/>
-        <c:crossAx val="235039744"/>
+        <c:crossAx val="154929152"/>
         <c:crosses val="autoZero"/>
         <c:crossBetween val="between"/>
       </c:valAx>
@@ -18928,11 +19560,11 @@
         </c:dLbls>
         <c:marker val="1"/>
         <c:smooth val="0"/>
-        <c:axId val="238388224"/>
-        <c:axId val="234620032"/>
+        <c:axId val="154492928"/>
+        <c:axId val="155306240"/>
       </c:lineChart>
       <c:catAx>
-        <c:axId val="238388224"/>
+        <c:axId val="154492928"/>
         <c:scaling>
           <c:orientation val="minMax"/>
         </c:scaling>
@@ -18960,7 +19592,7 @@
         <c:majorTickMark val="out"/>
         <c:minorTickMark val="none"/>
         <c:tickLblPos val="nextTo"/>
-        <c:crossAx val="234620032"/>
+        <c:crossAx val="155306240"/>
         <c:crosses val="autoZero"/>
         <c:auto val="1"/>
         <c:lblAlgn val="ctr"/>
@@ -18968,7 +19600,7 @@
         <c:noMultiLvlLbl val="0"/>
       </c:catAx>
       <c:valAx>
-        <c:axId val="234620032"/>
+        <c:axId val="155306240"/>
         <c:scaling>
           <c:orientation val="minMax"/>
         </c:scaling>
@@ -18996,7 +19628,7 @@
         <c:majorTickMark val="out"/>
         <c:minorTickMark val="none"/>
         <c:tickLblPos val="nextTo"/>
-        <c:crossAx val="238388224"/>
+        <c:crossAx val="154492928"/>
         <c:crosses val="autoZero"/>
         <c:crossBetween val="between"/>
       </c:valAx>
@@ -19616,11 +20248,11 @@
         </c:dLbls>
         <c:marker val="1"/>
         <c:smooth val="0"/>
-        <c:axId val="235765760"/>
-        <c:axId val="234622336"/>
+        <c:axId val="154927104"/>
+        <c:axId val="155307968"/>
       </c:lineChart>
       <c:catAx>
-        <c:axId val="235765760"/>
+        <c:axId val="154927104"/>
         <c:scaling>
           <c:orientation val="minMax"/>
         </c:scaling>
@@ -19648,7 +20280,7 @@
         <c:majorTickMark val="out"/>
         <c:minorTickMark val="none"/>
         <c:tickLblPos val="nextTo"/>
-        <c:crossAx val="234622336"/>
+        <c:crossAx val="155307968"/>
         <c:crosses val="autoZero"/>
         <c:auto val="1"/>
         <c:lblAlgn val="ctr"/>
@@ -19656,7 +20288,7 @@
         <c:noMultiLvlLbl val="0"/>
       </c:catAx>
       <c:valAx>
-        <c:axId val="234622336"/>
+        <c:axId val="155307968"/>
         <c:scaling>
           <c:orientation val="minMax"/>
         </c:scaling>
@@ -19684,7 +20316,7 @@
         <c:majorTickMark val="out"/>
         <c:minorTickMark val="none"/>
         <c:tickLblPos val="nextTo"/>
-        <c:crossAx val="235765760"/>
+        <c:crossAx val="154927104"/>
         <c:crosses val="autoZero"/>
         <c:crossBetween val="between"/>
       </c:valAx>
@@ -20708,11 +21340,11 @@
         </c:dLbls>
         <c:marker val="1"/>
         <c:smooth val="0"/>
-        <c:axId val="238390272"/>
-        <c:axId val="234623488"/>
+        <c:axId val="154493952"/>
+        <c:axId val="155309120"/>
       </c:lineChart>
       <c:catAx>
-        <c:axId val="238390272"/>
+        <c:axId val="154493952"/>
         <c:scaling>
           <c:orientation val="minMax"/>
         </c:scaling>
@@ -20740,7 +21372,7 @@
         <c:majorTickMark val="out"/>
         <c:minorTickMark val="none"/>
         <c:tickLblPos val="nextTo"/>
-        <c:crossAx val="234623488"/>
+        <c:crossAx val="155309120"/>
         <c:crosses val="autoZero"/>
         <c:auto val="1"/>
         <c:lblAlgn val="ctr"/>
@@ -20748,7 +21380,7 @@
         <c:noMultiLvlLbl val="0"/>
       </c:catAx>
       <c:valAx>
-        <c:axId val="234623488"/>
+        <c:axId val="155309120"/>
         <c:scaling>
           <c:orientation val="minMax"/>
         </c:scaling>
@@ -20776,7 +21408,7 @@
         <c:majorTickMark val="out"/>
         <c:minorTickMark val="none"/>
         <c:tickLblPos val="nextTo"/>
-        <c:crossAx val="238390272"/>
+        <c:crossAx val="154493952"/>
         <c:crosses val="autoZero"/>
         <c:crossBetween val="between"/>
       </c:valAx>
@@ -21790,11 +22422,11 @@
         </c:dLbls>
         <c:marker val="1"/>
         <c:smooth val="0"/>
-        <c:axId val="246633984"/>
-        <c:axId val="233268928"/>
+        <c:axId val="154929664"/>
+        <c:axId val="154879680"/>
       </c:lineChart>
       <c:catAx>
-        <c:axId val="246633984"/>
+        <c:axId val="154929664"/>
         <c:scaling>
           <c:orientation val="minMax"/>
         </c:scaling>
@@ -21822,7 +22454,7 @@
         <c:majorTickMark val="out"/>
         <c:minorTickMark val="none"/>
         <c:tickLblPos val="nextTo"/>
-        <c:crossAx val="233268928"/>
+        <c:crossAx val="154879680"/>
         <c:crosses val="autoZero"/>
         <c:auto val="1"/>
         <c:lblAlgn val="ctr"/>
@@ -21830,7 +22462,7 @@
         <c:noMultiLvlLbl val="0"/>
       </c:catAx>
       <c:valAx>
-        <c:axId val="233268928"/>
+        <c:axId val="154879680"/>
         <c:scaling>
           <c:orientation val="minMax"/>
         </c:scaling>
@@ -21858,7 +22490,7 @@
         <c:majorTickMark val="out"/>
         <c:minorTickMark val="none"/>
         <c:tickLblPos val="nextTo"/>
-        <c:crossAx val="246633984"/>
+        <c:crossAx val="154929664"/>
         <c:crosses val="autoZero"/>
         <c:crossBetween val="between"/>
       </c:valAx>
@@ -22872,11 +23504,11 @@
         </c:dLbls>
         <c:marker val="1"/>
         <c:smooth val="0"/>
-        <c:axId val="235767296"/>
-        <c:axId val="234621184"/>
+        <c:axId val="155404288"/>
+        <c:axId val="155307392"/>
       </c:lineChart>
       <c:catAx>
-        <c:axId val="235767296"/>
+        <c:axId val="155404288"/>
         <c:scaling>
           <c:orientation val="minMax"/>
         </c:scaling>
@@ -22904,7 +23536,7 @@
         <c:majorTickMark val="out"/>
         <c:minorTickMark val="none"/>
         <c:tickLblPos val="nextTo"/>
-        <c:crossAx val="234621184"/>
+        <c:crossAx val="155307392"/>
         <c:crosses val="autoZero"/>
         <c:auto val="1"/>
         <c:lblAlgn val="ctr"/>
@@ -22912,7 +23544,7 @@
         <c:noMultiLvlLbl val="0"/>
       </c:catAx>
       <c:valAx>
-        <c:axId val="234621184"/>
+        <c:axId val="155307392"/>
         <c:scaling>
           <c:orientation val="minMax"/>
         </c:scaling>
@@ -22940,7 +23572,7 @@
         <c:majorTickMark val="out"/>
         <c:minorTickMark val="none"/>
         <c:tickLblPos val="nextTo"/>
-        <c:crossAx val="235767296"/>
+        <c:crossAx val="155404288"/>
         <c:crosses val="autoZero"/>
         <c:crossBetween val="between"/>
       </c:valAx>
@@ -23369,11 +24001,11 @@
         </c:dLbls>
         <c:marker val="1"/>
         <c:smooth val="0"/>
-        <c:axId val="235768832"/>
-        <c:axId val="235168320"/>
+        <c:axId val="154494464"/>
+        <c:axId val="156067520"/>
       </c:lineChart>
       <c:catAx>
-        <c:axId val="235768832"/>
+        <c:axId val="154494464"/>
         <c:scaling>
           <c:orientation val="minMax"/>
         </c:scaling>
@@ -23401,7 +24033,7 @@
         <c:majorTickMark val="out"/>
         <c:minorTickMark val="none"/>
         <c:tickLblPos val="nextTo"/>
-        <c:crossAx val="235168320"/>
+        <c:crossAx val="156067520"/>
         <c:crosses val="autoZero"/>
         <c:auto val="1"/>
         <c:lblAlgn val="ctr"/>
@@ -23409,7 +24041,7 @@
         <c:noMultiLvlLbl val="0"/>
       </c:catAx>
       <c:valAx>
-        <c:axId val="235168320"/>
+        <c:axId val="156067520"/>
         <c:scaling>
           <c:orientation val="minMax"/>
         </c:scaling>
@@ -23437,7 +24069,7 @@
         <c:majorTickMark val="out"/>
         <c:minorTickMark val="none"/>
         <c:tickLblPos val="nextTo"/>
-        <c:crossAx val="235768832"/>
+        <c:crossAx val="154494464"/>
         <c:crosses val="autoZero"/>
         <c:crossBetween val="between"/>
       </c:valAx>
@@ -23876,11 +24508,11 @@
         </c:dLbls>
         <c:marker val="1"/>
         <c:smooth val="0"/>
-        <c:axId val="246634496"/>
-        <c:axId val="235170048"/>
+        <c:axId val="154496000"/>
+        <c:axId val="156069248"/>
       </c:lineChart>
       <c:catAx>
-        <c:axId val="246634496"/>
+        <c:axId val="154496000"/>
         <c:scaling>
           <c:orientation val="minMax"/>
         </c:scaling>
@@ -23908,7 +24540,7 @@
         <c:majorTickMark val="out"/>
         <c:minorTickMark val="none"/>
         <c:tickLblPos val="nextTo"/>
-        <c:crossAx val="235170048"/>
+        <c:crossAx val="156069248"/>
         <c:crosses val="autoZero"/>
         <c:auto val="1"/>
         <c:lblAlgn val="ctr"/>
@@ -23916,7 +24548,7 @@
         <c:noMultiLvlLbl val="0"/>
       </c:catAx>
       <c:valAx>
-        <c:axId val="235170048"/>
+        <c:axId val="156069248"/>
         <c:scaling>
           <c:orientation val="minMax"/>
         </c:scaling>
@@ -23944,7 +24576,7 @@
         <c:majorTickMark val="out"/>
         <c:minorTickMark val="none"/>
         <c:tickLblPos val="nextTo"/>
-        <c:crossAx val="246634496"/>
+        <c:crossAx val="154496000"/>
         <c:crosses val="autoZero"/>
         <c:crossBetween val="between"/>
       </c:valAx>
@@ -24564,11 +25196,11 @@
         </c:dLbls>
         <c:marker val="1"/>
         <c:smooth val="0"/>
-        <c:axId val="232291840"/>
-        <c:axId val="227793664"/>
+        <c:axId val="120334336"/>
+        <c:axId val="155955712"/>
       </c:lineChart>
       <c:catAx>
-        <c:axId val="232291840"/>
+        <c:axId val="120334336"/>
         <c:scaling>
           <c:orientation val="minMax"/>
         </c:scaling>
@@ -24596,7 +25228,7 @@
         <c:majorTickMark val="out"/>
         <c:minorTickMark val="none"/>
         <c:tickLblPos val="nextTo"/>
-        <c:crossAx val="227793664"/>
+        <c:crossAx val="155955712"/>
         <c:crosses val="autoZero"/>
         <c:auto val="1"/>
         <c:lblAlgn val="ctr"/>
@@ -24604,7 +25236,7 @@
         <c:noMultiLvlLbl val="0"/>
       </c:catAx>
       <c:valAx>
-        <c:axId val="227793664"/>
+        <c:axId val="155955712"/>
         <c:scaling>
           <c:orientation val="minMax"/>
         </c:scaling>
@@ -24633,7 +25265,7 @@
         <c:majorTickMark val="out"/>
         <c:minorTickMark val="none"/>
         <c:tickLblPos val="nextTo"/>
-        <c:crossAx val="232291840"/>
+        <c:crossAx val="120334336"/>
         <c:crosses val="autoZero"/>
         <c:crossBetween val="between"/>
       </c:valAx>
@@ -25072,11 +25704,11 @@
         </c:dLbls>
         <c:marker val="1"/>
         <c:smooth val="0"/>
-        <c:axId val="246636032"/>
-        <c:axId val="235171776"/>
+        <c:axId val="155404800"/>
+        <c:axId val="156070976"/>
       </c:lineChart>
       <c:catAx>
-        <c:axId val="246636032"/>
+        <c:axId val="155404800"/>
         <c:scaling>
           <c:orientation val="minMax"/>
         </c:scaling>
@@ -25104,7 +25736,7 @@
         <c:majorTickMark val="out"/>
         <c:minorTickMark val="none"/>
         <c:tickLblPos val="nextTo"/>
-        <c:crossAx val="235171776"/>
+        <c:crossAx val="156070976"/>
         <c:crosses val="autoZero"/>
         <c:auto val="1"/>
         <c:lblAlgn val="ctr"/>
@@ -25112,7 +25744,7 @@
         <c:noMultiLvlLbl val="0"/>
       </c:catAx>
       <c:valAx>
-        <c:axId val="235171776"/>
+        <c:axId val="156070976"/>
         <c:scaling>
           <c:orientation val="minMax"/>
         </c:scaling>
@@ -25140,7 +25772,7 @@
         <c:majorTickMark val="out"/>
         <c:minorTickMark val="none"/>
         <c:tickLblPos val="nextTo"/>
-        <c:crossAx val="246636032"/>
+        <c:crossAx val="155404800"/>
         <c:crosses val="autoZero"/>
         <c:crossBetween val="between"/>
       </c:valAx>
@@ -25579,11 +26211,11 @@
         </c:dLbls>
         <c:marker val="1"/>
         <c:smooth val="0"/>
-        <c:axId val="238387200"/>
-        <c:axId val="235171200"/>
+        <c:axId val="155405312"/>
+        <c:axId val="156070400"/>
       </c:lineChart>
       <c:catAx>
-        <c:axId val="238387200"/>
+        <c:axId val="155405312"/>
         <c:scaling>
           <c:orientation val="minMax"/>
         </c:scaling>
@@ -25611,7 +26243,7 @@
         <c:majorTickMark val="out"/>
         <c:minorTickMark val="none"/>
         <c:tickLblPos val="nextTo"/>
-        <c:crossAx val="235171200"/>
+        <c:crossAx val="156070400"/>
         <c:crosses val="autoZero"/>
         <c:auto val="1"/>
         <c:lblAlgn val="ctr"/>
@@ -25619,7 +26251,7 @@
         <c:noMultiLvlLbl val="0"/>
       </c:catAx>
       <c:valAx>
-        <c:axId val="235171200"/>
+        <c:axId val="156070400"/>
         <c:scaling>
           <c:orientation val="minMax"/>
         </c:scaling>
@@ -25647,7 +26279,7 @@
         <c:majorTickMark val="out"/>
         <c:minorTickMark val="none"/>
         <c:tickLblPos val="nextTo"/>
-        <c:crossAx val="238387200"/>
+        <c:crossAx val="155405312"/>
         <c:crosses val="autoZero"/>
         <c:crossBetween val="between"/>
       </c:valAx>
@@ -26086,11 +26718,11 @@
         </c:dLbls>
         <c:marker val="1"/>
         <c:smooth val="0"/>
-        <c:axId val="238389248"/>
-        <c:axId val="235175232"/>
+        <c:axId val="154928640"/>
+        <c:axId val="184369728"/>
       </c:lineChart>
       <c:catAx>
-        <c:axId val="238389248"/>
+        <c:axId val="154928640"/>
         <c:scaling>
           <c:orientation val="minMax"/>
         </c:scaling>
@@ -26118,7 +26750,7 @@
         <c:majorTickMark val="out"/>
         <c:minorTickMark val="none"/>
         <c:tickLblPos val="nextTo"/>
-        <c:crossAx val="235175232"/>
+        <c:crossAx val="184369728"/>
         <c:crosses val="autoZero"/>
         <c:auto val="1"/>
         <c:lblAlgn val="ctr"/>
@@ -26126,7 +26758,7 @@
         <c:noMultiLvlLbl val="0"/>
       </c:catAx>
       <c:valAx>
-        <c:axId val="235175232"/>
+        <c:axId val="184369728"/>
         <c:scaling>
           <c:orientation val="minMax"/>
         </c:scaling>
@@ -26154,7 +26786,7 @@
         <c:majorTickMark val="out"/>
         <c:minorTickMark val="none"/>
         <c:tickLblPos val="nextTo"/>
-        <c:crossAx val="238389248"/>
+        <c:crossAx val="154928640"/>
         <c:crosses val="autoZero"/>
         <c:crossBetween val="between"/>
       </c:valAx>
@@ -26593,11 +27225,11 @@
         </c:dLbls>
         <c:marker val="1"/>
         <c:smooth val="0"/>
-        <c:axId val="247275520"/>
-        <c:axId val="235226240"/>
+        <c:axId val="155402240"/>
+        <c:axId val="184371456"/>
       </c:lineChart>
       <c:catAx>
-        <c:axId val="247275520"/>
+        <c:axId val="155402240"/>
         <c:scaling>
           <c:orientation val="minMax"/>
         </c:scaling>
@@ -26625,7 +27257,7 @@
         <c:majorTickMark val="out"/>
         <c:minorTickMark val="none"/>
         <c:tickLblPos val="nextTo"/>
-        <c:crossAx val="235226240"/>
+        <c:crossAx val="184371456"/>
         <c:crosses val="autoZero"/>
         <c:auto val="1"/>
         <c:lblAlgn val="ctr"/>
@@ -26633,7 +27265,7 @@
         <c:noMultiLvlLbl val="0"/>
       </c:catAx>
       <c:valAx>
-        <c:axId val="235226240"/>
+        <c:axId val="184371456"/>
         <c:scaling>
           <c:orientation val="minMax"/>
         </c:scaling>
@@ -26661,7 +27293,7 @@
         <c:majorTickMark val="out"/>
         <c:minorTickMark val="none"/>
         <c:tickLblPos val="nextTo"/>
-        <c:crossAx val="247275520"/>
+        <c:crossAx val="155402240"/>
         <c:crosses val="autoZero"/>
         <c:crossBetween val="between"/>
       </c:valAx>
@@ -27680,11 +28312,11 @@
         </c:dLbls>
         <c:marker val="1"/>
         <c:smooth val="0"/>
-        <c:axId val="247277056"/>
-        <c:axId val="235226816"/>
+        <c:axId val="159715328"/>
+        <c:axId val="184372032"/>
       </c:lineChart>
       <c:catAx>
-        <c:axId val="247277056"/>
+        <c:axId val="159715328"/>
         <c:scaling>
           <c:orientation val="minMax"/>
         </c:scaling>
@@ -27712,7 +28344,7 @@
         <c:majorTickMark val="out"/>
         <c:minorTickMark val="none"/>
         <c:tickLblPos val="nextTo"/>
-        <c:crossAx val="235226816"/>
+        <c:crossAx val="184372032"/>
         <c:crosses val="autoZero"/>
         <c:auto val="1"/>
         <c:lblAlgn val="ctr"/>
@@ -27720,7 +28352,7 @@
         <c:noMultiLvlLbl val="0"/>
       </c:catAx>
       <c:valAx>
-        <c:axId val="235226816"/>
+        <c:axId val="184372032"/>
         <c:scaling>
           <c:orientation val="minMax"/>
         </c:scaling>
@@ -27748,7 +28380,7 @@
         <c:majorTickMark val="out"/>
         <c:minorTickMark val="none"/>
         <c:tickLblPos val="nextTo"/>
-        <c:crossAx val="247277056"/>
+        <c:crossAx val="159715328"/>
         <c:crosses val="autoZero"/>
         <c:crossBetween val="between"/>
       </c:valAx>
@@ -28762,11 +29394,11 @@
         </c:dLbls>
         <c:marker val="1"/>
         <c:smooth val="0"/>
-        <c:axId val="246632448"/>
-        <c:axId val="235174656"/>
+        <c:axId val="159717376"/>
+        <c:axId val="184369152"/>
       </c:lineChart>
       <c:catAx>
-        <c:axId val="246632448"/>
+        <c:axId val="159717376"/>
         <c:scaling>
           <c:orientation val="minMax"/>
         </c:scaling>
@@ -28794,7 +29426,7 @@
         <c:majorTickMark val="out"/>
         <c:minorTickMark val="none"/>
         <c:tickLblPos val="nextTo"/>
-        <c:crossAx val="235174656"/>
+        <c:crossAx val="184369152"/>
         <c:crosses val="autoZero"/>
         <c:auto val="1"/>
         <c:lblAlgn val="ctr"/>
@@ -28802,7 +29434,7 @@
         <c:noMultiLvlLbl val="0"/>
       </c:catAx>
       <c:valAx>
-        <c:axId val="235174656"/>
+        <c:axId val="184369152"/>
         <c:scaling>
           <c:orientation val="minMax"/>
         </c:scaling>
@@ -28830,7 +29462,7 @@
         <c:majorTickMark val="out"/>
         <c:minorTickMark val="none"/>
         <c:tickLblPos val="nextTo"/>
-        <c:crossAx val="246632448"/>
+        <c:crossAx val="159717376"/>
         <c:crosses val="autoZero"/>
         <c:crossBetween val="between"/>
       </c:valAx>
@@ -29440,11 +30072,11 @@
         </c:dLbls>
         <c:marker val="1"/>
         <c:smooth val="0"/>
-        <c:axId val="246628864"/>
-        <c:axId val="225158848"/>
+        <c:axId val="101773824"/>
+        <c:axId val="155957440"/>
       </c:lineChart>
       <c:catAx>
-        <c:axId val="246628864"/>
+        <c:axId val="101773824"/>
         <c:scaling>
           <c:orientation val="minMax"/>
         </c:scaling>
@@ -29472,7 +30104,7 @@
         <c:majorTickMark val="out"/>
         <c:minorTickMark val="none"/>
         <c:tickLblPos val="nextTo"/>
-        <c:crossAx val="225158848"/>
+        <c:crossAx val="155957440"/>
         <c:crosses val="autoZero"/>
         <c:auto val="1"/>
         <c:lblAlgn val="ctr"/>
@@ -29480,7 +30112,7 @@
         <c:noMultiLvlLbl val="0"/>
       </c:catAx>
       <c:valAx>
-        <c:axId val="225158848"/>
+        <c:axId val="155957440"/>
         <c:scaling>
           <c:orientation val="minMax"/>
         </c:scaling>
@@ -29509,7 +30141,7 @@
         <c:majorTickMark val="out"/>
         <c:minorTickMark val="none"/>
         <c:tickLblPos val="nextTo"/>
-        <c:crossAx val="246628864"/>
+        <c:crossAx val="101773824"/>
         <c:crosses val="autoZero"/>
         <c:crossBetween val="between"/>
       </c:valAx>
@@ -30129,11 +30761,11 @@
         </c:dLbls>
         <c:marker val="1"/>
         <c:smooth val="0"/>
-        <c:axId val="232718336"/>
-        <c:axId val="225161152"/>
+        <c:axId val="120384512"/>
+        <c:axId val="155956864"/>
       </c:lineChart>
       <c:catAx>
-        <c:axId val="232718336"/>
+        <c:axId val="120384512"/>
         <c:scaling>
           <c:orientation val="minMax"/>
         </c:scaling>
@@ -30161,7 +30793,7 @@
         <c:majorTickMark val="out"/>
         <c:minorTickMark val="none"/>
         <c:tickLblPos val="nextTo"/>
-        <c:crossAx val="225161152"/>
+        <c:crossAx val="155956864"/>
         <c:crosses val="autoZero"/>
         <c:auto val="1"/>
         <c:lblAlgn val="ctr"/>
@@ -30169,7 +30801,7 @@
         <c:noMultiLvlLbl val="0"/>
       </c:catAx>
       <c:valAx>
-        <c:axId val="225161152"/>
+        <c:axId val="155956864"/>
         <c:scaling>
           <c:orientation val="minMax"/>
         </c:scaling>
@@ -30198,7 +30830,7 @@
         <c:majorTickMark val="out"/>
         <c:minorTickMark val="none"/>
         <c:tickLblPos val="nextTo"/>
-        <c:crossAx val="232718336"/>
+        <c:crossAx val="120384512"/>
         <c:crosses val="autoZero"/>
         <c:crossBetween val="between"/>
       </c:valAx>
@@ -30818,11 +31450,11 @@
         </c:dLbls>
         <c:marker val="1"/>
         <c:smooth val="0"/>
-        <c:axId val="232511488"/>
-        <c:axId val="225162880"/>
+        <c:axId val="101774336"/>
+        <c:axId val="156085056"/>
       </c:lineChart>
       <c:catAx>
-        <c:axId val="232511488"/>
+        <c:axId val="101774336"/>
         <c:scaling>
           <c:orientation val="minMax"/>
         </c:scaling>
@@ -30850,7 +31482,7 @@
         <c:majorTickMark val="out"/>
         <c:minorTickMark val="none"/>
         <c:tickLblPos val="nextTo"/>
-        <c:crossAx val="225162880"/>
+        <c:crossAx val="156085056"/>
         <c:crosses val="autoZero"/>
         <c:auto val="1"/>
         <c:lblAlgn val="ctr"/>
@@ -30858,7 +31490,7 @@
         <c:noMultiLvlLbl val="0"/>
       </c:catAx>
       <c:valAx>
-        <c:axId val="225162880"/>
+        <c:axId val="156085056"/>
         <c:scaling>
           <c:orientation val="minMax"/>
         </c:scaling>
@@ -30887,7 +31519,7 @@
         <c:majorTickMark val="out"/>
         <c:minorTickMark val="none"/>
         <c:tickLblPos val="nextTo"/>
-        <c:crossAx val="232511488"/>
+        <c:crossAx val="101774336"/>
         <c:crosses val="autoZero"/>
         <c:crossBetween val="between"/>
       </c:valAx>
@@ -31913,11 +32545,11 @@
         </c:dLbls>
         <c:marker val="1"/>
         <c:smooth val="0"/>
-        <c:axId val="232512000"/>
-        <c:axId val="225160576"/>
+        <c:axId val="185132032"/>
+        <c:axId val="156083328"/>
       </c:lineChart>
       <c:catAx>
-        <c:axId val="232512000"/>
+        <c:axId val="185132032"/>
         <c:scaling>
           <c:orientation val="minMax"/>
         </c:scaling>
@@ -31945,7 +32577,7 @@
         <c:majorTickMark val="out"/>
         <c:minorTickMark val="none"/>
         <c:tickLblPos val="nextTo"/>
-        <c:crossAx val="225160576"/>
+        <c:crossAx val="156083328"/>
         <c:crosses val="autoZero"/>
         <c:auto val="1"/>
         <c:lblAlgn val="ctr"/>
@@ -31953,7 +32585,7 @@
         <c:noMultiLvlLbl val="0"/>
       </c:catAx>
       <c:valAx>
-        <c:axId val="225160576"/>
+        <c:axId val="156083328"/>
         <c:scaling>
           <c:orientation val="minMax"/>
         </c:scaling>
@@ -31981,7 +32613,7 @@
         <c:majorTickMark val="out"/>
         <c:minorTickMark val="none"/>
         <c:tickLblPos val="nextTo"/>
-        <c:crossAx val="232512000"/>
+        <c:crossAx val="185132032"/>
         <c:crosses val="autoZero"/>
         <c:crossBetween val="between"/>
       </c:valAx>
@@ -33012,11 +33644,11 @@
         </c:dLbls>
         <c:marker val="1"/>
         <c:smooth val="0"/>
-        <c:axId val="232512512"/>
-        <c:axId val="225161728"/>
+        <c:axId val="101774848"/>
+        <c:axId val="156083904"/>
       </c:lineChart>
       <c:catAx>
-        <c:axId val="232512512"/>
+        <c:axId val="101774848"/>
         <c:scaling>
           <c:orientation val="minMax"/>
         </c:scaling>
@@ -33044,7 +33676,7 @@
         <c:majorTickMark val="out"/>
         <c:minorTickMark val="none"/>
         <c:tickLblPos val="nextTo"/>
-        <c:crossAx val="225161728"/>
+        <c:crossAx val="156083904"/>
         <c:crosses val="autoZero"/>
         <c:auto val="1"/>
         <c:lblAlgn val="ctr"/>
@@ -33052,7 +33684,7 @@
         <c:noMultiLvlLbl val="0"/>
       </c:catAx>
       <c:valAx>
-        <c:axId val="225161728"/>
+        <c:axId val="156083904"/>
         <c:scaling>
           <c:orientation val="minMax"/>
         </c:scaling>
@@ -33080,7 +33712,7 @@
         <c:majorTickMark val="out"/>
         <c:minorTickMark val="none"/>
         <c:tickLblPos val="nextTo"/>
-        <c:crossAx val="232512512"/>
+        <c:crossAx val="101774848"/>
         <c:crosses val="autoZero"/>
         <c:crossBetween val="between"/>
       </c:valAx>
@@ -34094,11 +34726,11 @@
         </c:dLbls>
         <c:marker val="1"/>
         <c:smooth val="0"/>
-        <c:axId val="232721408"/>
-        <c:axId val="225164608"/>
+        <c:axId val="101775360"/>
+        <c:axId val="156086784"/>
       </c:lineChart>
       <c:catAx>
-        <c:axId val="232721408"/>
+        <c:axId val="101775360"/>
         <c:scaling>
           <c:orientation val="minMax"/>
         </c:scaling>
@@ -34126,7 +34758,7 @@
         <c:majorTickMark val="out"/>
         <c:minorTickMark val="none"/>
         <c:tickLblPos val="nextTo"/>
-        <c:crossAx val="225164608"/>
+        <c:crossAx val="156086784"/>
         <c:crosses val="autoZero"/>
         <c:auto val="1"/>
         <c:lblAlgn val="ctr"/>
@@ -34134,7 +34766,7 @@
         <c:noMultiLvlLbl val="0"/>
       </c:catAx>
       <c:valAx>
-        <c:axId val="225164608"/>
+        <c:axId val="156086784"/>
         <c:scaling>
           <c:orientation val="minMax"/>
         </c:scaling>
@@ -34162,7 +34794,7 @@
         <c:majorTickMark val="out"/>
         <c:minorTickMark val="none"/>
         <c:tickLblPos val="nextTo"/>
-        <c:crossAx val="232721408"/>
+        <c:crossAx val="101775360"/>
         <c:crosses val="autoZero"/>
         <c:crossBetween val="between"/>
       </c:valAx>
@@ -34436,8 +35068,20 @@
   <a:extraClrSchemeLst/>
   <a:extLst>
     <a:ext uri="{05A4C25C-085E-4340-85A3-A5531E510DB2}">
-      <thm15:themeFamily xmlns="" xmlns:thm15="http://schemas.microsoft.com/office/thememl/2012/main" name="Office Theme" id="{62F939B6-93AF-4DB8-9C6B-D6C7DFDC589F}" vid="{4A3C46E8-61CC-4603-A589-7422A47A8E4A}"/>
+      <thm15:themeFamily xmlns:thm15="http://schemas.microsoft.com/office/thememl/2012/main" xmlns="" name="Office Theme" id="{62F939B6-93AF-4DB8-9C6B-D6C7DFDC589F}" vid="{4A3C46E8-61CC-4603-A589-7422A47A8E4A}"/>
     </a:ext>
   </a:extLst>
 </a:theme>
+</file>
+
+<file path=customXml/item1.xml><?xml version="1.0" encoding="utf-8"?>
+<b:Sources xmlns:b="http://schemas.openxmlformats.org/officeDocument/2006/bibliography" xmlns="http://schemas.openxmlformats.org/officeDocument/2006/bibliography" SelectedStyle="\APA.XSL" StyleName="APA"/>
+</file>
+
+<file path=customXml/itemProps1.xml><?xml version="1.0" encoding="utf-8"?>
+<ds:datastoreItem xmlns:ds="http://schemas.openxmlformats.org/officeDocument/2006/customXml" ds:itemID="{886F840A-6F33-4CE4-9CA7-CD33FB363664}">
+  <ds:schemaRefs>
+    <ds:schemaRef ds:uri="http://schemas.openxmlformats.org/officeDocument/2006/bibliography"/>
+  </ds:schemaRefs>
+</ds:datastoreItem>
 </file>
--- a/Documentation.docx
+++ b/Documentation.docx
@@ -440,8 +440,6 @@
     <w:p/>
     <w:p/>
     <w:p/>
-    <w:p/>
-    <w:p/>
     <w:p>
       <w:pPr>
         <w:pStyle w:val="Heading1"/>
@@ -458,6 +456,7 @@
           <w:sz w:val="60"/>
           <w:szCs w:val="60"/>
         </w:rPr>
+        <w:lastRenderedPageBreak/>
         <w:t>User Manual</w:t>
       </w:r>
     </w:p>
@@ -570,7 +569,6 @@
           <w:noProof/>
           <w:lang w:eastAsia="en-IN"/>
         </w:rPr>
-        <w:lastRenderedPageBreak/>
         <w:drawing>
           <wp:inline distT="0" distB="0" distL="0" distR="0" wp14:anchorId="218BB793" wp14:editId="080E3761">
             <wp:extent cx="4419600" cy="3209925"/>
@@ -624,6 +622,7 @@
     </w:p>
     <w:p>
       <w:r>
+        <w:lastRenderedPageBreak/>
         <w:t xml:space="preserve">Options 1 to 6 are self-explanatory. Option 7 is used to update the number of operations that should be printed into the test case file. By default a test case file of 10000 operations is created. Option 8 is used to create a test case file. Option 9 reads the test case file and performs the required operations on the </w:t>
       </w:r>
       <w:proofErr w:type="spellStart"/>
@@ -814,6 +813,7 @@
           <w:sz w:val="60"/>
           <w:szCs w:val="60"/>
         </w:rPr>
+        <w:lastRenderedPageBreak/>
         <w:t>Treap</w:t>
       </w:r>
       <w:r>
@@ -1136,6 +1136,7 @@
           <w:sz w:val="40"/>
           <w:szCs w:val="40"/>
         </w:rPr>
+        <w:lastRenderedPageBreak/>
         <w:t>INSERT</w:t>
       </w:r>
     </w:p>
@@ -1411,6 +1412,7 @@
           <w:sz w:val="32"/>
           <w:szCs w:val="32"/>
         </w:rPr>
+        <w:lastRenderedPageBreak/>
         <w:t>Examples</w:t>
       </w:r>
     </w:p>
@@ -1574,6 +1576,7 @@
           <w:b/>
           <w:u w:val="single"/>
         </w:rPr>
+        <w:lastRenderedPageBreak/>
         <w:t>Example 2:</w:t>
       </w:r>
     </w:p>
@@ -1722,6 +1725,7 @@
           <w:b/>
           <w:u w:val="single"/>
         </w:rPr>
+        <w:lastRenderedPageBreak/>
         <w:t>Example 3:</w:t>
       </w:r>
     </w:p>
@@ -1848,7 +1852,6 @@
     <w:p/>
     <w:p>
       <w:r>
-        <w:lastRenderedPageBreak/>
         <w:t>The node 3/1 is inserted as right child of 2/4 and there is a left rotation on node 2/4. Then there is a right rotation on the node 4/2. Thus we get the above treap.</w:t>
       </w:r>
     </w:p>
@@ -1869,6 +1872,7 @@
           <w:b/>
           <w:u w:val="single"/>
         </w:rPr>
+        <w:lastRenderedPageBreak/>
         <w:t>Example 4:</w:t>
       </w:r>
     </w:p>
@@ -2019,6 +2023,7 @@
           <w:b/>
           <w:u w:val="single"/>
         </w:rPr>
+        <w:lastRenderedPageBreak/>
         <w:t>Example 5:</w:t>
       </w:r>
     </w:p>
@@ -2167,6 +2172,7 @@
           <w:b/>
           <w:u w:val="single"/>
         </w:rPr>
+        <w:lastRenderedPageBreak/>
         <w:t>Example 6:</w:t>
       </w:r>
     </w:p>
@@ -2240,7 +2246,6 @@
           <w:noProof/>
           <w:lang w:eastAsia="en-IN"/>
         </w:rPr>
-        <w:lastRenderedPageBreak/>
         <w:drawing>
           <wp:inline distT="0" distB="0" distL="0" distR="0" wp14:anchorId="4FDAC321" wp14:editId="167C9A70">
             <wp:extent cx="3398520" cy="2691130"/>
@@ -2316,6 +2321,7 @@
           <w:sz w:val="40"/>
           <w:szCs w:val="40"/>
         </w:rPr>
+        <w:lastRenderedPageBreak/>
         <w:t>DELETE</w:t>
       </w:r>
     </w:p>
@@ -2453,11 +2459,7 @@
         <w:t>The purpose of this function is to move the element to be deleted downwards the treap until it becomes the leaf. We find the priority of left child and right child of the node passed in argument</w:t>
       </w:r>
       <w:r>
-        <w:t xml:space="preserve">. If </w:t>
-      </w:r>
-      <w:r>
-        <w:lastRenderedPageBreak/>
-        <w:t>priority of left child is less than that of right child, we perform a right rotation. Otherwise we perform a left rotation. After the rotation is over, we call this function again on the element to be deleted. This way, the element to be deleted is moved down. At the end of each rotation, we return the new root after rotation is performed.</w:t>
+        <w:t>. If priority of left child is less than that of right child, we perform a right rotation. Otherwise we perform a left rotation. After the rotation is over, we call this function again on the element to be deleted. This way, the element to be deleted is moved down. At the end of each rotation, we return the new root after rotation is performed.</w:t>
       </w:r>
     </w:p>
     <w:p/>
@@ -2482,6 +2484,7 @@
         </w:rPr>
       </w:pPr>
       <w:r>
+        <w:lastRenderedPageBreak/>
         <w:t xml:space="preserve"> </w:t>
       </w:r>
       <w:r>
@@ -2568,7 +2571,6 @@
           <w:noProof/>
           <w:lang w:eastAsia="en-IN"/>
         </w:rPr>
-        <w:lastRenderedPageBreak/>
         <w:drawing>
           <wp:inline distT="0" distB="0" distL="0" distR="0" wp14:anchorId="592AF308" wp14:editId="5FBA5072">
             <wp:extent cx="3752491" cy="2159000"/>
@@ -2692,6 +2694,7 @@
     <w:p/>
     <w:p>
       <w:r>
+        <w:lastRenderedPageBreak/>
         <w:t>Delete 19</w:t>
       </w:r>
       <w:r>
@@ -2770,7 +2773,6 @@
           <w:noProof/>
           <w:lang w:eastAsia="en-IN"/>
         </w:rPr>
-        <w:lastRenderedPageBreak/>
         <w:drawing>
           <wp:inline distT="0" distB="0" distL="0" distR="0" wp14:anchorId="4B9A40F2" wp14:editId="77BA5F19">
             <wp:extent cx="3433313" cy="2016964"/>
@@ -2887,6 +2889,7 @@
     <w:p/>
     <w:p>
       <w:r>
+        <w:lastRenderedPageBreak/>
         <w:t>Delete 37, which is an intermediate node with left child only:</w:t>
       </w:r>
     </w:p>
@@ -2958,7 +2961,6 @@
           <w:noProof/>
           <w:lang w:eastAsia="en-IN"/>
         </w:rPr>
-        <w:lastRenderedPageBreak/>
         <w:drawing>
           <wp:inline distT="0" distB="0" distL="0" distR="0" wp14:anchorId="631D30FF" wp14:editId="71ED82E0">
             <wp:extent cx="2518913" cy="1446782"/>
@@ -3143,12 +3145,15 @@
         </w:rPr>
       </w:pPr>
       <w:bookmarkStart w:id="5" w:name="_SEARCH_KEY"/>
+      <w:bookmarkStart w:id="6" w:name="_GoBack"/>
       <w:bookmarkEnd w:id="5"/>
+      <w:bookmarkEnd w:id="6"/>
       <w:r>
         <w:rPr>
           <w:sz w:val="40"/>
           <w:szCs w:val="40"/>
         </w:rPr>
+        <w:lastRenderedPageBreak/>
         <w:t>SEARCH KEY</w:t>
       </w:r>
     </w:p>
@@ -3169,14 +3174,13 @@
           <w:szCs w:val="40"/>
         </w:rPr>
       </w:pPr>
-      <w:bookmarkStart w:id="6" w:name="_PRINT_TREE"/>
-      <w:bookmarkEnd w:id="6"/>
+      <w:bookmarkStart w:id="7" w:name="_PRINT_TREE"/>
+      <w:bookmarkEnd w:id="7"/>
       <w:r>
         <w:rPr>
           <w:sz w:val="40"/>
           <w:szCs w:val="40"/>
         </w:rPr>
-        <w:lastRenderedPageBreak/>
         <w:t>PRINT TREE</w:t>
       </w:r>
     </w:p>
@@ -3440,8 +3444,8 @@
           <w:szCs w:val="40"/>
         </w:rPr>
       </w:pPr>
-      <w:bookmarkStart w:id="7" w:name="_Destructor"/>
-      <w:bookmarkEnd w:id="7"/>
+      <w:bookmarkStart w:id="8" w:name="_Destructor"/>
+      <w:bookmarkEnd w:id="8"/>
       <w:r>
         <w:rPr>
           <w:sz w:val="40"/>
@@ -3510,13 +3514,14 @@
           <w:szCs w:val="60"/>
         </w:rPr>
       </w:pPr>
-      <w:bookmarkStart w:id="8" w:name="_Generation_of_Test"/>
-      <w:bookmarkEnd w:id="8"/>
+      <w:bookmarkStart w:id="9" w:name="_Generation_of_Test"/>
+      <w:bookmarkEnd w:id="9"/>
       <w:r>
         <w:rPr>
           <w:sz w:val="60"/>
           <w:szCs w:val="60"/>
         </w:rPr>
+        <w:lastRenderedPageBreak/>
         <w:t>Generation of Test Cases</w:t>
       </w:r>
     </w:p>
@@ -3559,7 +3564,6 @@
         <w:spacing w:after="0" w:line="240" w:lineRule="auto"/>
       </w:pPr>
       <w:r>
-        <w:lastRenderedPageBreak/>
         <w:t>Delete 6</w:t>
       </w:r>
     </w:p>
@@ -3824,7 +3828,11 @@
         <w:t>insert[]</w:t>
       </w:r>
       <w:r>
-        <w:t>. This array maintains the list of elements inserted till now. This array will help to choose elements that need to be deleted when a delete operation is chosen.</w:t>
+        <w:t xml:space="preserve">. This array maintains the list of elements </w:t>
+      </w:r>
+      <w:r>
+        <w:lastRenderedPageBreak/>
+        <w:t>inserted till now. This array will help to choose elements that need to be deleted when a delete operation is chosen.</w:t>
       </w:r>
     </w:p>
     <w:p>
@@ -3883,7 +3891,6 @@
     <w:p/>
     <w:p>
       <w:r>
-        <w:lastRenderedPageBreak/>
         <w:t>Our next task will be to read this test case file and load the elements on to a tree data structure. For this we use the following functions:</w:t>
       </w:r>
     </w:p>
@@ -4116,21 +4123,29 @@
     <w:p/>
     <w:p>
       <w:pPr>
-        <w:pStyle w:val="Heading1"/>
         <w:jc w:val="center"/>
         <w:rPr>
-          <w:sz w:val="60"/>
+          <w:rFonts w:asciiTheme="majorHAnsi" w:eastAsiaTheme="majorEastAsia" w:hAnsiTheme="majorHAnsi" w:cstheme="majorBidi"/>
+          <w:b/>
+          <w:bCs/>
+          <w:color w:val="2E74B5" w:themeColor="accent1" w:themeShade="BF"/>
+          <w:sz w:val="56"/>
           <w:szCs w:val="60"/>
         </w:rPr>
       </w:pPr>
-      <w:bookmarkStart w:id="9" w:name="_Comparison_of_Tree"/>
-      <w:bookmarkEnd w:id="9"/>
-      <w:r>
-        <w:rPr>
-          <w:sz w:val="60"/>
+      <w:bookmarkStart w:id="10" w:name="_Comparison_of_Tree"/>
+      <w:bookmarkEnd w:id="10"/>
+      <w:r>
+        <w:rPr>
+          <w:rFonts w:asciiTheme="majorHAnsi" w:eastAsiaTheme="majorEastAsia" w:hAnsiTheme="majorHAnsi" w:cstheme="majorBidi"/>
+          <w:b/>
+          <w:bCs/>
+          <w:color w:val="2E74B5" w:themeColor="accent1" w:themeShade="BF"/>
+          <w:sz w:val="56"/>
           <w:szCs w:val="60"/>
         </w:rPr>
-        <w:t>Comparison of Tree Data Structures</w:t>
+        <w:lastRenderedPageBreak/>
+        <w:t>Performance Comparison of Various Data Structures</w:t>
       </w:r>
     </w:p>
     <w:p>
@@ -4192,7 +4207,6 @@
         </w:numPr>
       </w:pPr>
       <w:r>
-        <w:lastRenderedPageBreak/>
         <w:t>Number of rotations made in insert and delete operations.</w:t>
       </w:r>
     </w:p>
@@ -4231,8 +4245,8 @@
       <w:pPr>
         <w:pStyle w:val="Heading2"/>
       </w:pPr>
-      <w:bookmarkStart w:id="10" w:name="_Total_Height_of"/>
-      <w:bookmarkEnd w:id="10"/>
+      <w:bookmarkStart w:id="11" w:name="_Total_Height_of"/>
+      <w:bookmarkEnd w:id="11"/>
       <w:r>
         <w:t>Total Height of the Tree</w:t>
       </w:r>
@@ -4818,6 +4832,7 @@
         <w:rPr>
           <w:b/>
         </w:rPr>
+        <w:lastRenderedPageBreak/>
         <w:t>height</w:t>
       </w:r>
       <w:proofErr w:type="gramEnd"/>
@@ -4850,7 +4865,6 @@
           <w:noProof/>
           <w:lang w:eastAsia="en-IN"/>
         </w:rPr>
-        <w:lastRenderedPageBreak/>
         <w:drawing>
           <wp:inline distT="0" distB="0" distL="0" distR="0" wp14:anchorId="53F9D719" wp14:editId="32BDC036">
             <wp:extent cx="5731510" cy="2520000"/>
@@ -5284,8 +5298,8 @@
       <w:pPr>
         <w:pStyle w:val="Heading2"/>
       </w:pPr>
-      <w:bookmarkStart w:id="11" w:name="_Average_Height_of"/>
-      <w:bookmarkEnd w:id="11"/>
+      <w:bookmarkStart w:id="12" w:name="_Average_Height_of"/>
+      <w:bookmarkEnd w:id="12"/>
       <w:r>
         <w:lastRenderedPageBreak/>
         <w:t xml:space="preserve">Average Height of each node of the tree </w:t>
@@ -5631,8 +5645,8 @@
       <w:pPr>
         <w:pStyle w:val="Heading2"/>
       </w:pPr>
-      <w:bookmarkStart w:id="12" w:name="_Number_of_Comparisons"/>
-      <w:bookmarkEnd w:id="12"/>
+      <w:bookmarkStart w:id="13" w:name="_Number_of_Comparisons"/>
+      <w:bookmarkEnd w:id="13"/>
       <w:r>
         <w:lastRenderedPageBreak/>
         <w:t>Number of Comparisons in Insert and Delete</w:t>
@@ -5911,8 +5925,8 @@
       <w:pPr>
         <w:pStyle w:val="Heading2"/>
       </w:pPr>
-      <w:bookmarkStart w:id="13" w:name="_Number_of_Rotations"/>
-      <w:bookmarkEnd w:id="13"/>
+      <w:bookmarkStart w:id="14" w:name="_Number_of_Rotations"/>
+      <w:bookmarkEnd w:id="14"/>
       <w:r>
         <w:lastRenderedPageBreak/>
         <w:t>Number of Rotations in Insert and Delete</w:t>
@@ -6162,9 +6176,7 @@
           <w:szCs w:val="60"/>
         </w:rPr>
       </w:pPr>
-      <w:bookmarkStart w:id="14" w:name="_CONCLUSION:_(Comparison_with"/>
-      <w:bookmarkStart w:id="15" w:name="_GoBack"/>
-      <w:bookmarkEnd w:id="14"/>
+      <w:bookmarkStart w:id="15" w:name="_CONCLUSION:_(Comparison_with"/>
       <w:bookmarkEnd w:id="15"/>
       <w:r>
         <w:rPr>
@@ -8494,6 +8506,18 @@
       <w:u w:val="single"/>
     </w:rPr>
   </w:style>
+  <w:style w:type="character" w:styleId="FollowedHyperlink">
+    <w:name w:val="FollowedHyperlink"/>
+    <w:basedOn w:val="DefaultParagraphFont"/>
+    <w:uiPriority w:val="99"/>
+    <w:semiHidden/>
+    <w:unhideWhenUsed/>
+    <w:rsid w:val="00783695"/>
+    <w:rPr>
+      <w:color w:val="954F72" w:themeColor="followedHyperlink"/>
+      <w:u w:val="single"/>
+    </w:rPr>
+  </w:style>
 </w:styles>
 </file>
 
@@ -8914,6 +8938,18 @@
       <w:u w:val="single"/>
     </w:rPr>
   </w:style>
+  <w:style w:type="character" w:styleId="FollowedHyperlink">
+    <w:name w:val="FollowedHyperlink"/>
+    <w:basedOn w:val="DefaultParagraphFont"/>
+    <w:uiPriority w:val="99"/>
+    <w:semiHidden/>
+    <w:unhideWhenUsed/>
+    <w:rsid w:val="00783695"/>
+    <w:rPr>
+      <w:color w:val="954F72" w:themeColor="followedHyperlink"/>
+      <w:u w:val="single"/>
+    </w:rPr>
+  </w:style>
 </w:styles>
 </file>
 
@@ -9508,11 +9544,11 @@
         </c:dLbls>
         <c:marker val="1"/>
         <c:smooth val="0"/>
-        <c:axId val="191538688"/>
-        <c:axId val="177589632"/>
+        <c:axId val="252959744"/>
+        <c:axId val="184415296"/>
       </c:lineChart>
       <c:catAx>
-        <c:axId val="191538688"/>
+        <c:axId val="252959744"/>
         <c:scaling>
           <c:orientation val="minMax"/>
         </c:scaling>
@@ -9540,7 +9576,7 @@
         <c:majorTickMark val="out"/>
         <c:minorTickMark val="none"/>
         <c:tickLblPos val="nextTo"/>
-        <c:crossAx val="177589632"/>
+        <c:crossAx val="184415296"/>
         <c:crosses val="autoZero"/>
         <c:auto val="1"/>
         <c:lblAlgn val="ctr"/>
@@ -9548,7 +9584,7 @@
         <c:noMultiLvlLbl val="0"/>
       </c:catAx>
       <c:valAx>
-        <c:axId val="177589632"/>
+        <c:axId val="184415296"/>
         <c:scaling>
           <c:orientation val="minMax"/>
         </c:scaling>
@@ -9577,7 +9613,7 @@
         <c:majorTickMark val="out"/>
         <c:minorTickMark val="none"/>
         <c:tickLblPos val="nextTo"/>
-        <c:crossAx val="191538688"/>
+        <c:crossAx val="252959744"/>
         <c:crosses val="autoZero"/>
         <c:crossBetween val="between"/>
       </c:valAx>
@@ -10197,11 +10233,11 @@
         </c:dLbls>
         <c:marker val="1"/>
         <c:smooth val="0"/>
-        <c:axId val="177709056"/>
-        <c:axId val="189485568"/>
+        <c:axId val="218910720"/>
+        <c:axId val="193279616"/>
       </c:lineChart>
       <c:catAx>
-        <c:axId val="177709056"/>
+        <c:axId val="218910720"/>
         <c:scaling>
           <c:orientation val="minMax"/>
         </c:scaling>
@@ -10229,7 +10265,7 @@
         <c:majorTickMark val="out"/>
         <c:minorTickMark val="none"/>
         <c:tickLblPos val="nextTo"/>
-        <c:crossAx val="189485568"/>
+        <c:crossAx val="193279616"/>
         <c:crosses val="autoZero"/>
         <c:auto val="1"/>
         <c:lblAlgn val="ctr"/>
@@ -10237,7 +10273,7 @@
         <c:noMultiLvlLbl val="0"/>
       </c:catAx>
       <c:valAx>
-        <c:axId val="189485568"/>
+        <c:axId val="193279616"/>
         <c:scaling>
           <c:orientation val="minMax"/>
         </c:scaling>
@@ -10265,7 +10301,7 @@
         <c:majorTickMark val="out"/>
         <c:minorTickMark val="none"/>
         <c:tickLblPos val="nextTo"/>
-        <c:crossAx val="177709056"/>
+        <c:crossAx val="218910720"/>
         <c:crosses val="autoZero"/>
         <c:crossBetween val="between"/>
       </c:valAx>
@@ -10885,11 +10921,11 @@
         </c:dLbls>
         <c:marker val="1"/>
         <c:smooth val="0"/>
-        <c:axId val="177709568"/>
-        <c:axId val="189487296"/>
+        <c:axId val="218911232"/>
+        <c:axId val="193281344"/>
       </c:lineChart>
       <c:catAx>
-        <c:axId val="177709568"/>
+        <c:axId val="218911232"/>
         <c:scaling>
           <c:orientation val="minMax"/>
         </c:scaling>
@@ -10917,7 +10953,7 @@
         <c:majorTickMark val="out"/>
         <c:minorTickMark val="none"/>
         <c:tickLblPos val="nextTo"/>
-        <c:crossAx val="189487296"/>
+        <c:crossAx val="193281344"/>
         <c:crosses val="autoZero"/>
         <c:auto val="1"/>
         <c:lblAlgn val="ctr"/>
@@ -10925,7 +10961,7 @@
         <c:noMultiLvlLbl val="0"/>
       </c:catAx>
       <c:valAx>
-        <c:axId val="189487296"/>
+        <c:axId val="193281344"/>
         <c:scaling>
           <c:orientation val="minMax"/>
         </c:scaling>
@@ -10953,7 +10989,7 @@
         <c:majorTickMark val="out"/>
         <c:minorTickMark val="none"/>
         <c:tickLblPos val="nextTo"/>
-        <c:crossAx val="177709568"/>
+        <c:crossAx val="218911232"/>
         <c:crosses val="autoZero"/>
         <c:crossBetween val="between"/>
       </c:valAx>
@@ -11573,11 +11609,11 @@
         </c:dLbls>
         <c:marker val="1"/>
         <c:smooth val="0"/>
-        <c:axId val="252958720"/>
-        <c:axId val="189486720"/>
+        <c:axId val="218912256"/>
+        <c:axId val="193772288"/>
       </c:lineChart>
       <c:catAx>
-        <c:axId val="252958720"/>
+        <c:axId val="218912256"/>
         <c:scaling>
           <c:orientation val="minMax"/>
         </c:scaling>
@@ -11605,7 +11641,7 @@
         <c:majorTickMark val="out"/>
         <c:minorTickMark val="none"/>
         <c:tickLblPos val="nextTo"/>
-        <c:crossAx val="189486720"/>
+        <c:crossAx val="193772288"/>
         <c:crosses val="autoZero"/>
         <c:auto val="1"/>
         <c:lblAlgn val="ctr"/>
@@ -11613,7 +11649,7 @@
         <c:noMultiLvlLbl val="0"/>
       </c:catAx>
       <c:valAx>
-        <c:axId val="189486720"/>
+        <c:axId val="193772288"/>
         <c:scaling>
           <c:orientation val="minMax"/>
         </c:scaling>
@@ -11641,7 +11677,7 @@
         <c:majorTickMark val="out"/>
         <c:minorTickMark val="none"/>
         <c:tickLblPos val="nextTo"/>
-        <c:crossAx val="252958720"/>
+        <c:crossAx val="218912256"/>
         <c:crosses val="autoZero"/>
         <c:crossBetween val="between"/>
       </c:valAx>
@@ -12261,11 +12297,11 @@
         </c:dLbls>
         <c:marker val="1"/>
         <c:smooth val="0"/>
-        <c:axId val="177710592"/>
-        <c:axId val="193276160"/>
+        <c:axId val="218912768"/>
+        <c:axId val="203014720"/>
       </c:lineChart>
       <c:catAx>
-        <c:axId val="177710592"/>
+        <c:axId val="218912768"/>
         <c:scaling>
           <c:orientation val="minMax"/>
         </c:scaling>
@@ -12293,7 +12329,7 @@
         <c:majorTickMark val="out"/>
         <c:minorTickMark val="none"/>
         <c:tickLblPos val="nextTo"/>
-        <c:crossAx val="193276160"/>
+        <c:crossAx val="203014720"/>
         <c:crosses val="autoZero"/>
         <c:auto val="1"/>
         <c:lblAlgn val="ctr"/>
@@ -12301,7 +12337,7 @@
         <c:noMultiLvlLbl val="0"/>
       </c:catAx>
       <c:valAx>
-        <c:axId val="193276160"/>
+        <c:axId val="203014720"/>
         <c:scaling>
           <c:orientation val="minMax"/>
         </c:scaling>
@@ -12329,7 +12365,7 @@
         <c:majorTickMark val="out"/>
         <c:minorTickMark val="none"/>
         <c:tickLblPos val="nextTo"/>
-        <c:crossAx val="177710592"/>
+        <c:crossAx val="218912768"/>
         <c:crosses val="autoZero"/>
         <c:crossBetween val="between"/>
       </c:valAx>
@@ -12949,11 +12985,11 @@
         </c:dLbls>
         <c:marker val="1"/>
         <c:smooth val="0"/>
-        <c:axId val="177712128"/>
-        <c:axId val="193277888"/>
+        <c:axId val="218913280"/>
+        <c:axId val="203014144"/>
       </c:lineChart>
       <c:catAx>
-        <c:axId val="177712128"/>
+        <c:axId val="218913280"/>
         <c:scaling>
           <c:orientation val="minMax"/>
         </c:scaling>
@@ -12981,7 +13017,7 @@
         <c:majorTickMark val="out"/>
         <c:minorTickMark val="none"/>
         <c:tickLblPos val="nextTo"/>
-        <c:crossAx val="193277888"/>
+        <c:crossAx val="203014144"/>
         <c:crosses val="autoZero"/>
         <c:auto val="1"/>
         <c:lblAlgn val="ctr"/>
@@ -12989,7 +13025,7 @@
         <c:noMultiLvlLbl val="0"/>
       </c:catAx>
       <c:valAx>
-        <c:axId val="193277888"/>
+        <c:axId val="203014144"/>
         <c:scaling>
           <c:orientation val="minMax"/>
         </c:scaling>
@@ -13017,7 +13053,7 @@
         <c:majorTickMark val="out"/>
         <c:minorTickMark val="none"/>
         <c:tickLblPos val="nextTo"/>
-        <c:crossAx val="177712128"/>
+        <c:crossAx val="218913280"/>
         <c:crosses val="autoZero"/>
         <c:crossBetween val="between"/>
       </c:valAx>
@@ -13637,11 +13673,11 @@
         </c:dLbls>
         <c:marker val="1"/>
         <c:smooth val="0"/>
-        <c:axId val="177711104"/>
-        <c:axId val="193279616"/>
+        <c:axId val="218913792"/>
+        <c:axId val="177455680"/>
       </c:lineChart>
       <c:catAx>
-        <c:axId val="177711104"/>
+        <c:axId val="218913792"/>
         <c:scaling>
           <c:orientation val="minMax"/>
         </c:scaling>
@@ -13669,7 +13705,7 @@
         <c:majorTickMark val="out"/>
         <c:minorTickMark val="none"/>
         <c:tickLblPos val="nextTo"/>
-        <c:crossAx val="193279616"/>
+        <c:crossAx val="177455680"/>
         <c:crosses val="autoZero"/>
         <c:auto val="1"/>
         <c:lblAlgn val="ctr"/>
@@ -13677,7 +13713,7 @@
         <c:noMultiLvlLbl val="0"/>
       </c:catAx>
       <c:valAx>
-        <c:axId val="193279616"/>
+        <c:axId val="177455680"/>
         <c:scaling>
           <c:orientation val="minMax"/>
         </c:scaling>
@@ -13705,7 +13741,7 @@
         <c:majorTickMark val="out"/>
         <c:minorTickMark val="none"/>
         <c:tickLblPos val="nextTo"/>
-        <c:crossAx val="177711104"/>
+        <c:crossAx val="218913792"/>
         <c:crosses val="autoZero"/>
         <c:crossBetween val="between"/>
       </c:valAx>
@@ -14325,11 +14361,11 @@
         </c:dLbls>
         <c:marker val="1"/>
         <c:smooth val="0"/>
-        <c:axId val="177905152"/>
-        <c:axId val="193279040"/>
+        <c:axId val="218914304"/>
+        <c:axId val="177459712"/>
       </c:lineChart>
       <c:catAx>
-        <c:axId val="177905152"/>
+        <c:axId val="218914304"/>
         <c:scaling>
           <c:orientation val="minMax"/>
         </c:scaling>
@@ -14357,7 +14393,7 @@
         <c:majorTickMark val="out"/>
         <c:minorTickMark val="none"/>
         <c:tickLblPos val="nextTo"/>
-        <c:crossAx val="193279040"/>
+        <c:crossAx val="177459712"/>
         <c:crosses val="autoZero"/>
         <c:auto val="1"/>
         <c:lblAlgn val="ctr"/>
@@ -14365,7 +14401,7 @@
         <c:noMultiLvlLbl val="0"/>
       </c:catAx>
       <c:valAx>
-        <c:axId val="193279040"/>
+        <c:axId val="177459712"/>
         <c:scaling>
           <c:orientation val="minMax"/>
         </c:scaling>
@@ -14393,7 +14429,7 @@
         <c:majorTickMark val="out"/>
         <c:minorTickMark val="none"/>
         <c:tickLblPos val="nextTo"/>
-        <c:crossAx val="177905152"/>
+        <c:crossAx val="218914304"/>
         <c:crosses val="autoZero"/>
         <c:crossBetween val="between"/>
       </c:valAx>
@@ -15013,11 +15049,11 @@
         </c:dLbls>
         <c:marker val="1"/>
         <c:smooth val="0"/>
-        <c:axId val="177712640"/>
-        <c:axId val="193772864"/>
+        <c:axId val="232309760"/>
+        <c:axId val="177462016"/>
       </c:lineChart>
       <c:catAx>
-        <c:axId val="177712640"/>
+        <c:axId val="232309760"/>
         <c:scaling>
           <c:orientation val="minMax"/>
         </c:scaling>
@@ -15045,7 +15081,7 @@
         <c:majorTickMark val="out"/>
         <c:minorTickMark val="none"/>
         <c:tickLblPos val="nextTo"/>
-        <c:crossAx val="193772864"/>
+        <c:crossAx val="177462016"/>
         <c:crosses val="autoZero"/>
         <c:auto val="1"/>
         <c:lblAlgn val="ctr"/>
@@ -15053,7 +15089,7 @@
         <c:noMultiLvlLbl val="0"/>
       </c:catAx>
       <c:valAx>
-        <c:axId val="193772864"/>
+        <c:axId val="177462016"/>
         <c:scaling>
           <c:orientation val="minMax"/>
         </c:scaling>
@@ -15081,7 +15117,7 @@
         <c:majorTickMark val="out"/>
         <c:minorTickMark val="none"/>
         <c:tickLblPos val="nextTo"/>
-        <c:crossAx val="177712640"/>
+        <c:crossAx val="232309760"/>
         <c:crosses val="autoZero"/>
         <c:crossBetween val="between"/>
       </c:valAx>
@@ -15701,11 +15737,11 @@
         </c:dLbls>
         <c:marker val="1"/>
         <c:smooth val="0"/>
-        <c:axId val="177903104"/>
-        <c:axId val="203017600"/>
+        <c:axId val="232308736"/>
+        <c:axId val="177460864"/>
       </c:lineChart>
       <c:catAx>
-        <c:axId val="177903104"/>
+        <c:axId val="232308736"/>
         <c:scaling>
           <c:orientation val="minMax"/>
         </c:scaling>
@@ -15733,7 +15769,7 @@
         <c:majorTickMark val="out"/>
         <c:minorTickMark val="none"/>
         <c:tickLblPos val="nextTo"/>
-        <c:crossAx val="203017600"/>
+        <c:crossAx val="177460864"/>
         <c:crosses val="autoZero"/>
         <c:auto val="1"/>
         <c:lblAlgn val="ctr"/>
@@ -15741,7 +15777,7 @@
         <c:noMultiLvlLbl val="0"/>
       </c:catAx>
       <c:valAx>
-        <c:axId val="203017600"/>
+        <c:axId val="177460864"/>
         <c:scaling>
           <c:orientation val="minMax"/>
         </c:scaling>
@@ -15769,7 +15805,7 @@
         <c:majorTickMark val="out"/>
         <c:minorTickMark val="none"/>
         <c:tickLblPos val="nextTo"/>
-        <c:crossAx val="177903104"/>
+        <c:crossAx val="232308736"/>
         <c:crosses val="autoZero"/>
         <c:crossBetween val="between"/>
       </c:valAx>
@@ -16389,11 +16425,11 @@
         </c:dLbls>
         <c:marker val="1"/>
         <c:smooth val="0"/>
-        <c:axId val="177901568"/>
+        <c:axId val="232310272"/>
         <c:axId val="203495616"/>
       </c:lineChart>
       <c:catAx>
-        <c:axId val="177901568"/>
+        <c:axId val="232310272"/>
         <c:scaling>
           <c:orientation val="minMax"/>
         </c:scaling>
@@ -16457,7 +16493,7 @@
         <c:majorTickMark val="out"/>
         <c:minorTickMark val="none"/>
         <c:tickLblPos val="nextTo"/>
-        <c:crossAx val="177901568"/>
+        <c:crossAx val="232310272"/>
         <c:crosses val="autoZero"/>
         <c:crossBetween val="between"/>
       </c:valAx>
@@ -17077,11 +17113,11 @@
         </c:dLbls>
         <c:marker val="1"/>
         <c:smooth val="0"/>
-        <c:axId val="191539200"/>
-        <c:axId val="177591360"/>
+        <c:axId val="261133824"/>
+        <c:axId val="184414144"/>
       </c:lineChart>
       <c:catAx>
-        <c:axId val="191539200"/>
+        <c:axId val="261133824"/>
         <c:scaling>
           <c:orientation val="minMax"/>
         </c:scaling>
@@ -17109,7 +17145,7 @@
         <c:majorTickMark val="out"/>
         <c:minorTickMark val="none"/>
         <c:tickLblPos val="nextTo"/>
-        <c:crossAx val="177591360"/>
+        <c:crossAx val="184414144"/>
         <c:crosses val="autoZero"/>
         <c:auto val="1"/>
         <c:lblAlgn val="ctr"/>
@@ -17117,7 +17153,7 @@
         <c:noMultiLvlLbl val="0"/>
       </c:catAx>
       <c:valAx>
-        <c:axId val="177591360"/>
+        <c:axId val="184414144"/>
         <c:scaling>
           <c:orientation val="minMax"/>
         </c:scaling>
@@ -17146,7 +17182,7 @@
         <c:majorTickMark val="out"/>
         <c:minorTickMark val="none"/>
         <c:tickLblPos val="nextTo"/>
-        <c:crossAx val="191539200"/>
+        <c:crossAx val="261133824"/>
         <c:crosses val="autoZero"/>
         <c:crossBetween val="between"/>
       </c:valAx>
@@ -17766,11 +17802,11 @@
         </c:dLbls>
         <c:marker val="1"/>
         <c:smooth val="0"/>
-        <c:axId val="178371072"/>
-        <c:axId val="177433984"/>
+        <c:axId val="232310784"/>
+        <c:axId val="179793280"/>
       </c:lineChart>
       <c:catAx>
-        <c:axId val="178371072"/>
+        <c:axId val="232310784"/>
         <c:scaling>
           <c:orientation val="minMax"/>
         </c:scaling>
@@ -17798,7 +17834,7 @@
         <c:majorTickMark val="out"/>
         <c:minorTickMark val="none"/>
         <c:tickLblPos val="nextTo"/>
-        <c:crossAx val="177433984"/>
+        <c:crossAx val="179793280"/>
         <c:crosses val="autoZero"/>
         <c:auto val="1"/>
         <c:lblAlgn val="ctr"/>
@@ -17806,7 +17842,7 @@
         <c:noMultiLvlLbl val="0"/>
       </c:catAx>
       <c:valAx>
-        <c:axId val="177433984"/>
+        <c:axId val="179793280"/>
         <c:scaling>
           <c:orientation val="minMax"/>
         </c:scaling>
@@ -17834,7 +17870,7 @@
         <c:majorTickMark val="out"/>
         <c:minorTickMark val="none"/>
         <c:tickLblPos val="nextTo"/>
-        <c:crossAx val="178371072"/>
+        <c:crossAx val="232310784"/>
         <c:crosses val="autoZero"/>
         <c:crossBetween val="between"/>
       </c:valAx>
@@ -18454,11 +18490,11 @@
         </c:dLbls>
         <c:marker val="1"/>
         <c:smooth val="0"/>
-        <c:axId val="177903616"/>
-        <c:axId val="177435712"/>
+        <c:axId val="232920064"/>
+        <c:axId val="179795008"/>
       </c:lineChart>
       <c:catAx>
-        <c:axId val="177903616"/>
+        <c:axId val="232920064"/>
         <c:scaling>
           <c:orientation val="minMax"/>
         </c:scaling>
@@ -18486,7 +18522,7 @@
         <c:majorTickMark val="out"/>
         <c:minorTickMark val="none"/>
         <c:tickLblPos val="nextTo"/>
-        <c:crossAx val="177435712"/>
+        <c:crossAx val="179795008"/>
         <c:crosses val="autoZero"/>
         <c:auto val="1"/>
         <c:lblAlgn val="ctr"/>
@@ -18494,7 +18530,7 @@
         <c:noMultiLvlLbl val="0"/>
       </c:catAx>
       <c:valAx>
-        <c:axId val="177435712"/>
+        <c:axId val="179795008"/>
         <c:scaling>
           <c:orientation val="minMax"/>
         </c:scaling>
@@ -18522,7 +18558,7 @@
         <c:majorTickMark val="out"/>
         <c:minorTickMark val="none"/>
         <c:tickLblPos val="nextTo"/>
-        <c:crossAx val="177903616"/>
+        <c:crossAx val="232920064"/>
         <c:crosses val="autoZero"/>
         <c:crossBetween val="between"/>
       </c:valAx>
@@ -18961,11 +18997,11 @@
         </c:dLbls>
         <c:marker val="1"/>
         <c:smooth val="0"/>
-        <c:axId val="178368512"/>
-        <c:axId val="193772288"/>
+        <c:axId val="232311296"/>
+        <c:axId val="179791552"/>
       </c:lineChart>
       <c:catAx>
-        <c:axId val="178368512"/>
+        <c:axId val="232311296"/>
         <c:scaling>
           <c:orientation val="minMax"/>
         </c:scaling>
@@ -18993,7 +19029,7 @@
         <c:majorTickMark val="out"/>
         <c:minorTickMark val="none"/>
         <c:tickLblPos val="nextTo"/>
-        <c:crossAx val="193772288"/>
+        <c:crossAx val="179791552"/>
         <c:crosses val="autoZero"/>
         <c:auto val="1"/>
         <c:lblAlgn val="ctr"/>
@@ -19001,7 +19037,7 @@
         <c:noMultiLvlLbl val="0"/>
       </c:catAx>
       <c:valAx>
-        <c:axId val="193772288"/>
+        <c:axId val="179791552"/>
         <c:scaling>
           <c:orientation val="minMax"/>
         </c:scaling>
@@ -19029,7 +19065,7 @@
         <c:majorTickMark val="out"/>
         <c:minorTickMark val="none"/>
         <c:tickLblPos val="nextTo"/>
-        <c:crossAx val="178368512"/>
+        <c:crossAx val="232311296"/>
         <c:crosses val="autoZero"/>
         <c:crossBetween val="between"/>
       </c:valAx>
@@ -19468,11 +19504,11 @@
         </c:dLbls>
         <c:marker val="1"/>
         <c:smooth val="0"/>
-        <c:axId val="177904128"/>
-        <c:axId val="177438016"/>
+        <c:axId val="232312320"/>
+        <c:axId val="179797312"/>
       </c:lineChart>
       <c:catAx>
-        <c:axId val="177904128"/>
+        <c:axId val="232312320"/>
         <c:scaling>
           <c:orientation val="minMax"/>
         </c:scaling>
@@ -19500,7 +19536,7 @@
         <c:majorTickMark val="out"/>
         <c:minorTickMark val="none"/>
         <c:tickLblPos val="nextTo"/>
-        <c:crossAx val="177438016"/>
+        <c:crossAx val="179797312"/>
         <c:crosses val="autoZero"/>
         <c:auto val="1"/>
         <c:lblAlgn val="ctr"/>
@@ -19508,7 +19544,7 @@
         <c:noMultiLvlLbl val="0"/>
       </c:catAx>
       <c:valAx>
-        <c:axId val="177438016"/>
+        <c:axId val="179797312"/>
         <c:scaling>
           <c:orientation val="minMax"/>
         </c:scaling>
@@ -19536,7 +19572,7 @@
         <c:majorTickMark val="out"/>
         <c:minorTickMark val="none"/>
         <c:tickLblPos val="nextTo"/>
-        <c:crossAx val="177904128"/>
+        <c:crossAx val="232312320"/>
         <c:crosses val="autoZero"/>
         <c:crossBetween val="between"/>
       </c:valAx>
@@ -19975,11 +20011,11 @@
         </c:dLbls>
         <c:marker val="1"/>
         <c:smooth val="0"/>
-        <c:axId val="177904640"/>
-        <c:axId val="203436544"/>
+        <c:axId val="236056576"/>
+        <c:axId val="179794432"/>
       </c:lineChart>
       <c:catAx>
-        <c:axId val="177904640"/>
+        <c:axId val="236056576"/>
         <c:scaling>
           <c:orientation val="minMax"/>
         </c:scaling>
@@ -20007,7 +20043,7 @@
         <c:majorTickMark val="out"/>
         <c:minorTickMark val="none"/>
         <c:tickLblPos val="nextTo"/>
-        <c:crossAx val="203436544"/>
+        <c:crossAx val="179794432"/>
         <c:crosses val="autoZero"/>
         <c:auto val="1"/>
         <c:lblAlgn val="ctr"/>
@@ -20015,7 +20051,7 @@
         <c:noMultiLvlLbl val="0"/>
       </c:catAx>
       <c:valAx>
-        <c:axId val="203436544"/>
+        <c:axId val="179794432"/>
         <c:scaling>
           <c:orientation val="minMax"/>
         </c:scaling>
@@ -20043,7 +20079,7 @@
         <c:majorTickMark val="out"/>
         <c:minorTickMark val="none"/>
         <c:tickLblPos val="nextTo"/>
-        <c:crossAx val="177904640"/>
+        <c:crossAx val="236056576"/>
         <c:crosses val="autoZero"/>
         <c:crossBetween val="between"/>
       </c:valAx>
@@ -20482,11 +20518,11 @@
         </c:dLbls>
         <c:marker val="1"/>
         <c:smooth val="0"/>
-        <c:axId val="179736576"/>
-        <c:axId val="177562176"/>
+        <c:axId val="236058112"/>
+        <c:axId val="189522496"/>
       </c:lineChart>
       <c:catAx>
-        <c:axId val="179736576"/>
+        <c:axId val="236058112"/>
         <c:scaling>
           <c:orientation val="minMax"/>
         </c:scaling>
@@ -20514,7 +20550,7 @@
         <c:majorTickMark val="out"/>
         <c:minorTickMark val="none"/>
         <c:tickLblPos val="nextTo"/>
-        <c:crossAx val="177562176"/>
+        <c:crossAx val="189522496"/>
         <c:crosses val="autoZero"/>
         <c:auto val="1"/>
         <c:lblAlgn val="ctr"/>
@@ -20522,7 +20558,7 @@
         <c:noMultiLvlLbl val="0"/>
       </c:catAx>
       <c:valAx>
-        <c:axId val="177562176"/>
+        <c:axId val="189522496"/>
         <c:scaling>
           <c:orientation val="minMax"/>
         </c:scaling>
@@ -20550,7 +20586,7 @@
         <c:majorTickMark val="out"/>
         <c:minorTickMark val="none"/>
         <c:tickLblPos val="nextTo"/>
-        <c:crossAx val="179736576"/>
+        <c:crossAx val="236058112"/>
         <c:crosses val="autoZero"/>
         <c:crossBetween val="between"/>
       </c:valAx>
@@ -20989,11 +21025,11 @@
         </c:dLbls>
         <c:marker val="1"/>
         <c:smooth val="0"/>
-        <c:axId val="179738624"/>
-        <c:axId val="193771712"/>
+        <c:axId val="232919040"/>
+        <c:axId val="189524224"/>
       </c:lineChart>
       <c:catAx>
-        <c:axId val="179738624"/>
+        <c:axId val="232919040"/>
         <c:scaling>
           <c:orientation val="minMax"/>
         </c:scaling>
@@ -21021,7 +21057,7 @@
         <c:majorTickMark val="out"/>
         <c:minorTickMark val="none"/>
         <c:tickLblPos val="nextTo"/>
-        <c:crossAx val="193771712"/>
+        <c:crossAx val="189524224"/>
         <c:crosses val="autoZero"/>
         <c:auto val="1"/>
         <c:lblAlgn val="ctr"/>
@@ -21029,7 +21065,7 @@
         <c:noMultiLvlLbl val="0"/>
       </c:catAx>
       <c:valAx>
-        <c:axId val="193771712"/>
+        <c:axId val="189524224"/>
         <c:scaling>
           <c:orientation val="minMax"/>
         </c:scaling>
@@ -21057,7 +21093,7 @@
         <c:majorTickMark val="out"/>
         <c:minorTickMark val="none"/>
         <c:tickLblPos val="nextTo"/>
-        <c:crossAx val="179738624"/>
+        <c:crossAx val="232919040"/>
         <c:crosses val="autoZero"/>
         <c:crossBetween val="between"/>
       </c:valAx>
@@ -21496,11 +21532,11 @@
         </c:dLbls>
         <c:marker val="1"/>
         <c:smooth val="0"/>
-        <c:axId val="178370048"/>
-        <c:axId val="177565632"/>
+        <c:axId val="232920576"/>
+        <c:axId val="189525952"/>
       </c:lineChart>
       <c:catAx>
-        <c:axId val="178370048"/>
+        <c:axId val="232920576"/>
         <c:scaling>
           <c:orientation val="minMax"/>
         </c:scaling>
@@ -21528,7 +21564,7 @@
         <c:majorTickMark val="out"/>
         <c:minorTickMark val="none"/>
         <c:tickLblPos val="nextTo"/>
-        <c:crossAx val="177565632"/>
+        <c:crossAx val="189525952"/>
         <c:crosses val="autoZero"/>
         <c:auto val="1"/>
         <c:lblAlgn val="ctr"/>
@@ -21536,7 +21572,7 @@
         <c:noMultiLvlLbl val="0"/>
       </c:catAx>
       <c:valAx>
-        <c:axId val="177565632"/>
+        <c:axId val="189525952"/>
         <c:scaling>
           <c:orientation val="minMax"/>
         </c:scaling>
@@ -21564,7 +21600,7 @@
         <c:majorTickMark val="out"/>
         <c:minorTickMark val="none"/>
         <c:tickLblPos val="nextTo"/>
-        <c:crossAx val="178370048"/>
+        <c:crossAx val="232920576"/>
         <c:crosses val="autoZero"/>
         <c:crossBetween val="between"/>
       </c:valAx>
@@ -22184,11 +22220,11 @@
         </c:dLbls>
         <c:marker val="1"/>
         <c:smooth val="0"/>
-        <c:axId val="208671232"/>
-        <c:axId val="177593664"/>
+        <c:axId val="252957696"/>
+        <c:axId val="189481536"/>
       </c:lineChart>
       <c:catAx>
-        <c:axId val="208671232"/>
+        <c:axId val="252957696"/>
         <c:scaling>
           <c:orientation val="minMax"/>
         </c:scaling>
@@ -22216,7 +22252,7 @@
         <c:majorTickMark val="out"/>
         <c:minorTickMark val="none"/>
         <c:tickLblPos val="nextTo"/>
-        <c:crossAx val="177593664"/>
+        <c:crossAx val="189481536"/>
         <c:crosses val="autoZero"/>
         <c:auto val="1"/>
         <c:lblAlgn val="ctr"/>
@@ -22224,7 +22260,7 @@
         <c:noMultiLvlLbl val="0"/>
       </c:catAx>
       <c:valAx>
-        <c:axId val="177593664"/>
+        <c:axId val="189481536"/>
         <c:scaling>
           <c:orientation val="minMax"/>
         </c:scaling>
@@ -22253,7 +22289,7 @@
         <c:majorTickMark val="out"/>
         <c:minorTickMark val="none"/>
         <c:tickLblPos val="nextTo"/>
-        <c:crossAx val="208671232"/>
+        <c:crossAx val="252957696"/>
         <c:crosses val="autoZero"/>
         <c:crossBetween val="between"/>
       </c:valAx>
@@ -22873,11 +22909,11 @@
         </c:dLbls>
         <c:marker val="1"/>
         <c:smooth val="0"/>
-        <c:axId val="208673280"/>
-        <c:axId val="177592512"/>
+        <c:axId val="178286592"/>
+        <c:axId val="189483264"/>
       </c:lineChart>
       <c:catAx>
-        <c:axId val="208673280"/>
+        <c:axId val="178286592"/>
         <c:scaling>
           <c:orientation val="minMax"/>
         </c:scaling>
@@ -22905,7 +22941,7 @@
         <c:majorTickMark val="out"/>
         <c:minorTickMark val="none"/>
         <c:tickLblPos val="nextTo"/>
-        <c:crossAx val="177592512"/>
+        <c:crossAx val="189483264"/>
         <c:crosses val="autoZero"/>
         <c:auto val="1"/>
         <c:lblAlgn val="ctr"/>
@@ -22913,7 +22949,7 @@
         <c:noMultiLvlLbl val="0"/>
       </c:catAx>
       <c:valAx>
-        <c:axId val="177592512"/>
+        <c:axId val="189483264"/>
         <c:scaling>
           <c:orientation val="minMax"/>
         </c:scaling>
@@ -22942,7 +22978,7 @@
         <c:majorTickMark val="out"/>
         <c:minorTickMark val="none"/>
         <c:tickLblPos val="nextTo"/>
-        <c:crossAx val="208673280"/>
+        <c:crossAx val="178286592"/>
         <c:crosses val="autoZero"/>
         <c:crossBetween val="between"/>
       </c:valAx>
@@ -23562,11 +23598,11 @@
         </c:dLbls>
         <c:marker val="1"/>
         <c:smooth val="0"/>
-        <c:axId val="210573824"/>
-        <c:axId val="179768704"/>
+        <c:axId val="178289152"/>
+        <c:axId val="189485568"/>
       </c:lineChart>
       <c:catAx>
-        <c:axId val="210573824"/>
+        <c:axId val="178289152"/>
         <c:scaling>
           <c:orientation val="minMax"/>
         </c:scaling>
@@ -23594,7 +23630,7 @@
         <c:majorTickMark val="out"/>
         <c:minorTickMark val="none"/>
         <c:tickLblPos val="nextTo"/>
-        <c:crossAx val="179768704"/>
+        <c:crossAx val="189485568"/>
         <c:crosses val="autoZero"/>
         <c:auto val="1"/>
         <c:lblAlgn val="ctr"/>
@@ -23602,7 +23638,7 @@
         <c:noMultiLvlLbl val="0"/>
       </c:catAx>
       <c:valAx>
-        <c:axId val="179768704"/>
+        <c:axId val="189485568"/>
         <c:scaling>
           <c:orientation val="minMax"/>
         </c:scaling>
@@ -23631,7 +23667,7 @@
         <c:majorTickMark val="out"/>
         <c:minorTickMark val="none"/>
         <c:tickLblPos val="nextTo"/>
-        <c:crossAx val="210573824"/>
+        <c:crossAx val="178289152"/>
         <c:crosses val="autoZero"/>
         <c:crossBetween val="between"/>
       </c:valAx>
@@ -24251,11 +24287,11 @@
         </c:dLbls>
         <c:marker val="1"/>
         <c:smooth val="0"/>
-        <c:axId val="247482880"/>
-        <c:axId val="179770432"/>
+        <c:axId val="252959232"/>
+        <c:axId val="189484992"/>
       </c:lineChart>
       <c:catAx>
-        <c:axId val="247482880"/>
+        <c:axId val="252959232"/>
         <c:scaling>
           <c:orientation val="minMax"/>
         </c:scaling>
@@ -24283,7 +24319,7 @@
         <c:majorTickMark val="out"/>
         <c:minorTickMark val="none"/>
         <c:tickLblPos val="nextTo"/>
-        <c:crossAx val="179770432"/>
+        <c:crossAx val="189484992"/>
         <c:crosses val="autoZero"/>
         <c:auto val="1"/>
         <c:lblAlgn val="ctr"/>
@@ -24291,7 +24327,7 @@
         <c:noMultiLvlLbl val="0"/>
       </c:catAx>
       <c:valAx>
-        <c:axId val="179770432"/>
+        <c:axId val="189484992"/>
         <c:scaling>
           <c:orientation val="minMax"/>
         </c:scaling>
@@ -24320,7 +24356,7 @@
         <c:majorTickMark val="out"/>
         <c:minorTickMark val="none"/>
         <c:tickLblPos val="nextTo"/>
-        <c:crossAx val="247482880"/>
+        <c:crossAx val="252959232"/>
         <c:crosses val="autoZero"/>
         <c:crossBetween val="between"/>
       </c:valAx>
@@ -25355,11 +25391,11 @@
         </c:dLbls>
         <c:marker val="1"/>
         <c:smooth val="0"/>
-        <c:axId val="212368384"/>
-        <c:axId val="179771008"/>
+        <c:axId val="178289664"/>
+        <c:axId val="189487296"/>
       </c:lineChart>
       <c:catAx>
-        <c:axId val="212368384"/>
+        <c:axId val="178289664"/>
         <c:scaling>
           <c:orientation val="minMax"/>
         </c:scaling>
@@ -25387,7 +25423,7 @@
         <c:majorTickMark val="out"/>
         <c:minorTickMark val="none"/>
         <c:tickLblPos val="nextTo"/>
-        <c:crossAx val="179771008"/>
+        <c:crossAx val="189487296"/>
         <c:crosses val="autoZero"/>
         <c:auto val="1"/>
         <c:lblAlgn val="ctr"/>
@@ -25395,7 +25431,7 @@
         <c:noMultiLvlLbl val="0"/>
       </c:catAx>
       <c:valAx>
-        <c:axId val="179771008"/>
+        <c:axId val="189487296"/>
         <c:scaling>
           <c:orientation val="minMax"/>
         </c:scaling>
@@ -25423,7 +25459,7 @@
         <c:majorTickMark val="out"/>
         <c:minorTickMark val="none"/>
         <c:tickLblPos val="nextTo"/>
-        <c:crossAx val="212368384"/>
+        <c:crossAx val="178289664"/>
         <c:crosses val="autoZero"/>
         <c:crossBetween val="between"/>
       </c:valAx>
@@ -26463,11 +26499,11 @@
         </c:dLbls>
         <c:marker val="1"/>
         <c:smooth val="0"/>
-        <c:axId val="212368896"/>
-        <c:axId val="179766976"/>
+        <c:axId val="248188416"/>
+        <c:axId val="184417600"/>
       </c:lineChart>
       <c:catAx>
-        <c:axId val="212368896"/>
+        <c:axId val="248188416"/>
         <c:scaling>
           <c:orientation val="minMax"/>
         </c:scaling>
@@ -26495,7 +26531,7 @@
         <c:majorTickMark val="out"/>
         <c:minorTickMark val="none"/>
         <c:tickLblPos val="nextTo"/>
-        <c:crossAx val="179766976"/>
+        <c:crossAx val="184417600"/>
         <c:crosses val="autoZero"/>
         <c:auto val="1"/>
         <c:lblAlgn val="ctr"/>
@@ -26503,7 +26539,7 @@
         <c:noMultiLvlLbl val="0"/>
       </c:catAx>
       <c:valAx>
-        <c:axId val="179766976"/>
+        <c:axId val="184417600"/>
         <c:scaling>
           <c:orientation val="minMax"/>
         </c:scaling>
@@ -26531,7 +26567,7 @@
         <c:majorTickMark val="out"/>
         <c:minorTickMark val="none"/>
         <c:tickLblPos val="nextTo"/>
-        <c:crossAx val="212368896"/>
+        <c:crossAx val="248188416"/>
         <c:crosses val="autoZero"/>
         <c:crossBetween val="between"/>
       </c:valAx>
@@ -27554,11 +27590,11 @@
         </c:dLbls>
         <c:marker val="1"/>
         <c:smooth val="0"/>
-        <c:axId val="272535552"/>
-        <c:axId val="179772160"/>
+        <c:axId val="216076288"/>
+        <c:axId val="193273856"/>
       </c:lineChart>
       <c:catAx>
-        <c:axId val="272535552"/>
+        <c:axId val="216076288"/>
         <c:scaling>
           <c:orientation val="minMax"/>
         </c:scaling>
@@ -27586,7 +27622,7 @@
         <c:majorTickMark val="out"/>
         <c:minorTickMark val="none"/>
         <c:tickLblPos val="nextTo"/>
-        <c:crossAx val="179772160"/>
+        <c:crossAx val="193273856"/>
         <c:crosses val="autoZero"/>
         <c:auto val="1"/>
         <c:lblAlgn val="ctr"/>
@@ -27594,7 +27630,7 @@
         <c:noMultiLvlLbl val="0"/>
       </c:catAx>
       <c:valAx>
-        <c:axId val="179772160"/>
+        <c:axId val="193273856"/>
         <c:scaling>
           <c:orientation val="minMax"/>
         </c:scaling>
@@ -27622,7 +27658,7 @@
         <c:majorTickMark val="out"/>
         <c:minorTickMark val="none"/>
         <c:tickLblPos val="nextTo"/>
-        <c:crossAx val="272535552"/>
+        <c:crossAx val="216076288"/>
         <c:crosses val="autoZero"/>
         <c:crossBetween val="between"/>
       </c:valAx>
@@ -27907,7 +27943,7 @@
 </file>
 
 <file path=customXml/itemProps1.xml><?xml version="1.0" encoding="utf-8"?>
-<ds:datastoreItem xmlns:ds="http://schemas.openxmlformats.org/officeDocument/2006/customXml" ds:itemID="{F41FA8F0-ED4D-4CD7-BA67-FFE963AC0D77}">
+<ds:datastoreItem xmlns:ds="http://schemas.openxmlformats.org/officeDocument/2006/customXml" ds:itemID="{0A3F94D8-7440-4F1F-ADFA-4F6BFFC4372C}">
   <ds:schemaRefs>
     <ds:schemaRef ds:uri="http://schemas.openxmlformats.org/officeDocument/2006/bibliography"/>
   </ds:schemaRefs>

--- a/Documentation.docx
+++ b/Documentation.docx
@@ -3145,9 +3145,7 @@
         </w:rPr>
       </w:pPr>
       <w:bookmarkStart w:id="5" w:name="_SEARCH_KEY"/>
-      <w:bookmarkStart w:id="6" w:name="_GoBack"/>
       <w:bookmarkEnd w:id="5"/>
-      <w:bookmarkEnd w:id="6"/>
       <w:r>
         <w:rPr>
           <w:sz w:val="40"/>
@@ -3174,8 +3172,8 @@
           <w:szCs w:val="40"/>
         </w:rPr>
       </w:pPr>
-      <w:bookmarkStart w:id="7" w:name="_PRINT_TREE"/>
-      <w:bookmarkEnd w:id="7"/>
+      <w:bookmarkStart w:id="6" w:name="_PRINT_TREE"/>
+      <w:bookmarkEnd w:id="6"/>
       <w:r>
         <w:rPr>
           <w:sz w:val="40"/>
@@ -3444,8 +3442,8 @@
           <w:szCs w:val="40"/>
         </w:rPr>
       </w:pPr>
-      <w:bookmarkStart w:id="8" w:name="_Destructor"/>
-      <w:bookmarkEnd w:id="8"/>
+      <w:bookmarkStart w:id="7" w:name="_Destructor"/>
+      <w:bookmarkEnd w:id="7"/>
       <w:r>
         <w:rPr>
           <w:sz w:val="40"/>
@@ -3457,10 +3455,7 @@
     <w:p/>
     <w:p>
       <w:r>
-        <w:t xml:space="preserve">This is called </w:t>
-      </w:r>
-      <w:r>
-        <w:t xml:space="preserve">when we execute </w:t>
+        <w:t xml:space="preserve">This is called when we execute </w:t>
       </w:r>
       <w:proofErr w:type="gramStart"/>
       <w:r>
@@ -3514,8 +3509,8 @@
           <w:szCs w:val="60"/>
         </w:rPr>
       </w:pPr>
-      <w:bookmarkStart w:id="9" w:name="_Generation_of_Test"/>
-      <w:bookmarkEnd w:id="9"/>
+      <w:bookmarkStart w:id="8" w:name="_Generation_of_Test"/>
+      <w:bookmarkEnd w:id="8"/>
       <w:r>
         <w:rPr>
           <w:sz w:val="60"/>
@@ -3683,7 +3678,21 @@
     <w:p/>
     <w:p>
       <w:r>
-        <w:t xml:space="preserve">If we call the first function, it calls the second function with an argument of 5. The function parameter ratio determines the approximate ratio of </w:t>
+        <w:t xml:space="preserve">If we call the first function, it </w:t>
+      </w:r>
+      <w:r>
+        <w:t xml:space="preserve">asks the user for ratio in which number of insert and delete will be present in the </w:t>
+      </w:r>
+      <w:proofErr w:type="gramStart"/>
+      <w:r>
+        <w:t>test  case</w:t>
+      </w:r>
+      <w:proofErr w:type="gramEnd"/>
+      <w:r>
+        <w:t xml:space="preserve"> then it calls the second function with that ratio</w:t>
+      </w:r>
+      <w:r>
+        <w:t xml:space="preserve">. The function parameter ratio determines the approximate ratio of </w:t>
       </w:r>
       <w:r>
         <w:rPr>
@@ -3789,7 +3798,19 @@
     </w:p>
     <w:p>
       <w:r>
-        <w:t>If this function is called without any argument, the first version of the function will be called which calls the second version with an argument of 5. This implies that the number of insert and delete operations are equally likely to occur.</w:t>
+        <w:t xml:space="preserve">If this function is called without any argument, the first version of the function will be called which calls the second version with </w:t>
+      </w:r>
+      <w:r>
+        <w:t>a ratio provided by the user</w:t>
+      </w:r>
+      <w:r>
+        <w:t xml:space="preserve">. </w:t>
+      </w:r>
+      <w:r>
+        <w:t xml:space="preserve">If we choose ratio to be 5, </w:t>
+      </w:r>
+      <w:r>
+        <w:t>the number of insert and delete operations are equally likely to occur.</w:t>
       </w:r>
     </w:p>
     <w:p>
@@ -4133,8 +4154,8 @@
           <w:szCs w:val="60"/>
         </w:rPr>
       </w:pPr>
-      <w:bookmarkStart w:id="10" w:name="_Comparison_of_Tree"/>
-      <w:bookmarkEnd w:id="10"/>
+      <w:bookmarkStart w:id="9" w:name="_Comparison_of_Tree"/>
+      <w:bookmarkEnd w:id="9"/>
       <w:r>
         <w:rPr>
           <w:rFonts w:asciiTheme="majorHAnsi" w:eastAsiaTheme="majorEastAsia" w:hAnsiTheme="majorHAnsi" w:cstheme="majorBidi"/>
@@ -4245,8 +4266,8 @@
       <w:pPr>
         <w:pStyle w:val="Heading2"/>
       </w:pPr>
-      <w:bookmarkStart w:id="11" w:name="_Total_Height_of"/>
-      <w:bookmarkEnd w:id="11"/>
+      <w:bookmarkStart w:id="10" w:name="_Total_Height_of"/>
+      <w:bookmarkEnd w:id="10"/>
       <w:r>
         <w:t>Total Height of the Tree</w:t>
       </w:r>
@@ -5033,13 +5054,7 @@
         </w:numPr>
       </w:pPr>
       <w:r>
-        <w:t>The height of AVL Tree does not exceed 20</w:t>
-      </w:r>
-      <w:r>
-        <w:t xml:space="preserve"> for 10000 operations a</w:t>
-      </w:r>
-      <w:r>
-        <w:t>nd the curve is smooth.</w:t>
+        <w:t>The height of AVL Tree does not exceed 20 for 10000 operations and the curve is smooth.</w:t>
       </w:r>
     </w:p>
     <w:p>
@@ -5051,13 +5066,7 @@
         </w:numPr>
       </w:pPr>
       <w:r>
-        <w:t>The height of Treap or BST does not exceed 35</w:t>
-      </w:r>
-      <w:r>
-        <w:t xml:space="preserve"> for 10000 operations</w:t>
-      </w:r>
-      <w:r>
-        <w:t>. The curve fluctuates a lot for both of these data structures.</w:t>
+        <w:t>The height of Treap or BST does not exceed 35 for 10000 operations. The curve fluctuates a lot for both of these data structures.</w:t>
       </w:r>
     </w:p>
     <w:p>
@@ -5298,8 +5307,8 @@
       <w:pPr>
         <w:pStyle w:val="Heading2"/>
       </w:pPr>
-      <w:bookmarkStart w:id="12" w:name="_Average_Height_of"/>
-      <w:bookmarkEnd w:id="12"/>
+      <w:bookmarkStart w:id="11" w:name="_Average_Height_of"/>
+      <w:bookmarkEnd w:id="11"/>
       <w:r>
         <w:lastRenderedPageBreak/>
         <w:t xml:space="preserve">Average Height of each node of the tree </w:t>
@@ -5368,25 +5377,7 @@
     </w:p>
     <w:p>
       <w:r>
-        <w:t xml:space="preserve">The plot of </w:t>
-      </w:r>
-      <w:r>
-        <w:t xml:space="preserve">Average </w:t>
-      </w:r>
-      <w:r>
-        <w:t xml:space="preserve">Height of </w:t>
-      </w:r>
-      <w:r>
-        <w:t>each node of the three</w:t>
-      </w:r>
-      <w:r>
-        <w:t xml:space="preserve"> data structure</w:t>
-      </w:r>
-      <w:r>
-        <w:t>s</w:t>
-      </w:r>
-      <w:r>
-        <w:t xml:space="preserve"> is plotted against number of operations for various test cases. Each test case has a definite ratio of number of insert operations to the number of delete operations as mentioned in the heading of the plot.</w:t>
+        <w:t>The plot of Average Height of each node of the three data structures is plotted against number of operations for various test cases. Each test case has a definite ratio of number of insert operations to the number of delete operations as mentioned in the heading of the plot.</w:t>
       </w:r>
     </w:p>
     <w:p/>
@@ -5503,6 +5494,7 @@
     </w:p>
     <w:p/>
     <w:p>
+      <w:bookmarkStart w:id="12" w:name="_GoBack"/>
       <w:r>
         <w:rPr>
           <w:noProof/>
@@ -5523,6 +5515,7 @@
           </wp:inline>
         </w:drawing>
       </w:r>
+      <w:bookmarkEnd w:id="12"/>
     </w:p>
     <w:p/>
     <w:p/>
@@ -5676,17 +5669,11 @@
       </w:r>
       <w:proofErr w:type="gramStart"/>
       <w:r>
-        <w:t xml:space="preserve">plot of </w:t>
-      </w:r>
-      <w:r>
-        <w:t>number of comparisons made during insert</w:t>
+        <w:t>plot of number of comparisons made during insert</w:t>
       </w:r>
       <w:proofErr w:type="gramEnd"/>
       <w:r>
-        <w:t xml:space="preserve"> and delete operations</w:t>
-      </w:r>
-      <w:r>
-        <w:t xml:space="preserve"> of the three data structures is plotted against number of operations for various test cases. Each test case has a definite ratio of number of insert operations to the number of delete operations as mentioned in the heading of the plot.</w:t>
+        <w:t xml:space="preserve"> and delete operations of the three data structures is plotted against number of operations for various test cases. Each test case has a definite ratio of number of insert operations to the number of delete operations as mentioned in the heading of the plot.</w:t>
       </w:r>
     </w:p>
     <w:p/>
@@ -5860,33 +5847,15 @@
         </w:numPr>
       </w:pPr>
       <w:r>
-        <w:t xml:space="preserve">There is an interesting trend which can be seen from the graphs </w:t>
-      </w:r>
-      <w:r>
-        <w:t>above</w:t>
-      </w:r>
-      <w:r>
-        <w:t xml:space="preserve">. The gap between the three curves decreases when the ratio of </w:t>
+        <w:t xml:space="preserve">There is an interesting trend which can be seen from the graphs above. The gap between the three curves decreases when the ratio of </w:t>
       </w:r>
       <w:proofErr w:type="gramStart"/>
       <w:r>
-        <w:t>Insert</w:t>
-      </w:r>
-      <w:r>
-        <w:t xml:space="preserve"> </w:t>
-      </w:r>
-      <w:r>
-        <w:t>:</w:t>
+        <w:t>Insert :</w:t>
       </w:r>
       <w:proofErr w:type="gramEnd"/>
       <w:r>
-        <w:t xml:space="preserve"> </w:t>
-      </w:r>
-      <w:r>
-        <w:t>Delete increases. This means that if the number of insert operations is higher, the number of comparisons become similar for all the three data structures. More appropriately we can see that curve of BST and AVL tree get closer.</w:t>
-      </w:r>
-      <w:r>
-        <w:t xml:space="preserve"> In fact in the test case of 90:10, it can be seen that number of comparisons in BST exceeds that of AVL Tree.</w:t>
+        <w:t xml:space="preserve"> Delete increases. This means that if the number of insert operations is higher, the number of comparisons become similar for all the three data structures. More appropriately we can see that curve of BST and AVL tree get closer. In fact in the test case of 90:10, it can be seen that number of comparisons in BST exceeds that of AVL Tree.</w:t>
       </w:r>
     </w:p>
     <w:p>
@@ -5898,13 +5867,7 @@
         </w:numPr>
       </w:pPr>
       <w:r>
-        <w:t xml:space="preserve">The curve of AVL tree is smoother as compared </w:t>
-      </w:r>
-      <w:r>
-        <w:t xml:space="preserve">to </w:t>
-      </w:r>
-      <w:r>
-        <w:t>those of Treap and BST which have fluctuating curves.</w:t>
+        <w:t>The curve of AVL tree is smoother as compared to those of Treap and BST which have fluctuating curves.</w:t>
       </w:r>
       <w:r>
         <w:t xml:space="preserve"> A possible reason for this could be that AVL Tree is height balanced.</w:t>
@@ -5956,19 +5919,7 @@
     </w:p>
     <w:p>
       <w:r>
-        <w:t xml:space="preserve">The plot of number of </w:t>
-      </w:r>
-      <w:r>
-        <w:t>rotations</w:t>
-      </w:r>
-      <w:r>
-        <w:t xml:space="preserve"> made during insert and delete operations of </w:t>
-      </w:r>
-      <w:r>
-        <w:t>AVL Tree and Treap</w:t>
-      </w:r>
-      <w:r>
-        <w:t xml:space="preserve"> data structures is plotted against number of operations for various test cases. Each test case has a definite ratio of number of insert operations to the number of delete operations as mentioned in the heading of the plot.</w:t>
+        <w:t>The plot of number of rotations made during insert and delete operations of AVL Tree and Treap data structures is plotted against number of operations for various test cases. Each test case has a definite ratio of number of insert operations to the number of delete operations as mentioned in the heading of the plot.</w:t>
       </w:r>
     </w:p>
     <w:p/>
@@ -6184,21 +6135,7 @@
           <w:szCs w:val="60"/>
         </w:rPr>
         <w:lastRenderedPageBreak/>
-        <w:t>CONCLUSIO</w:t>
-      </w:r>
-      <w:r>
-        <w:rPr>
-          <w:sz w:val="60"/>
-          <w:szCs w:val="60"/>
-        </w:rPr>
-        <w:t xml:space="preserve">N: (Comparison with Theoretical </w:t>
-      </w:r>
-      <w:r>
-        <w:rPr>
-          <w:sz w:val="60"/>
-          <w:szCs w:val="60"/>
-        </w:rPr>
-        <w:t>and Experimental results)</w:t>
+        <w:t>CONCLUSION: (Comparison with Theoretical and Experimental results)</w:t>
       </w:r>
     </w:p>
     <w:p/>
@@ -9544,11 +9481,11 @@
         </c:dLbls>
         <c:marker val="1"/>
         <c:smooth val="0"/>
-        <c:axId val="252959744"/>
-        <c:axId val="184415296"/>
+        <c:axId val="236709888"/>
+        <c:axId val="121177792"/>
       </c:lineChart>
       <c:catAx>
-        <c:axId val="252959744"/>
+        <c:axId val="236709888"/>
         <c:scaling>
           <c:orientation val="minMax"/>
         </c:scaling>
@@ -9576,7 +9513,7 @@
         <c:majorTickMark val="out"/>
         <c:minorTickMark val="none"/>
         <c:tickLblPos val="nextTo"/>
-        <c:crossAx val="184415296"/>
+        <c:crossAx val="121177792"/>
         <c:crosses val="autoZero"/>
         <c:auto val="1"/>
         <c:lblAlgn val="ctr"/>
@@ -9584,7 +9521,7 @@
         <c:noMultiLvlLbl val="0"/>
       </c:catAx>
       <c:valAx>
-        <c:axId val="184415296"/>
+        <c:axId val="121177792"/>
         <c:scaling>
           <c:orientation val="minMax"/>
         </c:scaling>
@@ -9613,7 +9550,7 @@
         <c:majorTickMark val="out"/>
         <c:minorTickMark val="none"/>
         <c:tickLblPos val="nextTo"/>
-        <c:crossAx val="252959744"/>
+        <c:crossAx val="236709888"/>
         <c:crosses val="autoZero"/>
         <c:crossBetween val="between"/>
       </c:valAx>
@@ -10233,11 +10170,11 @@
         </c:dLbls>
         <c:marker val="1"/>
         <c:smooth val="0"/>
-        <c:axId val="218910720"/>
-        <c:axId val="193279616"/>
+        <c:axId val="121904640"/>
+        <c:axId val="122102912"/>
       </c:lineChart>
       <c:catAx>
-        <c:axId val="218910720"/>
+        <c:axId val="121904640"/>
         <c:scaling>
           <c:orientation val="minMax"/>
         </c:scaling>
@@ -10265,7 +10202,7 @@
         <c:majorTickMark val="out"/>
         <c:minorTickMark val="none"/>
         <c:tickLblPos val="nextTo"/>
-        <c:crossAx val="193279616"/>
+        <c:crossAx val="122102912"/>
         <c:crosses val="autoZero"/>
         <c:auto val="1"/>
         <c:lblAlgn val="ctr"/>
@@ -10273,12 +10210,13 @@
         <c:noMultiLvlLbl val="0"/>
       </c:catAx>
       <c:valAx>
-        <c:axId val="193279616"/>
+        <c:axId val="122102912"/>
         <c:scaling>
           <c:orientation val="minMax"/>
         </c:scaling>
         <c:delete val="0"/>
         <c:axPos val="l"/>
+        <c:majorGridlines/>
         <c:title>
           <c:tx>
             <c:rich>
@@ -10301,7 +10239,7 @@
         <c:majorTickMark val="out"/>
         <c:minorTickMark val="none"/>
         <c:tickLblPos val="nextTo"/>
-        <c:crossAx val="218910720"/>
+        <c:crossAx val="121904640"/>
         <c:crosses val="autoZero"/>
         <c:crossBetween val="between"/>
       </c:valAx>
@@ -10921,11 +10859,11 @@
         </c:dLbls>
         <c:marker val="1"/>
         <c:smooth val="0"/>
-        <c:axId val="218911232"/>
-        <c:axId val="193281344"/>
+        <c:axId val="236709376"/>
+        <c:axId val="122106368"/>
       </c:lineChart>
       <c:catAx>
-        <c:axId val="218911232"/>
+        <c:axId val="236709376"/>
         <c:scaling>
           <c:orientation val="minMax"/>
         </c:scaling>
@@ -10953,7 +10891,7 @@
         <c:majorTickMark val="out"/>
         <c:minorTickMark val="none"/>
         <c:tickLblPos val="nextTo"/>
-        <c:crossAx val="193281344"/>
+        <c:crossAx val="122106368"/>
         <c:crosses val="autoZero"/>
         <c:auto val="1"/>
         <c:lblAlgn val="ctr"/>
@@ -10961,12 +10899,13 @@
         <c:noMultiLvlLbl val="0"/>
       </c:catAx>
       <c:valAx>
-        <c:axId val="193281344"/>
+        <c:axId val="122106368"/>
         <c:scaling>
           <c:orientation val="minMax"/>
         </c:scaling>
         <c:delete val="0"/>
         <c:axPos val="l"/>
+        <c:majorGridlines/>
         <c:title>
           <c:tx>
             <c:rich>
@@ -10989,7 +10928,7 @@
         <c:majorTickMark val="out"/>
         <c:minorTickMark val="none"/>
         <c:tickLblPos val="nextTo"/>
-        <c:crossAx val="218911232"/>
+        <c:crossAx val="236709376"/>
         <c:crosses val="autoZero"/>
         <c:crossBetween val="between"/>
       </c:valAx>
@@ -11609,11 +11548,11 @@
         </c:dLbls>
         <c:marker val="1"/>
         <c:smooth val="0"/>
-        <c:axId val="218912256"/>
-        <c:axId val="193772288"/>
+        <c:axId val="236691968"/>
+        <c:axId val="122105216"/>
       </c:lineChart>
       <c:catAx>
-        <c:axId val="218912256"/>
+        <c:axId val="236691968"/>
         <c:scaling>
           <c:orientation val="minMax"/>
         </c:scaling>
@@ -11641,7 +11580,7 @@
         <c:majorTickMark val="out"/>
         <c:minorTickMark val="none"/>
         <c:tickLblPos val="nextTo"/>
-        <c:crossAx val="193772288"/>
+        <c:crossAx val="122105216"/>
         <c:crosses val="autoZero"/>
         <c:auto val="1"/>
         <c:lblAlgn val="ctr"/>
@@ -11649,12 +11588,13 @@
         <c:noMultiLvlLbl val="0"/>
       </c:catAx>
       <c:valAx>
-        <c:axId val="193772288"/>
+        <c:axId val="122105216"/>
         <c:scaling>
           <c:orientation val="minMax"/>
         </c:scaling>
         <c:delete val="0"/>
         <c:axPos val="l"/>
+        <c:majorGridlines/>
         <c:title>
           <c:tx>
             <c:rich>
@@ -11677,7 +11617,7 @@
         <c:majorTickMark val="out"/>
         <c:minorTickMark val="none"/>
         <c:tickLblPos val="nextTo"/>
-        <c:crossAx val="218912256"/>
+        <c:crossAx val="236691968"/>
         <c:crosses val="autoZero"/>
         <c:crossBetween val="between"/>
       </c:valAx>
@@ -12297,11 +12237,11 @@
         </c:dLbls>
         <c:marker val="1"/>
         <c:smooth val="0"/>
-        <c:axId val="218912768"/>
-        <c:axId val="203014720"/>
+        <c:axId val="122322944"/>
+        <c:axId val="222558400"/>
       </c:lineChart>
       <c:catAx>
-        <c:axId val="218912768"/>
+        <c:axId val="122322944"/>
         <c:scaling>
           <c:orientation val="minMax"/>
         </c:scaling>
@@ -12329,7 +12269,7 @@
         <c:majorTickMark val="out"/>
         <c:minorTickMark val="none"/>
         <c:tickLblPos val="nextTo"/>
-        <c:crossAx val="203014720"/>
+        <c:crossAx val="222558400"/>
         <c:crosses val="autoZero"/>
         <c:auto val="1"/>
         <c:lblAlgn val="ctr"/>
@@ -12337,12 +12277,13 @@
         <c:noMultiLvlLbl val="0"/>
       </c:catAx>
       <c:valAx>
-        <c:axId val="203014720"/>
+        <c:axId val="222558400"/>
         <c:scaling>
           <c:orientation val="minMax"/>
         </c:scaling>
         <c:delete val="0"/>
         <c:axPos val="l"/>
+        <c:majorGridlines/>
         <c:title>
           <c:tx>
             <c:rich>
@@ -12365,7 +12306,7 @@
         <c:majorTickMark val="out"/>
         <c:minorTickMark val="none"/>
         <c:tickLblPos val="nextTo"/>
-        <c:crossAx val="218912768"/>
+        <c:crossAx val="122322944"/>
         <c:crosses val="autoZero"/>
         <c:crossBetween val="between"/>
       </c:valAx>
@@ -12985,11 +12926,11 @@
         </c:dLbls>
         <c:marker val="1"/>
         <c:smooth val="0"/>
-        <c:axId val="218913280"/>
-        <c:axId val="203014144"/>
+        <c:axId val="122323456"/>
+        <c:axId val="122363904"/>
       </c:lineChart>
       <c:catAx>
-        <c:axId val="218913280"/>
+        <c:axId val="122323456"/>
         <c:scaling>
           <c:orientation val="minMax"/>
         </c:scaling>
@@ -13017,7 +12958,7 @@
         <c:majorTickMark val="out"/>
         <c:minorTickMark val="none"/>
         <c:tickLblPos val="nextTo"/>
-        <c:crossAx val="203014144"/>
+        <c:crossAx val="122363904"/>
         <c:crosses val="autoZero"/>
         <c:auto val="1"/>
         <c:lblAlgn val="ctr"/>
@@ -13025,12 +12966,13 @@
         <c:noMultiLvlLbl val="0"/>
       </c:catAx>
       <c:valAx>
-        <c:axId val="203014144"/>
+        <c:axId val="122363904"/>
         <c:scaling>
           <c:orientation val="minMax"/>
         </c:scaling>
         <c:delete val="0"/>
         <c:axPos val="l"/>
+        <c:majorGridlines/>
         <c:title>
           <c:tx>
             <c:rich>
@@ -13053,7 +12995,7 @@
         <c:majorTickMark val="out"/>
         <c:minorTickMark val="none"/>
         <c:tickLblPos val="nextTo"/>
-        <c:crossAx val="218913280"/>
+        <c:crossAx val="122323456"/>
         <c:crosses val="autoZero"/>
         <c:crossBetween val="between"/>
       </c:valAx>
@@ -13673,11 +13615,11 @@
         </c:dLbls>
         <c:marker val="1"/>
         <c:smooth val="0"/>
-        <c:axId val="218913792"/>
-        <c:axId val="177455680"/>
+        <c:axId val="236694016"/>
+        <c:axId val="122366784"/>
       </c:lineChart>
       <c:catAx>
-        <c:axId val="218913792"/>
+        <c:axId val="236694016"/>
         <c:scaling>
           <c:orientation val="minMax"/>
         </c:scaling>
@@ -13705,7 +13647,7 @@
         <c:majorTickMark val="out"/>
         <c:minorTickMark val="none"/>
         <c:tickLblPos val="nextTo"/>
-        <c:crossAx val="177455680"/>
+        <c:crossAx val="122366784"/>
         <c:crosses val="autoZero"/>
         <c:auto val="1"/>
         <c:lblAlgn val="ctr"/>
@@ -13713,12 +13655,13 @@
         <c:noMultiLvlLbl val="0"/>
       </c:catAx>
       <c:valAx>
-        <c:axId val="177455680"/>
+        <c:axId val="122366784"/>
         <c:scaling>
           <c:orientation val="minMax"/>
         </c:scaling>
         <c:delete val="0"/>
         <c:axPos val="l"/>
+        <c:majorGridlines/>
         <c:title>
           <c:tx>
             <c:rich>
@@ -13741,7 +13684,7 @@
         <c:majorTickMark val="out"/>
         <c:minorTickMark val="none"/>
         <c:tickLblPos val="nextTo"/>
-        <c:crossAx val="218913792"/>
+        <c:crossAx val="236694016"/>
         <c:crosses val="autoZero"/>
         <c:crossBetween val="between"/>
       </c:valAx>
@@ -14361,11 +14304,11 @@
         </c:dLbls>
         <c:marker val="1"/>
         <c:smooth val="0"/>
-        <c:axId val="218914304"/>
-        <c:axId val="177459712"/>
+        <c:axId val="122324480"/>
+        <c:axId val="122365632"/>
       </c:lineChart>
       <c:catAx>
-        <c:axId val="218914304"/>
+        <c:axId val="122324480"/>
         <c:scaling>
           <c:orientation val="minMax"/>
         </c:scaling>
@@ -14393,7 +14336,7 @@
         <c:majorTickMark val="out"/>
         <c:minorTickMark val="none"/>
         <c:tickLblPos val="nextTo"/>
-        <c:crossAx val="177459712"/>
+        <c:crossAx val="122365632"/>
         <c:crosses val="autoZero"/>
         <c:auto val="1"/>
         <c:lblAlgn val="ctr"/>
@@ -14401,7 +14344,7 @@
         <c:noMultiLvlLbl val="0"/>
       </c:catAx>
       <c:valAx>
-        <c:axId val="177459712"/>
+        <c:axId val="122365632"/>
         <c:scaling>
           <c:orientation val="minMax"/>
         </c:scaling>
@@ -14429,7 +14372,7 @@
         <c:majorTickMark val="out"/>
         <c:minorTickMark val="none"/>
         <c:tickLblPos val="nextTo"/>
-        <c:crossAx val="218914304"/>
+        <c:crossAx val="122324480"/>
         <c:crosses val="autoZero"/>
         <c:crossBetween val="between"/>
       </c:valAx>
@@ -15049,11 +14992,11 @@
         </c:dLbls>
         <c:marker val="1"/>
         <c:smooth val="0"/>
-        <c:axId val="232309760"/>
-        <c:axId val="177462016"/>
+        <c:axId val="122326016"/>
+        <c:axId val="122370240"/>
       </c:lineChart>
       <c:catAx>
-        <c:axId val="232309760"/>
+        <c:axId val="122326016"/>
         <c:scaling>
           <c:orientation val="minMax"/>
         </c:scaling>
@@ -15081,7 +15024,7 @@
         <c:majorTickMark val="out"/>
         <c:minorTickMark val="none"/>
         <c:tickLblPos val="nextTo"/>
-        <c:crossAx val="177462016"/>
+        <c:crossAx val="122370240"/>
         <c:crosses val="autoZero"/>
         <c:auto val="1"/>
         <c:lblAlgn val="ctr"/>
@@ -15089,7 +15032,7 @@
         <c:noMultiLvlLbl val="0"/>
       </c:catAx>
       <c:valAx>
-        <c:axId val="177462016"/>
+        <c:axId val="122370240"/>
         <c:scaling>
           <c:orientation val="minMax"/>
         </c:scaling>
@@ -15117,7 +15060,7 @@
         <c:majorTickMark val="out"/>
         <c:minorTickMark val="none"/>
         <c:tickLblPos val="nextTo"/>
-        <c:crossAx val="232309760"/>
+        <c:crossAx val="122326016"/>
         <c:crosses val="autoZero"/>
         <c:crossBetween val="between"/>
       </c:valAx>
@@ -15737,11 +15680,11 @@
         </c:dLbls>
         <c:marker val="1"/>
         <c:smooth val="0"/>
-        <c:axId val="232308736"/>
-        <c:axId val="177460864"/>
+        <c:axId val="122324992"/>
+        <c:axId val="222558976"/>
       </c:lineChart>
       <c:catAx>
-        <c:axId val="232308736"/>
+        <c:axId val="122324992"/>
         <c:scaling>
           <c:orientation val="minMax"/>
         </c:scaling>
@@ -15769,7 +15712,7 @@
         <c:majorTickMark val="out"/>
         <c:minorTickMark val="none"/>
         <c:tickLblPos val="nextTo"/>
-        <c:crossAx val="177460864"/>
+        <c:crossAx val="222558976"/>
         <c:crosses val="autoZero"/>
         <c:auto val="1"/>
         <c:lblAlgn val="ctr"/>
@@ -15777,7 +15720,7 @@
         <c:noMultiLvlLbl val="0"/>
       </c:catAx>
       <c:valAx>
-        <c:axId val="177460864"/>
+        <c:axId val="222558976"/>
         <c:scaling>
           <c:orientation val="minMax"/>
         </c:scaling>
@@ -15805,7 +15748,7 @@
         <c:majorTickMark val="out"/>
         <c:minorTickMark val="none"/>
         <c:tickLblPos val="nextTo"/>
-        <c:crossAx val="232308736"/>
+        <c:crossAx val="122324992"/>
         <c:crosses val="autoZero"/>
         <c:crossBetween val="between"/>
       </c:valAx>
@@ -16425,11 +16368,11 @@
         </c:dLbls>
         <c:marker val="1"/>
         <c:smooth val="0"/>
-        <c:axId val="232310272"/>
-        <c:axId val="203495616"/>
+        <c:axId val="122543616"/>
+        <c:axId val="122683968"/>
       </c:lineChart>
       <c:catAx>
-        <c:axId val="232310272"/>
+        <c:axId val="122543616"/>
         <c:scaling>
           <c:orientation val="minMax"/>
         </c:scaling>
@@ -16457,7 +16400,7 @@
         <c:majorTickMark val="out"/>
         <c:minorTickMark val="none"/>
         <c:tickLblPos val="nextTo"/>
-        <c:crossAx val="203495616"/>
+        <c:crossAx val="122683968"/>
         <c:crosses val="autoZero"/>
         <c:auto val="1"/>
         <c:lblAlgn val="ctr"/>
@@ -16465,7 +16408,7 @@
         <c:noMultiLvlLbl val="0"/>
       </c:catAx>
       <c:valAx>
-        <c:axId val="203495616"/>
+        <c:axId val="122683968"/>
         <c:scaling>
           <c:orientation val="minMax"/>
         </c:scaling>
@@ -16493,7 +16436,7 @@
         <c:majorTickMark val="out"/>
         <c:minorTickMark val="none"/>
         <c:tickLblPos val="nextTo"/>
-        <c:crossAx val="232310272"/>
+        <c:crossAx val="122543616"/>
         <c:crosses val="autoZero"/>
         <c:crossBetween val="between"/>
       </c:valAx>
@@ -17113,11 +17056,11 @@
         </c:dLbls>
         <c:marker val="1"/>
         <c:smooth val="0"/>
-        <c:axId val="261133824"/>
-        <c:axId val="184414144"/>
+        <c:axId val="236710400"/>
+        <c:axId val="121179520"/>
       </c:lineChart>
       <c:catAx>
-        <c:axId val="261133824"/>
+        <c:axId val="236710400"/>
         <c:scaling>
           <c:orientation val="minMax"/>
         </c:scaling>
@@ -17145,7 +17088,7 @@
         <c:majorTickMark val="out"/>
         <c:minorTickMark val="none"/>
         <c:tickLblPos val="nextTo"/>
-        <c:crossAx val="184414144"/>
+        <c:crossAx val="121179520"/>
         <c:crosses val="autoZero"/>
         <c:auto val="1"/>
         <c:lblAlgn val="ctr"/>
@@ -17153,7 +17096,7 @@
         <c:noMultiLvlLbl val="0"/>
       </c:catAx>
       <c:valAx>
-        <c:axId val="184414144"/>
+        <c:axId val="121179520"/>
         <c:scaling>
           <c:orientation val="minMax"/>
         </c:scaling>
@@ -17182,7 +17125,7 @@
         <c:majorTickMark val="out"/>
         <c:minorTickMark val="none"/>
         <c:tickLblPos val="nextTo"/>
-        <c:crossAx val="261133824"/>
+        <c:crossAx val="236710400"/>
         <c:crosses val="autoZero"/>
         <c:crossBetween val="between"/>
       </c:valAx>
@@ -17802,11 +17745,11 @@
         </c:dLbls>
         <c:marker val="1"/>
         <c:smooth val="0"/>
-        <c:axId val="232310784"/>
-        <c:axId val="179793280"/>
+        <c:axId val="122326528"/>
+        <c:axId val="122686272"/>
       </c:lineChart>
       <c:catAx>
-        <c:axId val="232310784"/>
+        <c:axId val="122326528"/>
         <c:scaling>
           <c:orientation val="minMax"/>
         </c:scaling>
@@ -17834,7 +17777,7 @@
         <c:majorTickMark val="out"/>
         <c:minorTickMark val="none"/>
         <c:tickLblPos val="nextTo"/>
-        <c:crossAx val="179793280"/>
+        <c:crossAx val="122686272"/>
         <c:crosses val="autoZero"/>
         <c:auto val="1"/>
         <c:lblAlgn val="ctr"/>
@@ -17842,7 +17785,7 @@
         <c:noMultiLvlLbl val="0"/>
       </c:catAx>
       <c:valAx>
-        <c:axId val="179793280"/>
+        <c:axId val="122686272"/>
         <c:scaling>
           <c:orientation val="minMax"/>
         </c:scaling>
@@ -17870,7 +17813,7 @@
         <c:majorTickMark val="out"/>
         <c:minorTickMark val="none"/>
         <c:tickLblPos val="nextTo"/>
-        <c:crossAx val="232310784"/>
+        <c:crossAx val="122326528"/>
         <c:crosses val="autoZero"/>
         <c:crossBetween val="between"/>
       </c:valAx>
@@ -18490,11 +18433,11 @@
         </c:dLbls>
         <c:marker val="1"/>
         <c:smooth val="0"/>
-        <c:axId val="232920064"/>
-        <c:axId val="179795008"/>
+        <c:axId val="122541568"/>
+        <c:axId val="122688000"/>
       </c:lineChart>
       <c:catAx>
-        <c:axId val="232920064"/>
+        <c:axId val="122541568"/>
         <c:scaling>
           <c:orientation val="minMax"/>
         </c:scaling>
@@ -18522,7 +18465,7 @@
         <c:majorTickMark val="out"/>
         <c:minorTickMark val="none"/>
         <c:tickLblPos val="nextTo"/>
-        <c:crossAx val="179795008"/>
+        <c:crossAx val="122688000"/>
         <c:crosses val="autoZero"/>
         <c:auto val="1"/>
         <c:lblAlgn val="ctr"/>
@@ -18530,7 +18473,7 @@
         <c:noMultiLvlLbl val="0"/>
       </c:catAx>
       <c:valAx>
-        <c:axId val="179795008"/>
+        <c:axId val="122688000"/>
         <c:scaling>
           <c:orientation val="minMax"/>
         </c:scaling>
@@ -18558,7 +18501,7 @@
         <c:majorTickMark val="out"/>
         <c:minorTickMark val="none"/>
         <c:tickLblPos val="nextTo"/>
-        <c:crossAx val="232920064"/>
+        <c:crossAx val="122541568"/>
         <c:crosses val="autoZero"/>
         <c:crossBetween val="between"/>
       </c:valAx>
@@ -18997,11 +18940,11 @@
         </c:dLbls>
         <c:marker val="1"/>
         <c:smooth val="0"/>
-        <c:axId val="232311296"/>
-        <c:axId val="179791552"/>
+        <c:axId val="122540032"/>
+        <c:axId val="122369088"/>
       </c:lineChart>
       <c:catAx>
-        <c:axId val="232311296"/>
+        <c:axId val="122540032"/>
         <c:scaling>
           <c:orientation val="minMax"/>
         </c:scaling>
@@ -19029,7 +18972,7 @@
         <c:majorTickMark val="out"/>
         <c:minorTickMark val="none"/>
         <c:tickLblPos val="nextTo"/>
-        <c:crossAx val="179791552"/>
+        <c:crossAx val="122369088"/>
         <c:crosses val="autoZero"/>
         <c:auto val="1"/>
         <c:lblAlgn val="ctr"/>
@@ -19037,7 +18980,7 @@
         <c:noMultiLvlLbl val="0"/>
       </c:catAx>
       <c:valAx>
-        <c:axId val="179791552"/>
+        <c:axId val="122369088"/>
         <c:scaling>
           <c:orientation val="minMax"/>
         </c:scaling>
@@ -19065,7 +19008,7 @@
         <c:majorTickMark val="out"/>
         <c:minorTickMark val="none"/>
         <c:tickLblPos val="nextTo"/>
-        <c:crossAx val="232311296"/>
+        <c:crossAx val="122540032"/>
         <c:crosses val="autoZero"/>
         <c:crossBetween val="between"/>
       </c:valAx>
@@ -19504,11 +19447,11 @@
         </c:dLbls>
         <c:marker val="1"/>
         <c:smooth val="0"/>
-        <c:axId val="232312320"/>
-        <c:axId val="179797312"/>
+        <c:axId val="122542080"/>
+        <c:axId val="122690304"/>
       </c:lineChart>
       <c:catAx>
-        <c:axId val="232312320"/>
+        <c:axId val="122542080"/>
         <c:scaling>
           <c:orientation val="minMax"/>
         </c:scaling>
@@ -19536,7 +19479,7 @@
         <c:majorTickMark val="out"/>
         <c:minorTickMark val="none"/>
         <c:tickLblPos val="nextTo"/>
-        <c:crossAx val="179797312"/>
+        <c:crossAx val="122690304"/>
         <c:crosses val="autoZero"/>
         <c:auto val="1"/>
         <c:lblAlgn val="ctr"/>
@@ -19544,7 +19487,7 @@
         <c:noMultiLvlLbl val="0"/>
       </c:catAx>
       <c:valAx>
-        <c:axId val="179797312"/>
+        <c:axId val="122690304"/>
         <c:scaling>
           <c:orientation val="minMax"/>
         </c:scaling>
@@ -19572,7 +19515,7 @@
         <c:majorTickMark val="out"/>
         <c:minorTickMark val="none"/>
         <c:tickLblPos val="nextTo"/>
-        <c:crossAx val="232312320"/>
+        <c:crossAx val="122542080"/>
         <c:crosses val="autoZero"/>
         <c:crossBetween val="between"/>
       </c:valAx>
@@ -20011,11 +19954,11 @@
         </c:dLbls>
         <c:marker val="1"/>
         <c:smooth val="0"/>
-        <c:axId val="236056576"/>
-        <c:axId val="179794432"/>
+        <c:axId val="122829312"/>
+        <c:axId val="123035648"/>
       </c:lineChart>
       <c:catAx>
-        <c:axId val="236056576"/>
+        <c:axId val="122829312"/>
         <c:scaling>
           <c:orientation val="minMax"/>
         </c:scaling>
@@ -20043,7 +19986,7 @@
         <c:majorTickMark val="out"/>
         <c:minorTickMark val="none"/>
         <c:tickLblPos val="nextTo"/>
-        <c:crossAx val="179794432"/>
+        <c:crossAx val="123035648"/>
         <c:crosses val="autoZero"/>
         <c:auto val="1"/>
         <c:lblAlgn val="ctr"/>
@@ -20051,7 +19994,7 @@
         <c:noMultiLvlLbl val="0"/>
       </c:catAx>
       <c:valAx>
-        <c:axId val="179794432"/>
+        <c:axId val="123035648"/>
         <c:scaling>
           <c:orientation val="minMax"/>
         </c:scaling>
@@ -20079,7 +20022,7 @@
         <c:majorTickMark val="out"/>
         <c:minorTickMark val="none"/>
         <c:tickLblPos val="nextTo"/>
-        <c:crossAx val="236056576"/>
+        <c:crossAx val="122829312"/>
         <c:crosses val="autoZero"/>
         <c:crossBetween val="between"/>
       </c:valAx>
@@ -20518,11 +20461,11 @@
         </c:dLbls>
         <c:marker val="1"/>
         <c:smooth val="0"/>
-        <c:axId val="236058112"/>
-        <c:axId val="189522496"/>
+        <c:axId val="122542592"/>
+        <c:axId val="123037376"/>
       </c:lineChart>
       <c:catAx>
-        <c:axId val="236058112"/>
+        <c:axId val="122542592"/>
         <c:scaling>
           <c:orientation val="minMax"/>
         </c:scaling>
@@ -20550,7 +20493,7 @@
         <c:majorTickMark val="out"/>
         <c:minorTickMark val="none"/>
         <c:tickLblPos val="nextTo"/>
-        <c:crossAx val="189522496"/>
+        <c:crossAx val="123037376"/>
         <c:crosses val="autoZero"/>
         <c:auto val="1"/>
         <c:lblAlgn val="ctr"/>
@@ -20558,7 +20501,7 @@
         <c:noMultiLvlLbl val="0"/>
       </c:catAx>
       <c:valAx>
-        <c:axId val="189522496"/>
+        <c:axId val="123037376"/>
         <c:scaling>
           <c:orientation val="minMax"/>
         </c:scaling>
@@ -20586,7 +20529,7 @@
         <c:majorTickMark val="out"/>
         <c:minorTickMark val="none"/>
         <c:tickLblPos val="nextTo"/>
-        <c:crossAx val="236058112"/>
+        <c:crossAx val="122542592"/>
         <c:crosses val="autoZero"/>
         <c:crossBetween val="between"/>
       </c:valAx>
@@ -21025,11 +20968,11 @@
         </c:dLbls>
         <c:marker val="1"/>
         <c:smooth val="0"/>
-        <c:axId val="232919040"/>
-        <c:axId val="189524224"/>
+        <c:axId val="122543104"/>
+        <c:axId val="123036800"/>
       </c:lineChart>
       <c:catAx>
-        <c:axId val="232919040"/>
+        <c:axId val="122543104"/>
         <c:scaling>
           <c:orientation val="minMax"/>
         </c:scaling>
@@ -21057,7 +21000,7 @@
         <c:majorTickMark val="out"/>
         <c:minorTickMark val="none"/>
         <c:tickLblPos val="nextTo"/>
-        <c:crossAx val="189524224"/>
+        <c:crossAx val="123036800"/>
         <c:crosses val="autoZero"/>
         <c:auto val="1"/>
         <c:lblAlgn val="ctr"/>
@@ -21065,7 +21008,7 @@
         <c:noMultiLvlLbl val="0"/>
       </c:catAx>
       <c:valAx>
-        <c:axId val="189524224"/>
+        <c:axId val="123036800"/>
         <c:scaling>
           <c:orientation val="minMax"/>
         </c:scaling>
@@ -21093,7 +21036,7 @@
         <c:majorTickMark val="out"/>
         <c:minorTickMark val="none"/>
         <c:tickLblPos val="nextTo"/>
-        <c:crossAx val="232919040"/>
+        <c:crossAx val="122543104"/>
         <c:crosses val="autoZero"/>
         <c:crossBetween val="between"/>
       </c:valAx>
@@ -21532,11 +21475,11 @@
         </c:dLbls>
         <c:marker val="1"/>
         <c:smooth val="0"/>
-        <c:axId val="232920576"/>
-        <c:axId val="189525952"/>
+        <c:axId val="122829824"/>
+        <c:axId val="123040832"/>
       </c:lineChart>
       <c:catAx>
-        <c:axId val="232920576"/>
+        <c:axId val="122829824"/>
         <c:scaling>
           <c:orientation val="minMax"/>
         </c:scaling>
@@ -21564,7 +21507,7 @@
         <c:majorTickMark val="out"/>
         <c:minorTickMark val="none"/>
         <c:tickLblPos val="nextTo"/>
-        <c:crossAx val="189525952"/>
+        <c:crossAx val="123040832"/>
         <c:crosses val="autoZero"/>
         <c:auto val="1"/>
         <c:lblAlgn val="ctr"/>
@@ -21572,7 +21515,7 @@
         <c:noMultiLvlLbl val="0"/>
       </c:catAx>
       <c:valAx>
-        <c:axId val="189525952"/>
+        <c:axId val="123040832"/>
         <c:scaling>
           <c:orientation val="minMax"/>
         </c:scaling>
@@ -21600,7 +21543,7 @@
         <c:majorTickMark val="out"/>
         <c:minorTickMark val="none"/>
         <c:tickLblPos val="nextTo"/>
-        <c:crossAx val="232920576"/>
+        <c:crossAx val="122829824"/>
         <c:crosses val="autoZero"/>
         <c:crossBetween val="between"/>
       </c:valAx>
@@ -22220,11 +22163,11 @@
         </c:dLbls>
         <c:marker val="1"/>
         <c:smooth val="0"/>
-        <c:axId val="252957696"/>
-        <c:axId val="189481536"/>
+        <c:axId val="236710912"/>
+        <c:axId val="121182976"/>
       </c:lineChart>
       <c:catAx>
-        <c:axId val="252957696"/>
+        <c:axId val="236710912"/>
         <c:scaling>
           <c:orientation val="minMax"/>
         </c:scaling>
@@ -22252,7 +22195,7 @@
         <c:majorTickMark val="out"/>
         <c:minorTickMark val="none"/>
         <c:tickLblPos val="nextTo"/>
-        <c:crossAx val="189481536"/>
+        <c:crossAx val="121182976"/>
         <c:crosses val="autoZero"/>
         <c:auto val="1"/>
         <c:lblAlgn val="ctr"/>
@@ -22260,7 +22203,7 @@
         <c:noMultiLvlLbl val="0"/>
       </c:catAx>
       <c:valAx>
-        <c:axId val="189481536"/>
+        <c:axId val="121182976"/>
         <c:scaling>
           <c:orientation val="minMax"/>
         </c:scaling>
@@ -22289,7 +22232,7 @@
         <c:majorTickMark val="out"/>
         <c:minorTickMark val="none"/>
         <c:tickLblPos val="nextTo"/>
-        <c:crossAx val="252957696"/>
+        <c:crossAx val="236710912"/>
         <c:crosses val="autoZero"/>
         <c:crossBetween val="between"/>
       </c:valAx>
@@ -22909,11 +22852,11 @@
         </c:dLbls>
         <c:marker val="1"/>
         <c:smooth val="0"/>
-        <c:axId val="178286592"/>
-        <c:axId val="189483264"/>
+        <c:axId val="121569280"/>
+        <c:axId val="121181824"/>
       </c:lineChart>
       <c:catAx>
-        <c:axId val="178286592"/>
+        <c:axId val="121569280"/>
         <c:scaling>
           <c:orientation val="minMax"/>
         </c:scaling>
@@ -22941,7 +22884,7 @@
         <c:majorTickMark val="out"/>
         <c:minorTickMark val="none"/>
         <c:tickLblPos val="nextTo"/>
-        <c:crossAx val="189483264"/>
+        <c:crossAx val="121181824"/>
         <c:crosses val="autoZero"/>
         <c:auto val="1"/>
         <c:lblAlgn val="ctr"/>
@@ -22949,7 +22892,7 @@
         <c:noMultiLvlLbl val="0"/>
       </c:catAx>
       <c:valAx>
-        <c:axId val="189483264"/>
+        <c:axId val="121181824"/>
         <c:scaling>
           <c:orientation val="minMax"/>
         </c:scaling>
@@ -22978,7 +22921,7 @@
         <c:majorTickMark val="out"/>
         <c:minorTickMark val="none"/>
         <c:tickLblPos val="nextTo"/>
-        <c:crossAx val="178286592"/>
+        <c:crossAx val="121569280"/>
         <c:crosses val="autoZero"/>
         <c:crossBetween val="between"/>
       </c:valAx>
@@ -23598,11 +23541,11 @@
         </c:dLbls>
         <c:marker val="1"/>
         <c:smooth val="0"/>
-        <c:axId val="178289152"/>
-        <c:axId val="189485568"/>
+        <c:axId val="236694528"/>
+        <c:axId val="121233984"/>
       </c:lineChart>
       <c:catAx>
-        <c:axId val="178289152"/>
+        <c:axId val="236694528"/>
         <c:scaling>
           <c:orientation val="minMax"/>
         </c:scaling>
@@ -23630,7 +23573,7 @@
         <c:majorTickMark val="out"/>
         <c:minorTickMark val="none"/>
         <c:tickLblPos val="nextTo"/>
-        <c:crossAx val="189485568"/>
+        <c:crossAx val="121233984"/>
         <c:crosses val="autoZero"/>
         <c:auto val="1"/>
         <c:lblAlgn val="ctr"/>
@@ -23638,7 +23581,7 @@
         <c:noMultiLvlLbl val="0"/>
       </c:catAx>
       <c:valAx>
-        <c:axId val="189485568"/>
+        <c:axId val="121233984"/>
         <c:scaling>
           <c:orientation val="minMax"/>
         </c:scaling>
@@ -23667,7 +23610,7 @@
         <c:majorTickMark val="out"/>
         <c:minorTickMark val="none"/>
         <c:tickLblPos val="nextTo"/>
-        <c:crossAx val="178289152"/>
+        <c:crossAx val="236694528"/>
         <c:crosses val="autoZero"/>
         <c:crossBetween val="between"/>
       </c:valAx>
@@ -24287,11 +24230,11 @@
         </c:dLbls>
         <c:marker val="1"/>
         <c:smooth val="0"/>
-        <c:axId val="252959232"/>
-        <c:axId val="189484992"/>
+        <c:axId val="236695040"/>
+        <c:axId val="121235712"/>
       </c:lineChart>
       <c:catAx>
-        <c:axId val="252959232"/>
+        <c:axId val="236695040"/>
         <c:scaling>
           <c:orientation val="minMax"/>
         </c:scaling>
@@ -24319,7 +24262,7 @@
         <c:majorTickMark val="out"/>
         <c:minorTickMark val="none"/>
         <c:tickLblPos val="nextTo"/>
-        <c:crossAx val="189484992"/>
+        <c:crossAx val="121235712"/>
         <c:crosses val="autoZero"/>
         <c:auto val="1"/>
         <c:lblAlgn val="ctr"/>
@@ -24327,7 +24270,7 @@
         <c:noMultiLvlLbl val="0"/>
       </c:catAx>
       <c:valAx>
-        <c:axId val="189484992"/>
+        <c:axId val="121235712"/>
         <c:scaling>
           <c:orientation val="minMax"/>
         </c:scaling>
@@ -24356,7 +24299,7 @@
         <c:majorTickMark val="out"/>
         <c:minorTickMark val="none"/>
         <c:tickLblPos val="nextTo"/>
-        <c:crossAx val="252959232"/>
+        <c:crossAx val="236695040"/>
         <c:crosses val="autoZero"/>
         <c:crossBetween val="between"/>
       </c:valAx>
@@ -25391,11 +25334,11 @@
         </c:dLbls>
         <c:marker val="1"/>
         <c:smooth val="0"/>
-        <c:axId val="178289664"/>
-        <c:axId val="189487296"/>
+        <c:axId val="236707840"/>
+        <c:axId val="121236288"/>
       </c:lineChart>
       <c:catAx>
-        <c:axId val="178289664"/>
+        <c:axId val="236707840"/>
         <c:scaling>
           <c:orientation val="minMax"/>
         </c:scaling>
@@ -25423,7 +25366,7 @@
         <c:majorTickMark val="out"/>
         <c:minorTickMark val="none"/>
         <c:tickLblPos val="nextTo"/>
-        <c:crossAx val="189487296"/>
+        <c:crossAx val="121236288"/>
         <c:crosses val="autoZero"/>
         <c:auto val="1"/>
         <c:lblAlgn val="ctr"/>
@@ -25431,7 +25374,7 @@
         <c:noMultiLvlLbl val="0"/>
       </c:catAx>
       <c:valAx>
-        <c:axId val="189487296"/>
+        <c:axId val="121236288"/>
         <c:scaling>
           <c:orientation val="minMax"/>
         </c:scaling>
@@ -25459,7 +25402,7 @@
         <c:majorTickMark val="out"/>
         <c:minorTickMark val="none"/>
         <c:tickLblPos val="nextTo"/>
-        <c:crossAx val="178289664"/>
+        <c:crossAx val="236707840"/>
         <c:crosses val="autoZero"/>
         <c:crossBetween val="between"/>
       </c:valAx>
@@ -26499,11 +26442,11 @@
         </c:dLbls>
         <c:marker val="1"/>
         <c:smooth val="0"/>
-        <c:axId val="248188416"/>
-        <c:axId val="184417600"/>
+        <c:axId val="121901056"/>
+        <c:axId val="121237440"/>
       </c:lineChart>
       <c:catAx>
-        <c:axId val="248188416"/>
+        <c:axId val="121901056"/>
         <c:scaling>
           <c:orientation val="minMax"/>
         </c:scaling>
@@ -26531,7 +26474,7 @@
         <c:majorTickMark val="out"/>
         <c:minorTickMark val="none"/>
         <c:tickLblPos val="nextTo"/>
-        <c:crossAx val="184417600"/>
+        <c:crossAx val="121237440"/>
         <c:crosses val="autoZero"/>
         <c:auto val="1"/>
         <c:lblAlgn val="ctr"/>
@@ -26539,7 +26482,7 @@
         <c:noMultiLvlLbl val="0"/>
       </c:catAx>
       <c:valAx>
-        <c:axId val="184417600"/>
+        <c:axId val="121237440"/>
         <c:scaling>
           <c:orientation val="minMax"/>
         </c:scaling>
@@ -26567,7 +26510,7 @@
         <c:majorTickMark val="out"/>
         <c:minorTickMark val="none"/>
         <c:tickLblPos val="nextTo"/>
-        <c:crossAx val="248188416"/>
+        <c:crossAx val="121901056"/>
         <c:crosses val="autoZero"/>
         <c:crossBetween val="between"/>
       </c:valAx>
@@ -27590,11 +27533,11 @@
         </c:dLbls>
         <c:marker val="1"/>
         <c:smooth val="0"/>
-        <c:axId val="216076288"/>
-        <c:axId val="193273856"/>
+        <c:axId val="121904128"/>
+        <c:axId val="121239168"/>
       </c:lineChart>
       <c:catAx>
-        <c:axId val="216076288"/>
+        <c:axId val="121904128"/>
         <c:scaling>
           <c:orientation val="minMax"/>
         </c:scaling>
@@ -27622,7 +27565,7 @@
         <c:majorTickMark val="out"/>
         <c:minorTickMark val="none"/>
         <c:tickLblPos val="nextTo"/>
-        <c:crossAx val="193273856"/>
+        <c:crossAx val="121239168"/>
         <c:crosses val="autoZero"/>
         <c:auto val="1"/>
         <c:lblAlgn val="ctr"/>
@@ -27630,7 +27573,7 @@
         <c:noMultiLvlLbl val="0"/>
       </c:catAx>
       <c:valAx>
-        <c:axId val="193273856"/>
+        <c:axId val="121239168"/>
         <c:scaling>
           <c:orientation val="minMax"/>
         </c:scaling>
@@ -27658,7 +27601,7 @@
         <c:majorTickMark val="out"/>
         <c:minorTickMark val="none"/>
         <c:tickLblPos val="nextTo"/>
-        <c:crossAx val="216076288"/>
+        <c:crossAx val="121904128"/>
         <c:crosses val="autoZero"/>
         <c:crossBetween val="between"/>
       </c:valAx>
@@ -27932,7 +27875,7 @@
   <a:extraClrSchemeLst/>
   <a:extLst>
     <a:ext uri="{05A4C25C-085E-4340-85A3-A5531E510DB2}">
-      <thm15:themeFamily xmlns:thm15="http://schemas.microsoft.com/office/thememl/2012/main" xmlns="" name="Office Theme" id="{62F939B6-93AF-4DB8-9C6B-D6C7DFDC589F}" vid="{4A3C46E8-61CC-4603-A589-7422A47A8E4A}"/>
+      <thm15:themeFamily xmlns="" xmlns:thm15="http://schemas.microsoft.com/office/thememl/2012/main" name="Office Theme" id="{62F939B6-93AF-4DB8-9C6B-D6C7DFDC589F}" vid="{4A3C46E8-61CC-4603-A589-7422A47A8E4A}"/>
     </a:ext>
   </a:extLst>
 </a:theme>
@@ -27943,7 +27886,7 @@
 </file>
 
 <file path=customXml/itemProps1.xml><?xml version="1.0" encoding="utf-8"?>
-<ds:datastoreItem xmlns:ds="http://schemas.openxmlformats.org/officeDocument/2006/customXml" ds:itemID="{0A3F94D8-7440-4F1F-ADFA-4F6BFFC4372C}">
+<ds:datastoreItem xmlns:ds="http://schemas.openxmlformats.org/officeDocument/2006/customXml" ds:itemID="{4615B085-B0D5-49B8-B307-2F8ED5F821C5}">
   <ds:schemaRefs>
     <ds:schemaRef ds:uri="http://schemas.openxmlformats.org/officeDocument/2006/bibliography"/>
   </ds:schemaRefs>
